--- a/document/课设报告.docx
+++ b/document/课设报告.docx
@@ -1001,7 +1001,7 @@
       <w:r>
         <w:rPr/>
         <w:drawing>
-          <wp:inline distT="0" distB="0" distL="0" distR="2540">
+          <wp:inline distT="0" distB="0" distL="0" distR="0">
             <wp:extent cx="5274310" cy="2782570"/>
             <wp:effectExtent l="0" t="0" r="0" b="0"/>
             <wp:docPr id="1" name="图片 11" descr="F:\Downloads\科享高校科研设备共享平台 (4).png"/>
@@ -1182,7 +1182,7 @@
       <w:r>
         <w:rPr/>
         <w:drawing>
-          <wp:inline distT="0" distB="0" distL="0" distR="2540">
+          <wp:inline distT="0" distB="0" distL="0" distR="0">
             <wp:extent cx="5274310" cy="4351020"/>
             <wp:effectExtent l="0" t="0" r="0" b="0"/>
             <wp:docPr id="2" name="图片 3" descr="C:\Users\Administrator\Desktop\快速原型模型.png"/>
@@ -1524,19 +1524,19 @@
           <w:rFonts w:ascii="楷体" w:hAnsi="楷体" w:eastAsia="楷体"/>
         </w:rPr>
       </w:pPr>
-      <w:bookmarkStart w:id="0" w:name="_Toc536848410"/>
-      <w:bookmarkStart w:id="1" w:name="_Toc536851002"/>
-      <w:bookmarkStart w:id="2" w:name="_Toc535807077"/>
-      <w:bookmarkStart w:id="3" w:name="_Toc523018696"/>
-      <w:bookmarkStart w:id="4" w:name="_Toc535727179"/>
-      <w:bookmarkStart w:id="5" w:name="_Toc535732653"/>
+      <w:bookmarkStart w:id="0" w:name="_Toc535736356"/>
+      <w:bookmarkStart w:id="1" w:name="_Toc536846204"/>
+      <w:bookmarkStart w:id="2" w:name="_Toc536846118"/>
+      <w:bookmarkStart w:id="3" w:name="_Toc536845925"/>
+      <w:bookmarkStart w:id="4" w:name="_Toc536845860"/>
+      <w:bookmarkStart w:id="5" w:name="_Toc535807198"/>
       <w:bookmarkStart w:id="6" w:name="_Toc535732822"/>
-      <w:bookmarkStart w:id="7" w:name="_Toc535807198"/>
-      <w:bookmarkStart w:id="8" w:name="_Toc536845860"/>
-      <w:bookmarkStart w:id="9" w:name="_Toc536845925"/>
-      <w:bookmarkStart w:id="10" w:name="_Toc536846118"/>
-      <w:bookmarkStart w:id="11" w:name="_Toc536846204"/>
-      <w:bookmarkStart w:id="12" w:name="_Toc535736356"/>
+      <w:bookmarkStart w:id="7" w:name="_Toc535732653"/>
+      <w:bookmarkStart w:id="8" w:name="_Toc535727179"/>
+      <w:bookmarkStart w:id="9" w:name="_Toc523018696"/>
+      <w:bookmarkStart w:id="10" w:name="_Toc535807077"/>
+      <w:bookmarkStart w:id="11" w:name="_Toc536851002"/>
+      <w:bookmarkStart w:id="12" w:name="_Toc536848410"/>
       <w:r>
         <w:rPr>
           <w:rFonts w:eastAsia="楷体" w:ascii="楷体" w:hAnsi="楷体"/>
@@ -1987,19 +1987,19 @@
           <w:bCs w:val="false"/>
         </w:rPr>
       </w:pPr>
-      <w:bookmarkStart w:id="13" w:name="_Toc535736360"/>
-      <w:bookmarkStart w:id="14" w:name="_Toc536845929"/>
-      <w:bookmarkStart w:id="15" w:name="_Toc523018700"/>
-      <w:bookmarkStart w:id="16" w:name="_Toc535727183"/>
-      <w:bookmarkStart w:id="17" w:name="_Toc535732657"/>
-      <w:bookmarkStart w:id="18" w:name="_Toc535732826"/>
+      <w:bookmarkStart w:id="13" w:name="_Toc535807202"/>
+      <w:bookmarkStart w:id="14" w:name="_Toc536851006"/>
+      <w:bookmarkStart w:id="15" w:name="_Toc536848414"/>
+      <w:bookmarkStart w:id="16" w:name="_Toc536846208"/>
+      <w:bookmarkStart w:id="17" w:name="_Toc536846122"/>
+      <w:bookmarkStart w:id="18" w:name="_Toc536845864"/>
       <w:bookmarkStart w:id="19" w:name="_Toc535807081"/>
-      <w:bookmarkStart w:id="20" w:name="_Toc536845864"/>
-      <w:bookmarkStart w:id="21" w:name="_Toc536846122"/>
-      <w:bookmarkStart w:id="22" w:name="_Toc536846208"/>
-      <w:bookmarkStart w:id="23" w:name="_Toc536848414"/>
-      <w:bookmarkStart w:id="24" w:name="_Toc536851006"/>
-      <w:bookmarkStart w:id="25" w:name="_Toc535807202"/>
+      <w:bookmarkStart w:id="20" w:name="_Toc535732826"/>
+      <w:bookmarkStart w:id="21" w:name="_Toc535732657"/>
+      <w:bookmarkStart w:id="22" w:name="_Toc535727183"/>
+      <w:bookmarkStart w:id="23" w:name="_Toc523018700"/>
+      <w:bookmarkStart w:id="24" w:name="_Toc536845929"/>
+      <w:bookmarkStart w:id="25" w:name="_Toc535736360"/>
       <w:r>
         <w:rPr>
           <w:rFonts w:eastAsia="楷体" w:ascii="楷体" w:hAnsi="楷体"/>
@@ -2061,7 +2061,7 @@
       <w:r>
         <w:rPr/>
         <w:drawing>
-          <wp:inline distT="0" distB="3810" distL="0" distR="0">
+          <wp:inline distT="0" distB="0" distL="0" distR="0">
             <wp:extent cx="5263515" cy="2548890"/>
             <wp:effectExtent l="0" t="0" r="0" b="0"/>
             <wp:docPr id="3" name="图片 14" descr="C:\Users\Administrator\Desktop\期末大实验\活动网络图.png"/>
@@ -2173,7 +2173,7 @@
       <w:r>
         <w:rPr/>
         <w:drawing>
-          <wp:inline distT="0" distB="3810" distL="0" distR="1270">
+          <wp:inline distT="0" distB="0" distL="0" distR="0">
             <wp:extent cx="4646930" cy="2091690"/>
             <wp:effectExtent l="0" t="0" r="0" b="0"/>
             <wp:docPr id="4" name="图片 16" descr="C:\Users\Administrator\Desktop\甘特图.png"/>
@@ -2404,10 +2404,10 @@
         <w:tblStyle w:val="a8"/>
         <w:tblW w:w="8296" w:type="dxa"/>
         <w:jc w:val="left"/>
-        <w:tblInd w:w="0" w:type="dxa"/>
+        <w:tblInd w:w="-5" w:type="dxa"/>
         <w:tblCellMar>
           <w:top w:w="0" w:type="dxa"/>
-          <w:left w:w="108" w:type="dxa"/>
+          <w:left w:w="103" w:type="dxa"/>
           <w:bottom w:w="0" w:type="dxa"/>
           <w:right w:w="108" w:type="dxa"/>
         </w:tblCellMar>
@@ -2426,7 +2426,7 @@
             <w:tcBorders/>
             <w:shd w:fill="auto" w:val="clear"/>
             <w:tcMar>
-              <w:left w:w="108" w:type="dxa"/>
+              <w:left w:w="103" w:type="dxa"/>
             </w:tcMar>
           </w:tcPr>
           <w:p>
@@ -2452,7 +2452,7 @@
             <w:tcBorders/>
             <w:shd w:fill="auto" w:val="clear"/>
             <w:tcMar>
-              <w:left w:w="108" w:type="dxa"/>
+              <w:left w:w="103" w:type="dxa"/>
             </w:tcMar>
           </w:tcPr>
           <w:p>
@@ -2478,7 +2478,7 @@
             <w:tcBorders/>
             <w:shd w:fill="auto" w:val="clear"/>
             <w:tcMar>
-              <w:left w:w="108" w:type="dxa"/>
+              <w:left w:w="103" w:type="dxa"/>
             </w:tcMar>
           </w:tcPr>
           <w:p>
@@ -2507,7 +2507,7 @@
             <w:tcBorders/>
             <w:shd w:fill="auto" w:val="clear"/>
             <w:tcMar>
-              <w:left w:w="108" w:type="dxa"/>
+              <w:left w:w="103" w:type="dxa"/>
             </w:tcMar>
           </w:tcPr>
           <w:p>
@@ -2532,7 +2532,7 @@
             <w:tcBorders/>
             <w:shd w:fill="auto" w:val="clear"/>
             <w:tcMar>
-              <w:left w:w="108" w:type="dxa"/>
+              <w:left w:w="103" w:type="dxa"/>
             </w:tcMar>
           </w:tcPr>
           <w:p>
@@ -2557,7 +2557,7 @@
             <w:tcBorders/>
             <w:shd w:fill="auto" w:val="clear"/>
             <w:tcMar>
-              <w:left w:w="108" w:type="dxa"/>
+              <w:left w:w="103" w:type="dxa"/>
             </w:tcMar>
           </w:tcPr>
           <w:p>
@@ -2585,7 +2585,7 @@
             <w:tcBorders/>
             <w:shd w:fill="auto" w:val="clear"/>
             <w:tcMar>
-              <w:left w:w="108" w:type="dxa"/>
+              <w:left w:w="103" w:type="dxa"/>
             </w:tcMar>
           </w:tcPr>
           <w:p>
@@ -2610,7 +2610,7 @@
             <w:tcBorders/>
             <w:shd w:fill="auto" w:val="clear"/>
             <w:tcMar>
-              <w:left w:w="108" w:type="dxa"/>
+              <w:left w:w="103" w:type="dxa"/>
             </w:tcMar>
           </w:tcPr>
           <w:p>
@@ -2635,7 +2635,7 @@
             <w:tcBorders/>
             <w:shd w:fill="auto" w:val="clear"/>
             <w:tcMar>
-              <w:left w:w="108" w:type="dxa"/>
+              <w:left w:w="103" w:type="dxa"/>
             </w:tcMar>
           </w:tcPr>
           <w:p>
@@ -2663,7 +2663,7 @@
             <w:tcBorders/>
             <w:shd w:fill="auto" w:val="clear"/>
             <w:tcMar>
-              <w:left w:w="108" w:type="dxa"/>
+              <w:left w:w="103" w:type="dxa"/>
             </w:tcMar>
           </w:tcPr>
           <w:p>
@@ -2688,7 +2688,7 @@
             <w:tcBorders/>
             <w:shd w:fill="auto" w:val="clear"/>
             <w:tcMar>
-              <w:left w:w="108" w:type="dxa"/>
+              <w:left w:w="103" w:type="dxa"/>
             </w:tcMar>
           </w:tcPr>
           <w:p>
@@ -2713,7 +2713,7 @@
             <w:tcBorders/>
             <w:shd w:fill="auto" w:val="clear"/>
             <w:tcMar>
-              <w:left w:w="108" w:type="dxa"/>
+              <w:left w:w="103" w:type="dxa"/>
             </w:tcMar>
           </w:tcPr>
           <w:p>
@@ -2741,7 +2741,7 @@
             <w:tcBorders/>
             <w:shd w:fill="auto" w:val="clear"/>
             <w:tcMar>
-              <w:left w:w="108" w:type="dxa"/>
+              <w:left w:w="103" w:type="dxa"/>
             </w:tcMar>
           </w:tcPr>
           <w:p>
@@ -2766,7 +2766,7 @@
             <w:tcBorders/>
             <w:shd w:fill="auto" w:val="clear"/>
             <w:tcMar>
-              <w:left w:w="108" w:type="dxa"/>
+              <w:left w:w="103" w:type="dxa"/>
             </w:tcMar>
           </w:tcPr>
           <w:p>
@@ -2791,7 +2791,7 @@
             <w:tcBorders/>
             <w:shd w:fill="auto" w:val="clear"/>
             <w:tcMar>
-              <w:left w:w="108" w:type="dxa"/>
+              <w:left w:w="103" w:type="dxa"/>
             </w:tcMar>
           </w:tcPr>
           <w:p>
@@ -2819,7 +2819,7 @@
             <w:tcBorders/>
             <w:shd w:fill="auto" w:val="clear"/>
             <w:tcMar>
-              <w:left w:w="108" w:type="dxa"/>
+              <w:left w:w="103" w:type="dxa"/>
             </w:tcMar>
           </w:tcPr>
           <w:p>
@@ -2844,7 +2844,7 @@
             <w:tcBorders/>
             <w:shd w:fill="auto" w:val="clear"/>
             <w:tcMar>
-              <w:left w:w="108" w:type="dxa"/>
+              <w:left w:w="103" w:type="dxa"/>
             </w:tcMar>
           </w:tcPr>
           <w:p>
@@ -2869,7 +2869,7 @@
             <w:tcBorders/>
             <w:shd w:fill="auto" w:val="clear"/>
             <w:tcMar>
-              <w:left w:w="108" w:type="dxa"/>
+              <w:left w:w="103" w:type="dxa"/>
             </w:tcMar>
           </w:tcPr>
           <w:p>
@@ -2897,7 +2897,7 @@
             <w:tcBorders/>
             <w:shd w:fill="auto" w:val="clear"/>
             <w:tcMar>
-              <w:left w:w="108" w:type="dxa"/>
+              <w:left w:w="103" w:type="dxa"/>
             </w:tcMar>
           </w:tcPr>
           <w:p>
@@ -2922,7 +2922,7 @@
             <w:tcBorders/>
             <w:shd w:fill="auto" w:val="clear"/>
             <w:tcMar>
-              <w:left w:w="108" w:type="dxa"/>
+              <w:left w:w="103" w:type="dxa"/>
             </w:tcMar>
           </w:tcPr>
           <w:p>
@@ -2947,7 +2947,7 @@
             <w:tcBorders/>
             <w:shd w:fill="auto" w:val="clear"/>
             <w:tcMar>
-              <w:left w:w="108" w:type="dxa"/>
+              <w:left w:w="103" w:type="dxa"/>
             </w:tcMar>
           </w:tcPr>
           <w:p>
@@ -2975,7 +2975,7 @@
             <w:tcBorders/>
             <w:shd w:fill="auto" w:val="clear"/>
             <w:tcMar>
-              <w:left w:w="108" w:type="dxa"/>
+              <w:left w:w="103" w:type="dxa"/>
             </w:tcMar>
           </w:tcPr>
           <w:p>
@@ -3000,7 +3000,7 @@
             <w:tcBorders/>
             <w:shd w:fill="auto" w:val="clear"/>
             <w:tcMar>
-              <w:left w:w="108" w:type="dxa"/>
+              <w:left w:w="103" w:type="dxa"/>
             </w:tcMar>
           </w:tcPr>
           <w:p>
@@ -3025,7 +3025,7 @@
             <w:tcBorders/>
             <w:shd w:fill="auto" w:val="clear"/>
             <w:tcMar>
-              <w:left w:w="108" w:type="dxa"/>
+              <w:left w:w="103" w:type="dxa"/>
             </w:tcMar>
           </w:tcPr>
           <w:p>
@@ -3053,7 +3053,7 @@
             <w:tcBorders/>
             <w:shd w:fill="auto" w:val="clear"/>
             <w:tcMar>
-              <w:left w:w="108" w:type="dxa"/>
+              <w:left w:w="103" w:type="dxa"/>
             </w:tcMar>
           </w:tcPr>
           <w:p>
@@ -3078,7 +3078,7 @@
             <w:tcBorders/>
             <w:shd w:fill="auto" w:val="clear"/>
             <w:tcMar>
-              <w:left w:w="108" w:type="dxa"/>
+              <w:left w:w="103" w:type="dxa"/>
             </w:tcMar>
           </w:tcPr>
           <w:p>
@@ -3103,7 +3103,7 @@
             <w:tcBorders/>
             <w:shd w:fill="auto" w:val="clear"/>
             <w:tcMar>
-              <w:left w:w="108" w:type="dxa"/>
+              <w:left w:w="103" w:type="dxa"/>
             </w:tcMar>
           </w:tcPr>
           <w:p>
@@ -3131,7 +3131,7 @@
             <w:tcBorders/>
             <w:shd w:fill="auto" w:val="clear"/>
             <w:tcMar>
-              <w:left w:w="108" w:type="dxa"/>
+              <w:left w:w="103" w:type="dxa"/>
             </w:tcMar>
           </w:tcPr>
           <w:p>
@@ -3156,7 +3156,7 @@
             <w:tcBorders/>
             <w:shd w:fill="auto" w:val="clear"/>
             <w:tcMar>
-              <w:left w:w="108" w:type="dxa"/>
+              <w:left w:w="103" w:type="dxa"/>
             </w:tcMar>
           </w:tcPr>
           <w:p>
@@ -3181,7 +3181,7 @@
             <w:tcBorders/>
             <w:shd w:fill="auto" w:val="clear"/>
             <w:tcMar>
-              <w:left w:w="108" w:type="dxa"/>
+              <w:left w:w="103" w:type="dxa"/>
             </w:tcMar>
           </w:tcPr>
           <w:p>
@@ -3490,7 +3490,7 @@
         </w:tblBorders>
         <w:tblCellMar>
           <w:top w:w="0" w:type="dxa"/>
-          <w:left w:w="107" w:type="dxa"/>
+          <w:left w:w="97" w:type="dxa"/>
           <w:bottom w:w="0" w:type="dxa"/>
           <w:right w:w="108" w:type="dxa"/>
         </w:tblCellMar>
@@ -3500,8 +3500,8 @@
         <w:gridCol w:w="699"/>
         <w:gridCol w:w="1417"/>
         <w:gridCol w:w="1135"/>
-        <w:gridCol w:w="1841"/>
-        <w:gridCol w:w="1701"/>
+        <w:gridCol w:w="1840"/>
+        <w:gridCol w:w="1702"/>
         <w:gridCol w:w="1701"/>
       </w:tblGrid>
       <w:tr>
@@ -3519,7 +3519,7 @@
             </w:tcBorders>
             <w:shd w:fill="auto" w:val="clear"/>
             <w:tcMar>
-              <w:left w:w="107" w:type="dxa"/>
+              <w:left w:w="97" w:type="dxa"/>
             </w:tcMar>
           </w:tcPr>
           <w:p>
@@ -3552,9 +3552,6 @@
               <w:insideV w:val="single" w:sz="4" w:space="0" w:color="00000A"/>
             </w:tcBorders>
             <w:shd w:fill="auto" w:val="clear"/>
-            <w:tcMar>
-              <w:left w:w="112" w:type="dxa"/>
-            </w:tcMar>
           </w:tcPr>
           <w:p>
             <w:pPr>
@@ -3586,9 +3583,6 @@
               <w:insideV w:val="single" w:sz="4" w:space="0" w:color="00000A"/>
             </w:tcBorders>
             <w:shd w:fill="auto" w:val="clear"/>
-            <w:tcMar>
-              <w:left w:w="112" w:type="dxa"/>
-            </w:tcMar>
           </w:tcPr>
           <w:p>
             <w:pPr>
@@ -3610,7 +3604,7 @@
         </w:tc>
         <w:tc>
           <w:tcPr>
-            <w:tcW w:w="1841" w:type="dxa"/>
+            <w:tcW w:w="1840" w:type="dxa"/>
             <w:tcBorders>
               <w:top w:val="single" w:sz="8" w:space="0" w:color="00000A"/>
               <w:left w:val="single" w:sz="4" w:space="0" w:color="00000A"/>
@@ -3620,9 +3614,6 @@
               <w:insideV w:val="single" w:sz="4" w:space="0" w:color="00000A"/>
             </w:tcBorders>
             <w:shd w:fill="auto" w:val="clear"/>
-            <w:tcMar>
-              <w:left w:w="112" w:type="dxa"/>
-            </w:tcMar>
           </w:tcPr>
           <w:p>
             <w:pPr>
@@ -3644,7 +3635,7 @@
         </w:tc>
         <w:tc>
           <w:tcPr>
-            <w:tcW w:w="1701" w:type="dxa"/>
+            <w:tcW w:w="1702" w:type="dxa"/>
             <w:tcBorders>
               <w:top w:val="single" w:sz="8" w:space="0" w:color="00000A"/>
               <w:left w:val="single" w:sz="4" w:space="0" w:color="00000A"/>
@@ -3654,9 +3645,6 @@
               <w:insideV w:val="single" w:sz="4" w:space="0" w:color="00000A"/>
             </w:tcBorders>
             <w:shd w:fill="auto" w:val="clear"/>
-            <w:tcMar>
-              <w:left w:w="112" w:type="dxa"/>
-            </w:tcMar>
           </w:tcPr>
           <w:p>
             <w:pPr>
@@ -3688,9 +3676,6 @@
               <w:insideV w:val="single" w:sz="8" w:space="0" w:color="00000A"/>
             </w:tcBorders>
             <w:shd w:fill="auto" w:val="clear"/>
-            <w:tcMar>
-              <w:left w:w="112" w:type="dxa"/>
-            </w:tcMar>
           </w:tcPr>
           <w:p>
             <w:pPr>
@@ -3726,7 +3711,7 @@
             </w:tcBorders>
             <w:shd w:fill="auto" w:val="clear"/>
             <w:tcMar>
-              <w:left w:w="107" w:type="dxa"/>
+              <w:left w:w="97" w:type="dxa"/>
             </w:tcMar>
             <w:vAlign w:val="center"/>
           </w:tcPr>
@@ -3760,9 +3745,6 @@
               <w:insideV w:val="single" w:sz="4" w:space="0" w:color="00000A"/>
             </w:tcBorders>
             <w:shd w:fill="auto" w:val="clear"/>
-            <w:tcMar>
-              <w:left w:w="112" w:type="dxa"/>
-            </w:tcMar>
             <w:vAlign w:val="center"/>
           </w:tcPr>
           <w:p>
@@ -3795,9 +3777,6 @@
               <w:insideV w:val="single" w:sz="4" w:space="0" w:color="00000A"/>
             </w:tcBorders>
             <w:shd w:fill="auto" w:val="clear"/>
-            <w:tcMar>
-              <w:left w:w="112" w:type="dxa"/>
-            </w:tcMar>
             <w:vAlign w:val="center"/>
           </w:tcPr>
           <w:p>
@@ -3820,7 +3799,7 @@
         </w:tc>
         <w:tc>
           <w:tcPr>
-            <w:tcW w:w="1841" w:type="dxa"/>
+            <w:tcW w:w="1840" w:type="dxa"/>
             <w:tcBorders>
               <w:top w:val="single" w:sz="4" w:space="0" w:color="00000A"/>
               <w:left w:val="single" w:sz="4" w:space="0" w:color="00000A"/>
@@ -3830,9 +3809,6 @@
               <w:insideV w:val="single" w:sz="4" w:space="0" w:color="00000A"/>
             </w:tcBorders>
             <w:shd w:fill="auto" w:val="clear"/>
-            <w:tcMar>
-              <w:left w:w="112" w:type="dxa"/>
-            </w:tcMar>
             <w:vAlign w:val="center"/>
           </w:tcPr>
           <w:p>
@@ -3855,7 +3831,7 @@
         </w:tc>
         <w:tc>
           <w:tcPr>
-            <w:tcW w:w="1701" w:type="dxa"/>
+            <w:tcW w:w="1702" w:type="dxa"/>
             <w:tcBorders>
               <w:top w:val="single" w:sz="4" w:space="0" w:color="00000A"/>
               <w:left w:val="single" w:sz="4" w:space="0" w:color="00000A"/>
@@ -3865,9 +3841,6 @@
               <w:insideV w:val="single" w:sz="4" w:space="0" w:color="00000A"/>
             </w:tcBorders>
             <w:shd w:fill="auto" w:val="clear"/>
-            <w:tcMar>
-              <w:left w:w="112" w:type="dxa"/>
-            </w:tcMar>
             <w:vAlign w:val="center"/>
           </w:tcPr>
           <w:p>
@@ -3900,9 +3873,6 @@
               <w:insideV w:val="single" w:sz="8" w:space="0" w:color="00000A"/>
             </w:tcBorders>
             <w:shd w:fill="auto" w:val="clear"/>
-            <w:tcMar>
-              <w:left w:w="112" w:type="dxa"/>
-            </w:tcMar>
             <w:vAlign w:val="center"/>
           </w:tcPr>
           <w:p>
@@ -3939,7 +3909,7 @@
             </w:tcBorders>
             <w:shd w:fill="auto" w:val="clear"/>
             <w:tcMar>
-              <w:left w:w="107" w:type="dxa"/>
+              <w:left w:w="97" w:type="dxa"/>
             </w:tcMar>
             <w:vAlign w:val="center"/>
           </w:tcPr>
@@ -3973,9 +3943,6 @@
               <w:insideV w:val="single" w:sz="4" w:space="0" w:color="00000A"/>
             </w:tcBorders>
             <w:shd w:fill="auto" w:val="clear"/>
-            <w:tcMar>
-              <w:left w:w="112" w:type="dxa"/>
-            </w:tcMar>
             <w:vAlign w:val="center"/>
           </w:tcPr>
           <w:p>
@@ -4008,9 +3975,6 @@
               <w:insideV w:val="single" w:sz="4" w:space="0" w:color="00000A"/>
             </w:tcBorders>
             <w:shd w:fill="auto" w:val="clear"/>
-            <w:tcMar>
-              <w:left w:w="112" w:type="dxa"/>
-            </w:tcMar>
             <w:vAlign w:val="center"/>
           </w:tcPr>
           <w:p>
@@ -4033,7 +3997,7 @@
         </w:tc>
         <w:tc>
           <w:tcPr>
-            <w:tcW w:w="1841" w:type="dxa"/>
+            <w:tcW w:w="1840" w:type="dxa"/>
             <w:tcBorders>
               <w:top w:val="single" w:sz="4" w:space="0" w:color="00000A"/>
               <w:left w:val="single" w:sz="4" w:space="0" w:color="00000A"/>
@@ -4043,9 +4007,6 @@
               <w:insideV w:val="single" w:sz="4" w:space="0" w:color="00000A"/>
             </w:tcBorders>
             <w:shd w:fill="auto" w:val="clear"/>
-            <w:tcMar>
-              <w:left w:w="112" w:type="dxa"/>
-            </w:tcMar>
             <w:vAlign w:val="center"/>
           </w:tcPr>
           <w:p>
@@ -4068,7 +4029,7 @@
         </w:tc>
         <w:tc>
           <w:tcPr>
-            <w:tcW w:w="1701" w:type="dxa"/>
+            <w:tcW w:w="1702" w:type="dxa"/>
             <w:tcBorders>
               <w:top w:val="single" w:sz="4" w:space="0" w:color="00000A"/>
               <w:left w:val="single" w:sz="4" w:space="0" w:color="00000A"/>
@@ -4078,9 +4039,6 @@
               <w:insideV w:val="single" w:sz="4" w:space="0" w:color="00000A"/>
             </w:tcBorders>
             <w:shd w:fill="auto" w:val="clear"/>
-            <w:tcMar>
-              <w:left w:w="112" w:type="dxa"/>
-            </w:tcMar>
             <w:vAlign w:val="center"/>
           </w:tcPr>
           <w:p>
@@ -4113,9 +4071,6 @@
               <w:insideV w:val="single" w:sz="8" w:space="0" w:color="00000A"/>
             </w:tcBorders>
             <w:shd w:fill="auto" w:val="clear"/>
-            <w:tcMar>
-              <w:left w:w="112" w:type="dxa"/>
-            </w:tcMar>
             <w:vAlign w:val="center"/>
           </w:tcPr>
           <w:p>
@@ -4152,7 +4107,7 @@
             </w:tcBorders>
             <w:shd w:fill="auto" w:val="clear"/>
             <w:tcMar>
-              <w:left w:w="107" w:type="dxa"/>
+              <w:left w:w="97" w:type="dxa"/>
             </w:tcMar>
             <w:vAlign w:val="center"/>
           </w:tcPr>
@@ -4186,9 +4141,6 @@
               <w:insideV w:val="single" w:sz="4" w:space="0" w:color="00000A"/>
             </w:tcBorders>
             <w:shd w:fill="auto" w:val="clear"/>
-            <w:tcMar>
-              <w:left w:w="112" w:type="dxa"/>
-            </w:tcMar>
             <w:vAlign w:val="center"/>
           </w:tcPr>
           <w:p>
@@ -4221,9 +4173,6 @@
               <w:insideV w:val="single" w:sz="4" w:space="0" w:color="00000A"/>
             </w:tcBorders>
             <w:shd w:fill="auto" w:val="clear"/>
-            <w:tcMar>
-              <w:left w:w="112" w:type="dxa"/>
-            </w:tcMar>
             <w:vAlign w:val="center"/>
           </w:tcPr>
           <w:p>
@@ -4246,7 +4195,7 @@
         </w:tc>
         <w:tc>
           <w:tcPr>
-            <w:tcW w:w="1841" w:type="dxa"/>
+            <w:tcW w:w="1840" w:type="dxa"/>
             <w:tcBorders>
               <w:top w:val="single" w:sz="4" w:space="0" w:color="00000A"/>
               <w:left w:val="single" w:sz="4" w:space="0" w:color="00000A"/>
@@ -4256,9 +4205,6 @@
               <w:insideV w:val="single" w:sz="4" w:space="0" w:color="00000A"/>
             </w:tcBorders>
             <w:shd w:fill="auto" w:val="clear"/>
-            <w:tcMar>
-              <w:left w:w="112" w:type="dxa"/>
-            </w:tcMar>
             <w:vAlign w:val="center"/>
           </w:tcPr>
           <w:p>
@@ -4281,7 +4227,7 @@
         </w:tc>
         <w:tc>
           <w:tcPr>
-            <w:tcW w:w="1701" w:type="dxa"/>
+            <w:tcW w:w="1702" w:type="dxa"/>
             <w:tcBorders>
               <w:top w:val="single" w:sz="4" w:space="0" w:color="00000A"/>
               <w:left w:val="single" w:sz="4" w:space="0" w:color="00000A"/>
@@ -4291,9 +4237,6 @@
               <w:insideV w:val="single" w:sz="4" w:space="0" w:color="00000A"/>
             </w:tcBorders>
             <w:shd w:fill="auto" w:val="clear"/>
-            <w:tcMar>
-              <w:left w:w="112" w:type="dxa"/>
-            </w:tcMar>
             <w:vAlign w:val="center"/>
           </w:tcPr>
           <w:p>
@@ -4326,9 +4269,6 @@
               <w:insideV w:val="single" w:sz="8" w:space="0" w:color="00000A"/>
             </w:tcBorders>
             <w:shd w:fill="auto" w:val="clear"/>
-            <w:tcMar>
-              <w:left w:w="112" w:type="dxa"/>
-            </w:tcMar>
             <w:vAlign w:val="center"/>
           </w:tcPr>
           <w:p>
@@ -4365,7 +4305,7 @@
             </w:tcBorders>
             <w:shd w:fill="auto" w:val="clear"/>
             <w:tcMar>
-              <w:left w:w="107" w:type="dxa"/>
+              <w:left w:w="97" w:type="dxa"/>
             </w:tcMar>
             <w:vAlign w:val="center"/>
           </w:tcPr>
@@ -4399,9 +4339,6 @@
               <w:insideV w:val="single" w:sz="4" w:space="0" w:color="00000A"/>
             </w:tcBorders>
             <w:shd w:fill="auto" w:val="clear"/>
-            <w:tcMar>
-              <w:left w:w="112" w:type="dxa"/>
-            </w:tcMar>
             <w:vAlign w:val="center"/>
           </w:tcPr>
           <w:p>
@@ -4434,9 +4371,6 @@
               <w:insideV w:val="single" w:sz="4" w:space="0" w:color="00000A"/>
             </w:tcBorders>
             <w:shd w:fill="auto" w:val="clear"/>
-            <w:tcMar>
-              <w:left w:w="112" w:type="dxa"/>
-            </w:tcMar>
             <w:vAlign w:val="center"/>
           </w:tcPr>
           <w:p>
@@ -4459,7 +4393,7 @@
         </w:tc>
         <w:tc>
           <w:tcPr>
-            <w:tcW w:w="1841" w:type="dxa"/>
+            <w:tcW w:w="1840" w:type="dxa"/>
             <w:tcBorders>
               <w:top w:val="single" w:sz="4" w:space="0" w:color="00000A"/>
               <w:left w:val="single" w:sz="4" w:space="0" w:color="00000A"/>
@@ -4469,9 +4403,6 @@
               <w:insideV w:val="single" w:sz="4" w:space="0" w:color="00000A"/>
             </w:tcBorders>
             <w:shd w:fill="auto" w:val="clear"/>
-            <w:tcMar>
-              <w:left w:w="112" w:type="dxa"/>
-            </w:tcMar>
             <w:vAlign w:val="center"/>
           </w:tcPr>
           <w:p>
@@ -4494,7 +4425,7 @@
         </w:tc>
         <w:tc>
           <w:tcPr>
-            <w:tcW w:w="1701" w:type="dxa"/>
+            <w:tcW w:w="1702" w:type="dxa"/>
             <w:tcBorders>
               <w:top w:val="single" w:sz="4" w:space="0" w:color="00000A"/>
               <w:left w:val="single" w:sz="4" w:space="0" w:color="00000A"/>
@@ -4504,9 +4435,6 @@
               <w:insideV w:val="single" w:sz="4" w:space="0" w:color="00000A"/>
             </w:tcBorders>
             <w:shd w:fill="auto" w:val="clear"/>
-            <w:tcMar>
-              <w:left w:w="112" w:type="dxa"/>
-            </w:tcMar>
             <w:vAlign w:val="center"/>
           </w:tcPr>
           <w:p>
@@ -4573,9 +4501,6 @@
               <w:insideV w:val="single" w:sz="8" w:space="0" w:color="00000A"/>
             </w:tcBorders>
             <w:shd w:fill="auto" w:val="clear"/>
-            <w:tcMar>
-              <w:left w:w="112" w:type="dxa"/>
-            </w:tcMar>
             <w:vAlign w:val="center"/>
           </w:tcPr>
           <w:p>
@@ -4612,7 +4537,7 @@
             </w:tcBorders>
             <w:shd w:fill="auto" w:val="clear"/>
             <w:tcMar>
-              <w:left w:w="107" w:type="dxa"/>
+              <w:left w:w="97" w:type="dxa"/>
             </w:tcMar>
             <w:vAlign w:val="center"/>
           </w:tcPr>
@@ -4646,9 +4571,6 @@
               <w:insideV w:val="single" w:sz="4" w:space="0" w:color="00000A"/>
             </w:tcBorders>
             <w:shd w:fill="auto" w:val="clear"/>
-            <w:tcMar>
-              <w:left w:w="112" w:type="dxa"/>
-            </w:tcMar>
             <w:vAlign w:val="center"/>
           </w:tcPr>
           <w:p>
@@ -4681,9 +4603,6 @@
               <w:insideV w:val="single" w:sz="4" w:space="0" w:color="00000A"/>
             </w:tcBorders>
             <w:shd w:fill="auto" w:val="clear"/>
-            <w:tcMar>
-              <w:left w:w="112" w:type="dxa"/>
-            </w:tcMar>
             <w:vAlign w:val="center"/>
           </w:tcPr>
           <w:p>
@@ -4706,7 +4625,7 @@
         </w:tc>
         <w:tc>
           <w:tcPr>
-            <w:tcW w:w="1841" w:type="dxa"/>
+            <w:tcW w:w="1840" w:type="dxa"/>
             <w:tcBorders>
               <w:top w:val="single" w:sz="4" w:space="0" w:color="00000A"/>
               <w:left w:val="single" w:sz="4" w:space="0" w:color="00000A"/>
@@ -4716,9 +4635,6 @@
               <w:insideV w:val="single" w:sz="4" w:space="0" w:color="00000A"/>
             </w:tcBorders>
             <w:shd w:fill="auto" w:val="clear"/>
-            <w:tcMar>
-              <w:left w:w="112" w:type="dxa"/>
-            </w:tcMar>
             <w:vAlign w:val="center"/>
           </w:tcPr>
           <w:p>
@@ -4741,7 +4657,7 @@
         </w:tc>
         <w:tc>
           <w:tcPr>
-            <w:tcW w:w="1701" w:type="dxa"/>
+            <w:tcW w:w="1702" w:type="dxa"/>
             <w:tcBorders>
               <w:top w:val="single" w:sz="4" w:space="0" w:color="00000A"/>
               <w:left w:val="single" w:sz="4" w:space="0" w:color="00000A"/>
@@ -4751,9 +4667,6 @@
               <w:insideV w:val="single" w:sz="4" w:space="0" w:color="00000A"/>
             </w:tcBorders>
             <w:shd w:fill="auto" w:val="clear"/>
-            <w:tcMar>
-              <w:left w:w="112" w:type="dxa"/>
-            </w:tcMar>
             <w:vAlign w:val="center"/>
           </w:tcPr>
           <w:p>
@@ -4786,9 +4699,6 @@
               <w:insideV w:val="single" w:sz="8" w:space="0" w:color="00000A"/>
             </w:tcBorders>
             <w:shd w:fill="auto" w:val="clear"/>
-            <w:tcMar>
-              <w:left w:w="112" w:type="dxa"/>
-            </w:tcMar>
             <w:vAlign w:val="center"/>
           </w:tcPr>
           <w:p>
@@ -4825,7 +4735,7 @@
             </w:tcBorders>
             <w:shd w:fill="auto" w:val="clear"/>
             <w:tcMar>
-              <w:left w:w="107" w:type="dxa"/>
+              <w:left w:w="97" w:type="dxa"/>
             </w:tcMar>
             <w:vAlign w:val="center"/>
           </w:tcPr>
@@ -4859,9 +4769,6 @@
               <w:insideV w:val="single" w:sz="4" w:space="0" w:color="00000A"/>
             </w:tcBorders>
             <w:shd w:fill="auto" w:val="clear"/>
-            <w:tcMar>
-              <w:left w:w="112" w:type="dxa"/>
-            </w:tcMar>
             <w:vAlign w:val="center"/>
           </w:tcPr>
           <w:p>
@@ -4894,9 +4801,6 @@
               <w:insideV w:val="single" w:sz="4" w:space="0" w:color="00000A"/>
             </w:tcBorders>
             <w:shd w:fill="auto" w:val="clear"/>
-            <w:tcMar>
-              <w:left w:w="112" w:type="dxa"/>
-            </w:tcMar>
             <w:vAlign w:val="center"/>
           </w:tcPr>
           <w:p>
@@ -4919,7 +4823,7 @@
         </w:tc>
         <w:tc>
           <w:tcPr>
-            <w:tcW w:w="1841" w:type="dxa"/>
+            <w:tcW w:w="1840" w:type="dxa"/>
             <w:tcBorders>
               <w:top w:val="single" w:sz="4" w:space="0" w:color="00000A"/>
               <w:left w:val="single" w:sz="4" w:space="0" w:color="00000A"/>
@@ -4929,9 +4833,6 @@
               <w:insideV w:val="single" w:sz="4" w:space="0" w:color="00000A"/>
             </w:tcBorders>
             <w:shd w:fill="auto" w:val="clear"/>
-            <w:tcMar>
-              <w:left w:w="112" w:type="dxa"/>
-            </w:tcMar>
             <w:vAlign w:val="center"/>
           </w:tcPr>
           <w:p>
@@ -4954,7 +4855,7 @@
         </w:tc>
         <w:tc>
           <w:tcPr>
-            <w:tcW w:w="1701" w:type="dxa"/>
+            <w:tcW w:w="1702" w:type="dxa"/>
             <w:tcBorders>
               <w:top w:val="single" w:sz="4" w:space="0" w:color="00000A"/>
               <w:left w:val="single" w:sz="4" w:space="0" w:color="00000A"/>
@@ -4964,9 +4865,6 @@
               <w:insideV w:val="single" w:sz="4" w:space="0" w:color="00000A"/>
             </w:tcBorders>
             <w:shd w:fill="auto" w:val="clear"/>
-            <w:tcMar>
-              <w:left w:w="112" w:type="dxa"/>
-            </w:tcMar>
             <w:vAlign w:val="center"/>
           </w:tcPr>
           <w:p>
@@ -4999,9 +4897,6 @@
               <w:insideV w:val="single" w:sz="8" w:space="0" w:color="00000A"/>
             </w:tcBorders>
             <w:shd w:fill="auto" w:val="clear"/>
-            <w:tcMar>
-              <w:left w:w="112" w:type="dxa"/>
-            </w:tcMar>
             <w:vAlign w:val="center"/>
           </w:tcPr>
           <w:p>
@@ -5038,7 +4933,7 @@
             </w:tcBorders>
             <w:shd w:fill="auto" w:val="clear"/>
             <w:tcMar>
-              <w:left w:w="107" w:type="dxa"/>
+              <w:left w:w="97" w:type="dxa"/>
             </w:tcMar>
             <w:vAlign w:val="center"/>
           </w:tcPr>
@@ -5072,9 +4967,6 @@
               <w:insideV w:val="single" w:sz="4" w:space="0" w:color="00000A"/>
             </w:tcBorders>
             <w:shd w:fill="auto" w:val="clear"/>
-            <w:tcMar>
-              <w:left w:w="112" w:type="dxa"/>
-            </w:tcMar>
             <w:vAlign w:val="center"/>
           </w:tcPr>
           <w:p>
@@ -5107,9 +4999,6 @@
               <w:insideV w:val="single" w:sz="4" w:space="0" w:color="00000A"/>
             </w:tcBorders>
             <w:shd w:fill="auto" w:val="clear"/>
-            <w:tcMar>
-              <w:left w:w="112" w:type="dxa"/>
-            </w:tcMar>
             <w:vAlign w:val="center"/>
           </w:tcPr>
           <w:p>
@@ -5132,7 +5021,7 @@
         </w:tc>
         <w:tc>
           <w:tcPr>
-            <w:tcW w:w="1841" w:type="dxa"/>
+            <w:tcW w:w="1840" w:type="dxa"/>
             <w:tcBorders>
               <w:top w:val="single" w:sz="4" w:space="0" w:color="00000A"/>
               <w:left w:val="single" w:sz="4" w:space="0" w:color="00000A"/>
@@ -5142,9 +5031,6 @@
               <w:insideV w:val="single" w:sz="4" w:space="0" w:color="00000A"/>
             </w:tcBorders>
             <w:shd w:fill="auto" w:val="clear"/>
-            <w:tcMar>
-              <w:left w:w="112" w:type="dxa"/>
-            </w:tcMar>
             <w:vAlign w:val="center"/>
           </w:tcPr>
           <w:p>
@@ -5167,7 +5053,7 @@
         </w:tc>
         <w:tc>
           <w:tcPr>
-            <w:tcW w:w="1701" w:type="dxa"/>
+            <w:tcW w:w="1702" w:type="dxa"/>
             <w:tcBorders>
               <w:top w:val="single" w:sz="4" w:space="0" w:color="00000A"/>
               <w:left w:val="single" w:sz="4" w:space="0" w:color="00000A"/>
@@ -5177,9 +5063,6 @@
               <w:insideV w:val="single" w:sz="4" w:space="0" w:color="00000A"/>
             </w:tcBorders>
             <w:shd w:fill="auto" w:val="clear"/>
-            <w:tcMar>
-              <w:left w:w="112" w:type="dxa"/>
-            </w:tcMar>
             <w:vAlign w:val="center"/>
           </w:tcPr>
           <w:p>
@@ -5212,9 +5095,6 @@
               <w:insideV w:val="single" w:sz="8" w:space="0" w:color="00000A"/>
             </w:tcBorders>
             <w:shd w:fill="auto" w:val="clear"/>
-            <w:tcMar>
-              <w:left w:w="112" w:type="dxa"/>
-            </w:tcMar>
             <w:vAlign w:val="center"/>
           </w:tcPr>
           <w:p>
@@ -5251,7 +5131,7 @@
             </w:tcBorders>
             <w:shd w:fill="auto" w:val="clear"/>
             <w:tcMar>
-              <w:left w:w="107" w:type="dxa"/>
+              <w:left w:w="97" w:type="dxa"/>
             </w:tcMar>
             <w:vAlign w:val="center"/>
           </w:tcPr>
@@ -5285,9 +5165,6 @@
               <w:insideV w:val="single" w:sz="4" w:space="0" w:color="00000A"/>
             </w:tcBorders>
             <w:shd w:fill="auto" w:val="clear"/>
-            <w:tcMar>
-              <w:left w:w="112" w:type="dxa"/>
-            </w:tcMar>
             <w:vAlign w:val="center"/>
           </w:tcPr>
           <w:p>
@@ -5320,9 +5197,6 @@
               <w:insideV w:val="single" w:sz="4" w:space="0" w:color="00000A"/>
             </w:tcBorders>
             <w:shd w:fill="auto" w:val="clear"/>
-            <w:tcMar>
-              <w:left w:w="112" w:type="dxa"/>
-            </w:tcMar>
             <w:vAlign w:val="center"/>
           </w:tcPr>
           <w:p>
@@ -5345,7 +5219,7 @@
         </w:tc>
         <w:tc>
           <w:tcPr>
-            <w:tcW w:w="1841" w:type="dxa"/>
+            <w:tcW w:w="1840" w:type="dxa"/>
             <w:tcBorders>
               <w:top w:val="single" w:sz="4" w:space="0" w:color="00000A"/>
               <w:left w:val="single" w:sz="4" w:space="0" w:color="00000A"/>
@@ -5355,9 +5229,6 @@
               <w:insideV w:val="single" w:sz="4" w:space="0" w:color="00000A"/>
             </w:tcBorders>
             <w:shd w:fill="auto" w:val="clear"/>
-            <w:tcMar>
-              <w:left w:w="112" w:type="dxa"/>
-            </w:tcMar>
             <w:vAlign w:val="center"/>
           </w:tcPr>
           <w:p>
@@ -5380,7 +5251,7 @@
         </w:tc>
         <w:tc>
           <w:tcPr>
-            <w:tcW w:w="1701" w:type="dxa"/>
+            <w:tcW w:w="1702" w:type="dxa"/>
             <w:tcBorders>
               <w:top w:val="single" w:sz="4" w:space="0" w:color="00000A"/>
               <w:left w:val="single" w:sz="4" w:space="0" w:color="00000A"/>
@@ -5390,9 +5261,6 @@
               <w:insideV w:val="single" w:sz="4" w:space="0" w:color="00000A"/>
             </w:tcBorders>
             <w:shd w:fill="auto" w:val="clear"/>
-            <w:tcMar>
-              <w:left w:w="112" w:type="dxa"/>
-            </w:tcMar>
             <w:vAlign w:val="center"/>
           </w:tcPr>
           <w:p>
@@ -5425,9 +5293,6 @@
               <w:insideV w:val="single" w:sz="8" w:space="0" w:color="00000A"/>
             </w:tcBorders>
             <w:shd w:fill="auto" w:val="clear"/>
-            <w:tcMar>
-              <w:left w:w="112" w:type="dxa"/>
-            </w:tcMar>
             <w:vAlign w:val="center"/>
           </w:tcPr>
           <w:p>
@@ -5464,7 +5329,7 @@
             </w:tcBorders>
             <w:shd w:fill="auto" w:val="clear"/>
             <w:tcMar>
-              <w:left w:w="107" w:type="dxa"/>
+              <w:left w:w="97" w:type="dxa"/>
             </w:tcMar>
             <w:vAlign w:val="center"/>
           </w:tcPr>
@@ -5498,9 +5363,6 @@
               <w:insideV w:val="single" w:sz="4" w:space="0" w:color="00000A"/>
             </w:tcBorders>
             <w:shd w:fill="auto" w:val="clear"/>
-            <w:tcMar>
-              <w:left w:w="112" w:type="dxa"/>
-            </w:tcMar>
             <w:vAlign w:val="center"/>
           </w:tcPr>
           <w:p>
@@ -5533,9 +5395,6 @@
               <w:insideV w:val="single" w:sz="4" w:space="0" w:color="00000A"/>
             </w:tcBorders>
             <w:shd w:fill="auto" w:val="clear"/>
-            <w:tcMar>
-              <w:left w:w="112" w:type="dxa"/>
-            </w:tcMar>
             <w:vAlign w:val="center"/>
           </w:tcPr>
           <w:p>
@@ -5558,7 +5417,7 @@
         </w:tc>
         <w:tc>
           <w:tcPr>
-            <w:tcW w:w="1841" w:type="dxa"/>
+            <w:tcW w:w="1840" w:type="dxa"/>
             <w:tcBorders>
               <w:top w:val="single" w:sz="4" w:space="0" w:color="00000A"/>
               <w:left w:val="single" w:sz="4" w:space="0" w:color="00000A"/>
@@ -5568,9 +5427,6 @@
               <w:insideV w:val="single" w:sz="4" w:space="0" w:color="00000A"/>
             </w:tcBorders>
             <w:shd w:fill="auto" w:val="clear"/>
-            <w:tcMar>
-              <w:left w:w="112" w:type="dxa"/>
-            </w:tcMar>
             <w:vAlign w:val="center"/>
           </w:tcPr>
           <w:p>
@@ -5593,7 +5449,7 @@
         </w:tc>
         <w:tc>
           <w:tcPr>
-            <w:tcW w:w="1701" w:type="dxa"/>
+            <w:tcW w:w="1702" w:type="dxa"/>
             <w:tcBorders>
               <w:top w:val="single" w:sz="4" w:space="0" w:color="00000A"/>
               <w:left w:val="single" w:sz="4" w:space="0" w:color="00000A"/>
@@ -5603,9 +5459,6 @@
               <w:insideV w:val="single" w:sz="4" w:space="0" w:color="00000A"/>
             </w:tcBorders>
             <w:shd w:fill="auto" w:val="clear"/>
-            <w:tcMar>
-              <w:left w:w="112" w:type="dxa"/>
-            </w:tcMar>
             <w:vAlign w:val="center"/>
           </w:tcPr>
           <w:p>
@@ -5638,9 +5491,6 @@
               <w:insideV w:val="single" w:sz="8" w:space="0" w:color="00000A"/>
             </w:tcBorders>
             <w:shd w:fill="auto" w:val="clear"/>
-            <w:tcMar>
-              <w:left w:w="112" w:type="dxa"/>
-            </w:tcMar>
             <w:vAlign w:val="center"/>
           </w:tcPr>
           <w:p>
@@ -5677,7 +5527,7 @@
             </w:tcBorders>
             <w:shd w:fill="auto" w:val="clear"/>
             <w:tcMar>
-              <w:left w:w="107" w:type="dxa"/>
+              <w:left w:w="97" w:type="dxa"/>
             </w:tcMar>
             <w:vAlign w:val="center"/>
           </w:tcPr>
@@ -5711,9 +5561,6 @@
               <w:insideV w:val="single" w:sz="4" w:space="0" w:color="00000A"/>
             </w:tcBorders>
             <w:shd w:fill="auto" w:val="clear"/>
-            <w:tcMar>
-              <w:left w:w="112" w:type="dxa"/>
-            </w:tcMar>
             <w:vAlign w:val="center"/>
           </w:tcPr>
           <w:p>
@@ -5746,9 +5593,6 @@
               <w:insideV w:val="single" w:sz="4" w:space="0" w:color="00000A"/>
             </w:tcBorders>
             <w:shd w:fill="auto" w:val="clear"/>
-            <w:tcMar>
-              <w:left w:w="112" w:type="dxa"/>
-            </w:tcMar>
             <w:vAlign w:val="center"/>
           </w:tcPr>
           <w:p>
@@ -5771,7 +5615,7 @@
         </w:tc>
         <w:tc>
           <w:tcPr>
-            <w:tcW w:w="1841" w:type="dxa"/>
+            <w:tcW w:w="1840" w:type="dxa"/>
             <w:tcBorders>
               <w:top w:val="single" w:sz="4" w:space="0" w:color="00000A"/>
               <w:left w:val="single" w:sz="4" w:space="0" w:color="00000A"/>
@@ -5781,9 +5625,6 @@
               <w:insideV w:val="single" w:sz="4" w:space="0" w:color="00000A"/>
             </w:tcBorders>
             <w:shd w:fill="auto" w:val="clear"/>
-            <w:tcMar>
-              <w:left w:w="112" w:type="dxa"/>
-            </w:tcMar>
             <w:vAlign w:val="center"/>
           </w:tcPr>
           <w:p>
@@ -5806,7 +5647,7 @@
         </w:tc>
         <w:tc>
           <w:tcPr>
-            <w:tcW w:w="1701" w:type="dxa"/>
+            <w:tcW w:w="1702" w:type="dxa"/>
             <w:tcBorders>
               <w:top w:val="single" w:sz="4" w:space="0" w:color="00000A"/>
               <w:left w:val="single" w:sz="4" w:space="0" w:color="00000A"/>
@@ -5816,9 +5657,6 @@
               <w:insideV w:val="single" w:sz="4" w:space="0" w:color="00000A"/>
             </w:tcBorders>
             <w:shd w:fill="auto" w:val="clear"/>
-            <w:tcMar>
-              <w:left w:w="112" w:type="dxa"/>
-            </w:tcMar>
             <w:vAlign w:val="center"/>
           </w:tcPr>
           <w:p>
@@ -5851,9 +5689,6 @@
               <w:insideV w:val="single" w:sz="8" w:space="0" w:color="00000A"/>
             </w:tcBorders>
             <w:shd w:fill="auto" w:val="clear"/>
-            <w:tcMar>
-              <w:left w:w="112" w:type="dxa"/>
-            </w:tcMar>
             <w:vAlign w:val="center"/>
           </w:tcPr>
           <w:p>
@@ -5890,7 +5725,7 @@
             </w:tcBorders>
             <w:shd w:fill="auto" w:val="clear"/>
             <w:tcMar>
-              <w:left w:w="107" w:type="dxa"/>
+              <w:left w:w="97" w:type="dxa"/>
             </w:tcMar>
             <w:vAlign w:val="center"/>
           </w:tcPr>
@@ -5924,9 +5759,6 @@
               <w:insideV w:val="single" w:sz="4" w:space="0" w:color="00000A"/>
             </w:tcBorders>
             <w:shd w:fill="auto" w:val="clear"/>
-            <w:tcMar>
-              <w:left w:w="112" w:type="dxa"/>
-            </w:tcMar>
             <w:vAlign w:val="center"/>
           </w:tcPr>
           <w:p>
@@ -5959,9 +5791,6 @@
               <w:insideV w:val="single" w:sz="4" w:space="0" w:color="00000A"/>
             </w:tcBorders>
             <w:shd w:fill="auto" w:val="clear"/>
-            <w:tcMar>
-              <w:left w:w="112" w:type="dxa"/>
-            </w:tcMar>
             <w:vAlign w:val="center"/>
           </w:tcPr>
           <w:p>
@@ -5984,7 +5813,7 @@
         </w:tc>
         <w:tc>
           <w:tcPr>
-            <w:tcW w:w="1841" w:type="dxa"/>
+            <w:tcW w:w="1840" w:type="dxa"/>
             <w:tcBorders>
               <w:top w:val="single" w:sz="4" w:space="0" w:color="00000A"/>
               <w:left w:val="single" w:sz="4" w:space="0" w:color="00000A"/>
@@ -5994,9 +5823,6 @@
               <w:insideV w:val="single" w:sz="4" w:space="0" w:color="00000A"/>
             </w:tcBorders>
             <w:shd w:fill="auto" w:val="clear"/>
-            <w:tcMar>
-              <w:left w:w="112" w:type="dxa"/>
-            </w:tcMar>
             <w:vAlign w:val="center"/>
           </w:tcPr>
           <w:p>
@@ -6019,7 +5845,7 @@
         </w:tc>
         <w:tc>
           <w:tcPr>
-            <w:tcW w:w="1701" w:type="dxa"/>
+            <w:tcW w:w="1702" w:type="dxa"/>
             <w:tcBorders>
               <w:top w:val="single" w:sz="4" w:space="0" w:color="00000A"/>
               <w:left w:val="single" w:sz="4" w:space="0" w:color="00000A"/>
@@ -6029,9 +5855,6 @@
               <w:insideV w:val="single" w:sz="4" w:space="0" w:color="00000A"/>
             </w:tcBorders>
             <w:shd w:fill="auto" w:val="clear"/>
-            <w:tcMar>
-              <w:left w:w="112" w:type="dxa"/>
-            </w:tcMar>
             <w:vAlign w:val="center"/>
           </w:tcPr>
           <w:p>
@@ -6064,9 +5887,6 @@
               <w:insideV w:val="single" w:sz="8" w:space="0" w:color="00000A"/>
             </w:tcBorders>
             <w:shd w:fill="auto" w:val="clear"/>
-            <w:tcMar>
-              <w:left w:w="112" w:type="dxa"/>
-            </w:tcMar>
             <w:vAlign w:val="center"/>
           </w:tcPr>
           <w:p>
@@ -6103,7 +5923,7 @@
             </w:tcBorders>
             <w:shd w:fill="auto" w:val="clear"/>
             <w:tcMar>
-              <w:left w:w="107" w:type="dxa"/>
+              <w:left w:w="97" w:type="dxa"/>
             </w:tcMar>
             <w:vAlign w:val="center"/>
           </w:tcPr>
@@ -6137,9 +5957,6 @@
               <w:insideV w:val="single" w:sz="4" w:space="0" w:color="00000A"/>
             </w:tcBorders>
             <w:shd w:fill="auto" w:val="clear"/>
-            <w:tcMar>
-              <w:left w:w="112" w:type="dxa"/>
-            </w:tcMar>
             <w:vAlign w:val="center"/>
           </w:tcPr>
           <w:p>
@@ -6172,9 +5989,6 @@
               <w:insideV w:val="single" w:sz="4" w:space="0" w:color="00000A"/>
             </w:tcBorders>
             <w:shd w:fill="auto" w:val="clear"/>
-            <w:tcMar>
-              <w:left w:w="112" w:type="dxa"/>
-            </w:tcMar>
             <w:vAlign w:val="center"/>
           </w:tcPr>
           <w:p>
@@ -6197,7 +6011,7 @@
         </w:tc>
         <w:tc>
           <w:tcPr>
-            <w:tcW w:w="1841" w:type="dxa"/>
+            <w:tcW w:w="1840" w:type="dxa"/>
             <w:tcBorders>
               <w:top w:val="single" w:sz="4" w:space="0" w:color="00000A"/>
               <w:left w:val="single" w:sz="4" w:space="0" w:color="00000A"/>
@@ -6207,9 +6021,6 @@
               <w:insideV w:val="single" w:sz="4" w:space="0" w:color="00000A"/>
             </w:tcBorders>
             <w:shd w:fill="auto" w:val="clear"/>
-            <w:tcMar>
-              <w:left w:w="112" w:type="dxa"/>
-            </w:tcMar>
             <w:vAlign w:val="center"/>
           </w:tcPr>
           <w:p>
@@ -6232,7 +6043,7 @@
         </w:tc>
         <w:tc>
           <w:tcPr>
-            <w:tcW w:w="1701" w:type="dxa"/>
+            <w:tcW w:w="1702" w:type="dxa"/>
             <w:tcBorders>
               <w:top w:val="single" w:sz="4" w:space="0" w:color="00000A"/>
               <w:left w:val="single" w:sz="4" w:space="0" w:color="00000A"/>
@@ -6242,9 +6053,6 @@
               <w:insideV w:val="single" w:sz="4" w:space="0" w:color="00000A"/>
             </w:tcBorders>
             <w:shd w:fill="auto" w:val="clear"/>
-            <w:tcMar>
-              <w:left w:w="112" w:type="dxa"/>
-            </w:tcMar>
             <w:vAlign w:val="center"/>
           </w:tcPr>
           <w:p>
@@ -6284,9 +6092,6 @@
               <w:insideV w:val="single" w:sz="8" w:space="0" w:color="00000A"/>
             </w:tcBorders>
             <w:shd w:fill="auto" w:val="clear"/>
-            <w:tcMar>
-              <w:left w:w="112" w:type="dxa"/>
-            </w:tcMar>
             <w:vAlign w:val="center"/>
           </w:tcPr>
           <w:p>
@@ -6323,7 +6128,7 @@
             </w:tcBorders>
             <w:shd w:fill="auto" w:val="clear"/>
             <w:tcMar>
-              <w:left w:w="107" w:type="dxa"/>
+              <w:left w:w="97" w:type="dxa"/>
             </w:tcMar>
             <w:vAlign w:val="center"/>
           </w:tcPr>
@@ -6357,9 +6162,6 @@
               <w:insideV w:val="single" w:sz="4" w:space="0" w:color="00000A"/>
             </w:tcBorders>
             <w:shd w:fill="auto" w:val="clear"/>
-            <w:tcMar>
-              <w:left w:w="112" w:type="dxa"/>
-            </w:tcMar>
             <w:vAlign w:val="center"/>
           </w:tcPr>
           <w:p>
@@ -6392,9 +6194,6 @@
               <w:insideV w:val="single" w:sz="4" w:space="0" w:color="00000A"/>
             </w:tcBorders>
             <w:shd w:fill="auto" w:val="clear"/>
-            <w:tcMar>
-              <w:left w:w="112" w:type="dxa"/>
-            </w:tcMar>
             <w:vAlign w:val="center"/>
           </w:tcPr>
           <w:p>
@@ -6417,7 +6216,7 @@
         </w:tc>
         <w:tc>
           <w:tcPr>
-            <w:tcW w:w="1841" w:type="dxa"/>
+            <w:tcW w:w="1840" w:type="dxa"/>
             <w:tcBorders>
               <w:top w:val="single" w:sz="4" w:space="0" w:color="00000A"/>
               <w:left w:val="single" w:sz="4" w:space="0" w:color="00000A"/>
@@ -6427,9 +6226,6 @@
               <w:insideV w:val="single" w:sz="4" w:space="0" w:color="00000A"/>
             </w:tcBorders>
             <w:shd w:fill="auto" w:val="clear"/>
-            <w:tcMar>
-              <w:left w:w="112" w:type="dxa"/>
-            </w:tcMar>
             <w:vAlign w:val="center"/>
           </w:tcPr>
           <w:p>
@@ -6452,7 +6248,7 @@
         </w:tc>
         <w:tc>
           <w:tcPr>
-            <w:tcW w:w="1701" w:type="dxa"/>
+            <w:tcW w:w="1702" w:type="dxa"/>
             <w:tcBorders>
               <w:top w:val="single" w:sz="4" w:space="0" w:color="00000A"/>
               <w:left w:val="single" w:sz="4" w:space="0" w:color="00000A"/>
@@ -6462,9 +6258,6 @@
               <w:insideV w:val="single" w:sz="4" w:space="0" w:color="00000A"/>
             </w:tcBorders>
             <w:shd w:fill="auto" w:val="clear"/>
-            <w:tcMar>
-              <w:left w:w="112" w:type="dxa"/>
-            </w:tcMar>
             <w:vAlign w:val="center"/>
           </w:tcPr>
           <w:p>
@@ -6497,9 +6290,6 @@
               <w:insideV w:val="single" w:sz="8" w:space="0" w:color="00000A"/>
             </w:tcBorders>
             <w:shd w:fill="auto" w:val="clear"/>
-            <w:tcMar>
-              <w:left w:w="112" w:type="dxa"/>
-            </w:tcMar>
             <w:vAlign w:val="center"/>
           </w:tcPr>
           <w:p>
@@ -6536,7 +6326,7 @@
             </w:tcBorders>
             <w:shd w:fill="auto" w:val="clear"/>
             <w:tcMar>
-              <w:left w:w="107" w:type="dxa"/>
+              <w:left w:w="97" w:type="dxa"/>
             </w:tcMar>
             <w:vAlign w:val="center"/>
           </w:tcPr>
@@ -6570,9 +6360,6 @@
               <w:insideV w:val="single" w:sz="4" w:space="0" w:color="00000A"/>
             </w:tcBorders>
             <w:shd w:fill="auto" w:val="clear"/>
-            <w:tcMar>
-              <w:left w:w="112" w:type="dxa"/>
-            </w:tcMar>
             <w:vAlign w:val="center"/>
           </w:tcPr>
           <w:p>
@@ -6605,9 +6392,6 @@
               <w:insideV w:val="single" w:sz="4" w:space="0" w:color="00000A"/>
             </w:tcBorders>
             <w:shd w:fill="auto" w:val="clear"/>
-            <w:tcMar>
-              <w:left w:w="112" w:type="dxa"/>
-            </w:tcMar>
             <w:vAlign w:val="center"/>
           </w:tcPr>
           <w:p>
@@ -6630,7 +6414,7 @@
         </w:tc>
         <w:tc>
           <w:tcPr>
-            <w:tcW w:w="1841" w:type="dxa"/>
+            <w:tcW w:w="1840" w:type="dxa"/>
             <w:tcBorders>
               <w:top w:val="single" w:sz="4" w:space="0" w:color="00000A"/>
               <w:left w:val="single" w:sz="4" w:space="0" w:color="00000A"/>
@@ -6640,9 +6424,6 @@
               <w:insideV w:val="single" w:sz="4" w:space="0" w:color="00000A"/>
             </w:tcBorders>
             <w:shd w:fill="auto" w:val="clear"/>
-            <w:tcMar>
-              <w:left w:w="112" w:type="dxa"/>
-            </w:tcMar>
             <w:vAlign w:val="center"/>
           </w:tcPr>
           <w:p>
@@ -6665,7 +6446,7 @@
         </w:tc>
         <w:tc>
           <w:tcPr>
-            <w:tcW w:w="1701" w:type="dxa"/>
+            <w:tcW w:w="1702" w:type="dxa"/>
             <w:tcBorders>
               <w:top w:val="single" w:sz="4" w:space="0" w:color="00000A"/>
               <w:left w:val="single" w:sz="4" w:space="0" w:color="00000A"/>
@@ -6675,9 +6456,6 @@
               <w:insideV w:val="single" w:sz="4" w:space="0" w:color="00000A"/>
             </w:tcBorders>
             <w:shd w:fill="auto" w:val="clear"/>
-            <w:tcMar>
-              <w:left w:w="112" w:type="dxa"/>
-            </w:tcMar>
             <w:vAlign w:val="center"/>
           </w:tcPr>
           <w:p>
@@ -6710,9 +6488,6 @@
               <w:insideV w:val="single" w:sz="8" w:space="0" w:color="00000A"/>
             </w:tcBorders>
             <w:shd w:fill="auto" w:val="clear"/>
-            <w:tcMar>
-              <w:left w:w="112" w:type="dxa"/>
-            </w:tcMar>
             <w:vAlign w:val="center"/>
           </w:tcPr>
           <w:p>
@@ -6749,7 +6524,7 @@
             </w:tcBorders>
             <w:shd w:fill="auto" w:val="clear"/>
             <w:tcMar>
-              <w:left w:w="107" w:type="dxa"/>
+              <w:left w:w="97" w:type="dxa"/>
             </w:tcMar>
             <w:vAlign w:val="center"/>
           </w:tcPr>
@@ -6783,9 +6558,6 @@
               <w:insideV w:val="single" w:sz="4" w:space="0" w:color="00000A"/>
             </w:tcBorders>
             <w:shd w:fill="auto" w:val="clear"/>
-            <w:tcMar>
-              <w:left w:w="112" w:type="dxa"/>
-            </w:tcMar>
             <w:vAlign w:val="center"/>
           </w:tcPr>
           <w:p>
@@ -6818,9 +6590,6 @@
               <w:insideV w:val="single" w:sz="4" w:space="0" w:color="00000A"/>
             </w:tcBorders>
             <w:shd w:fill="auto" w:val="clear"/>
-            <w:tcMar>
-              <w:left w:w="112" w:type="dxa"/>
-            </w:tcMar>
             <w:vAlign w:val="center"/>
           </w:tcPr>
           <w:p>
@@ -6843,7 +6612,7 @@
         </w:tc>
         <w:tc>
           <w:tcPr>
-            <w:tcW w:w="1841" w:type="dxa"/>
+            <w:tcW w:w="1840" w:type="dxa"/>
             <w:tcBorders>
               <w:top w:val="single" w:sz="4" w:space="0" w:color="00000A"/>
               <w:left w:val="single" w:sz="4" w:space="0" w:color="00000A"/>
@@ -6853,9 +6622,6 @@
               <w:insideV w:val="single" w:sz="4" w:space="0" w:color="00000A"/>
             </w:tcBorders>
             <w:shd w:fill="auto" w:val="clear"/>
-            <w:tcMar>
-              <w:left w:w="112" w:type="dxa"/>
-            </w:tcMar>
             <w:vAlign w:val="center"/>
           </w:tcPr>
           <w:p>
@@ -6878,7 +6644,7 @@
         </w:tc>
         <w:tc>
           <w:tcPr>
-            <w:tcW w:w="1701" w:type="dxa"/>
+            <w:tcW w:w="1702" w:type="dxa"/>
             <w:tcBorders>
               <w:top w:val="single" w:sz="4" w:space="0" w:color="00000A"/>
               <w:left w:val="single" w:sz="4" w:space="0" w:color="00000A"/>
@@ -6888,9 +6654,6 @@
               <w:insideV w:val="single" w:sz="4" w:space="0" w:color="00000A"/>
             </w:tcBorders>
             <w:shd w:fill="auto" w:val="clear"/>
-            <w:tcMar>
-              <w:left w:w="112" w:type="dxa"/>
-            </w:tcMar>
             <w:vAlign w:val="center"/>
           </w:tcPr>
           <w:p>
@@ -6923,9 +6686,6 @@
               <w:insideV w:val="single" w:sz="8" w:space="0" w:color="00000A"/>
             </w:tcBorders>
             <w:shd w:fill="auto" w:val="clear"/>
-            <w:tcMar>
-              <w:left w:w="112" w:type="dxa"/>
-            </w:tcMar>
             <w:vAlign w:val="center"/>
           </w:tcPr>
           <w:p>
@@ -7217,10 +6977,10 @@
         <w:tblStyle w:val="a8"/>
         <w:tblW w:w="8522" w:type="dxa"/>
         <w:jc w:val="left"/>
-        <w:tblInd w:w="0" w:type="dxa"/>
+        <w:tblInd w:w="-5" w:type="dxa"/>
         <w:tblCellMar>
           <w:top w:w="0" w:type="dxa"/>
-          <w:left w:w="108" w:type="dxa"/>
+          <w:left w:w="103" w:type="dxa"/>
           <w:bottom w:w="0" w:type="dxa"/>
           <w:right w:w="108" w:type="dxa"/>
         </w:tblCellMar>
@@ -7242,7 +7002,7 @@
             <w:tcBorders/>
             <w:shd w:fill="auto" w:val="clear"/>
             <w:tcMar>
-              <w:left w:w="108" w:type="dxa"/>
+              <w:left w:w="103" w:type="dxa"/>
             </w:tcMar>
             <w:vAlign w:val="center"/>
           </w:tcPr>
@@ -7269,7 +7029,7 @@
             <w:tcBorders/>
             <w:shd w:fill="auto" w:val="clear"/>
             <w:tcMar>
-              <w:left w:w="108" w:type="dxa"/>
+              <w:left w:w="103" w:type="dxa"/>
             </w:tcMar>
             <w:vAlign w:val="center"/>
           </w:tcPr>
@@ -7302,7 +7062,7 @@
             <w:tcBorders/>
             <w:shd w:fill="auto" w:val="clear"/>
             <w:tcMar>
-              <w:left w:w="108" w:type="dxa"/>
+              <w:left w:w="103" w:type="dxa"/>
             </w:tcMar>
             <w:vAlign w:val="center"/>
           </w:tcPr>
@@ -7329,7 +7089,7 @@
             <w:tcBorders/>
             <w:shd w:fill="auto" w:val="clear"/>
             <w:tcMar>
-              <w:left w:w="108" w:type="dxa"/>
+              <w:left w:w="103" w:type="dxa"/>
             </w:tcMar>
             <w:vAlign w:val="center"/>
           </w:tcPr>
@@ -7362,7 +7122,7 @@
             <w:tcBorders/>
             <w:shd w:fill="auto" w:val="clear"/>
             <w:tcMar>
-              <w:left w:w="108" w:type="dxa"/>
+              <w:left w:w="103" w:type="dxa"/>
             </w:tcMar>
             <w:vAlign w:val="center"/>
           </w:tcPr>
@@ -7389,7 +7149,7 @@
             <w:tcBorders/>
             <w:shd w:fill="auto" w:val="clear"/>
             <w:tcMar>
-              <w:left w:w="108" w:type="dxa"/>
+              <w:left w:w="103" w:type="dxa"/>
             </w:tcMar>
             <w:vAlign w:val="center"/>
           </w:tcPr>
@@ -7422,7 +7182,7 @@
             <w:tcBorders/>
             <w:shd w:fill="auto" w:val="clear"/>
             <w:tcMar>
-              <w:left w:w="108" w:type="dxa"/>
+              <w:left w:w="103" w:type="dxa"/>
             </w:tcMar>
             <w:vAlign w:val="center"/>
           </w:tcPr>
@@ -7449,7 +7209,7 @@
             <w:tcBorders/>
             <w:shd w:fill="auto" w:val="clear"/>
             <w:tcMar>
-              <w:left w:w="108" w:type="dxa"/>
+              <w:left w:w="103" w:type="dxa"/>
             </w:tcMar>
             <w:vAlign w:val="center"/>
           </w:tcPr>
@@ -7482,7 +7242,7 @@
             <w:tcBorders/>
             <w:shd w:fill="auto" w:val="clear"/>
             <w:tcMar>
-              <w:left w:w="108" w:type="dxa"/>
+              <w:left w:w="103" w:type="dxa"/>
             </w:tcMar>
             <w:vAlign w:val="center"/>
           </w:tcPr>
@@ -7509,7 +7269,7 @@
             <w:tcBorders/>
             <w:shd w:fill="auto" w:val="clear"/>
             <w:tcMar>
-              <w:left w:w="108" w:type="dxa"/>
+              <w:left w:w="103" w:type="dxa"/>
             </w:tcMar>
             <w:vAlign w:val="center"/>
           </w:tcPr>
@@ -7542,7 +7302,7 @@
             <w:tcBorders/>
             <w:shd w:fill="auto" w:val="clear"/>
             <w:tcMar>
-              <w:left w:w="108" w:type="dxa"/>
+              <w:left w:w="103" w:type="dxa"/>
             </w:tcMar>
             <w:vAlign w:val="center"/>
           </w:tcPr>
@@ -7569,7 +7329,7 @@
             <w:tcBorders/>
             <w:shd w:fill="auto" w:val="clear"/>
             <w:tcMar>
-              <w:left w:w="108" w:type="dxa"/>
+              <w:left w:w="103" w:type="dxa"/>
             </w:tcMar>
             <w:vAlign w:val="center"/>
           </w:tcPr>
@@ -7602,7 +7362,7 @@
             <w:tcBorders/>
             <w:shd w:fill="auto" w:val="clear"/>
             <w:tcMar>
-              <w:left w:w="108" w:type="dxa"/>
+              <w:left w:w="103" w:type="dxa"/>
             </w:tcMar>
             <w:vAlign w:val="center"/>
           </w:tcPr>
@@ -7661,7 +7421,7 @@
             <w:tcBorders/>
             <w:shd w:fill="auto" w:val="clear"/>
             <w:tcMar>
-              <w:left w:w="108" w:type="dxa"/>
+              <w:left w:w="103" w:type="dxa"/>
             </w:tcMar>
             <w:vAlign w:val="center"/>
           </w:tcPr>
@@ -7688,7 +7448,7 @@
             <w:tcBorders/>
             <w:shd w:fill="auto" w:val="clear"/>
             <w:tcMar>
-              <w:left w:w="108" w:type="dxa"/>
+              <w:left w:w="103" w:type="dxa"/>
             </w:tcMar>
           </w:tcPr>
           <w:p>
@@ -7796,7 +7556,7 @@
             <w:tcBorders/>
             <w:shd w:fill="auto" w:val="clear"/>
             <w:tcMar>
-              <w:left w:w="108" w:type="dxa"/>
+              <w:left w:w="103" w:type="dxa"/>
             </w:tcMar>
             <w:vAlign w:val="center"/>
           </w:tcPr>
@@ -7822,7 +7582,7 @@
             <w:tcBorders/>
             <w:shd w:fill="auto" w:val="clear"/>
             <w:tcMar>
-              <w:left w:w="108" w:type="dxa"/>
+              <w:left w:w="103" w:type="dxa"/>
             </w:tcMar>
             <w:vAlign w:val="center"/>
           </w:tcPr>
@@ -7849,7 +7609,7 @@
             <w:tcBorders/>
             <w:shd w:fill="auto" w:val="clear"/>
             <w:tcMar>
-              <w:left w:w="108" w:type="dxa"/>
+              <w:left w:w="103" w:type="dxa"/>
             </w:tcMar>
             <w:vAlign w:val="center"/>
           </w:tcPr>
@@ -7940,7 +7700,7 @@
             <w:tcBorders/>
             <w:shd w:fill="auto" w:val="clear"/>
             <w:tcMar>
-              <w:left w:w="108" w:type="dxa"/>
+              <w:left w:w="103" w:type="dxa"/>
             </w:tcMar>
             <w:vAlign w:val="center"/>
           </w:tcPr>
@@ -7966,7 +7726,7 @@
             <w:tcBorders/>
             <w:shd w:fill="auto" w:val="clear"/>
             <w:tcMar>
-              <w:left w:w="108" w:type="dxa"/>
+              <w:left w:w="103" w:type="dxa"/>
             </w:tcMar>
             <w:vAlign w:val="center"/>
           </w:tcPr>
@@ -7993,7 +7753,7 @@
             <w:tcBorders/>
             <w:shd w:fill="auto" w:val="clear"/>
             <w:tcMar>
-              <w:left w:w="108" w:type="dxa"/>
+              <w:left w:w="103" w:type="dxa"/>
             </w:tcMar>
           </w:tcPr>
           <w:p>
@@ -8025,7 +7785,7 @@
             <w:tcBorders/>
             <w:shd w:fill="auto" w:val="clear"/>
             <w:tcMar>
-              <w:left w:w="108" w:type="dxa"/>
+              <w:left w:w="103" w:type="dxa"/>
             </w:tcMar>
             <w:vAlign w:val="center"/>
           </w:tcPr>
@@ -8052,7 +7812,7 @@
             <w:tcBorders/>
             <w:shd w:fill="auto" w:val="clear"/>
             <w:tcMar>
-              <w:left w:w="108" w:type="dxa"/>
+              <w:left w:w="103" w:type="dxa"/>
             </w:tcMar>
             <w:vAlign w:val="center"/>
           </w:tcPr>
@@ -8085,7 +7845,7 @@
             <w:tcBorders/>
             <w:shd w:fill="auto" w:val="clear"/>
             <w:tcMar>
-              <w:left w:w="108" w:type="dxa"/>
+              <w:left w:w="103" w:type="dxa"/>
             </w:tcMar>
             <w:vAlign w:val="center"/>
           </w:tcPr>
@@ -8112,7 +7872,7 @@
             <w:tcBorders/>
             <w:shd w:fill="auto" w:val="clear"/>
             <w:tcMar>
-              <w:left w:w="108" w:type="dxa"/>
+              <w:left w:w="103" w:type="dxa"/>
             </w:tcMar>
             <w:vAlign w:val="center"/>
           </w:tcPr>
@@ -8190,10 +7950,10 @@
         <w:tblStyle w:val="a8"/>
         <w:tblW w:w="8522" w:type="dxa"/>
         <w:jc w:val="left"/>
-        <w:tblInd w:w="0" w:type="dxa"/>
+        <w:tblInd w:w="-5" w:type="dxa"/>
         <w:tblCellMar>
           <w:top w:w="0" w:type="dxa"/>
-          <w:left w:w="108" w:type="dxa"/>
+          <w:left w:w="103" w:type="dxa"/>
           <w:bottom w:w="0" w:type="dxa"/>
           <w:right w:w="108" w:type="dxa"/>
         </w:tblCellMar>
@@ -8215,7 +7975,7 @@
             <w:tcBorders/>
             <w:shd w:fill="auto" w:val="clear"/>
             <w:tcMar>
-              <w:left w:w="108" w:type="dxa"/>
+              <w:left w:w="103" w:type="dxa"/>
             </w:tcMar>
             <w:vAlign w:val="center"/>
           </w:tcPr>
@@ -8242,7 +8002,7 @@
             <w:tcBorders/>
             <w:shd w:fill="auto" w:val="clear"/>
             <w:tcMar>
-              <w:left w:w="108" w:type="dxa"/>
+              <w:left w:w="103" w:type="dxa"/>
             </w:tcMar>
             <w:vAlign w:val="center"/>
           </w:tcPr>
@@ -8275,7 +8035,7 @@
             <w:tcBorders/>
             <w:shd w:fill="auto" w:val="clear"/>
             <w:tcMar>
-              <w:left w:w="108" w:type="dxa"/>
+              <w:left w:w="103" w:type="dxa"/>
             </w:tcMar>
             <w:vAlign w:val="center"/>
           </w:tcPr>
@@ -8302,7 +8062,7 @@
             <w:tcBorders/>
             <w:shd w:fill="auto" w:val="clear"/>
             <w:tcMar>
-              <w:left w:w="108" w:type="dxa"/>
+              <w:left w:w="103" w:type="dxa"/>
             </w:tcMar>
             <w:vAlign w:val="center"/>
           </w:tcPr>
@@ -8335,7 +8095,7 @@
             <w:tcBorders/>
             <w:shd w:fill="auto" w:val="clear"/>
             <w:tcMar>
-              <w:left w:w="108" w:type="dxa"/>
+              <w:left w:w="103" w:type="dxa"/>
             </w:tcMar>
             <w:vAlign w:val="center"/>
           </w:tcPr>
@@ -8362,7 +8122,7 @@
             <w:tcBorders/>
             <w:shd w:fill="auto" w:val="clear"/>
             <w:tcMar>
-              <w:left w:w="108" w:type="dxa"/>
+              <w:left w:w="103" w:type="dxa"/>
             </w:tcMar>
             <w:vAlign w:val="center"/>
           </w:tcPr>
@@ -8395,7 +8155,7 @@
             <w:tcBorders/>
             <w:shd w:fill="auto" w:val="clear"/>
             <w:tcMar>
-              <w:left w:w="108" w:type="dxa"/>
+              <w:left w:w="103" w:type="dxa"/>
             </w:tcMar>
             <w:vAlign w:val="center"/>
           </w:tcPr>
@@ -8422,7 +8182,7 @@
             <w:tcBorders/>
             <w:shd w:fill="auto" w:val="clear"/>
             <w:tcMar>
-              <w:left w:w="108" w:type="dxa"/>
+              <w:left w:w="103" w:type="dxa"/>
             </w:tcMar>
             <w:vAlign w:val="center"/>
           </w:tcPr>
@@ -8455,7 +8215,7 @@
             <w:tcBorders/>
             <w:shd w:fill="auto" w:val="clear"/>
             <w:tcMar>
-              <w:left w:w="108" w:type="dxa"/>
+              <w:left w:w="103" w:type="dxa"/>
             </w:tcMar>
             <w:vAlign w:val="center"/>
           </w:tcPr>
@@ -8482,7 +8242,7 @@
             <w:tcBorders/>
             <w:shd w:fill="auto" w:val="clear"/>
             <w:tcMar>
-              <w:left w:w="108" w:type="dxa"/>
+              <w:left w:w="103" w:type="dxa"/>
             </w:tcMar>
             <w:vAlign w:val="center"/>
           </w:tcPr>
@@ -8515,7 +8275,7 @@
             <w:tcBorders/>
             <w:shd w:fill="auto" w:val="clear"/>
             <w:tcMar>
-              <w:left w:w="108" w:type="dxa"/>
+              <w:left w:w="103" w:type="dxa"/>
             </w:tcMar>
             <w:vAlign w:val="center"/>
           </w:tcPr>
@@ -8542,7 +8302,7 @@
             <w:tcBorders/>
             <w:shd w:fill="auto" w:val="clear"/>
             <w:tcMar>
-              <w:left w:w="108" w:type="dxa"/>
+              <w:left w:w="103" w:type="dxa"/>
             </w:tcMar>
             <w:vAlign w:val="center"/>
           </w:tcPr>
@@ -8575,7 +8335,7 @@
             <w:tcBorders/>
             <w:shd w:fill="auto" w:val="clear"/>
             <w:tcMar>
-              <w:left w:w="108" w:type="dxa"/>
+              <w:left w:w="103" w:type="dxa"/>
             </w:tcMar>
             <w:vAlign w:val="center"/>
           </w:tcPr>
@@ -8634,7 +8394,7 @@
             <w:tcBorders/>
             <w:shd w:fill="auto" w:val="clear"/>
             <w:tcMar>
-              <w:left w:w="108" w:type="dxa"/>
+              <w:left w:w="103" w:type="dxa"/>
             </w:tcMar>
             <w:vAlign w:val="center"/>
           </w:tcPr>
@@ -8661,7 +8421,7 @@
             <w:tcBorders/>
             <w:shd w:fill="auto" w:val="clear"/>
             <w:tcMar>
-              <w:left w:w="108" w:type="dxa"/>
+              <w:left w:w="103" w:type="dxa"/>
             </w:tcMar>
           </w:tcPr>
           <w:p>
@@ -8746,7 +8506,7 @@
             <w:tcBorders/>
             <w:shd w:fill="auto" w:val="clear"/>
             <w:tcMar>
-              <w:left w:w="108" w:type="dxa"/>
+              <w:left w:w="103" w:type="dxa"/>
             </w:tcMar>
             <w:vAlign w:val="center"/>
           </w:tcPr>
@@ -8772,7 +8532,7 @@
             <w:tcBorders/>
             <w:shd w:fill="auto" w:val="clear"/>
             <w:tcMar>
-              <w:left w:w="108" w:type="dxa"/>
+              <w:left w:w="103" w:type="dxa"/>
             </w:tcMar>
             <w:vAlign w:val="center"/>
           </w:tcPr>
@@ -8799,7 +8559,7 @@
             <w:tcBorders/>
             <w:shd w:fill="auto" w:val="clear"/>
             <w:tcMar>
-              <w:left w:w="108" w:type="dxa"/>
+              <w:left w:w="103" w:type="dxa"/>
             </w:tcMar>
             <w:vAlign w:val="center"/>
           </w:tcPr>
@@ -8853,7 +8613,7 @@
             <w:tcBorders/>
             <w:shd w:fill="auto" w:val="clear"/>
             <w:tcMar>
-              <w:left w:w="108" w:type="dxa"/>
+              <w:left w:w="103" w:type="dxa"/>
             </w:tcMar>
             <w:vAlign w:val="center"/>
           </w:tcPr>
@@ -8879,7 +8639,7 @@
             <w:tcBorders/>
             <w:shd w:fill="auto" w:val="clear"/>
             <w:tcMar>
-              <w:left w:w="108" w:type="dxa"/>
+              <w:left w:w="103" w:type="dxa"/>
             </w:tcMar>
             <w:vAlign w:val="center"/>
           </w:tcPr>
@@ -8906,7 +8666,7 @@
             <w:tcBorders/>
             <w:shd w:fill="auto" w:val="clear"/>
             <w:tcMar>
-              <w:left w:w="108" w:type="dxa"/>
+              <w:left w:w="103" w:type="dxa"/>
             </w:tcMar>
           </w:tcPr>
           <w:p>
@@ -8938,7 +8698,7 @@
             <w:tcBorders/>
             <w:shd w:fill="auto" w:val="clear"/>
             <w:tcMar>
-              <w:left w:w="108" w:type="dxa"/>
+              <w:left w:w="103" w:type="dxa"/>
             </w:tcMar>
             <w:vAlign w:val="center"/>
           </w:tcPr>
@@ -8965,7 +8725,7 @@
             <w:tcBorders/>
             <w:shd w:fill="auto" w:val="clear"/>
             <w:tcMar>
-              <w:left w:w="108" w:type="dxa"/>
+              <w:left w:w="103" w:type="dxa"/>
             </w:tcMar>
             <w:vAlign w:val="center"/>
           </w:tcPr>
@@ -8998,7 +8758,7 @@
             <w:tcBorders/>
             <w:shd w:fill="auto" w:val="clear"/>
             <w:tcMar>
-              <w:left w:w="108" w:type="dxa"/>
+              <w:left w:w="103" w:type="dxa"/>
             </w:tcMar>
             <w:vAlign w:val="center"/>
           </w:tcPr>
@@ -9025,7 +8785,7 @@
             <w:tcBorders/>
             <w:shd w:fill="auto" w:val="clear"/>
             <w:tcMar>
-              <w:left w:w="108" w:type="dxa"/>
+              <w:left w:w="103" w:type="dxa"/>
             </w:tcMar>
             <w:vAlign w:val="center"/>
           </w:tcPr>
@@ -9104,10 +8864,10 @@
         <w:tblStyle w:val="a8"/>
         <w:tblW w:w="8522" w:type="dxa"/>
         <w:jc w:val="left"/>
-        <w:tblInd w:w="0" w:type="dxa"/>
+        <w:tblInd w:w="-5" w:type="dxa"/>
         <w:tblCellMar>
           <w:top w:w="0" w:type="dxa"/>
-          <w:left w:w="108" w:type="dxa"/>
+          <w:left w:w="103" w:type="dxa"/>
           <w:bottom w:w="0" w:type="dxa"/>
           <w:right w:w="108" w:type="dxa"/>
         </w:tblCellMar>
@@ -9129,7 +8889,7 @@
             <w:tcBorders/>
             <w:shd w:fill="auto" w:val="clear"/>
             <w:tcMar>
-              <w:left w:w="108" w:type="dxa"/>
+              <w:left w:w="103" w:type="dxa"/>
             </w:tcMar>
             <w:vAlign w:val="center"/>
           </w:tcPr>
@@ -9156,7 +8916,7 @@
             <w:tcBorders/>
             <w:shd w:fill="auto" w:val="clear"/>
             <w:tcMar>
-              <w:left w:w="108" w:type="dxa"/>
+              <w:left w:w="103" w:type="dxa"/>
             </w:tcMar>
             <w:vAlign w:val="center"/>
           </w:tcPr>
@@ -9189,7 +8949,7 @@
             <w:tcBorders/>
             <w:shd w:fill="auto" w:val="clear"/>
             <w:tcMar>
-              <w:left w:w="108" w:type="dxa"/>
+              <w:left w:w="103" w:type="dxa"/>
             </w:tcMar>
             <w:vAlign w:val="center"/>
           </w:tcPr>
@@ -9216,7 +8976,7 @@
             <w:tcBorders/>
             <w:shd w:fill="auto" w:val="clear"/>
             <w:tcMar>
-              <w:left w:w="108" w:type="dxa"/>
+              <w:left w:w="103" w:type="dxa"/>
             </w:tcMar>
             <w:vAlign w:val="center"/>
           </w:tcPr>
@@ -9249,7 +9009,7 @@
             <w:tcBorders/>
             <w:shd w:fill="auto" w:val="clear"/>
             <w:tcMar>
-              <w:left w:w="108" w:type="dxa"/>
+              <w:left w:w="103" w:type="dxa"/>
             </w:tcMar>
             <w:vAlign w:val="center"/>
           </w:tcPr>
@@ -9276,7 +9036,7 @@
             <w:tcBorders/>
             <w:shd w:fill="auto" w:val="clear"/>
             <w:tcMar>
-              <w:left w:w="108" w:type="dxa"/>
+              <w:left w:w="103" w:type="dxa"/>
             </w:tcMar>
             <w:vAlign w:val="center"/>
           </w:tcPr>
@@ -9309,7 +9069,7 @@
             <w:tcBorders/>
             <w:shd w:fill="auto" w:val="clear"/>
             <w:tcMar>
-              <w:left w:w="108" w:type="dxa"/>
+              <w:left w:w="103" w:type="dxa"/>
             </w:tcMar>
             <w:vAlign w:val="center"/>
           </w:tcPr>
@@ -9336,7 +9096,7 @@
             <w:tcBorders/>
             <w:shd w:fill="auto" w:val="clear"/>
             <w:tcMar>
-              <w:left w:w="108" w:type="dxa"/>
+              <w:left w:w="103" w:type="dxa"/>
             </w:tcMar>
             <w:vAlign w:val="center"/>
           </w:tcPr>
@@ -9370,7 +9130,7 @@
             <w:tcBorders/>
             <w:shd w:fill="auto" w:val="clear"/>
             <w:tcMar>
-              <w:left w:w="108" w:type="dxa"/>
+              <w:left w:w="103" w:type="dxa"/>
             </w:tcMar>
             <w:vAlign w:val="center"/>
           </w:tcPr>
@@ -9397,7 +9157,7 @@
             <w:tcBorders/>
             <w:shd w:fill="auto" w:val="clear"/>
             <w:tcMar>
-              <w:left w:w="108" w:type="dxa"/>
+              <w:left w:w="103" w:type="dxa"/>
             </w:tcMar>
             <w:vAlign w:val="center"/>
           </w:tcPr>
@@ -9430,7 +9190,7 @@
             <w:tcBorders/>
             <w:shd w:fill="auto" w:val="clear"/>
             <w:tcMar>
-              <w:left w:w="108" w:type="dxa"/>
+              <w:left w:w="103" w:type="dxa"/>
             </w:tcMar>
             <w:vAlign w:val="center"/>
           </w:tcPr>
@@ -9457,7 +9217,7 @@
             <w:tcBorders/>
             <w:shd w:fill="auto" w:val="clear"/>
             <w:tcMar>
-              <w:left w:w="108" w:type="dxa"/>
+              <w:left w:w="103" w:type="dxa"/>
             </w:tcMar>
             <w:vAlign w:val="center"/>
           </w:tcPr>
@@ -9490,7 +9250,7 @@
             <w:tcBorders/>
             <w:shd w:fill="auto" w:val="clear"/>
             <w:tcMar>
-              <w:left w:w="108" w:type="dxa"/>
+              <w:left w:w="103" w:type="dxa"/>
             </w:tcMar>
             <w:vAlign w:val="center"/>
           </w:tcPr>
@@ -9549,7 +9309,7 @@
             <w:tcBorders/>
             <w:shd w:fill="auto" w:val="clear"/>
             <w:tcMar>
-              <w:left w:w="108" w:type="dxa"/>
+              <w:left w:w="103" w:type="dxa"/>
             </w:tcMar>
             <w:vAlign w:val="center"/>
           </w:tcPr>
@@ -9576,7 +9336,7 @@
             <w:tcBorders/>
             <w:shd w:fill="auto" w:val="clear"/>
             <w:tcMar>
-              <w:left w:w="108" w:type="dxa"/>
+              <w:left w:w="103" w:type="dxa"/>
             </w:tcMar>
           </w:tcPr>
           <w:p>
@@ -9684,7 +9444,7 @@
             <w:tcBorders/>
             <w:shd w:fill="auto" w:val="clear"/>
             <w:tcMar>
-              <w:left w:w="108" w:type="dxa"/>
+              <w:left w:w="103" w:type="dxa"/>
             </w:tcMar>
             <w:vAlign w:val="center"/>
           </w:tcPr>
@@ -9710,7 +9470,7 @@
             <w:tcBorders/>
             <w:shd w:fill="auto" w:val="clear"/>
             <w:tcMar>
-              <w:left w:w="108" w:type="dxa"/>
+              <w:left w:w="103" w:type="dxa"/>
             </w:tcMar>
             <w:vAlign w:val="center"/>
           </w:tcPr>
@@ -9737,7 +9497,7 @@
             <w:tcBorders/>
             <w:shd w:fill="auto" w:val="clear"/>
             <w:tcMar>
-              <w:left w:w="108" w:type="dxa"/>
+              <w:left w:w="103" w:type="dxa"/>
             </w:tcMar>
             <w:vAlign w:val="center"/>
           </w:tcPr>
@@ -9828,7 +9588,7 @@
             <w:tcBorders/>
             <w:shd w:fill="auto" w:val="clear"/>
             <w:tcMar>
-              <w:left w:w="108" w:type="dxa"/>
+              <w:left w:w="103" w:type="dxa"/>
             </w:tcMar>
             <w:vAlign w:val="center"/>
           </w:tcPr>
@@ -9854,7 +9614,7 @@
             <w:tcBorders/>
             <w:shd w:fill="auto" w:val="clear"/>
             <w:tcMar>
-              <w:left w:w="108" w:type="dxa"/>
+              <w:left w:w="103" w:type="dxa"/>
             </w:tcMar>
             <w:vAlign w:val="center"/>
           </w:tcPr>
@@ -9881,7 +9641,7 @@
             <w:tcBorders/>
             <w:shd w:fill="auto" w:val="clear"/>
             <w:tcMar>
-              <w:left w:w="108" w:type="dxa"/>
+              <w:left w:w="103" w:type="dxa"/>
             </w:tcMar>
           </w:tcPr>
           <w:p>
@@ -9913,7 +9673,7 @@
             <w:tcBorders/>
             <w:shd w:fill="auto" w:val="clear"/>
             <w:tcMar>
-              <w:left w:w="108" w:type="dxa"/>
+              <w:left w:w="103" w:type="dxa"/>
             </w:tcMar>
             <w:vAlign w:val="center"/>
           </w:tcPr>
@@ -9940,7 +9700,7 @@
             <w:tcBorders/>
             <w:shd w:fill="auto" w:val="clear"/>
             <w:tcMar>
-              <w:left w:w="108" w:type="dxa"/>
+              <w:left w:w="103" w:type="dxa"/>
             </w:tcMar>
             <w:vAlign w:val="center"/>
           </w:tcPr>
@@ -9973,7 +9733,7 @@
             <w:tcBorders/>
             <w:shd w:fill="auto" w:val="clear"/>
             <w:tcMar>
-              <w:left w:w="108" w:type="dxa"/>
+              <w:left w:w="103" w:type="dxa"/>
             </w:tcMar>
             <w:vAlign w:val="center"/>
           </w:tcPr>
@@ -10000,7 +9760,7 @@
             <w:tcBorders/>
             <w:shd w:fill="auto" w:val="clear"/>
             <w:tcMar>
-              <w:left w:w="108" w:type="dxa"/>
+              <w:left w:w="103" w:type="dxa"/>
             </w:tcMar>
             <w:vAlign w:val="center"/>
           </w:tcPr>
@@ -10094,10 +9854,10 @@
         <w:tblStyle w:val="a8"/>
         <w:tblW w:w="8522" w:type="dxa"/>
         <w:jc w:val="left"/>
-        <w:tblInd w:w="0" w:type="dxa"/>
+        <w:tblInd w:w="-5" w:type="dxa"/>
         <w:tblCellMar>
           <w:top w:w="0" w:type="dxa"/>
-          <w:left w:w="108" w:type="dxa"/>
+          <w:left w:w="103" w:type="dxa"/>
           <w:bottom w:w="0" w:type="dxa"/>
           <w:right w:w="108" w:type="dxa"/>
         </w:tblCellMar>
@@ -10119,7 +9879,7 @@
             <w:tcBorders/>
             <w:shd w:fill="auto" w:val="clear"/>
             <w:tcMar>
-              <w:left w:w="108" w:type="dxa"/>
+              <w:left w:w="103" w:type="dxa"/>
             </w:tcMar>
             <w:vAlign w:val="center"/>
           </w:tcPr>
@@ -10146,7 +9906,7 @@
             <w:tcBorders/>
             <w:shd w:fill="auto" w:val="clear"/>
             <w:tcMar>
-              <w:left w:w="108" w:type="dxa"/>
+              <w:left w:w="103" w:type="dxa"/>
             </w:tcMar>
             <w:vAlign w:val="center"/>
           </w:tcPr>
@@ -10179,7 +9939,7 @@
             <w:tcBorders/>
             <w:shd w:fill="auto" w:val="clear"/>
             <w:tcMar>
-              <w:left w:w="108" w:type="dxa"/>
+              <w:left w:w="103" w:type="dxa"/>
             </w:tcMar>
             <w:vAlign w:val="center"/>
           </w:tcPr>
@@ -10206,7 +9966,7 @@
             <w:tcBorders/>
             <w:shd w:fill="auto" w:val="clear"/>
             <w:tcMar>
-              <w:left w:w="108" w:type="dxa"/>
+              <w:left w:w="103" w:type="dxa"/>
             </w:tcMar>
             <w:vAlign w:val="center"/>
           </w:tcPr>
@@ -10239,7 +9999,7 @@
             <w:tcBorders/>
             <w:shd w:fill="auto" w:val="clear"/>
             <w:tcMar>
-              <w:left w:w="108" w:type="dxa"/>
+              <w:left w:w="103" w:type="dxa"/>
             </w:tcMar>
             <w:vAlign w:val="center"/>
           </w:tcPr>
@@ -10266,7 +10026,7 @@
             <w:tcBorders/>
             <w:shd w:fill="auto" w:val="clear"/>
             <w:tcMar>
-              <w:left w:w="108" w:type="dxa"/>
+              <w:left w:w="103" w:type="dxa"/>
             </w:tcMar>
             <w:vAlign w:val="center"/>
           </w:tcPr>
@@ -10299,7 +10059,7 @@
             <w:tcBorders/>
             <w:shd w:fill="auto" w:val="clear"/>
             <w:tcMar>
-              <w:left w:w="108" w:type="dxa"/>
+              <w:left w:w="103" w:type="dxa"/>
             </w:tcMar>
             <w:vAlign w:val="center"/>
           </w:tcPr>
@@ -10326,7 +10086,7 @@
             <w:tcBorders/>
             <w:shd w:fill="auto" w:val="clear"/>
             <w:tcMar>
-              <w:left w:w="108" w:type="dxa"/>
+              <w:left w:w="103" w:type="dxa"/>
             </w:tcMar>
             <w:vAlign w:val="center"/>
           </w:tcPr>
@@ -10360,7 +10120,7 @@
             <w:tcBorders/>
             <w:shd w:fill="auto" w:val="clear"/>
             <w:tcMar>
-              <w:left w:w="108" w:type="dxa"/>
+              <w:left w:w="103" w:type="dxa"/>
             </w:tcMar>
             <w:vAlign w:val="center"/>
           </w:tcPr>
@@ -10387,7 +10147,7 @@
             <w:tcBorders/>
             <w:shd w:fill="auto" w:val="clear"/>
             <w:tcMar>
-              <w:left w:w="108" w:type="dxa"/>
+              <w:left w:w="103" w:type="dxa"/>
             </w:tcMar>
             <w:vAlign w:val="center"/>
           </w:tcPr>
@@ -10420,7 +10180,7 @@
             <w:tcBorders/>
             <w:shd w:fill="auto" w:val="clear"/>
             <w:tcMar>
-              <w:left w:w="108" w:type="dxa"/>
+              <w:left w:w="103" w:type="dxa"/>
             </w:tcMar>
             <w:vAlign w:val="center"/>
           </w:tcPr>
@@ -10447,7 +10207,7 @@
             <w:tcBorders/>
             <w:shd w:fill="auto" w:val="clear"/>
             <w:tcMar>
-              <w:left w:w="108" w:type="dxa"/>
+              <w:left w:w="103" w:type="dxa"/>
             </w:tcMar>
             <w:vAlign w:val="center"/>
           </w:tcPr>
@@ -10480,7 +10240,7 @@
             <w:tcBorders/>
             <w:shd w:fill="auto" w:val="clear"/>
             <w:tcMar>
-              <w:left w:w="108" w:type="dxa"/>
+              <w:left w:w="103" w:type="dxa"/>
             </w:tcMar>
             <w:vAlign w:val="center"/>
           </w:tcPr>
@@ -10539,7 +10299,7 @@
             <w:tcBorders/>
             <w:shd w:fill="auto" w:val="clear"/>
             <w:tcMar>
-              <w:left w:w="108" w:type="dxa"/>
+              <w:left w:w="103" w:type="dxa"/>
             </w:tcMar>
             <w:vAlign w:val="center"/>
           </w:tcPr>
@@ -10566,7 +10326,7 @@
             <w:tcBorders/>
             <w:shd w:fill="auto" w:val="clear"/>
             <w:tcMar>
-              <w:left w:w="108" w:type="dxa"/>
+              <w:left w:w="103" w:type="dxa"/>
             </w:tcMar>
           </w:tcPr>
           <w:p>
@@ -10720,7 +10480,7 @@
             <w:tcBorders/>
             <w:shd w:fill="auto" w:val="clear"/>
             <w:tcMar>
-              <w:left w:w="108" w:type="dxa"/>
+              <w:left w:w="103" w:type="dxa"/>
             </w:tcMar>
             <w:vAlign w:val="center"/>
           </w:tcPr>
@@ -10746,7 +10506,7 @@
             <w:tcBorders/>
             <w:shd w:fill="auto" w:val="clear"/>
             <w:tcMar>
-              <w:left w:w="108" w:type="dxa"/>
+              <w:left w:w="103" w:type="dxa"/>
             </w:tcMar>
             <w:vAlign w:val="center"/>
           </w:tcPr>
@@ -10773,7 +10533,7 @@
             <w:tcBorders/>
             <w:shd w:fill="auto" w:val="clear"/>
             <w:tcMar>
-              <w:left w:w="108" w:type="dxa"/>
+              <w:left w:w="103" w:type="dxa"/>
             </w:tcMar>
             <w:vAlign w:val="center"/>
           </w:tcPr>
@@ -10827,7 +10587,7 @@
             <w:tcBorders/>
             <w:shd w:fill="auto" w:val="clear"/>
             <w:tcMar>
-              <w:left w:w="108" w:type="dxa"/>
+              <w:left w:w="103" w:type="dxa"/>
             </w:tcMar>
             <w:vAlign w:val="center"/>
           </w:tcPr>
@@ -10853,7 +10613,7 @@
             <w:tcBorders/>
             <w:shd w:fill="auto" w:val="clear"/>
             <w:tcMar>
-              <w:left w:w="108" w:type="dxa"/>
+              <w:left w:w="103" w:type="dxa"/>
             </w:tcMar>
             <w:vAlign w:val="center"/>
           </w:tcPr>
@@ -10880,7 +10640,7 @@
             <w:tcBorders/>
             <w:shd w:fill="auto" w:val="clear"/>
             <w:tcMar>
-              <w:left w:w="108" w:type="dxa"/>
+              <w:left w:w="103" w:type="dxa"/>
             </w:tcMar>
           </w:tcPr>
           <w:p>
@@ -10912,7 +10672,7 @@
             <w:tcBorders/>
             <w:shd w:fill="auto" w:val="clear"/>
             <w:tcMar>
-              <w:left w:w="108" w:type="dxa"/>
+              <w:left w:w="103" w:type="dxa"/>
             </w:tcMar>
             <w:vAlign w:val="center"/>
           </w:tcPr>
@@ -10939,7 +10699,7 @@
             <w:tcBorders/>
             <w:shd w:fill="auto" w:val="clear"/>
             <w:tcMar>
-              <w:left w:w="108" w:type="dxa"/>
+              <w:left w:w="103" w:type="dxa"/>
             </w:tcMar>
             <w:vAlign w:val="center"/>
           </w:tcPr>
@@ -10972,7 +10732,7 @@
             <w:tcBorders/>
             <w:shd w:fill="auto" w:val="clear"/>
             <w:tcMar>
-              <w:left w:w="108" w:type="dxa"/>
+              <w:left w:w="103" w:type="dxa"/>
             </w:tcMar>
             <w:vAlign w:val="center"/>
           </w:tcPr>
@@ -10999,7 +10759,7 @@
             <w:tcBorders/>
             <w:shd w:fill="auto" w:val="clear"/>
             <w:tcMar>
-              <w:left w:w="108" w:type="dxa"/>
+              <w:left w:w="103" w:type="dxa"/>
             </w:tcMar>
             <w:vAlign w:val="center"/>
           </w:tcPr>
@@ -11093,10 +10853,10 @@
         <w:tblStyle w:val="a8"/>
         <w:tblW w:w="8522" w:type="dxa"/>
         <w:jc w:val="left"/>
-        <w:tblInd w:w="0" w:type="dxa"/>
+        <w:tblInd w:w="-5" w:type="dxa"/>
         <w:tblCellMar>
           <w:top w:w="0" w:type="dxa"/>
-          <w:left w:w="108" w:type="dxa"/>
+          <w:left w:w="103" w:type="dxa"/>
           <w:bottom w:w="0" w:type="dxa"/>
           <w:right w:w="108" w:type="dxa"/>
         </w:tblCellMar>
@@ -11118,7 +10878,7 @@
             <w:tcBorders/>
             <w:shd w:fill="auto" w:val="clear"/>
             <w:tcMar>
-              <w:left w:w="108" w:type="dxa"/>
+              <w:left w:w="103" w:type="dxa"/>
             </w:tcMar>
             <w:vAlign w:val="center"/>
           </w:tcPr>
@@ -11145,7 +10905,7 @@
             <w:tcBorders/>
             <w:shd w:fill="auto" w:val="clear"/>
             <w:tcMar>
-              <w:left w:w="108" w:type="dxa"/>
+              <w:left w:w="103" w:type="dxa"/>
             </w:tcMar>
             <w:vAlign w:val="center"/>
           </w:tcPr>
@@ -11178,7 +10938,7 @@
             <w:tcBorders/>
             <w:shd w:fill="auto" w:val="clear"/>
             <w:tcMar>
-              <w:left w:w="108" w:type="dxa"/>
+              <w:left w:w="103" w:type="dxa"/>
             </w:tcMar>
             <w:vAlign w:val="center"/>
           </w:tcPr>
@@ -11205,7 +10965,7 @@
             <w:tcBorders/>
             <w:shd w:fill="auto" w:val="clear"/>
             <w:tcMar>
-              <w:left w:w="108" w:type="dxa"/>
+              <w:left w:w="103" w:type="dxa"/>
             </w:tcMar>
             <w:vAlign w:val="center"/>
           </w:tcPr>
@@ -11238,7 +10998,7 @@
             <w:tcBorders/>
             <w:shd w:fill="auto" w:val="clear"/>
             <w:tcMar>
-              <w:left w:w="108" w:type="dxa"/>
+              <w:left w:w="103" w:type="dxa"/>
             </w:tcMar>
             <w:vAlign w:val="center"/>
           </w:tcPr>
@@ -11265,7 +11025,7 @@
             <w:tcBorders/>
             <w:shd w:fill="auto" w:val="clear"/>
             <w:tcMar>
-              <w:left w:w="108" w:type="dxa"/>
+              <w:left w:w="103" w:type="dxa"/>
             </w:tcMar>
             <w:vAlign w:val="center"/>
           </w:tcPr>
@@ -11298,7 +11058,7 @@
             <w:tcBorders/>
             <w:shd w:fill="auto" w:val="clear"/>
             <w:tcMar>
-              <w:left w:w="108" w:type="dxa"/>
+              <w:left w:w="103" w:type="dxa"/>
             </w:tcMar>
             <w:vAlign w:val="center"/>
           </w:tcPr>
@@ -11325,7 +11085,7 @@
             <w:tcBorders/>
             <w:shd w:fill="auto" w:val="clear"/>
             <w:tcMar>
-              <w:left w:w="108" w:type="dxa"/>
+              <w:left w:w="103" w:type="dxa"/>
             </w:tcMar>
             <w:vAlign w:val="center"/>
           </w:tcPr>
@@ -11358,7 +11118,7 @@
             <w:tcBorders/>
             <w:shd w:fill="auto" w:val="clear"/>
             <w:tcMar>
-              <w:left w:w="108" w:type="dxa"/>
+              <w:left w:w="103" w:type="dxa"/>
             </w:tcMar>
             <w:vAlign w:val="center"/>
           </w:tcPr>
@@ -11385,7 +11145,7 @@
             <w:tcBorders/>
             <w:shd w:fill="auto" w:val="clear"/>
             <w:tcMar>
-              <w:left w:w="108" w:type="dxa"/>
+              <w:left w:w="103" w:type="dxa"/>
             </w:tcMar>
             <w:vAlign w:val="center"/>
           </w:tcPr>
@@ -11418,7 +11178,7 @@
             <w:tcBorders/>
             <w:shd w:fill="auto" w:val="clear"/>
             <w:tcMar>
-              <w:left w:w="108" w:type="dxa"/>
+              <w:left w:w="103" w:type="dxa"/>
             </w:tcMar>
             <w:vAlign w:val="center"/>
           </w:tcPr>
@@ -11445,7 +11205,7 @@
             <w:tcBorders/>
             <w:shd w:fill="auto" w:val="clear"/>
             <w:tcMar>
-              <w:left w:w="108" w:type="dxa"/>
+              <w:left w:w="103" w:type="dxa"/>
             </w:tcMar>
             <w:vAlign w:val="center"/>
           </w:tcPr>
@@ -11478,7 +11238,7 @@
             <w:tcBorders/>
             <w:shd w:fill="auto" w:val="clear"/>
             <w:tcMar>
-              <w:left w:w="108" w:type="dxa"/>
+              <w:left w:w="103" w:type="dxa"/>
             </w:tcMar>
             <w:vAlign w:val="center"/>
           </w:tcPr>
@@ -11537,7 +11297,7 @@
             <w:tcBorders/>
             <w:shd w:fill="auto" w:val="clear"/>
             <w:tcMar>
-              <w:left w:w="108" w:type="dxa"/>
+              <w:left w:w="103" w:type="dxa"/>
             </w:tcMar>
             <w:vAlign w:val="center"/>
           </w:tcPr>
@@ -11564,7 +11324,7 @@
             <w:tcBorders/>
             <w:shd w:fill="auto" w:val="clear"/>
             <w:tcMar>
-              <w:left w:w="108" w:type="dxa"/>
+              <w:left w:w="103" w:type="dxa"/>
             </w:tcMar>
           </w:tcPr>
           <w:p>
@@ -11672,7 +11432,7 @@
             <w:tcBorders/>
             <w:shd w:fill="auto" w:val="clear"/>
             <w:tcMar>
-              <w:left w:w="108" w:type="dxa"/>
+              <w:left w:w="103" w:type="dxa"/>
             </w:tcMar>
             <w:vAlign w:val="center"/>
           </w:tcPr>
@@ -11698,7 +11458,7 @@
             <w:tcBorders/>
             <w:shd w:fill="auto" w:val="clear"/>
             <w:tcMar>
-              <w:left w:w="108" w:type="dxa"/>
+              <w:left w:w="103" w:type="dxa"/>
             </w:tcMar>
             <w:vAlign w:val="center"/>
           </w:tcPr>
@@ -11725,7 +11485,7 @@
             <w:tcBorders/>
             <w:shd w:fill="auto" w:val="clear"/>
             <w:tcMar>
-              <w:left w:w="108" w:type="dxa"/>
+              <w:left w:w="103" w:type="dxa"/>
             </w:tcMar>
           </w:tcPr>
           <w:p>
@@ -11778,7 +11538,7 @@
             <w:tcBorders/>
             <w:shd w:fill="auto" w:val="clear"/>
             <w:tcMar>
-              <w:left w:w="108" w:type="dxa"/>
+              <w:left w:w="103" w:type="dxa"/>
             </w:tcMar>
             <w:vAlign w:val="center"/>
           </w:tcPr>
@@ -11804,7 +11564,7 @@
             <w:tcBorders/>
             <w:shd w:fill="auto" w:val="clear"/>
             <w:tcMar>
-              <w:left w:w="108" w:type="dxa"/>
+              <w:left w:w="103" w:type="dxa"/>
             </w:tcMar>
             <w:vAlign w:val="center"/>
           </w:tcPr>
@@ -11831,7 +11591,7 @@
             <w:tcBorders/>
             <w:shd w:fill="auto" w:val="clear"/>
             <w:tcMar>
-              <w:left w:w="108" w:type="dxa"/>
+              <w:left w:w="103" w:type="dxa"/>
             </w:tcMar>
           </w:tcPr>
           <w:p>
@@ -11863,7 +11623,7 @@
             <w:tcBorders/>
             <w:shd w:fill="auto" w:val="clear"/>
             <w:tcMar>
-              <w:left w:w="108" w:type="dxa"/>
+              <w:left w:w="103" w:type="dxa"/>
             </w:tcMar>
             <w:vAlign w:val="center"/>
           </w:tcPr>
@@ -11890,7 +11650,7 @@
             <w:tcBorders/>
             <w:shd w:fill="auto" w:val="clear"/>
             <w:tcMar>
-              <w:left w:w="108" w:type="dxa"/>
+              <w:left w:w="103" w:type="dxa"/>
             </w:tcMar>
           </w:tcPr>
           <w:p>
@@ -11922,7 +11682,7 @@
             <w:tcBorders/>
             <w:shd w:fill="auto" w:val="clear"/>
             <w:tcMar>
-              <w:left w:w="108" w:type="dxa"/>
+              <w:left w:w="103" w:type="dxa"/>
             </w:tcMar>
             <w:vAlign w:val="center"/>
           </w:tcPr>
@@ -11949,7 +11709,7 @@
             <w:tcBorders/>
             <w:shd w:fill="auto" w:val="clear"/>
             <w:tcMar>
-              <w:left w:w="108" w:type="dxa"/>
+              <w:left w:w="103" w:type="dxa"/>
             </w:tcMar>
             <w:vAlign w:val="center"/>
           </w:tcPr>
@@ -12027,10 +11787,10 @@
         <w:tblStyle w:val="a8"/>
         <w:tblW w:w="8522" w:type="dxa"/>
         <w:jc w:val="left"/>
-        <w:tblInd w:w="0" w:type="dxa"/>
+        <w:tblInd w:w="-5" w:type="dxa"/>
         <w:tblCellMar>
           <w:top w:w="0" w:type="dxa"/>
-          <w:left w:w="108" w:type="dxa"/>
+          <w:left w:w="103" w:type="dxa"/>
           <w:bottom w:w="0" w:type="dxa"/>
           <w:right w:w="108" w:type="dxa"/>
         </w:tblCellMar>
@@ -12052,7 +11812,7 @@
             <w:tcBorders/>
             <w:shd w:fill="auto" w:val="clear"/>
             <w:tcMar>
-              <w:left w:w="108" w:type="dxa"/>
+              <w:left w:w="103" w:type="dxa"/>
             </w:tcMar>
             <w:vAlign w:val="center"/>
           </w:tcPr>
@@ -12079,7 +11839,7 @@
             <w:tcBorders/>
             <w:shd w:fill="auto" w:val="clear"/>
             <w:tcMar>
-              <w:left w:w="108" w:type="dxa"/>
+              <w:left w:w="103" w:type="dxa"/>
             </w:tcMar>
             <w:vAlign w:val="center"/>
           </w:tcPr>
@@ -12112,7 +11872,7 @@
             <w:tcBorders/>
             <w:shd w:fill="auto" w:val="clear"/>
             <w:tcMar>
-              <w:left w:w="108" w:type="dxa"/>
+              <w:left w:w="103" w:type="dxa"/>
             </w:tcMar>
             <w:vAlign w:val="center"/>
           </w:tcPr>
@@ -12139,7 +11899,7 @@
             <w:tcBorders/>
             <w:shd w:fill="auto" w:val="clear"/>
             <w:tcMar>
-              <w:left w:w="108" w:type="dxa"/>
+              <w:left w:w="103" w:type="dxa"/>
             </w:tcMar>
             <w:vAlign w:val="center"/>
           </w:tcPr>
@@ -12172,7 +11932,7 @@
             <w:tcBorders/>
             <w:shd w:fill="auto" w:val="clear"/>
             <w:tcMar>
-              <w:left w:w="108" w:type="dxa"/>
+              <w:left w:w="103" w:type="dxa"/>
             </w:tcMar>
             <w:vAlign w:val="center"/>
           </w:tcPr>
@@ -12199,7 +11959,7 @@
             <w:tcBorders/>
             <w:shd w:fill="auto" w:val="clear"/>
             <w:tcMar>
-              <w:left w:w="108" w:type="dxa"/>
+              <w:left w:w="103" w:type="dxa"/>
             </w:tcMar>
             <w:vAlign w:val="center"/>
           </w:tcPr>
@@ -12232,7 +11992,7 @@
             <w:tcBorders/>
             <w:shd w:fill="auto" w:val="clear"/>
             <w:tcMar>
-              <w:left w:w="108" w:type="dxa"/>
+              <w:left w:w="103" w:type="dxa"/>
             </w:tcMar>
             <w:vAlign w:val="center"/>
           </w:tcPr>
@@ -12259,7 +12019,7 @@
             <w:tcBorders/>
             <w:shd w:fill="auto" w:val="clear"/>
             <w:tcMar>
-              <w:left w:w="108" w:type="dxa"/>
+              <w:left w:w="103" w:type="dxa"/>
             </w:tcMar>
             <w:vAlign w:val="center"/>
           </w:tcPr>
@@ -12292,7 +12052,7 @@
             <w:tcBorders/>
             <w:shd w:fill="auto" w:val="clear"/>
             <w:tcMar>
-              <w:left w:w="108" w:type="dxa"/>
+              <w:left w:w="103" w:type="dxa"/>
             </w:tcMar>
             <w:vAlign w:val="center"/>
           </w:tcPr>
@@ -12319,7 +12079,7 @@
             <w:tcBorders/>
             <w:shd w:fill="auto" w:val="clear"/>
             <w:tcMar>
-              <w:left w:w="108" w:type="dxa"/>
+              <w:left w:w="103" w:type="dxa"/>
             </w:tcMar>
             <w:vAlign w:val="center"/>
           </w:tcPr>
@@ -12352,7 +12112,7 @@
             <w:tcBorders/>
             <w:shd w:fill="auto" w:val="clear"/>
             <w:tcMar>
-              <w:left w:w="108" w:type="dxa"/>
+              <w:left w:w="103" w:type="dxa"/>
             </w:tcMar>
             <w:vAlign w:val="center"/>
           </w:tcPr>
@@ -12379,7 +12139,7 @@
             <w:tcBorders/>
             <w:shd w:fill="auto" w:val="clear"/>
             <w:tcMar>
-              <w:left w:w="108" w:type="dxa"/>
+              <w:left w:w="103" w:type="dxa"/>
             </w:tcMar>
             <w:vAlign w:val="center"/>
           </w:tcPr>
@@ -12412,7 +12172,7 @@
             <w:tcBorders/>
             <w:shd w:fill="auto" w:val="clear"/>
             <w:tcMar>
-              <w:left w:w="108" w:type="dxa"/>
+              <w:left w:w="103" w:type="dxa"/>
             </w:tcMar>
             <w:vAlign w:val="center"/>
           </w:tcPr>
@@ -12471,7 +12231,7 @@
             <w:tcBorders/>
             <w:shd w:fill="auto" w:val="clear"/>
             <w:tcMar>
-              <w:left w:w="108" w:type="dxa"/>
+              <w:left w:w="103" w:type="dxa"/>
             </w:tcMar>
             <w:vAlign w:val="center"/>
           </w:tcPr>
@@ -12498,7 +12258,7 @@
             <w:tcBorders/>
             <w:shd w:fill="auto" w:val="clear"/>
             <w:tcMar>
-              <w:left w:w="108" w:type="dxa"/>
+              <w:left w:w="103" w:type="dxa"/>
             </w:tcMar>
           </w:tcPr>
           <w:p>
@@ -12629,7 +12389,7 @@
             <w:tcBorders/>
             <w:shd w:fill="auto" w:val="clear"/>
             <w:tcMar>
-              <w:left w:w="108" w:type="dxa"/>
+              <w:left w:w="103" w:type="dxa"/>
             </w:tcMar>
             <w:vAlign w:val="center"/>
           </w:tcPr>
@@ -12655,7 +12415,7 @@
             <w:tcBorders/>
             <w:shd w:fill="auto" w:val="clear"/>
             <w:tcMar>
-              <w:left w:w="108" w:type="dxa"/>
+              <w:left w:w="103" w:type="dxa"/>
             </w:tcMar>
             <w:vAlign w:val="center"/>
           </w:tcPr>
@@ -12682,7 +12442,7 @@
             <w:tcBorders/>
             <w:shd w:fill="auto" w:val="clear"/>
             <w:tcMar>
-              <w:left w:w="108" w:type="dxa"/>
+              <w:left w:w="103" w:type="dxa"/>
             </w:tcMar>
           </w:tcPr>
           <w:p>
@@ -12735,7 +12495,7 @@
             <w:tcBorders/>
             <w:shd w:fill="auto" w:val="clear"/>
             <w:tcMar>
-              <w:left w:w="108" w:type="dxa"/>
+              <w:left w:w="103" w:type="dxa"/>
             </w:tcMar>
             <w:vAlign w:val="center"/>
           </w:tcPr>
@@ -12761,7 +12521,7 @@
             <w:tcBorders/>
             <w:shd w:fill="auto" w:val="clear"/>
             <w:tcMar>
-              <w:left w:w="108" w:type="dxa"/>
+              <w:left w:w="103" w:type="dxa"/>
             </w:tcMar>
             <w:vAlign w:val="center"/>
           </w:tcPr>
@@ -12788,7 +12548,7 @@
             <w:tcBorders/>
             <w:shd w:fill="auto" w:val="clear"/>
             <w:tcMar>
-              <w:left w:w="108" w:type="dxa"/>
+              <w:left w:w="103" w:type="dxa"/>
             </w:tcMar>
           </w:tcPr>
           <w:p>
@@ -12820,7 +12580,7 @@
             <w:tcBorders/>
             <w:shd w:fill="auto" w:val="clear"/>
             <w:tcMar>
-              <w:left w:w="108" w:type="dxa"/>
+              <w:left w:w="103" w:type="dxa"/>
             </w:tcMar>
             <w:vAlign w:val="center"/>
           </w:tcPr>
@@ -12847,7 +12607,7 @@
             <w:tcBorders/>
             <w:shd w:fill="auto" w:val="clear"/>
             <w:tcMar>
-              <w:left w:w="108" w:type="dxa"/>
+              <w:left w:w="103" w:type="dxa"/>
             </w:tcMar>
           </w:tcPr>
           <w:p>
@@ -12879,7 +12639,7 @@
             <w:tcBorders/>
             <w:shd w:fill="auto" w:val="clear"/>
             <w:tcMar>
-              <w:left w:w="108" w:type="dxa"/>
+              <w:left w:w="103" w:type="dxa"/>
             </w:tcMar>
             <w:vAlign w:val="center"/>
           </w:tcPr>
@@ -12906,7 +12666,7 @@
             <w:tcBorders/>
             <w:shd w:fill="auto" w:val="clear"/>
             <w:tcMar>
-              <w:left w:w="108" w:type="dxa"/>
+              <w:left w:w="103" w:type="dxa"/>
             </w:tcMar>
             <w:vAlign w:val="center"/>
           </w:tcPr>
@@ -13015,10 +12775,10 @@
         <w:tblStyle w:val="a8"/>
         <w:tblW w:w="8522" w:type="dxa"/>
         <w:jc w:val="left"/>
-        <w:tblInd w:w="0" w:type="dxa"/>
+        <w:tblInd w:w="-5" w:type="dxa"/>
         <w:tblCellMar>
           <w:top w:w="0" w:type="dxa"/>
-          <w:left w:w="108" w:type="dxa"/>
+          <w:left w:w="103" w:type="dxa"/>
           <w:bottom w:w="0" w:type="dxa"/>
           <w:right w:w="108" w:type="dxa"/>
         </w:tblCellMar>
@@ -13040,7 +12800,7 @@
             <w:tcBorders/>
             <w:shd w:fill="auto" w:val="clear"/>
             <w:tcMar>
-              <w:left w:w="108" w:type="dxa"/>
+              <w:left w:w="103" w:type="dxa"/>
             </w:tcMar>
             <w:vAlign w:val="center"/>
           </w:tcPr>
@@ -13067,7 +12827,7 @@
             <w:tcBorders/>
             <w:shd w:fill="auto" w:val="clear"/>
             <w:tcMar>
-              <w:left w:w="108" w:type="dxa"/>
+              <w:left w:w="103" w:type="dxa"/>
             </w:tcMar>
             <w:vAlign w:val="center"/>
           </w:tcPr>
@@ -13100,7 +12860,7 @@
             <w:tcBorders/>
             <w:shd w:fill="auto" w:val="clear"/>
             <w:tcMar>
-              <w:left w:w="108" w:type="dxa"/>
+              <w:left w:w="103" w:type="dxa"/>
             </w:tcMar>
             <w:vAlign w:val="center"/>
           </w:tcPr>
@@ -13127,7 +12887,7 @@
             <w:tcBorders/>
             <w:shd w:fill="auto" w:val="clear"/>
             <w:tcMar>
-              <w:left w:w="108" w:type="dxa"/>
+              <w:left w:w="103" w:type="dxa"/>
             </w:tcMar>
             <w:vAlign w:val="center"/>
           </w:tcPr>
@@ -13160,7 +12920,7 @@
             <w:tcBorders/>
             <w:shd w:fill="auto" w:val="clear"/>
             <w:tcMar>
-              <w:left w:w="108" w:type="dxa"/>
+              <w:left w:w="103" w:type="dxa"/>
             </w:tcMar>
             <w:vAlign w:val="center"/>
           </w:tcPr>
@@ -13187,7 +12947,7 @@
             <w:tcBorders/>
             <w:shd w:fill="auto" w:val="clear"/>
             <w:tcMar>
-              <w:left w:w="108" w:type="dxa"/>
+              <w:left w:w="103" w:type="dxa"/>
             </w:tcMar>
             <w:vAlign w:val="center"/>
           </w:tcPr>
@@ -13220,7 +12980,7 @@
             <w:tcBorders/>
             <w:shd w:fill="auto" w:val="clear"/>
             <w:tcMar>
-              <w:left w:w="108" w:type="dxa"/>
+              <w:left w:w="103" w:type="dxa"/>
             </w:tcMar>
             <w:vAlign w:val="center"/>
           </w:tcPr>
@@ -13247,7 +13007,7 @@
             <w:tcBorders/>
             <w:shd w:fill="auto" w:val="clear"/>
             <w:tcMar>
-              <w:left w:w="108" w:type="dxa"/>
+              <w:left w:w="103" w:type="dxa"/>
             </w:tcMar>
             <w:vAlign w:val="center"/>
           </w:tcPr>
@@ -13280,7 +13040,7 @@
             <w:tcBorders/>
             <w:shd w:fill="auto" w:val="clear"/>
             <w:tcMar>
-              <w:left w:w="108" w:type="dxa"/>
+              <w:left w:w="103" w:type="dxa"/>
             </w:tcMar>
             <w:vAlign w:val="center"/>
           </w:tcPr>
@@ -13307,7 +13067,7 @@
             <w:tcBorders/>
             <w:shd w:fill="auto" w:val="clear"/>
             <w:tcMar>
-              <w:left w:w="108" w:type="dxa"/>
+              <w:left w:w="103" w:type="dxa"/>
             </w:tcMar>
             <w:vAlign w:val="center"/>
           </w:tcPr>
@@ -13340,7 +13100,7 @@
             <w:tcBorders/>
             <w:shd w:fill="auto" w:val="clear"/>
             <w:tcMar>
-              <w:left w:w="108" w:type="dxa"/>
+              <w:left w:w="103" w:type="dxa"/>
             </w:tcMar>
             <w:vAlign w:val="center"/>
           </w:tcPr>
@@ -13367,7 +13127,7 @@
             <w:tcBorders/>
             <w:shd w:fill="auto" w:val="clear"/>
             <w:tcMar>
-              <w:left w:w="108" w:type="dxa"/>
+              <w:left w:w="103" w:type="dxa"/>
             </w:tcMar>
             <w:vAlign w:val="center"/>
           </w:tcPr>
@@ -13400,7 +13160,7 @@
             <w:tcBorders/>
             <w:shd w:fill="auto" w:val="clear"/>
             <w:tcMar>
-              <w:left w:w="108" w:type="dxa"/>
+              <w:left w:w="103" w:type="dxa"/>
             </w:tcMar>
             <w:vAlign w:val="center"/>
           </w:tcPr>
@@ -13459,7 +13219,7 @@
             <w:tcBorders/>
             <w:shd w:fill="auto" w:val="clear"/>
             <w:tcMar>
-              <w:left w:w="108" w:type="dxa"/>
+              <w:left w:w="103" w:type="dxa"/>
             </w:tcMar>
             <w:vAlign w:val="center"/>
           </w:tcPr>
@@ -13486,7 +13246,7 @@
             <w:tcBorders/>
             <w:shd w:fill="auto" w:val="clear"/>
             <w:tcMar>
-              <w:left w:w="108" w:type="dxa"/>
+              <w:left w:w="103" w:type="dxa"/>
             </w:tcMar>
           </w:tcPr>
           <w:p>
@@ -13617,7 +13377,7 @@
             <w:tcBorders/>
             <w:shd w:fill="auto" w:val="clear"/>
             <w:tcMar>
-              <w:left w:w="108" w:type="dxa"/>
+              <w:left w:w="103" w:type="dxa"/>
             </w:tcMar>
             <w:vAlign w:val="center"/>
           </w:tcPr>
@@ -13643,7 +13403,7 @@
             <w:tcBorders/>
             <w:shd w:fill="auto" w:val="clear"/>
             <w:tcMar>
-              <w:left w:w="108" w:type="dxa"/>
+              <w:left w:w="103" w:type="dxa"/>
             </w:tcMar>
             <w:vAlign w:val="center"/>
           </w:tcPr>
@@ -13670,7 +13430,7 @@
             <w:tcBorders/>
             <w:shd w:fill="auto" w:val="clear"/>
             <w:tcMar>
-              <w:left w:w="108" w:type="dxa"/>
+              <w:left w:w="103" w:type="dxa"/>
             </w:tcMar>
           </w:tcPr>
           <w:p>
@@ -13723,7 +13483,7 @@
             <w:tcBorders/>
             <w:shd w:fill="auto" w:val="clear"/>
             <w:tcMar>
-              <w:left w:w="108" w:type="dxa"/>
+              <w:left w:w="103" w:type="dxa"/>
             </w:tcMar>
             <w:vAlign w:val="center"/>
           </w:tcPr>
@@ -13749,7 +13509,7 @@
             <w:tcBorders/>
             <w:shd w:fill="auto" w:val="clear"/>
             <w:tcMar>
-              <w:left w:w="108" w:type="dxa"/>
+              <w:left w:w="103" w:type="dxa"/>
             </w:tcMar>
             <w:vAlign w:val="center"/>
           </w:tcPr>
@@ -13776,7 +13536,7 @@
             <w:tcBorders/>
             <w:shd w:fill="auto" w:val="clear"/>
             <w:tcMar>
-              <w:left w:w="108" w:type="dxa"/>
+              <w:left w:w="103" w:type="dxa"/>
             </w:tcMar>
           </w:tcPr>
           <w:p>
@@ -13808,7 +13568,7 @@
             <w:tcBorders/>
             <w:shd w:fill="auto" w:val="clear"/>
             <w:tcMar>
-              <w:left w:w="108" w:type="dxa"/>
+              <w:left w:w="103" w:type="dxa"/>
             </w:tcMar>
             <w:vAlign w:val="center"/>
           </w:tcPr>
@@ -13835,7 +13595,7 @@
             <w:tcBorders/>
             <w:shd w:fill="auto" w:val="clear"/>
             <w:tcMar>
-              <w:left w:w="108" w:type="dxa"/>
+              <w:left w:w="103" w:type="dxa"/>
             </w:tcMar>
           </w:tcPr>
           <w:p>
@@ -13867,7 +13627,7 @@
             <w:tcBorders/>
             <w:shd w:fill="auto" w:val="clear"/>
             <w:tcMar>
-              <w:left w:w="108" w:type="dxa"/>
+              <w:left w:w="103" w:type="dxa"/>
             </w:tcMar>
             <w:vAlign w:val="center"/>
           </w:tcPr>
@@ -13894,7 +13654,7 @@
             <w:tcBorders/>
             <w:shd w:fill="auto" w:val="clear"/>
             <w:tcMar>
-              <w:left w:w="108" w:type="dxa"/>
+              <w:left w:w="103" w:type="dxa"/>
             </w:tcMar>
             <w:vAlign w:val="center"/>
           </w:tcPr>
@@ -13972,10 +13732,10 @@
         <w:tblStyle w:val="a8"/>
         <w:tblW w:w="8522" w:type="dxa"/>
         <w:jc w:val="left"/>
-        <w:tblInd w:w="0" w:type="dxa"/>
+        <w:tblInd w:w="-5" w:type="dxa"/>
         <w:tblCellMar>
           <w:top w:w="0" w:type="dxa"/>
-          <w:left w:w="108" w:type="dxa"/>
+          <w:left w:w="103" w:type="dxa"/>
           <w:bottom w:w="0" w:type="dxa"/>
           <w:right w:w="108" w:type="dxa"/>
         </w:tblCellMar>
@@ -13997,7 +13757,7 @@
             <w:tcBorders/>
             <w:shd w:fill="auto" w:val="clear"/>
             <w:tcMar>
-              <w:left w:w="108" w:type="dxa"/>
+              <w:left w:w="103" w:type="dxa"/>
             </w:tcMar>
             <w:vAlign w:val="center"/>
           </w:tcPr>
@@ -14024,7 +13784,7 @@
             <w:tcBorders/>
             <w:shd w:fill="auto" w:val="clear"/>
             <w:tcMar>
-              <w:left w:w="108" w:type="dxa"/>
+              <w:left w:w="103" w:type="dxa"/>
             </w:tcMar>
             <w:vAlign w:val="center"/>
           </w:tcPr>
@@ -14057,7 +13817,7 @@
             <w:tcBorders/>
             <w:shd w:fill="auto" w:val="clear"/>
             <w:tcMar>
-              <w:left w:w="108" w:type="dxa"/>
+              <w:left w:w="103" w:type="dxa"/>
             </w:tcMar>
             <w:vAlign w:val="center"/>
           </w:tcPr>
@@ -14084,7 +13844,7 @@
             <w:tcBorders/>
             <w:shd w:fill="auto" w:val="clear"/>
             <w:tcMar>
-              <w:left w:w="108" w:type="dxa"/>
+              <w:left w:w="103" w:type="dxa"/>
             </w:tcMar>
             <w:vAlign w:val="center"/>
           </w:tcPr>
@@ -14117,7 +13877,7 @@
             <w:tcBorders/>
             <w:shd w:fill="auto" w:val="clear"/>
             <w:tcMar>
-              <w:left w:w="108" w:type="dxa"/>
+              <w:left w:w="103" w:type="dxa"/>
             </w:tcMar>
             <w:vAlign w:val="center"/>
           </w:tcPr>
@@ -14144,7 +13904,7 @@
             <w:tcBorders/>
             <w:shd w:fill="auto" w:val="clear"/>
             <w:tcMar>
-              <w:left w:w="108" w:type="dxa"/>
+              <w:left w:w="103" w:type="dxa"/>
             </w:tcMar>
             <w:vAlign w:val="center"/>
           </w:tcPr>
@@ -14177,7 +13937,7 @@
             <w:tcBorders/>
             <w:shd w:fill="auto" w:val="clear"/>
             <w:tcMar>
-              <w:left w:w="108" w:type="dxa"/>
+              <w:left w:w="103" w:type="dxa"/>
             </w:tcMar>
             <w:vAlign w:val="center"/>
           </w:tcPr>
@@ -14204,7 +13964,7 @@
             <w:tcBorders/>
             <w:shd w:fill="auto" w:val="clear"/>
             <w:tcMar>
-              <w:left w:w="108" w:type="dxa"/>
+              <w:left w:w="103" w:type="dxa"/>
             </w:tcMar>
             <w:vAlign w:val="center"/>
           </w:tcPr>
@@ -14238,7 +13998,7 @@
             <w:tcBorders/>
             <w:shd w:fill="auto" w:val="clear"/>
             <w:tcMar>
-              <w:left w:w="108" w:type="dxa"/>
+              <w:left w:w="103" w:type="dxa"/>
             </w:tcMar>
             <w:vAlign w:val="center"/>
           </w:tcPr>
@@ -14265,7 +14025,7 @@
             <w:tcBorders/>
             <w:shd w:fill="auto" w:val="clear"/>
             <w:tcMar>
-              <w:left w:w="108" w:type="dxa"/>
+              <w:left w:w="103" w:type="dxa"/>
             </w:tcMar>
             <w:vAlign w:val="center"/>
           </w:tcPr>
@@ -14298,7 +14058,7 @@
             <w:tcBorders/>
             <w:shd w:fill="auto" w:val="clear"/>
             <w:tcMar>
-              <w:left w:w="108" w:type="dxa"/>
+              <w:left w:w="103" w:type="dxa"/>
             </w:tcMar>
             <w:vAlign w:val="center"/>
           </w:tcPr>
@@ -14325,7 +14085,7 @@
             <w:tcBorders/>
             <w:shd w:fill="auto" w:val="clear"/>
             <w:tcMar>
-              <w:left w:w="108" w:type="dxa"/>
+              <w:left w:w="103" w:type="dxa"/>
             </w:tcMar>
             <w:vAlign w:val="center"/>
           </w:tcPr>
@@ -14358,7 +14118,7 @@
             <w:tcBorders/>
             <w:shd w:fill="auto" w:val="clear"/>
             <w:tcMar>
-              <w:left w:w="108" w:type="dxa"/>
+              <w:left w:w="103" w:type="dxa"/>
             </w:tcMar>
             <w:vAlign w:val="center"/>
           </w:tcPr>
@@ -14417,7 +14177,7 @@
             <w:tcBorders/>
             <w:shd w:fill="auto" w:val="clear"/>
             <w:tcMar>
-              <w:left w:w="108" w:type="dxa"/>
+              <w:left w:w="103" w:type="dxa"/>
             </w:tcMar>
             <w:vAlign w:val="center"/>
           </w:tcPr>
@@ -14444,7 +14204,7 @@
             <w:tcBorders/>
             <w:shd w:fill="auto" w:val="clear"/>
             <w:tcMar>
-              <w:left w:w="108" w:type="dxa"/>
+              <w:left w:w="103" w:type="dxa"/>
             </w:tcMar>
           </w:tcPr>
           <w:p>
@@ -14575,7 +14335,7 @@
             <w:tcBorders/>
             <w:shd w:fill="auto" w:val="clear"/>
             <w:tcMar>
-              <w:left w:w="108" w:type="dxa"/>
+              <w:left w:w="103" w:type="dxa"/>
             </w:tcMar>
             <w:vAlign w:val="center"/>
           </w:tcPr>
@@ -14601,7 +14361,7 @@
             <w:tcBorders/>
             <w:shd w:fill="auto" w:val="clear"/>
             <w:tcMar>
-              <w:left w:w="108" w:type="dxa"/>
+              <w:left w:w="103" w:type="dxa"/>
             </w:tcMar>
             <w:vAlign w:val="center"/>
           </w:tcPr>
@@ -14628,7 +14388,7 @@
             <w:tcBorders/>
             <w:shd w:fill="auto" w:val="clear"/>
             <w:tcMar>
-              <w:left w:w="108" w:type="dxa"/>
+              <w:left w:w="103" w:type="dxa"/>
             </w:tcMar>
           </w:tcPr>
           <w:p>
@@ -14681,7 +14441,7 @@
             <w:tcBorders/>
             <w:shd w:fill="auto" w:val="clear"/>
             <w:tcMar>
-              <w:left w:w="108" w:type="dxa"/>
+              <w:left w:w="103" w:type="dxa"/>
             </w:tcMar>
             <w:vAlign w:val="center"/>
           </w:tcPr>
@@ -14707,7 +14467,7 @@
             <w:tcBorders/>
             <w:shd w:fill="auto" w:val="clear"/>
             <w:tcMar>
-              <w:left w:w="108" w:type="dxa"/>
+              <w:left w:w="103" w:type="dxa"/>
             </w:tcMar>
             <w:vAlign w:val="center"/>
           </w:tcPr>
@@ -14734,7 +14494,7 @@
             <w:tcBorders/>
             <w:shd w:fill="auto" w:val="clear"/>
             <w:tcMar>
-              <w:left w:w="108" w:type="dxa"/>
+              <w:left w:w="103" w:type="dxa"/>
             </w:tcMar>
           </w:tcPr>
           <w:p>
@@ -14766,7 +14526,7 @@
             <w:tcBorders/>
             <w:shd w:fill="auto" w:val="clear"/>
             <w:tcMar>
-              <w:left w:w="108" w:type="dxa"/>
+              <w:left w:w="103" w:type="dxa"/>
             </w:tcMar>
             <w:vAlign w:val="center"/>
           </w:tcPr>
@@ -14793,7 +14553,7 @@
             <w:tcBorders/>
             <w:shd w:fill="auto" w:val="clear"/>
             <w:tcMar>
-              <w:left w:w="108" w:type="dxa"/>
+              <w:left w:w="103" w:type="dxa"/>
             </w:tcMar>
           </w:tcPr>
           <w:p>
@@ -14825,7 +14585,7 @@
             <w:tcBorders/>
             <w:shd w:fill="auto" w:val="clear"/>
             <w:tcMar>
-              <w:left w:w="108" w:type="dxa"/>
+              <w:left w:w="103" w:type="dxa"/>
             </w:tcMar>
             <w:vAlign w:val="center"/>
           </w:tcPr>
@@ -14852,7 +14612,7 @@
             <w:tcBorders/>
             <w:shd w:fill="auto" w:val="clear"/>
             <w:tcMar>
-              <w:left w:w="108" w:type="dxa"/>
+              <w:left w:w="103" w:type="dxa"/>
             </w:tcMar>
             <w:vAlign w:val="center"/>
           </w:tcPr>
@@ -14979,7 +14739,7 @@
         </w:tblBorders>
         <w:tblCellMar>
           <w:top w:w="0" w:type="dxa"/>
-          <w:left w:w="107" w:type="dxa"/>
+          <w:left w:w="97" w:type="dxa"/>
           <w:bottom w:w="0" w:type="dxa"/>
           <w:right w:w="108" w:type="dxa"/>
         </w:tblCellMar>
@@ -15011,7 +14771,7 @@
             </w:tcBorders>
             <w:shd w:fill="auto" w:val="clear"/>
             <w:tcMar>
-              <w:left w:w="107" w:type="dxa"/>
+              <w:left w:w="97" w:type="dxa"/>
             </w:tcMar>
             <w:vAlign w:val="center"/>
           </w:tcPr>
@@ -15046,9 +14806,6 @@
               <w:insideV w:val="single" w:sz="4" w:space="0" w:color="00000A"/>
             </w:tcBorders>
             <w:shd w:fill="auto" w:val="clear"/>
-            <w:tcMar>
-              <w:left w:w="112" w:type="dxa"/>
-            </w:tcMar>
             <w:vAlign w:val="center"/>
           </w:tcPr>
           <w:p>
@@ -15082,9 +14839,6 @@
               <w:insideV w:val="single" w:sz="4" w:space="0" w:color="00000A"/>
             </w:tcBorders>
             <w:shd w:fill="auto" w:val="clear"/>
-            <w:tcMar>
-              <w:left w:w="112" w:type="dxa"/>
-            </w:tcMar>
             <w:vAlign w:val="center"/>
           </w:tcPr>
           <w:p>
@@ -15118,9 +14872,6 @@
               <w:insideV w:val="single" w:sz="4" w:space="0" w:color="00000A"/>
             </w:tcBorders>
             <w:shd w:fill="auto" w:val="clear"/>
-            <w:tcMar>
-              <w:left w:w="112" w:type="dxa"/>
-            </w:tcMar>
             <w:vAlign w:val="center"/>
           </w:tcPr>
           <w:p>
@@ -15154,9 +14905,6 @@
               <w:insideV w:val="single" w:sz="4" w:space="0" w:color="00000A"/>
             </w:tcBorders>
             <w:shd w:fill="auto" w:val="clear"/>
-            <w:tcMar>
-              <w:left w:w="112" w:type="dxa"/>
-            </w:tcMar>
             <w:vAlign w:val="center"/>
           </w:tcPr>
           <w:p>
@@ -15190,9 +14938,6 @@
               <w:insideV w:val="single" w:sz="4" w:space="0" w:color="00000A"/>
             </w:tcBorders>
             <w:shd w:fill="auto" w:val="clear"/>
-            <w:tcMar>
-              <w:left w:w="112" w:type="dxa"/>
-            </w:tcMar>
             <w:vAlign w:val="center"/>
           </w:tcPr>
           <w:p>
@@ -15226,9 +14971,6 @@
               <w:insideV w:val="single" w:sz="8" w:space="0" w:color="00000A"/>
             </w:tcBorders>
             <w:shd w:fill="auto" w:val="clear"/>
-            <w:tcMar>
-              <w:left w:w="112" w:type="dxa"/>
-            </w:tcMar>
             <w:vAlign w:val="center"/>
           </w:tcPr>
           <w:p>
@@ -15268,7 +15010,7 @@
             </w:tcBorders>
             <w:shd w:fill="auto" w:val="clear"/>
             <w:tcMar>
-              <w:left w:w="107" w:type="dxa"/>
+              <w:left w:w="97" w:type="dxa"/>
             </w:tcMar>
             <w:vAlign w:val="center"/>
           </w:tcPr>
@@ -15302,9 +15044,6 @@
               <w:insideV w:val="single" w:sz="4" w:space="0" w:color="00000A"/>
             </w:tcBorders>
             <w:shd w:fill="auto" w:val="clear"/>
-            <w:tcMar>
-              <w:left w:w="112" w:type="dxa"/>
-            </w:tcMar>
             <w:vAlign w:val="center"/>
           </w:tcPr>
           <w:p>
@@ -15337,9 +15076,6 @@
               <w:insideV w:val="single" w:sz="4" w:space="0" w:color="00000A"/>
             </w:tcBorders>
             <w:shd w:fill="auto" w:val="clear"/>
-            <w:tcMar>
-              <w:left w:w="112" w:type="dxa"/>
-            </w:tcMar>
             <w:vAlign w:val="center"/>
           </w:tcPr>
           <w:p>
@@ -15372,9 +15108,6 @@
               <w:insideV w:val="single" w:sz="4" w:space="0" w:color="00000A"/>
             </w:tcBorders>
             <w:shd w:fill="auto" w:val="clear"/>
-            <w:tcMar>
-              <w:left w:w="112" w:type="dxa"/>
-            </w:tcMar>
             <w:vAlign w:val="center"/>
           </w:tcPr>
           <w:p>
@@ -15407,9 +15140,6 @@
               <w:insideV w:val="single" w:sz="4" w:space="0" w:color="00000A"/>
             </w:tcBorders>
             <w:shd w:fill="auto" w:val="clear"/>
-            <w:tcMar>
-              <w:left w:w="112" w:type="dxa"/>
-            </w:tcMar>
             <w:vAlign w:val="center"/>
           </w:tcPr>
           <w:p>
@@ -15442,9 +15172,6 @@
               <w:insideV w:val="single" w:sz="4" w:space="0" w:color="00000A"/>
             </w:tcBorders>
             <w:shd w:fill="auto" w:val="clear"/>
-            <w:tcMar>
-              <w:left w:w="112" w:type="dxa"/>
-            </w:tcMar>
             <w:vAlign w:val="center"/>
           </w:tcPr>
           <w:p>
@@ -15484,9 +15211,6 @@
               <w:insideV w:val="single" w:sz="8" w:space="0" w:color="00000A"/>
             </w:tcBorders>
             <w:shd w:fill="auto" w:val="clear"/>
-            <w:tcMar>
-              <w:left w:w="112" w:type="dxa"/>
-            </w:tcMar>
             <w:vAlign w:val="center"/>
           </w:tcPr>
           <w:p>
@@ -15553,7 +15277,7 @@
             </w:tcBorders>
             <w:shd w:fill="auto" w:val="clear"/>
             <w:tcMar>
-              <w:left w:w="107" w:type="dxa"/>
+              <w:left w:w="97" w:type="dxa"/>
             </w:tcMar>
             <w:vAlign w:val="center"/>
           </w:tcPr>
@@ -15587,9 +15311,6 @@
               <w:insideV w:val="single" w:sz="4" w:space="0" w:color="00000A"/>
             </w:tcBorders>
             <w:shd w:fill="auto" w:val="clear"/>
-            <w:tcMar>
-              <w:left w:w="112" w:type="dxa"/>
-            </w:tcMar>
             <w:vAlign w:val="center"/>
           </w:tcPr>
           <w:p>
@@ -15622,9 +15343,6 @@
               <w:insideV w:val="single" w:sz="4" w:space="0" w:color="00000A"/>
             </w:tcBorders>
             <w:shd w:fill="auto" w:val="clear"/>
-            <w:tcMar>
-              <w:left w:w="112" w:type="dxa"/>
-            </w:tcMar>
             <w:vAlign w:val="center"/>
           </w:tcPr>
           <w:p>
@@ -15657,9 +15375,6 @@
               <w:insideV w:val="single" w:sz="4" w:space="0" w:color="00000A"/>
             </w:tcBorders>
             <w:shd w:fill="auto" w:val="clear"/>
-            <w:tcMar>
-              <w:left w:w="112" w:type="dxa"/>
-            </w:tcMar>
             <w:vAlign w:val="center"/>
           </w:tcPr>
           <w:p>
@@ -15692,9 +15407,6 @@
               <w:insideV w:val="single" w:sz="4" w:space="0" w:color="00000A"/>
             </w:tcBorders>
             <w:shd w:fill="auto" w:val="clear"/>
-            <w:tcMar>
-              <w:left w:w="112" w:type="dxa"/>
-            </w:tcMar>
             <w:vAlign w:val="center"/>
           </w:tcPr>
           <w:p>
@@ -15727,9 +15439,6 @@
               <w:insideV w:val="single" w:sz="4" w:space="0" w:color="00000A"/>
             </w:tcBorders>
             <w:shd w:fill="auto" w:val="clear"/>
-            <w:tcMar>
-              <w:left w:w="112" w:type="dxa"/>
-            </w:tcMar>
             <w:vAlign w:val="center"/>
           </w:tcPr>
           <w:p>
@@ -15769,9 +15478,6 @@
               <w:insideV w:val="single" w:sz="8" w:space="0" w:color="00000A"/>
             </w:tcBorders>
             <w:shd w:fill="auto" w:val="clear"/>
-            <w:tcMar>
-              <w:left w:w="112" w:type="dxa"/>
-            </w:tcMar>
             <w:vAlign w:val="center"/>
           </w:tcPr>
           <w:p>
@@ -15838,7 +15544,7 @@
             </w:tcBorders>
             <w:shd w:fill="auto" w:val="clear"/>
             <w:tcMar>
-              <w:left w:w="107" w:type="dxa"/>
+              <w:left w:w="97" w:type="dxa"/>
             </w:tcMar>
             <w:vAlign w:val="center"/>
           </w:tcPr>
@@ -15872,9 +15578,6 @@
               <w:insideV w:val="single" w:sz="4" w:space="0" w:color="00000A"/>
             </w:tcBorders>
             <w:shd w:fill="auto" w:val="clear"/>
-            <w:tcMar>
-              <w:left w:w="112" w:type="dxa"/>
-            </w:tcMar>
             <w:vAlign w:val="center"/>
           </w:tcPr>
           <w:p>
@@ -15907,9 +15610,6 @@
               <w:insideV w:val="single" w:sz="4" w:space="0" w:color="00000A"/>
             </w:tcBorders>
             <w:shd w:fill="auto" w:val="clear"/>
-            <w:tcMar>
-              <w:left w:w="112" w:type="dxa"/>
-            </w:tcMar>
             <w:vAlign w:val="center"/>
           </w:tcPr>
           <w:p>
@@ -15942,9 +15642,6 @@
               <w:insideV w:val="single" w:sz="4" w:space="0" w:color="00000A"/>
             </w:tcBorders>
             <w:shd w:fill="auto" w:val="clear"/>
-            <w:tcMar>
-              <w:left w:w="112" w:type="dxa"/>
-            </w:tcMar>
             <w:vAlign w:val="center"/>
           </w:tcPr>
           <w:p>
@@ -15977,9 +15674,6 @@
               <w:insideV w:val="single" w:sz="4" w:space="0" w:color="00000A"/>
             </w:tcBorders>
             <w:shd w:fill="auto" w:val="clear"/>
-            <w:tcMar>
-              <w:left w:w="112" w:type="dxa"/>
-            </w:tcMar>
             <w:vAlign w:val="center"/>
           </w:tcPr>
           <w:p>
@@ -16012,9 +15706,6 @@
               <w:insideV w:val="single" w:sz="4" w:space="0" w:color="00000A"/>
             </w:tcBorders>
             <w:shd w:fill="auto" w:val="clear"/>
-            <w:tcMar>
-              <w:left w:w="112" w:type="dxa"/>
-            </w:tcMar>
             <w:vAlign w:val="center"/>
           </w:tcPr>
           <w:p>
@@ -16110,9 +15801,6 @@
               <w:insideV w:val="single" w:sz="8" w:space="0" w:color="00000A"/>
             </w:tcBorders>
             <w:shd w:fill="auto" w:val="clear"/>
-            <w:tcMar>
-              <w:left w:w="112" w:type="dxa"/>
-            </w:tcMar>
             <w:vAlign w:val="center"/>
           </w:tcPr>
           <w:p>
@@ -16228,7 +15916,7 @@
             </w:tcBorders>
             <w:shd w:fill="auto" w:val="clear"/>
             <w:tcMar>
-              <w:left w:w="107" w:type="dxa"/>
+              <w:left w:w="97" w:type="dxa"/>
             </w:tcMar>
             <w:vAlign w:val="center"/>
           </w:tcPr>
@@ -16262,9 +15950,6 @@
               <w:insideV w:val="single" w:sz="4" w:space="0" w:color="00000A"/>
             </w:tcBorders>
             <w:shd w:fill="auto" w:val="clear"/>
-            <w:tcMar>
-              <w:left w:w="112" w:type="dxa"/>
-            </w:tcMar>
             <w:vAlign w:val="center"/>
           </w:tcPr>
           <w:p>
@@ -16297,9 +15982,6 @@
               <w:insideV w:val="single" w:sz="4" w:space="0" w:color="00000A"/>
             </w:tcBorders>
             <w:shd w:fill="auto" w:val="clear"/>
-            <w:tcMar>
-              <w:left w:w="112" w:type="dxa"/>
-            </w:tcMar>
             <w:vAlign w:val="center"/>
           </w:tcPr>
           <w:p>
@@ -16332,9 +16014,6 @@
               <w:insideV w:val="single" w:sz="4" w:space="0" w:color="00000A"/>
             </w:tcBorders>
             <w:shd w:fill="auto" w:val="clear"/>
-            <w:tcMar>
-              <w:left w:w="112" w:type="dxa"/>
-            </w:tcMar>
             <w:vAlign w:val="center"/>
           </w:tcPr>
           <w:p>
@@ -16367,9 +16046,6 @@
               <w:insideV w:val="single" w:sz="4" w:space="0" w:color="00000A"/>
             </w:tcBorders>
             <w:shd w:fill="auto" w:val="clear"/>
-            <w:tcMar>
-              <w:left w:w="112" w:type="dxa"/>
-            </w:tcMar>
             <w:vAlign w:val="center"/>
           </w:tcPr>
           <w:p>
@@ -16402,9 +16078,6 @@
               <w:insideV w:val="single" w:sz="4" w:space="0" w:color="00000A"/>
             </w:tcBorders>
             <w:shd w:fill="auto" w:val="clear"/>
-            <w:tcMar>
-              <w:left w:w="112" w:type="dxa"/>
-            </w:tcMar>
             <w:vAlign w:val="center"/>
           </w:tcPr>
           <w:p>
@@ -16451,9 +16124,6 @@
               <w:insideV w:val="single" w:sz="8" w:space="0" w:color="00000A"/>
             </w:tcBorders>
             <w:shd w:fill="auto" w:val="clear"/>
-            <w:tcMar>
-              <w:left w:w="112" w:type="dxa"/>
-            </w:tcMar>
             <w:vAlign w:val="center"/>
           </w:tcPr>
           <w:p>
@@ -16499,7 +16169,7 @@
             </w:tcBorders>
             <w:shd w:fill="auto" w:val="clear"/>
             <w:tcMar>
-              <w:left w:w="107" w:type="dxa"/>
+              <w:left w:w="97" w:type="dxa"/>
             </w:tcMar>
             <w:vAlign w:val="center"/>
           </w:tcPr>
@@ -16532,9 +16202,6 @@
               <w:insideV w:val="single" w:sz="4" w:space="0" w:color="00000A"/>
             </w:tcBorders>
             <w:shd w:fill="auto" w:val="clear"/>
-            <w:tcMar>
-              <w:left w:w="112" w:type="dxa"/>
-            </w:tcMar>
             <w:vAlign w:val="center"/>
           </w:tcPr>
           <w:p>
@@ -16566,9 +16233,6 @@
               <w:insideV w:val="single" w:sz="4" w:space="0" w:color="00000A"/>
             </w:tcBorders>
             <w:shd w:fill="auto" w:val="clear"/>
-            <w:tcMar>
-              <w:left w:w="112" w:type="dxa"/>
-            </w:tcMar>
             <w:vAlign w:val="center"/>
           </w:tcPr>
           <w:p>
@@ -16600,9 +16264,6 @@
               <w:insideV w:val="single" w:sz="4" w:space="0" w:color="00000A"/>
             </w:tcBorders>
             <w:shd w:fill="auto" w:val="clear"/>
-            <w:tcMar>
-              <w:left w:w="112" w:type="dxa"/>
-            </w:tcMar>
             <w:vAlign w:val="center"/>
           </w:tcPr>
           <w:p>
@@ -16634,9 +16295,6 @@
               <w:insideV w:val="single" w:sz="4" w:space="0" w:color="00000A"/>
             </w:tcBorders>
             <w:shd w:fill="auto" w:val="clear"/>
-            <w:tcMar>
-              <w:left w:w="112" w:type="dxa"/>
-            </w:tcMar>
             <w:vAlign w:val="center"/>
           </w:tcPr>
           <w:p>
@@ -16669,9 +16327,6 @@
               <w:insideV w:val="single" w:sz="4" w:space="0" w:color="00000A"/>
             </w:tcBorders>
             <w:shd w:fill="auto" w:val="clear"/>
-            <w:tcMar>
-              <w:left w:w="112" w:type="dxa"/>
-            </w:tcMar>
             <w:vAlign w:val="center"/>
           </w:tcPr>
           <w:p>
@@ -16718,9 +16373,6 @@
               <w:insideV w:val="single" w:sz="8" w:space="0" w:color="00000A"/>
             </w:tcBorders>
             <w:shd w:fill="auto" w:val="clear"/>
-            <w:tcMar>
-              <w:left w:w="112" w:type="dxa"/>
-            </w:tcMar>
             <w:vAlign w:val="center"/>
           </w:tcPr>
           <w:p>
@@ -16773,7 +16425,7 @@
             </w:tcBorders>
             <w:shd w:fill="auto" w:val="clear"/>
             <w:tcMar>
-              <w:left w:w="107" w:type="dxa"/>
+              <w:left w:w="97" w:type="dxa"/>
             </w:tcMar>
             <w:vAlign w:val="center"/>
           </w:tcPr>
@@ -16806,9 +16458,6 @@
               <w:insideV w:val="single" w:sz="4" w:space="0" w:color="00000A"/>
             </w:tcBorders>
             <w:shd w:fill="auto" w:val="clear"/>
-            <w:tcMar>
-              <w:left w:w="112" w:type="dxa"/>
-            </w:tcMar>
             <w:vAlign w:val="center"/>
           </w:tcPr>
           <w:p>
@@ -16840,9 +16489,6 @@
               <w:insideV w:val="single" w:sz="4" w:space="0" w:color="00000A"/>
             </w:tcBorders>
             <w:shd w:fill="auto" w:val="clear"/>
-            <w:tcMar>
-              <w:left w:w="112" w:type="dxa"/>
-            </w:tcMar>
             <w:vAlign w:val="center"/>
           </w:tcPr>
           <w:p>
@@ -16890,9 +16536,6 @@
               <w:insideV w:val="single" w:sz="4" w:space="0" w:color="00000A"/>
             </w:tcBorders>
             <w:shd w:fill="auto" w:val="clear"/>
-            <w:tcMar>
-              <w:left w:w="112" w:type="dxa"/>
-            </w:tcMar>
             <w:vAlign w:val="center"/>
           </w:tcPr>
           <w:p>
@@ -16940,9 +16583,6 @@
               <w:insideV w:val="single" w:sz="4" w:space="0" w:color="00000A"/>
             </w:tcBorders>
             <w:shd w:fill="auto" w:val="clear"/>
-            <w:tcMar>
-              <w:left w:w="112" w:type="dxa"/>
-            </w:tcMar>
             <w:vAlign w:val="center"/>
           </w:tcPr>
           <w:p>
@@ -17008,9 +16648,6 @@
               <w:insideV w:val="single" w:sz="4" w:space="0" w:color="00000A"/>
             </w:tcBorders>
             <w:shd w:fill="auto" w:val="clear"/>
-            <w:tcMar>
-              <w:left w:w="112" w:type="dxa"/>
-            </w:tcMar>
             <w:vAlign w:val="center"/>
           </w:tcPr>
           <w:p>
@@ -17043,9 +16680,6 @@
               <w:insideV w:val="single" w:sz="8" w:space="0" w:color="00000A"/>
             </w:tcBorders>
             <w:shd w:fill="auto" w:val="clear"/>
-            <w:tcMar>
-              <w:left w:w="112" w:type="dxa"/>
-            </w:tcMar>
             <w:vAlign w:val="center"/>
           </w:tcPr>
           <w:p>
@@ -17638,13 +17272,13 @@
           <w:rFonts w:ascii="楷体_GB2312" w:hAnsi="楷体_GB2312" w:eastAsia="楷体_GB2312"/>
         </w:rPr>
       </w:pPr>
-      <w:bookmarkStart w:id="26" w:name="_Toc1009068"/>
-      <w:bookmarkStart w:id="27" w:name="_Toc535998699"/>
-      <w:bookmarkStart w:id="28" w:name="_Toc535986937"/>
+      <w:bookmarkStart w:id="26" w:name="_Toc516976991"/>
+      <w:bookmarkStart w:id="27" w:name="_Toc516980501"/>
+      <w:bookmarkStart w:id="28" w:name="_Toc516995076"/>
       <w:bookmarkStart w:id="29" w:name="_Toc520617623"/>
-      <w:bookmarkStart w:id="30" w:name="_Toc516995076"/>
-      <w:bookmarkStart w:id="31" w:name="_Toc516980501"/>
-      <w:bookmarkStart w:id="32" w:name="_Toc516976991"/>
+      <w:bookmarkStart w:id="30" w:name="_Toc535986937"/>
+      <w:bookmarkStart w:id="31" w:name="_Toc535998699"/>
+      <w:bookmarkStart w:id="32" w:name="_Toc1009068"/>
       <w:r>
         <w:rPr>
           <w:rFonts w:eastAsia="楷体_GB2312" w:ascii="楷体_GB2312" w:hAnsi="楷体_GB2312"/>
@@ -17680,9 +17314,9 @@
         </w:rPr>
         <w:t>包</w:t>
       </w:r>
-      <w:bookmarkStart w:id="33" w:name="_Toc516980502"/>
+      <w:bookmarkStart w:id="33" w:name="_Toc516995077"/>
       <w:bookmarkStart w:id="34" w:name="_Toc516976992"/>
-      <w:bookmarkStart w:id="35" w:name="_Toc516995077"/>
+      <w:bookmarkStart w:id="35" w:name="_Toc516980502"/>
       <w:r>
         <w:rPr>
           <w:rFonts w:ascii="楷体_GB2312" w:hAnsi="楷体_GB2312" w:eastAsia="楷体_GB2312"/>
@@ -17794,15 +17428,15 @@
           <w:rFonts w:ascii="楷体_GB2312" w:hAnsi="楷体_GB2312" w:eastAsia="楷体_GB2312"/>
         </w:rPr>
       </w:pPr>
-      <w:bookmarkStart w:id="37" w:name="_Toc520617624"/>
-      <w:bookmarkStart w:id="38" w:name="_Toc1009069"/>
-      <w:bookmarkStart w:id="39" w:name="_Toc535998700"/>
-      <w:bookmarkStart w:id="40" w:name="_Toc535986938"/>
+      <w:bookmarkStart w:id="37" w:name="_Toc516980504"/>
+      <w:bookmarkStart w:id="38" w:name="_Toc516566686"/>
+      <w:bookmarkStart w:id="39" w:name="_Toc516566774"/>
+      <w:bookmarkStart w:id="40" w:name="_Toc516976994"/>
       <w:bookmarkStart w:id="41" w:name="_Toc516995079"/>
-      <w:bookmarkStart w:id="42" w:name="_Toc516976994"/>
-      <w:bookmarkStart w:id="43" w:name="_Toc516566774"/>
-      <w:bookmarkStart w:id="44" w:name="_Toc516566686"/>
-      <w:bookmarkStart w:id="45" w:name="_Toc516980504"/>
+      <w:bookmarkStart w:id="42" w:name="_Toc535986938"/>
+      <w:bookmarkStart w:id="43" w:name="_Toc535998700"/>
+      <w:bookmarkStart w:id="44" w:name="_Toc1009069"/>
+      <w:bookmarkStart w:id="45" w:name="_Toc520617624"/>
       <w:r>
         <w:rPr>
           <w:rFonts w:eastAsia="楷体_GB2312" w:ascii="楷体_GB2312" w:hAnsi="楷体_GB2312"/>
@@ -17830,23 +17464,23 @@
       <w:tblPr>
         <w:tblW w:w="8306" w:type="dxa"/>
         <w:jc w:val="left"/>
-        <w:tblInd w:w="55" w:type="dxa"/>
+        <w:tblInd w:w="53" w:type="dxa"/>
         <w:tblBorders>
-          <w:top w:val="single" w:sz="2" w:space="0" w:color="000000"/>
-          <w:left w:val="single" w:sz="2" w:space="0" w:color="000000"/>
-          <w:bottom w:val="single" w:sz="2" w:space="0" w:color="000000"/>
-          <w:insideH w:val="single" w:sz="2" w:space="0" w:color="000000"/>
+          <w:top w:val="single" w:sz="2" w:space="0" w:color="000001"/>
+          <w:left w:val="single" w:sz="2" w:space="0" w:color="000001"/>
+          <w:bottom w:val="single" w:sz="2" w:space="0" w:color="000001"/>
+          <w:insideH w:val="single" w:sz="2" w:space="0" w:color="000001"/>
         </w:tblBorders>
         <w:tblCellMar>
           <w:top w:w="55" w:type="dxa"/>
-          <w:left w:w="54" w:type="dxa"/>
+          <w:left w:w="51" w:type="dxa"/>
           <w:bottom w:w="55" w:type="dxa"/>
           <w:right w:w="55" w:type="dxa"/>
         </w:tblCellMar>
       </w:tblPr>
       <w:tblGrid>
         <w:gridCol w:w="4153"/>
-        <w:gridCol w:w="4153"/>
+        <w:gridCol w:w="4152"/>
       </w:tblGrid>
       <w:tr>
         <w:trPr/>
@@ -17854,14 +17488,14 @@
           <w:tcPr>
             <w:tcW w:w="4153" w:type="dxa"/>
             <w:tcBorders>
-              <w:top w:val="single" w:sz="2" w:space="0" w:color="000000"/>
-              <w:left w:val="single" w:sz="2" w:space="0" w:color="000000"/>
-              <w:bottom w:val="single" w:sz="2" w:space="0" w:color="000000"/>
-              <w:insideH w:val="single" w:sz="2" w:space="0" w:color="000000"/>
-            </w:tcBorders>
-            <w:shd w:fill="auto" w:val="clear"/>
-            <w:tcMar>
-              <w:left w:w="54" w:type="dxa"/>
+              <w:top w:val="single" w:sz="2" w:space="0" w:color="000001"/>
+              <w:left w:val="single" w:sz="2" w:space="0" w:color="000001"/>
+              <w:bottom w:val="single" w:sz="2" w:space="0" w:color="000001"/>
+              <w:insideH w:val="single" w:sz="2" w:space="0" w:color="000001"/>
+            </w:tcBorders>
+            <w:shd w:fill="auto" w:val="clear"/>
+            <w:tcMar>
+              <w:left w:w="51" w:type="dxa"/>
             </w:tcMar>
           </w:tcPr>
           <w:p>
@@ -17884,18 +17518,18 @@
         </w:tc>
         <w:tc>
           <w:tcPr>
-            <w:tcW w:w="4153" w:type="dxa"/>
-            <w:tcBorders>
-              <w:top w:val="single" w:sz="2" w:space="0" w:color="000000"/>
-              <w:left w:val="single" w:sz="2" w:space="0" w:color="000000"/>
-              <w:bottom w:val="single" w:sz="2" w:space="0" w:color="000000"/>
-              <w:right w:val="single" w:sz="2" w:space="0" w:color="000000"/>
-              <w:insideH w:val="single" w:sz="2" w:space="0" w:color="000000"/>
-              <w:insideV w:val="single" w:sz="2" w:space="0" w:color="000000"/>
-            </w:tcBorders>
-            <w:shd w:fill="auto" w:val="clear"/>
-            <w:tcMar>
-              <w:left w:w="54" w:type="dxa"/>
+            <w:tcW w:w="4152" w:type="dxa"/>
+            <w:tcBorders>
+              <w:top w:val="single" w:sz="2" w:space="0" w:color="000001"/>
+              <w:left w:val="single" w:sz="2" w:space="0" w:color="000001"/>
+              <w:bottom w:val="single" w:sz="2" w:space="0" w:color="000001"/>
+              <w:right w:val="single" w:sz="2" w:space="0" w:color="000001"/>
+              <w:insideH w:val="single" w:sz="2" w:space="0" w:color="000001"/>
+              <w:insideV w:val="single" w:sz="2" w:space="0" w:color="000001"/>
+            </w:tcBorders>
+            <w:shd w:fill="auto" w:val="clear"/>
+            <w:tcMar>
+              <w:left w:w="51" w:type="dxa"/>
             </w:tcMar>
           </w:tcPr>
           <w:p>
@@ -17923,13 +17557,14 @@
           <w:tcPr>
             <w:tcW w:w="4153" w:type="dxa"/>
             <w:tcBorders>
-              <w:left w:val="single" w:sz="2" w:space="0" w:color="000000"/>
-              <w:bottom w:val="single" w:sz="2" w:space="0" w:color="000000"/>
-              <w:insideH w:val="single" w:sz="2" w:space="0" w:color="000000"/>
-            </w:tcBorders>
-            <w:shd w:fill="auto" w:val="clear"/>
-            <w:tcMar>
-              <w:left w:w="54" w:type="dxa"/>
+              <w:top w:val="single" w:sz="2" w:space="0" w:color="000001"/>
+              <w:left w:val="single" w:sz="2" w:space="0" w:color="000001"/>
+              <w:bottom w:val="single" w:sz="2" w:space="0" w:color="000001"/>
+              <w:insideH w:val="single" w:sz="2" w:space="0" w:color="000001"/>
+            </w:tcBorders>
+            <w:shd w:fill="auto" w:val="clear"/>
+            <w:tcMar>
+              <w:left w:w="51" w:type="dxa"/>
             </w:tcMar>
           </w:tcPr>
           <w:p>
@@ -17952,17 +17587,18 @@
         </w:tc>
         <w:tc>
           <w:tcPr>
-            <w:tcW w:w="4153" w:type="dxa"/>
-            <w:tcBorders>
-              <w:left w:val="single" w:sz="2" w:space="0" w:color="000000"/>
-              <w:bottom w:val="single" w:sz="2" w:space="0" w:color="000000"/>
-              <w:right w:val="single" w:sz="2" w:space="0" w:color="000000"/>
-              <w:insideH w:val="single" w:sz="2" w:space="0" w:color="000000"/>
-              <w:insideV w:val="single" w:sz="2" w:space="0" w:color="000000"/>
-            </w:tcBorders>
-            <w:shd w:fill="auto" w:val="clear"/>
-            <w:tcMar>
-              <w:left w:w="54" w:type="dxa"/>
+            <w:tcW w:w="4152" w:type="dxa"/>
+            <w:tcBorders>
+              <w:top w:val="single" w:sz="2" w:space="0" w:color="000001"/>
+              <w:left w:val="single" w:sz="2" w:space="0" w:color="000001"/>
+              <w:bottom w:val="single" w:sz="2" w:space="0" w:color="000001"/>
+              <w:right w:val="single" w:sz="2" w:space="0" w:color="000001"/>
+              <w:insideH w:val="single" w:sz="2" w:space="0" w:color="000001"/>
+              <w:insideV w:val="single" w:sz="2" w:space="0" w:color="000001"/>
+            </w:tcBorders>
+            <w:shd w:fill="auto" w:val="clear"/>
+            <w:tcMar>
+              <w:left w:w="51" w:type="dxa"/>
             </w:tcMar>
           </w:tcPr>
           <w:p>
@@ -17990,13 +17626,14 @@
           <w:tcPr>
             <w:tcW w:w="4153" w:type="dxa"/>
             <w:tcBorders>
-              <w:left w:val="single" w:sz="2" w:space="0" w:color="000000"/>
-              <w:bottom w:val="single" w:sz="2" w:space="0" w:color="000000"/>
-              <w:insideH w:val="single" w:sz="2" w:space="0" w:color="000000"/>
-            </w:tcBorders>
-            <w:shd w:fill="auto" w:val="clear"/>
-            <w:tcMar>
-              <w:left w:w="54" w:type="dxa"/>
+              <w:top w:val="single" w:sz="2" w:space="0" w:color="000001"/>
+              <w:left w:val="single" w:sz="2" w:space="0" w:color="000001"/>
+              <w:bottom w:val="single" w:sz="2" w:space="0" w:color="000001"/>
+              <w:insideH w:val="single" w:sz="2" w:space="0" w:color="000001"/>
+            </w:tcBorders>
+            <w:shd w:fill="auto" w:val="clear"/>
+            <w:tcMar>
+              <w:left w:w="51" w:type="dxa"/>
             </w:tcMar>
           </w:tcPr>
           <w:p>
@@ -18019,17 +17656,18 @@
         </w:tc>
         <w:tc>
           <w:tcPr>
-            <w:tcW w:w="4153" w:type="dxa"/>
-            <w:tcBorders>
-              <w:left w:val="single" w:sz="2" w:space="0" w:color="000000"/>
-              <w:bottom w:val="single" w:sz="2" w:space="0" w:color="000000"/>
-              <w:right w:val="single" w:sz="2" w:space="0" w:color="000000"/>
-              <w:insideH w:val="single" w:sz="2" w:space="0" w:color="000000"/>
-              <w:insideV w:val="single" w:sz="2" w:space="0" w:color="000000"/>
-            </w:tcBorders>
-            <w:shd w:fill="auto" w:val="clear"/>
-            <w:tcMar>
-              <w:left w:w="54" w:type="dxa"/>
+            <w:tcW w:w="4152" w:type="dxa"/>
+            <w:tcBorders>
+              <w:top w:val="single" w:sz="2" w:space="0" w:color="000001"/>
+              <w:left w:val="single" w:sz="2" w:space="0" w:color="000001"/>
+              <w:bottom w:val="single" w:sz="2" w:space="0" w:color="000001"/>
+              <w:right w:val="single" w:sz="2" w:space="0" w:color="000001"/>
+              <w:insideH w:val="single" w:sz="2" w:space="0" w:color="000001"/>
+              <w:insideV w:val="single" w:sz="2" w:space="0" w:color="000001"/>
+            </w:tcBorders>
+            <w:shd w:fill="auto" w:val="clear"/>
+            <w:tcMar>
+              <w:left w:w="51" w:type="dxa"/>
             </w:tcMar>
           </w:tcPr>
           <w:p>
@@ -18057,13 +17695,14 @@
           <w:tcPr>
             <w:tcW w:w="4153" w:type="dxa"/>
             <w:tcBorders>
-              <w:left w:val="single" w:sz="2" w:space="0" w:color="000000"/>
-              <w:bottom w:val="single" w:sz="2" w:space="0" w:color="000000"/>
-              <w:insideH w:val="single" w:sz="2" w:space="0" w:color="000000"/>
-            </w:tcBorders>
-            <w:shd w:fill="auto" w:val="clear"/>
-            <w:tcMar>
-              <w:left w:w="54" w:type="dxa"/>
+              <w:top w:val="single" w:sz="2" w:space="0" w:color="000001"/>
+              <w:left w:val="single" w:sz="2" w:space="0" w:color="000001"/>
+              <w:bottom w:val="single" w:sz="2" w:space="0" w:color="000001"/>
+              <w:insideH w:val="single" w:sz="2" w:space="0" w:color="000001"/>
+            </w:tcBorders>
+            <w:shd w:fill="auto" w:val="clear"/>
+            <w:tcMar>
+              <w:left w:w="51" w:type="dxa"/>
             </w:tcMar>
           </w:tcPr>
           <w:p>
@@ -18086,17 +17725,18 @@
         </w:tc>
         <w:tc>
           <w:tcPr>
-            <w:tcW w:w="4153" w:type="dxa"/>
-            <w:tcBorders>
-              <w:left w:val="single" w:sz="2" w:space="0" w:color="000000"/>
-              <w:bottom w:val="single" w:sz="2" w:space="0" w:color="000000"/>
-              <w:right w:val="single" w:sz="2" w:space="0" w:color="000000"/>
-              <w:insideH w:val="single" w:sz="2" w:space="0" w:color="000000"/>
-              <w:insideV w:val="single" w:sz="2" w:space="0" w:color="000000"/>
-            </w:tcBorders>
-            <w:shd w:fill="auto" w:val="clear"/>
-            <w:tcMar>
-              <w:left w:w="54" w:type="dxa"/>
+            <w:tcW w:w="4152" w:type="dxa"/>
+            <w:tcBorders>
+              <w:top w:val="single" w:sz="2" w:space="0" w:color="000001"/>
+              <w:left w:val="single" w:sz="2" w:space="0" w:color="000001"/>
+              <w:bottom w:val="single" w:sz="2" w:space="0" w:color="000001"/>
+              <w:right w:val="single" w:sz="2" w:space="0" w:color="000001"/>
+              <w:insideH w:val="single" w:sz="2" w:space="0" w:color="000001"/>
+              <w:insideV w:val="single" w:sz="2" w:space="0" w:color="000001"/>
+            </w:tcBorders>
+            <w:shd w:fill="auto" w:val="clear"/>
+            <w:tcMar>
+              <w:left w:w="51" w:type="dxa"/>
             </w:tcMar>
           </w:tcPr>
           <w:p>
@@ -18124,13 +17764,14 @@
           <w:tcPr>
             <w:tcW w:w="4153" w:type="dxa"/>
             <w:tcBorders>
-              <w:left w:val="single" w:sz="2" w:space="0" w:color="000000"/>
-              <w:bottom w:val="single" w:sz="2" w:space="0" w:color="000000"/>
-              <w:insideH w:val="single" w:sz="2" w:space="0" w:color="000000"/>
-            </w:tcBorders>
-            <w:shd w:fill="auto" w:val="clear"/>
-            <w:tcMar>
-              <w:left w:w="54" w:type="dxa"/>
+              <w:top w:val="single" w:sz="2" w:space="0" w:color="000001"/>
+              <w:left w:val="single" w:sz="2" w:space="0" w:color="000001"/>
+              <w:bottom w:val="single" w:sz="2" w:space="0" w:color="000001"/>
+              <w:insideH w:val="single" w:sz="2" w:space="0" w:color="000001"/>
+            </w:tcBorders>
+            <w:shd w:fill="auto" w:val="clear"/>
+            <w:tcMar>
+              <w:left w:w="51" w:type="dxa"/>
             </w:tcMar>
           </w:tcPr>
           <w:p>
@@ -18153,17 +17794,18 @@
         </w:tc>
         <w:tc>
           <w:tcPr>
-            <w:tcW w:w="4153" w:type="dxa"/>
-            <w:tcBorders>
-              <w:left w:val="single" w:sz="2" w:space="0" w:color="000000"/>
-              <w:bottom w:val="single" w:sz="2" w:space="0" w:color="000000"/>
-              <w:right w:val="single" w:sz="2" w:space="0" w:color="000000"/>
-              <w:insideH w:val="single" w:sz="2" w:space="0" w:color="000000"/>
-              <w:insideV w:val="single" w:sz="2" w:space="0" w:color="000000"/>
-            </w:tcBorders>
-            <w:shd w:fill="auto" w:val="clear"/>
-            <w:tcMar>
-              <w:left w:w="54" w:type="dxa"/>
+            <w:tcW w:w="4152" w:type="dxa"/>
+            <w:tcBorders>
+              <w:top w:val="single" w:sz="2" w:space="0" w:color="000001"/>
+              <w:left w:val="single" w:sz="2" w:space="0" w:color="000001"/>
+              <w:bottom w:val="single" w:sz="2" w:space="0" w:color="000001"/>
+              <w:right w:val="single" w:sz="2" w:space="0" w:color="000001"/>
+              <w:insideH w:val="single" w:sz="2" w:space="0" w:color="000001"/>
+              <w:insideV w:val="single" w:sz="2" w:space="0" w:color="000001"/>
+            </w:tcBorders>
+            <w:shd w:fill="auto" w:val="clear"/>
+            <w:tcMar>
+              <w:left w:w="51" w:type="dxa"/>
             </w:tcMar>
           </w:tcPr>
           <w:p>
@@ -18191,13 +17833,14 @@
           <w:tcPr>
             <w:tcW w:w="4153" w:type="dxa"/>
             <w:tcBorders>
-              <w:left w:val="single" w:sz="2" w:space="0" w:color="000000"/>
-              <w:bottom w:val="single" w:sz="2" w:space="0" w:color="000000"/>
-              <w:insideH w:val="single" w:sz="2" w:space="0" w:color="000000"/>
-            </w:tcBorders>
-            <w:shd w:fill="auto" w:val="clear"/>
-            <w:tcMar>
-              <w:left w:w="54" w:type="dxa"/>
+              <w:top w:val="single" w:sz="2" w:space="0" w:color="000001"/>
+              <w:left w:val="single" w:sz="2" w:space="0" w:color="000001"/>
+              <w:bottom w:val="single" w:sz="2" w:space="0" w:color="000001"/>
+              <w:insideH w:val="single" w:sz="2" w:space="0" w:color="000001"/>
+            </w:tcBorders>
+            <w:shd w:fill="auto" w:val="clear"/>
+            <w:tcMar>
+              <w:left w:w="51" w:type="dxa"/>
             </w:tcMar>
           </w:tcPr>
           <w:p>
@@ -18220,17 +17863,18 @@
         </w:tc>
         <w:tc>
           <w:tcPr>
-            <w:tcW w:w="4153" w:type="dxa"/>
-            <w:tcBorders>
-              <w:left w:val="single" w:sz="2" w:space="0" w:color="000000"/>
-              <w:bottom w:val="single" w:sz="2" w:space="0" w:color="000000"/>
-              <w:right w:val="single" w:sz="2" w:space="0" w:color="000000"/>
-              <w:insideH w:val="single" w:sz="2" w:space="0" w:color="000000"/>
-              <w:insideV w:val="single" w:sz="2" w:space="0" w:color="000000"/>
-            </w:tcBorders>
-            <w:shd w:fill="auto" w:val="clear"/>
-            <w:tcMar>
-              <w:left w:w="54" w:type="dxa"/>
+            <w:tcW w:w="4152" w:type="dxa"/>
+            <w:tcBorders>
+              <w:top w:val="single" w:sz="2" w:space="0" w:color="000001"/>
+              <w:left w:val="single" w:sz="2" w:space="0" w:color="000001"/>
+              <w:bottom w:val="single" w:sz="2" w:space="0" w:color="000001"/>
+              <w:right w:val="single" w:sz="2" w:space="0" w:color="000001"/>
+              <w:insideH w:val="single" w:sz="2" w:space="0" w:color="000001"/>
+              <w:insideV w:val="single" w:sz="2" w:space="0" w:color="000001"/>
+            </w:tcBorders>
+            <w:shd w:fill="auto" w:val="clear"/>
+            <w:tcMar>
+              <w:left w:w="51" w:type="dxa"/>
             </w:tcMar>
           </w:tcPr>
           <w:p>
@@ -18258,13 +17902,14 @@
           <w:tcPr>
             <w:tcW w:w="4153" w:type="dxa"/>
             <w:tcBorders>
-              <w:left w:val="single" w:sz="2" w:space="0" w:color="000000"/>
-              <w:bottom w:val="single" w:sz="2" w:space="0" w:color="000000"/>
-              <w:insideH w:val="single" w:sz="2" w:space="0" w:color="000000"/>
-            </w:tcBorders>
-            <w:shd w:fill="auto" w:val="clear"/>
-            <w:tcMar>
-              <w:left w:w="54" w:type="dxa"/>
+              <w:top w:val="single" w:sz="2" w:space="0" w:color="000001"/>
+              <w:left w:val="single" w:sz="2" w:space="0" w:color="000001"/>
+              <w:bottom w:val="single" w:sz="2" w:space="0" w:color="000001"/>
+              <w:insideH w:val="single" w:sz="2" w:space="0" w:color="000001"/>
+            </w:tcBorders>
+            <w:shd w:fill="auto" w:val="clear"/>
+            <w:tcMar>
+              <w:left w:w="51" w:type="dxa"/>
             </w:tcMar>
           </w:tcPr>
           <w:p>
@@ -18287,17 +17932,18 @@
         </w:tc>
         <w:tc>
           <w:tcPr>
-            <w:tcW w:w="4153" w:type="dxa"/>
-            <w:tcBorders>
-              <w:left w:val="single" w:sz="2" w:space="0" w:color="000000"/>
-              <w:bottom w:val="single" w:sz="2" w:space="0" w:color="000000"/>
-              <w:right w:val="single" w:sz="2" w:space="0" w:color="000000"/>
-              <w:insideH w:val="single" w:sz="2" w:space="0" w:color="000000"/>
-              <w:insideV w:val="single" w:sz="2" w:space="0" w:color="000000"/>
-            </w:tcBorders>
-            <w:shd w:fill="auto" w:val="clear"/>
-            <w:tcMar>
-              <w:left w:w="54" w:type="dxa"/>
+            <w:tcW w:w="4152" w:type="dxa"/>
+            <w:tcBorders>
+              <w:top w:val="single" w:sz="2" w:space="0" w:color="000001"/>
+              <w:left w:val="single" w:sz="2" w:space="0" w:color="000001"/>
+              <w:bottom w:val="single" w:sz="2" w:space="0" w:color="000001"/>
+              <w:right w:val="single" w:sz="2" w:space="0" w:color="000001"/>
+              <w:insideH w:val="single" w:sz="2" w:space="0" w:color="000001"/>
+              <w:insideV w:val="single" w:sz="2" w:space="0" w:color="000001"/>
+            </w:tcBorders>
+            <w:shd w:fill="auto" w:val="clear"/>
+            <w:tcMar>
+              <w:left w:w="51" w:type="dxa"/>
             </w:tcMar>
           </w:tcPr>
           <w:p>
@@ -18330,26 +17976,26 @@
           <w:sz w:val="21"/>
         </w:rPr>
       </w:pPr>
-      <w:bookmarkStart w:id="46" w:name="_Toc520617626"/>
-      <w:bookmarkStart w:id="47" w:name="_Toc516976996"/>
-      <w:bookmarkStart w:id="48" w:name="_Toc515596830"/>
-      <w:bookmarkStart w:id="49" w:name="_Toc516566688"/>
-      <w:bookmarkStart w:id="50" w:name="_Toc516566776"/>
-      <w:bookmarkStart w:id="51" w:name="_Toc516995081"/>
-      <w:bookmarkStart w:id="52" w:name="_Toc535986940"/>
-      <w:bookmarkStart w:id="53" w:name="_Toc535998702"/>
-      <w:bookmarkStart w:id="54" w:name="_Toc1009071"/>
-      <w:bookmarkStart w:id="55" w:name="_Toc516980506"/>
-      <w:bookmarkStart w:id="56" w:name="_Toc520617626"/>
-      <w:bookmarkStart w:id="57" w:name="_Toc516976996"/>
-      <w:bookmarkStart w:id="58" w:name="_Toc515596830"/>
-      <w:bookmarkStart w:id="59" w:name="_Toc516566688"/>
-      <w:bookmarkStart w:id="60" w:name="_Toc516566776"/>
-      <w:bookmarkStart w:id="61" w:name="_Toc516995081"/>
-      <w:bookmarkStart w:id="62" w:name="_Toc535986940"/>
-      <w:bookmarkStart w:id="63" w:name="_Toc535998702"/>
-      <w:bookmarkStart w:id="64" w:name="_Toc1009071"/>
-      <w:bookmarkStart w:id="65" w:name="_Toc516980506"/>
+      <w:bookmarkStart w:id="46" w:name="_Toc516980506"/>
+      <w:bookmarkStart w:id="47" w:name="_Toc1009071"/>
+      <w:bookmarkStart w:id="48" w:name="_Toc535998702"/>
+      <w:bookmarkStart w:id="49" w:name="_Toc535986940"/>
+      <w:bookmarkStart w:id="50" w:name="_Toc516995081"/>
+      <w:bookmarkStart w:id="51" w:name="_Toc516566776"/>
+      <w:bookmarkStart w:id="52" w:name="_Toc516566688"/>
+      <w:bookmarkStart w:id="53" w:name="_Toc515596830"/>
+      <w:bookmarkStart w:id="54" w:name="_Toc516976996"/>
+      <w:bookmarkStart w:id="55" w:name="_Toc520617626"/>
+      <w:bookmarkStart w:id="56" w:name="_Toc516980506"/>
+      <w:bookmarkStart w:id="57" w:name="_Toc1009071"/>
+      <w:bookmarkStart w:id="58" w:name="_Toc535998702"/>
+      <w:bookmarkStart w:id="59" w:name="_Toc535986940"/>
+      <w:bookmarkStart w:id="60" w:name="_Toc516995081"/>
+      <w:bookmarkStart w:id="61" w:name="_Toc516566776"/>
+      <w:bookmarkStart w:id="62" w:name="_Toc516566688"/>
+      <w:bookmarkStart w:id="63" w:name="_Toc515596830"/>
+      <w:bookmarkStart w:id="64" w:name="_Toc516976996"/>
+      <w:bookmarkStart w:id="65" w:name="_Toc520617626"/>
       <w:bookmarkEnd w:id="56"/>
       <w:bookmarkEnd w:id="57"/>
       <w:bookmarkEnd w:id="58"/>
@@ -18361,7 +18007,11 @@
       <w:bookmarkEnd w:id="64"/>
       <w:bookmarkEnd w:id="65"/>
       <w:r>
-        <w:rPr/>
+        <w:rPr>
+          <w:rFonts w:eastAsia="楷体_GB2312" w:ascii="楷体_GB2312" w:hAnsi="楷体_GB2312"/>
+          <w:color w:val="4472C4"/>
+          <w:sz w:val="21"/>
+        </w:rPr>
       </w:r>
     </w:p>
     <w:p>
@@ -18373,25 +18023,41 @@
           <w:rFonts w:ascii="楷体_GB2312" w:hAnsi="楷体_GB2312" w:eastAsia="楷体_GB2312"/>
         </w:rPr>
       </w:pPr>
-      <w:bookmarkStart w:id="66" w:name="_Toc520617626"/>
-      <w:bookmarkStart w:id="67" w:name="_Toc516976996"/>
-      <w:bookmarkStart w:id="68" w:name="_Toc515596830"/>
-      <w:bookmarkStart w:id="69" w:name="_Toc516566688"/>
-      <w:bookmarkStart w:id="70" w:name="_Toc516566776"/>
-      <w:bookmarkStart w:id="71" w:name="_Toc516995081"/>
-      <w:bookmarkStart w:id="72" w:name="_Toc535986940"/>
-      <w:bookmarkStart w:id="73" w:name="_Toc535998702"/>
-      <w:bookmarkStart w:id="74" w:name="_Toc1009071"/>
-      <w:bookmarkStart w:id="75" w:name="_Toc516980506"/>
-      <w:bookmarkStart w:id="76" w:name="_Toc1009070"/>
-      <w:bookmarkStart w:id="77" w:name="_Toc535998701"/>
-      <w:bookmarkStart w:id="78" w:name="_Toc535986939"/>
-      <w:bookmarkStart w:id="79" w:name="_Toc520617625"/>
-      <w:bookmarkStart w:id="80" w:name="_Toc516995080"/>
-      <w:bookmarkStart w:id="81" w:name="_Toc516980505"/>
-      <w:bookmarkStart w:id="82" w:name="_Toc516976995"/>
-      <w:bookmarkStart w:id="83" w:name="_Toc516566775"/>
-      <w:bookmarkStart w:id="84" w:name="_Toc516566687"/>
+      <w:bookmarkStart w:id="66" w:name="_Toc516566687"/>
+      <w:bookmarkStart w:id="67" w:name="_Toc516566775"/>
+      <w:bookmarkStart w:id="68" w:name="_Toc516976995"/>
+      <w:bookmarkStart w:id="69" w:name="_Toc516980505"/>
+      <w:bookmarkStart w:id="70" w:name="_Toc516995080"/>
+      <w:bookmarkStart w:id="71" w:name="_Toc520617625"/>
+      <w:bookmarkStart w:id="72" w:name="_Toc535986939"/>
+      <w:bookmarkStart w:id="73" w:name="_Toc535998701"/>
+      <w:bookmarkStart w:id="74" w:name="_Toc1009070"/>
+      <w:bookmarkStart w:id="75" w:name="_Toc5169805061"/>
+      <w:bookmarkStart w:id="76" w:name="_Toc10090711"/>
+      <w:bookmarkStart w:id="77" w:name="_Toc5359987021"/>
+      <w:bookmarkStart w:id="78" w:name="_Toc5359869401"/>
+      <w:bookmarkStart w:id="79" w:name="_Toc5169950811"/>
+      <w:bookmarkStart w:id="80" w:name="_Toc5165667761"/>
+      <w:bookmarkStart w:id="81" w:name="_Toc5165666881"/>
+      <w:bookmarkStart w:id="82" w:name="_Toc5155968301"/>
+      <w:bookmarkStart w:id="83" w:name="_Toc5169769961"/>
+      <w:bookmarkStart w:id="84" w:name="_Toc5206176261"/>
+      <w:bookmarkEnd w:id="75"/>
+      <w:bookmarkEnd w:id="76"/>
+      <w:bookmarkEnd w:id="77"/>
+      <w:bookmarkEnd w:id="78"/>
+      <w:bookmarkEnd w:id="79"/>
+      <w:bookmarkEnd w:id="80"/>
+      <w:bookmarkEnd w:id="81"/>
+      <w:bookmarkEnd w:id="82"/>
+      <w:bookmarkEnd w:id="83"/>
+      <w:bookmarkEnd w:id="84"/>
+      <w:r>
+        <w:rPr>
+          <w:rFonts w:eastAsia="楷体_GB2312" w:ascii="楷体_GB2312" w:hAnsi="楷体_GB2312"/>
+        </w:rPr>
+        <w:t xml:space="preserve">1.3 </w:t>
+      </w:r>
       <w:bookmarkEnd w:id="66"/>
       <w:bookmarkEnd w:id="67"/>
       <w:bookmarkEnd w:id="68"/>
@@ -18401,22 +18067,6 @@
       <w:bookmarkEnd w:id="72"/>
       <w:bookmarkEnd w:id="73"/>
       <w:bookmarkEnd w:id="74"/>
-      <w:bookmarkEnd w:id="75"/>
-      <w:r>
-        <w:rPr>
-          <w:rFonts w:eastAsia="楷体_GB2312" w:ascii="楷体_GB2312" w:hAnsi="楷体_GB2312"/>
-        </w:rPr>
-        <w:t xml:space="preserve">1.3 </w:t>
-      </w:r>
-      <w:bookmarkEnd w:id="76"/>
-      <w:bookmarkEnd w:id="77"/>
-      <w:bookmarkEnd w:id="78"/>
-      <w:bookmarkEnd w:id="79"/>
-      <w:bookmarkEnd w:id="80"/>
-      <w:bookmarkEnd w:id="81"/>
-      <w:bookmarkEnd w:id="82"/>
-      <w:bookmarkEnd w:id="83"/>
-      <w:bookmarkEnd w:id="84"/>
       <w:r>
         <w:rPr>
           <w:rFonts w:ascii="楷体_GB2312" w:hAnsi="楷体_GB2312" w:eastAsia="楷体_GB2312"/>
@@ -18478,16 +18128,16 @@
           <w:bCs w:val="false"/>
         </w:rPr>
       </w:pPr>
-      <w:bookmarkStart w:id="85" w:name="_Toc515596832"/>
-      <w:bookmarkStart w:id="86" w:name="_Toc516566690"/>
-      <w:bookmarkStart w:id="87" w:name="_Toc516566778"/>
-      <w:bookmarkStart w:id="88" w:name="_Toc516995083"/>
-      <w:bookmarkStart w:id="89" w:name="_Toc520617628"/>
-      <w:bookmarkStart w:id="90" w:name="_Toc516976998"/>
-      <w:bookmarkStart w:id="91" w:name="_Toc516980508"/>
-      <w:bookmarkStart w:id="92" w:name="_Toc535998704"/>
-      <w:bookmarkStart w:id="93" w:name="_Toc535986942"/>
-      <w:bookmarkStart w:id="94" w:name="_Toc1009073"/>
+      <w:bookmarkStart w:id="85" w:name="_Toc1009073"/>
+      <w:bookmarkStart w:id="86" w:name="_Toc535986942"/>
+      <w:bookmarkStart w:id="87" w:name="_Toc535998704"/>
+      <w:bookmarkStart w:id="88" w:name="_Toc516980508"/>
+      <w:bookmarkStart w:id="89" w:name="_Toc516976998"/>
+      <w:bookmarkStart w:id="90" w:name="_Toc520617628"/>
+      <w:bookmarkStart w:id="91" w:name="_Toc516995083"/>
+      <w:bookmarkStart w:id="92" w:name="_Toc516566778"/>
+      <w:bookmarkStart w:id="93" w:name="_Toc516566690"/>
+      <w:bookmarkStart w:id="94" w:name="_Toc515596832"/>
       <w:r>
         <w:rPr>
           <w:rFonts w:eastAsia="楷体_GB2312" w:ascii="楷体_GB2312" w:hAnsi="楷体_GB2312"/>
@@ -18518,35 +18168,33 @@
         <w:pStyle w:val="3"/>
         <w:snapToGrid w:val="false"/>
         <w:spacing w:lineRule="auto" w:line="240"/>
+        <w:rPr/>
+      </w:pPr>
+      <w:bookmarkStart w:id="95" w:name="_Toc516980509"/>
+      <w:bookmarkStart w:id="96" w:name="_Toc516995084"/>
+      <w:bookmarkStart w:id="97" w:name="_Toc1009074"/>
+      <w:bookmarkStart w:id="98" w:name="_Toc535998705"/>
+      <w:bookmarkStart w:id="99" w:name="_Toc535986943"/>
+      <w:bookmarkStart w:id="100" w:name="_Toc520617629"/>
+      <w:bookmarkStart w:id="101" w:name="_Toc516976999"/>
+      <w:bookmarkStart w:id="102" w:name="_Toc516566779"/>
+      <w:bookmarkStart w:id="103" w:name="_Toc516566691"/>
+      <w:r>
+        <w:rPr>
+          <w:rFonts w:eastAsia="楷体_GB2312" w:ascii="楷体_GB2312" w:hAnsi="楷体_GB2312"/>
+        </w:rPr>
+        <w:t xml:space="preserve">2.1 </w:t>
+      </w:r>
+      <w:r>
         <w:rPr>
           <w:rFonts w:ascii="楷体_GB2312" w:hAnsi="楷体_GB2312" w:eastAsia="楷体_GB2312"/>
         </w:rPr>
-      </w:pPr>
-      <w:bookmarkStart w:id="95" w:name="_Toc520617629"/>
-      <w:bookmarkStart w:id="96" w:name="_Toc516566691"/>
-      <w:bookmarkStart w:id="97" w:name="_Toc516566779"/>
-      <w:bookmarkStart w:id="98" w:name="_Toc516976999"/>
-      <w:bookmarkStart w:id="99" w:name="_Toc535986943"/>
-      <w:bookmarkStart w:id="100" w:name="_Toc535998705"/>
-      <w:bookmarkStart w:id="101" w:name="_Toc1009074"/>
-      <w:bookmarkStart w:id="102" w:name="_Toc516995084"/>
-      <w:bookmarkStart w:id="103" w:name="_Toc516980509"/>
-      <w:r>
-        <w:rPr>
-          <w:rFonts w:eastAsia="楷体_GB2312" w:ascii="楷体_GB2312" w:hAnsi="楷体_GB2312"/>
-        </w:rPr>
-        <w:t xml:space="preserve">2.1 </w:t>
-      </w:r>
-      <w:r>
-        <w:rPr>
-          <w:rFonts w:ascii="楷体_GB2312" w:hAnsi="楷体_GB2312" w:eastAsia="楷体_GB2312"/>
-        </w:rPr>
         <w:t>体系结构</w:t>
       </w:r>
+      <w:bookmarkEnd w:id="95"/>
       <w:bookmarkEnd w:id="96"/>
       <w:bookmarkEnd w:id="97"/>
       <w:bookmarkEnd w:id="98"/>
-      <w:bookmarkEnd w:id="95"/>
       <w:bookmarkEnd w:id="99"/>
       <w:bookmarkEnd w:id="100"/>
       <w:bookmarkEnd w:id="101"/>
@@ -18557,68 +18205,6 @@
           <w:rFonts w:ascii="楷体_GB2312" w:hAnsi="楷体_GB2312" w:eastAsia="楷体_GB2312"/>
         </w:rPr>
         <w:t>设计</w:t>
-      </w:r>
-    </w:p>
-    <w:p>
-      <w:pPr>
-        <w:pStyle w:val="NormalIndent"/>
-        <w:snapToGrid w:val="false"/>
-        <w:rPr>
-          <w:rFonts w:ascii="楷体_GB2312" w:hAnsi="楷体_GB2312" w:eastAsia="楷体_GB2312"/>
-          <w:color w:val="4472C4"/>
-        </w:rPr>
-      </w:pPr>
-      <w:r>
-        <w:rPr>
-          <w:rFonts w:ascii="楷体_GB2312" w:hAnsi="楷体_GB2312" w:eastAsia="楷体_GB2312"/>
-          <w:color w:val="4472C4"/>
-        </w:rPr>
-        <w:t>（建议采用</w:t>
-      </w:r>
-      <w:r>
-        <w:rPr>
-          <w:rFonts w:ascii="楷体_GB2312" w:hAnsi="楷体_GB2312" w:eastAsia="楷体_GB2312"/>
-          <w:b/>
-          <w:color w:val="4472C4"/>
-        </w:rPr>
-        <w:t>包图</w:t>
-      </w:r>
-      <w:r>
-        <w:rPr>
-          <w:rFonts w:ascii="楷体_GB2312" w:hAnsi="楷体_GB2312" w:eastAsia="楷体_GB2312"/>
-          <w:color w:val="4472C4"/>
-        </w:rPr>
-        <w:t>构造系统的体系结构逻辑模型，用</w:t>
-      </w:r>
-      <w:r>
-        <w:rPr>
-          <w:rFonts w:ascii="楷体_GB2312" w:hAnsi="楷体_GB2312" w:eastAsia="楷体_GB2312"/>
-          <w:b/>
-          <w:color w:val="4472C4"/>
-        </w:rPr>
-        <w:t>构件图</w:t>
-      </w:r>
-      <w:r>
-        <w:rPr>
-          <w:rFonts w:ascii="楷体_GB2312" w:hAnsi="楷体_GB2312" w:eastAsia="楷体_GB2312"/>
-          <w:color w:val="4472C4"/>
-        </w:rPr>
-        <w:t>和</w:t>
-      </w:r>
-      <w:r>
-        <w:rPr>
-          <w:rFonts w:ascii="楷体_GB2312" w:hAnsi="楷体_GB2312" w:eastAsia="楷体_GB2312"/>
-          <w:b/>
-          <w:color w:val="4472C4"/>
-        </w:rPr>
-        <w:t>部署图</w:t>
-      </w:r>
-      <w:r>
-        <w:rPr>
-          <w:rFonts w:ascii="楷体_GB2312" w:hAnsi="楷体_GB2312" w:eastAsia="楷体_GB2312"/>
-          <w:color w:val="4472C4"/>
-        </w:rPr>
-        <w:t>构造系统的体系结构物理模型。）</w:t>
       </w:r>
     </w:p>
     <w:p>
@@ -18630,43 +18216,53 @@
           <w:rFonts w:ascii="楷体_GB2312" w:hAnsi="楷体_GB2312" w:eastAsia="楷体_GB2312"/>
         </w:rPr>
       </w:pPr>
-      <w:bookmarkStart w:id="104" w:name="_Toc520617632"/>
-      <w:bookmarkStart w:id="105" w:name="_Toc516995087"/>
-      <w:bookmarkStart w:id="106" w:name="_Toc516566693"/>
-      <w:bookmarkStart w:id="107" w:name="_Toc516566781"/>
-      <w:bookmarkStart w:id="108" w:name="_Toc516977001"/>
-      <w:bookmarkStart w:id="109" w:name="_Toc535986946"/>
-      <w:bookmarkStart w:id="110" w:name="_Toc535998708"/>
-      <w:bookmarkStart w:id="111" w:name="_Toc1009077"/>
-      <w:bookmarkStart w:id="112" w:name="_Toc516980512"/>
-      <w:r>
-        <w:rPr>
-          <w:rFonts w:eastAsia="楷体_GB2312" w:ascii="楷体_GB2312" w:hAnsi="楷体_GB2312"/>
-        </w:rPr>
-        <w:t xml:space="preserve">2.2 </w:t>
-      </w:r>
-      <w:r>
-        <w:rPr>
-          <w:rFonts w:ascii="楷体_GB2312" w:hAnsi="楷体_GB2312" w:eastAsia="楷体_GB2312"/>
-        </w:rPr>
-        <w:t>类设计</w:t>
-      </w:r>
-    </w:p>
-    <w:p>
-      <w:pPr>
-        <w:pStyle w:val="NormalIndent"/>
-        <w:snapToGrid w:val="false"/>
-        <w:rPr>
-          <w:rFonts w:ascii="楷体_GB2312" w:hAnsi="楷体_GB2312" w:eastAsia="楷体_GB2312"/>
-          <w:color w:val="4472C4"/>
-        </w:rPr>
-      </w:pPr>
-      <w:r>
-        <w:rPr>
-          <w:rFonts w:ascii="楷体_GB2312" w:hAnsi="楷体_GB2312" w:eastAsia="楷体_GB2312"/>
-          <w:color w:val="4472C4"/>
-        </w:rPr>
-        <w:t>（设计系统软件类及其各协作类之间的关系（用协作图或序列图表示），说明各个类属性和方法以及类之间的关系，对于复杂对象要画出状态图。）</w:t>
+      <w:r>
+        <w:rPr/>
+        <w:drawing>
+          <wp:anchor behindDoc="0" distT="0" distB="0" distL="0" distR="0" simplePos="0" locked="0" layoutInCell="1" allowOverlap="1" relativeHeight="9">
+            <wp:simplePos x="0" y="0"/>
+            <wp:positionH relativeFrom="column">
+              <wp:posOffset>775970</wp:posOffset>
+            </wp:positionH>
+            <wp:positionV relativeFrom="paragraph">
+              <wp:posOffset>14605</wp:posOffset>
+            </wp:positionV>
+            <wp:extent cx="3691255" cy="3517265"/>
+            <wp:effectExtent l="0" t="0" r="0" b="0"/>
+            <wp:wrapSquare wrapText="largest"/>
+            <wp:docPr id="7" name="图像1" descr=""/>
+            <wp:cNvGraphicFramePr>
+              <a:graphicFrameLocks xmlns:a="http://schemas.openxmlformats.org/drawingml/2006/main" noChangeAspect="1"/>
+            </wp:cNvGraphicFramePr>
+            <a:graphic xmlns:a="http://schemas.openxmlformats.org/drawingml/2006/main">
+              <a:graphicData uri="http://schemas.openxmlformats.org/drawingml/2006/picture">
+                <pic:pic xmlns:pic="http://schemas.openxmlformats.org/drawingml/2006/picture">
+                  <pic:nvPicPr>
+                    <pic:cNvPr id="7" name="图像1" descr=""/>
+                    <pic:cNvPicPr>
+                      <a:picLocks noChangeAspect="1" noChangeArrowheads="1"/>
+                    </pic:cNvPicPr>
+                  </pic:nvPicPr>
+                  <pic:blipFill>
+                    <a:blip r:embed="rId8"/>
+                    <a:stretch>
+                      <a:fillRect/>
+                    </a:stretch>
+                  </pic:blipFill>
+                  <pic:spPr bwMode="auto">
+                    <a:xfrm>
+                      <a:off x="0" y="0"/>
+                      <a:ext cx="3691255" cy="3517265"/>
+                    </a:xfrm>
+                    <a:prstGeom prst="rect">
+                      <a:avLst/>
+                    </a:prstGeom>
+                  </pic:spPr>
+                </pic:pic>
+              </a:graphicData>
+            </a:graphic>
+          </wp:anchor>
+        </w:drawing>
       </w:r>
     </w:p>
     <w:p>
@@ -18678,30 +18274,608 @@
           <w:rFonts w:ascii="楷体_GB2312" w:hAnsi="楷体_GB2312" w:eastAsia="楷体_GB2312"/>
         </w:rPr>
       </w:pPr>
-      <w:bookmarkStart w:id="113" w:name="_Toc520617632"/>
-      <w:bookmarkStart w:id="114" w:name="_Toc516995087"/>
-      <w:bookmarkStart w:id="115" w:name="_Toc516566693"/>
-      <w:bookmarkStart w:id="116" w:name="_Toc516566781"/>
-      <w:bookmarkStart w:id="117" w:name="_Toc516977001"/>
-      <w:bookmarkStart w:id="118" w:name="_Toc535986946"/>
-      <w:bookmarkStart w:id="119" w:name="_Toc535998708"/>
-      <w:bookmarkStart w:id="120" w:name="_Toc1009077"/>
-      <w:bookmarkStart w:id="121" w:name="_Toc516980512"/>
+      <w:r>
+        <w:rPr/>
+      </w:r>
+    </w:p>
+    <w:p>
+      <w:pPr>
+        <w:pStyle w:val="NormalIndent"/>
+        <w:snapToGrid w:val="false"/>
+        <w:rPr>
+          <w:rFonts w:ascii="楷体_GB2312" w:hAnsi="楷体_GB2312" w:eastAsia="楷体_GB2312"/>
+          <w:color w:val="4472C4"/>
+        </w:rPr>
+      </w:pPr>
+      <w:r>
+        <w:rPr/>
+      </w:r>
+    </w:p>
+    <w:p>
+      <w:pPr>
+        <w:pStyle w:val="NormalIndent"/>
+        <w:snapToGrid w:val="false"/>
+        <w:rPr>
+          <w:rFonts w:ascii="楷体_GB2312" w:hAnsi="楷体_GB2312" w:eastAsia="楷体_GB2312"/>
+          <w:color w:val="4472C4"/>
+        </w:rPr>
+      </w:pPr>
+      <w:r>
+        <w:rPr/>
+      </w:r>
+    </w:p>
+    <w:p>
+      <w:pPr>
+        <w:pStyle w:val="NormalIndent"/>
+        <w:snapToGrid w:val="false"/>
+        <w:rPr>
+          <w:rFonts w:ascii="楷体_GB2312" w:hAnsi="楷体_GB2312" w:eastAsia="楷体_GB2312"/>
+          <w:color w:val="4472C4"/>
+        </w:rPr>
+      </w:pPr>
+      <w:r>
+        <w:rPr/>
+      </w:r>
+    </w:p>
+    <w:p>
+      <w:pPr>
+        <w:pStyle w:val="NormalIndent"/>
+        <w:snapToGrid w:val="false"/>
+        <w:rPr>
+          <w:rFonts w:ascii="楷体_GB2312" w:hAnsi="楷体_GB2312" w:eastAsia="楷体_GB2312"/>
+          <w:color w:val="4472C4"/>
+        </w:rPr>
+      </w:pPr>
+      <w:r>
+        <w:rPr/>
+      </w:r>
+    </w:p>
+    <w:p>
+      <w:pPr>
+        <w:pStyle w:val="NormalIndent"/>
+        <w:snapToGrid w:val="false"/>
+        <w:rPr>
+          <w:rFonts w:ascii="楷体_GB2312" w:hAnsi="楷体_GB2312" w:eastAsia="楷体_GB2312"/>
+          <w:color w:val="4472C4"/>
+        </w:rPr>
+      </w:pPr>
+      <w:r>
+        <w:rPr/>
+      </w:r>
+    </w:p>
+    <w:p>
+      <w:pPr>
+        <w:pStyle w:val="NormalIndent"/>
+        <w:snapToGrid w:val="false"/>
+        <w:rPr>
+          <w:rFonts w:ascii="楷体_GB2312" w:hAnsi="楷体_GB2312" w:eastAsia="楷体_GB2312"/>
+          <w:color w:val="4472C4"/>
+        </w:rPr>
+      </w:pPr>
+      <w:r>
+        <w:rPr/>
+      </w:r>
+    </w:p>
+    <w:p>
+      <w:pPr>
+        <w:pStyle w:val="NormalIndent"/>
+        <w:snapToGrid w:val="false"/>
+        <w:rPr>
+          <w:rFonts w:ascii="楷体_GB2312" w:hAnsi="楷体_GB2312" w:eastAsia="楷体_GB2312"/>
+          <w:color w:val="4472C4"/>
+        </w:rPr>
+      </w:pPr>
+      <w:r>
+        <w:rPr/>
+      </w:r>
+    </w:p>
+    <w:p>
+      <w:pPr>
+        <w:pStyle w:val="NormalIndent"/>
+        <w:snapToGrid w:val="false"/>
+        <w:rPr>
+          <w:rFonts w:ascii="楷体_GB2312" w:hAnsi="楷体_GB2312" w:eastAsia="楷体_GB2312"/>
+          <w:color w:val="4472C4"/>
+        </w:rPr>
+      </w:pPr>
+      <w:r>
+        <w:rPr/>
+      </w:r>
+    </w:p>
+    <w:p>
+      <w:pPr>
+        <w:pStyle w:val="NormalIndent"/>
+        <w:snapToGrid w:val="false"/>
+        <w:rPr>
+          <w:rFonts w:ascii="楷体_GB2312" w:hAnsi="楷体_GB2312" w:eastAsia="楷体_GB2312"/>
+          <w:color w:val="4472C4"/>
+        </w:rPr>
+      </w:pPr>
+      <w:r>
+        <w:rPr/>
+      </w:r>
+    </w:p>
+    <w:p>
+      <w:pPr>
+        <w:pStyle w:val="NormalIndent"/>
+        <w:snapToGrid w:val="false"/>
+        <w:rPr>
+          <w:rFonts w:ascii="楷体_GB2312" w:hAnsi="楷体_GB2312" w:eastAsia="楷体_GB2312"/>
+          <w:color w:val="4472C4"/>
+        </w:rPr>
+      </w:pPr>
+      <w:r>
+        <w:rPr/>
+      </w:r>
+    </w:p>
+    <w:p>
+      <w:pPr>
+        <w:pStyle w:val="NormalIndent"/>
+        <w:snapToGrid w:val="false"/>
+        <w:rPr>
+          <w:rFonts w:ascii="楷体_GB2312" w:hAnsi="楷体_GB2312" w:eastAsia="楷体_GB2312"/>
+          <w:color w:val="4472C4"/>
+        </w:rPr>
+      </w:pPr>
+      <w:r>
+        <w:rPr/>
+      </w:r>
+    </w:p>
+    <w:p>
+      <w:pPr>
+        <w:pStyle w:val="NormalIndent"/>
+        <w:snapToGrid w:val="false"/>
+        <w:rPr>
+          <w:rFonts w:ascii="楷体_GB2312" w:hAnsi="楷体_GB2312" w:eastAsia="楷体_GB2312"/>
+          <w:color w:val="4472C4"/>
+        </w:rPr>
+      </w:pPr>
+      <w:r>
+        <w:rPr/>
+      </w:r>
+    </w:p>
+    <w:p>
+      <w:pPr>
+        <w:pStyle w:val="NormalIndent"/>
+        <w:snapToGrid w:val="false"/>
+        <w:rPr>
+          <w:rFonts w:ascii="楷体_GB2312" w:hAnsi="楷体_GB2312" w:eastAsia="楷体_GB2312"/>
+          <w:color w:val="4472C4"/>
+        </w:rPr>
+      </w:pPr>
+      <w:r>
+        <w:rPr/>
+      </w:r>
+    </w:p>
+    <w:p>
+      <w:pPr>
+        <w:pStyle w:val="NormalIndent"/>
+        <w:snapToGrid w:val="false"/>
+        <w:rPr>
+          <w:rFonts w:ascii="楷体_GB2312" w:hAnsi="楷体_GB2312" w:eastAsia="楷体_GB2312"/>
+          <w:color w:val="4472C4"/>
+        </w:rPr>
+      </w:pPr>
+      <w:r>
+        <w:rPr/>
+      </w:r>
+    </w:p>
+    <w:p>
+      <w:pPr>
+        <w:pStyle w:val="NormalIndent"/>
+        <w:snapToGrid w:val="false"/>
+        <w:rPr>
+          <w:rFonts w:ascii="楷体_GB2312" w:hAnsi="楷体_GB2312" w:eastAsia="楷体_GB2312"/>
+          <w:color w:val="4472C4"/>
+        </w:rPr>
+      </w:pPr>
+      <w:r>
+        <w:rPr/>
+        <w:drawing>
+          <wp:anchor behindDoc="0" distT="0" distB="0" distL="0" distR="0" simplePos="0" locked="0" layoutInCell="1" allowOverlap="1" relativeHeight="10">
+            <wp:simplePos x="0" y="0"/>
+            <wp:positionH relativeFrom="column">
+              <wp:align>center</wp:align>
+            </wp:positionH>
+            <wp:positionV relativeFrom="paragraph">
+              <wp:posOffset>635</wp:posOffset>
+            </wp:positionV>
+            <wp:extent cx="5274310" cy="4279900"/>
+            <wp:effectExtent l="0" t="0" r="0" b="0"/>
+            <wp:wrapSquare wrapText="largest"/>
+            <wp:docPr id="8" name="图像2" descr=""/>
+            <wp:cNvGraphicFramePr>
+              <a:graphicFrameLocks xmlns:a="http://schemas.openxmlformats.org/drawingml/2006/main" noChangeAspect="1"/>
+            </wp:cNvGraphicFramePr>
+            <a:graphic xmlns:a="http://schemas.openxmlformats.org/drawingml/2006/main">
+              <a:graphicData uri="http://schemas.openxmlformats.org/drawingml/2006/picture">
+                <pic:pic xmlns:pic="http://schemas.openxmlformats.org/drawingml/2006/picture">
+                  <pic:nvPicPr>
+                    <pic:cNvPr id="8" name="图像2" descr=""/>
+                    <pic:cNvPicPr>
+                      <a:picLocks noChangeAspect="1" noChangeArrowheads="1"/>
+                    </pic:cNvPicPr>
+                  </pic:nvPicPr>
+                  <pic:blipFill>
+                    <a:blip r:embed="rId9"/>
+                    <a:stretch>
+                      <a:fillRect/>
+                    </a:stretch>
+                  </pic:blipFill>
+                  <pic:spPr bwMode="auto">
+                    <a:xfrm>
+                      <a:off x="0" y="0"/>
+                      <a:ext cx="5274310" cy="4279900"/>
+                    </a:xfrm>
+                    <a:prstGeom prst="rect">
+                      <a:avLst/>
+                    </a:prstGeom>
+                  </pic:spPr>
+                </pic:pic>
+              </a:graphicData>
+            </a:graphic>
+          </wp:anchor>
+        </w:drawing>
+      </w:r>
+    </w:p>
+    <w:p>
+      <w:pPr>
+        <w:pStyle w:val="NormalIndent"/>
+        <w:snapToGrid w:val="false"/>
+        <w:rPr>
+          <w:rFonts w:ascii="楷体_GB2312" w:hAnsi="楷体_GB2312" w:eastAsia="楷体_GB2312"/>
+          <w:color w:val="4472C4"/>
+        </w:rPr>
+      </w:pPr>
+      <w:r>
+        <w:rPr/>
+      </w:r>
+    </w:p>
+    <w:p>
+      <w:pPr>
+        <w:pStyle w:val="NormalIndent"/>
+        <w:snapToGrid w:val="false"/>
+        <w:rPr>
+          <w:rFonts w:ascii="楷体_GB2312" w:hAnsi="楷体_GB2312" w:eastAsia="楷体_GB2312"/>
+          <w:color w:val="4472C4"/>
+        </w:rPr>
+      </w:pPr>
+      <w:r>
+        <w:rPr/>
+      </w:r>
+    </w:p>
+    <w:p>
+      <w:pPr>
+        <w:pStyle w:val="NormalIndent"/>
+        <w:snapToGrid w:val="false"/>
+        <w:rPr>
+          <w:rFonts w:ascii="楷体_GB2312" w:hAnsi="楷体_GB2312" w:eastAsia="楷体_GB2312"/>
+          <w:color w:val="4472C4"/>
+        </w:rPr>
+      </w:pPr>
+      <w:r>
+        <w:rPr/>
+      </w:r>
+    </w:p>
+    <w:p>
+      <w:pPr>
+        <w:pStyle w:val="NormalIndent"/>
+        <w:snapToGrid w:val="false"/>
+        <w:rPr>
+          <w:rFonts w:ascii="楷体_GB2312" w:hAnsi="楷体_GB2312" w:eastAsia="楷体_GB2312"/>
+          <w:color w:val="4472C4"/>
+        </w:rPr>
+      </w:pPr>
+      <w:r>
+        <w:rPr/>
+      </w:r>
+    </w:p>
+    <w:p>
+      <w:pPr>
+        <w:pStyle w:val="NormalIndent"/>
+        <w:snapToGrid w:val="false"/>
+        <w:rPr>
+          <w:rFonts w:ascii="楷体_GB2312" w:hAnsi="楷体_GB2312" w:eastAsia="楷体_GB2312"/>
+          <w:color w:val="4472C4"/>
+        </w:rPr>
+      </w:pPr>
+      <w:r>
+        <w:rPr/>
+      </w:r>
+    </w:p>
+    <w:p>
+      <w:pPr>
+        <w:pStyle w:val="NormalIndent"/>
+        <w:snapToGrid w:val="false"/>
+        <w:rPr>
+          <w:rFonts w:ascii="楷体_GB2312" w:hAnsi="楷体_GB2312" w:eastAsia="楷体_GB2312"/>
+          <w:color w:val="4472C4"/>
+        </w:rPr>
+      </w:pPr>
+      <w:r>
+        <w:rPr/>
+      </w:r>
+    </w:p>
+    <w:p>
+      <w:pPr>
+        <w:pStyle w:val="NormalIndent"/>
+        <w:snapToGrid w:val="false"/>
+        <w:rPr>
+          <w:rFonts w:ascii="楷体_GB2312" w:hAnsi="楷体_GB2312" w:eastAsia="楷体_GB2312"/>
+          <w:color w:val="4472C4"/>
+        </w:rPr>
+      </w:pPr>
+      <w:r>
+        <w:rPr/>
+      </w:r>
+    </w:p>
+    <w:p>
+      <w:pPr>
+        <w:pStyle w:val="NormalIndent"/>
+        <w:snapToGrid w:val="false"/>
+        <w:rPr>
+          <w:rFonts w:ascii="楷体_GB2312" w:hAnsi="楷体_GB2312" w:eastAsia="楷体_GB2312"/>
+          <w:color w:val="4472C4"/>
+        </w:rPr>
+      </w:pPr>
+      <w:r>
+        <w:rPr/>
+      </w:r>
+    </w:p>
+    <w:p>
+      <w:pPr>
+        <w:pStyle w:val="NormalIndent"/>
+        <w:snapToGrid w:val="false"/>
+        <w:rPr>
+          <w:rFonts w:ascii="楷体_GB2312" w:hAnsi="楷体_GB2312" w:eastAsia="楷体_GB2312"/>
+          <w:color w:val="4472C4"/>
+        </w:rPr>
+      </w:pPr>
+      <w:r>
+        <w:rPr/>
+      </w:r>
+    </w:p>
+    <w:p>
+      <w:pPr>
+        <w:pStyle w:val="NormalIndent"/>
+        <w:snapToGrid w:val="false"/>
+        <w:rPr>
+          <w:rFonts w:ascii="楷体_GB2312" w:hAnsi="楷体_GB2312" w:eastAsia="楷体_GB2312"/>
+          <w:color w:val="4472C4"/>
+        </w:rPr>
+      </w:pPr>
+      <w:r>
+        <w:rPr/>
+      </w:r>
+    </w:p>
+    <w:p>
+      <w:pPr>
+        <w:pStyle w:val="NormalIndent"/>
+        <w:snapToGrid w:val="false"/>
+        <w:rPr>
+          <w:rFonts w:ascii="楷体_GB2312" w:hAnsi="楷体_GB2312" w:eastAsia="楷体_GB2312"/>
+          <w:color w:val="4472C4"/>
+        </w:rPr>
+      </w:pPr>
+      <w:r>
+        <w:rPr/>
+      </w:r>
+    </w:p>
+    <w:p>
+      <w:pPr>
+        <w:pStyle w:val="NormalIndent"/>
+        <w:snapToGrid w:val="false"/>
+        <w:rPr>
+          <w:rFonts w:ascii="楷体_GB2312" w:hAnsi="楷体_GB2312" w:eastAsia="楷体_GB2312"/>
+          <w:color w:val="4472C4"/>
+        </w:rPr>
+      </w:pPr>
+      <w:r>
+        <w:rPr/>
+      </w:r>
+    </w:p>
+    <w:p>
+      <w:pPr>
+        <w:pStyle w:val="NormalIndent"/>
+        <w:snapToGrid w:val="false"/>
+        <w:rPr>
+          <w:rFonts w:ascii="楷体_GB2312" w:hAnsi="楷体_GB2312" w:eastAsia="楷体_GB2312"/>
+          <w:color w:val="4472C4"/>
+        </w:rPr>
+      </w:pPr>
+      <w:r>
+        <w:rPr/>
+      </w:r>
+    </w:p>
+    <w:p>
+      <w:pPr>
+        <w:pStyle w:val="NormalIndent"/>
+        <w:snapToGrid w:val="false"/>
+        <w:rPr>
+          <w:rFonts w:ascii="楷体_GB2312" w:hAnsi="楷体_GB2312" w:eastAsia="楷体_GB2312"/>
+          <w:color w:val="4472C4"/>
+        </w:rPr>
+      </w:pPr>
+      <w:r>
+        <w:rPr/>
+      </w:r>
+    </w:p>
+    <w:p>
+      <w:pPr>
+        <w:pStyle w:val="NormalIndent"/>
+        <w:snapToGrid w:val="false"/>
+        <w:rPr>
+          <w:rFonts w:ascii="楷体_GB2312" w:hAnsi="楷体_GB2312" w:eastAsia="楷体_GB2312"/>
+          <w:color w:val="4472C4"/>
+        </w:rPr>
+      </w:pPr>
+      <w:r>
+        <w:rPr/>
+      </w:r>
+    </w:p>
+    <w:p>
+      <w:pPr>
+        <w:pStyle w:val="NormalIndent"/>
+        <w:snapToGrid w:val="false"/>
+        <w:rPr>
+          <w:rFonts w:ascii="楷体_GB2312" w:hAnsi="楷体_GB2312" w:eastAsia="楷体_GB2312"/>
+          <w:color w:val="4472C4"/>
+        </w:rPr>
+      </w:pPr>
+      <w:r>
+        <w:rPr/>
+      </w:r>
+    </w:p>
+    <w:p>
+      <w:pPr>
+        <w:pStyle w:val="NormalIndent"/>
+        <w:snapToGrid w:val="false"/>
+        <w:rPr>
+          <w:rFonts w:ascii="楷体_GB2312" w:hAnsi="楷体_GB2312" w:eastAsia="楷体_GB2312"/>
+          <w:color w:val="4472C4"/>
+        </w:rPr>
+      </w:pPr>
+      <w:r>
+        <w:rPr/>
+      </w:r>
+    </w:p>
+    <w:p>
+      <w:pPr>
+        <w:pStyle w:val="NormalIndent"/>
+        <w:snapToGrid w:val="false"/>
+        <w:rPr>
+          <w:rFonts w:ascii="楷体_GB2312" w:hAnsi="楷体_GB2312" w:eastAsia="楷体_GB2312"/>
+          <w:color w:val="4472C4"/>
+        </w:rPr>
+      </w:pPr>
+      <w:r>
+        <w:rPr/>
+      </w:r>
+    </w:p>
+    <w:p>
+      <w:pPr>
+        <w:pStyle w:val="NormalIndent"/>
+        <w:snapToGrid w:val="false"/>
+        <w:rPr>
+          <w:rFonts w:ascii="楷体_GB2312" w:hAnsi="楷体_GB2312" w:eastAsia="楷体_GB2312"/>
+          <w:color w:val="4472C4"/>
+        </w:rPr>
+      </w:pPr>
+      <w:r>
+        <w:rPr/>
+      </w:r>
+    </w:p>
+    <w:p>
+      <w:pPr>
+        <w:pStyle w:val="NormalIndent"/>
+        <w:snapToGrid w:val="false"/>
+        <w:rPr>
+          <w:rFonts w:ascii="楷体_GB2312" w:hAnsi="楷体_GB2312" w:eastAsia="楷体_GB2312"/>
+          <w:color w:val="4472C4"/>
+        </w:rPr>
+      </w:pPr>
+      <w:r>
+        <w:rPr/>
+      </w:r>
+    </w:p>
+    <w:p>
+      <w:pPr>
+        <w:pStyle w:val="NormalIndent"/>
+        <w:snapToGrid w:val="false"/>
+        <w:rPr>
+          <w:rFonts w:ascii="楷体_GB2312" w:hAnsi="楷体_GB2312" w:eastAsia="楷体_GB2312"/>
+          <w:color w:val="4472C4"/>
+        </w:rPr>
+      </w:pPr>
+      <w:r>
+        <w:rPr/>
+      </w:r>
+    </w:p>
+    <w:p>
+      <w:pPr>
+        <w:pStyle w:val="NormalIndent"/>
+        <w:snapToGrid w:val="false"/>
+        <w:rPr>
+          <w:rFonts w:ascii="楷体_GB2312" w:hAnsi="楷体_GB2312" w:eastAsia="楷体_GB2312"/>
+          <w:color w:val="4472C4"/>
+        </w:rPr>
+      </w:pPr>
+      <w:r>
+        <w:rPr/>
+      </w:r>
+    </w:p>
+    <w:p>
+      <w:pPr>
+        <w:pStyle w:val="3"/>
+        <w:snapToGrid w:val="false"/>
+        <w:spacing w:lineRule="auto" w:line="240"/>
+        <w:rPr>
+          <w:rFonts w:ascii="楷体_GB2312" w:hAnsi="楷体_GB2312" w:eastAsia="楷体_GB2312"/>
+        </w:rPr>
+      </w:pPr>
       <w:r>
         <w:rPr>
           <w:rFonts w:eastAsia="楷体_GB2312" w:ascii="楷体_GB2312" w:hAnsi="楷体_GB2312"/>
         </w:rPr>
+        <w:t xml:space="preserve">2.2 </w:t>
+      </w:r>
+      <w:r>
+        <w:rPr>
+          <w:rFonts w:ascii="楷体_GB2312" w:hAnsi="楷体_GB2312" w:eastAsia="楷体_GB2312"/>
+        </w:rPr>
+        <w:t>类设计</w:t>
+      </w:r>
+    </w:p>
+    <w:p>
+      <w:pPr>
+        <w:pStyle w:val="NormalIndent"/>
+        <w:snapToGrid w:val="false"/>
+        <w:rPr>
+          <w:rFonts w:ascii="楷体_GB2312" w:hAnsi="楷体_GB2312" w:eastAsia="楷体_GB2312"/>
+          <w:color w:val="4472C4"/>
+        </w:rPr>
+      </w:pPr>
+      <w:r>
+        <w:rPr>
+          <w:rFonts w:ascii="楷体_GB2312" w:hAnsi="楷体_GB2312" w:eastAsia="楷体_GB2312"/>
+          <w:color w:val="4472C4"/>
+        </w:rPr>
+        <w:t>（设计系统软件类及其各协作类之间的关系（用协作图或序列图表示），说明各个类属性和方法以及类之间的关系，对于复杂对象要画出状态图。）</w:t>
+      </w:r>
+    </w:p>
+    <w:p>
+      <w:pPr>
+        <w:pStyle w:val="3"/>
+        <w:snapToGrid w:val="false"/>
+        <w:spacing w:lineRule="auto" w:line="240"/>
+        <w:rPr>
+          <w:rFonts w:ascii="楷体_GB2312" w:hAnsi="楷体_GB2312" w:eastAsia="楷体_GB2312"/>
+        </w:rPr>
+      </w:pPr>
+      <w:bookmarkStart w:id="104" w:name="_Toc516980512"/>
+      <w:bookmarkStart w:id="105" w:name="_Toc1009077"/>
+      <w:bookmarkStart w:id="106" w:name="_Toc535998708"/>
+      <w:bookmarkStart w:id="107" w:name="_Toc535986946"/>
+      <w:bookmarkStart w:id="108" w:name="_Toc516977001"/>
+      <w:bookmarkStart w:id="109" w:name="_Toc516566781"/>
+      <w:bookmarkStart w:id="110" w:name="_Toc516566693"/>
+      <w:bookmarkStart w:id="111" w:name="_Toc516995087"/>
+      <w:bookmarkStart w:id="112" w:name="_Toc520617632"/>
+      <w:r>
+        <w:rPr>
+          <w:rFonts w:eastAsia="楷体_GB2312" w:ascii="楷体_GB2312" w:hAnsi="楷体_GB2312"/>
+        </w:rPr>
         <w:t xml:space="preserve">2.3 </w:t>
       </w:r>
-      <w:bookmarkEnd w:id="113"/>
-      <w:bookmarkEnd w:id="114"/>
-      <w:bookmarkEnd w:id="115"/>
-      <w:bookmarkEnd w:id="116"/>
-      <w:bookmarkEnd w:id="117"/>
-      <w:bookmarkEnd w:id="118"/>
-      <w:bookmarkEnd w:id="119"/>
-      <w:bookmarkEnd w:id="120"/>
-      <w:bookmarkEnd w:id="121"/>
+      <w:bookmarkEnd w:id="104"/>
+      <w:bookmarkEnd w:id="105"/>
+      <w:bookmarkEnd w:id="106"/>
+      <w:bookmarkEnd w:id="107"/>
+      <w:bookmarkEnd w:id="108"/>
+      <w:bookmarkEnd w:id="109"/>
+      <w:bookmarkEnd w:id="110"/>
+      <w:bookmarkEnd w:id="111"/>
+      <w:bookmarkEnd w:id="112"/>
       <w:r>
         <w:rPr>
           <w:rFonts w:ascii="楷体_GB2312" w:hAnsi="楷体_GB2312" w:eastAsia="楷体_GB2312"/>
@@ -18717,24 +18891,24 @@
           <w:rFonts w:ascii="楷体_GB2312" w:hAnsi="楷体_GB2312" w:eastAsia="楷体_GB2312"/>
         </w:rPr>
       </w:pPr>
-      <w:bookmarkStart w:id="122" w:name="_Toc520617636"/>
-      <w:bookmarkStart w:id="123" w:name="_Toc516566697"/>
-      <w:bookmarkStart w:id="124" w:name="_Toc516566785"/>
-      <w:bookmarkStart w:id="125" w:name="_Toc516977005"/>
+      <w:bookmarkStart w:id="113" w:name="_Toc516980516"/>
+      <w:bookmarkStart w:id="114" w:name="_Toc516995091"/>
+      <w:bookmarkStart w:id="115" w:name="_Toc1009081"/>
+      <w:bookmarkStart w:id="116" w:name="_Toc535998712"/>
+      <w:bookmarkStart w:id="117" w:name="_Toc535986950"/>
+      <w:bookmarkStart w:id="118" w:name="_Toc516977005"/>
+      <w:bookmarkStart w:id="119" w:name="_Toc516566785"/>
+      <w:bookmarkStart w:id="120" w:name="_Toc516566697"/>
+      <w:bookmarkStart w:id="121" w:name="_Toc520617636"/>
+      <w:bookmarkStart w:id="122" w:name="_Toc516980516"/>
+      <w:bookmarkStart w:id="123" w:name="_Toc516995091"/>
+      <w:bookmarkStart w:id="124" w:name="_Toc1009081"/>
+      <w:bookmarkStart w:id="125" w:name="_Toc535998712"/>
       <w:bookmarkStart w:id="126" w:name="_Toc535986950"/>
-      <w:bookmarkStart w:id="127" w:name="_Toc535998712"/>
-      <w:bookmarkStart w:id="128" w:name="_Toc1009081"/>
-      <w:bookmarkStart w:id="129" w:name="_Toc516995091"/>
-      <w:bookmarkStart w:id="130" w:name="_Toc516980516"/>
-      <w:bookmarkStart w:id="131" w:name="_Toc520617636"/>
-      <w:bookmarkStart w:id="132" w:name="_Toc516566697"/>
-      <w:bookmarkStart w:id="133" w:name="_Toc516566785"/>
-      <w:bookmarkStart w:id="134" w:name="_Toc516977005"/>
-      <w:bookmarkStart w:id="135" w:name="_Toc535986950"/>
-      <w:bookmarkStart w:id="136" w:name="_Toc535998712"/>
-      <w:bookmarkStart w:id="137" w:name="_Toc1009081"/>
-      <w:bookmarkStart w:id="138" w:name="_Toc516995091"/>
-      <w:bookmarkStart w:id="139" w:name="_Toc516980516"/>
+      <w:bookmarkStart w:id="127" w:name="_Toc516977005"/>
+      <w:bookmarkStart w:id="128" w:name="_Toc516566785"/>
+      <w:bookmarkStart w:id="129" w:name="_Toc516566697"/>
+      <w:bookmarkStart w:id="130" w:name="_Toc520617636"/>
       <w:r>
         <w:rPr>
           <w:rFonts w:eastAsia="楷体_GB2312" w:ascii="楷体_GB2312" w:hAnsi="楷体_GB2312"/>
@@ -18750,6 +18924,15 @@
           <w:rFonts w:ascii="楷体_GB2312" w:hAnsi="楷体_GB2312" w:eastAsia="楷体_GB2312"/>
         </w:rPr>
       </w:pPr>
+      <w:bookmarkStart w:id="131" w:name="_Toc516980516"/>
+      <w:bookmarkStart w:id="132" w:name="_Toc516995091"/>
+      <w:bookmarkStart w:id="133" w:name="_Toc1009081"/>
+      <w:bookmarkStart w:id="134" w:name="_Toc535998712"/>
+      <w:bookmarkStart w:id="135" w:name="_Toc535986950"/>
+      <w:bookmarkStart w:id="136" w:name="_Toc516977005"/>
+      <w:bookmarkStart w:id="137" w:name="_Toc516566785"/>
+      <w:bookmarkStart w:id="138" w:name="_Toc516566697"/>
+      <w:bookmarkStart w:id="139" w:name="_Toc520617636"/>
       <w:r>
         <w:rPr>
           <w:rFonts w:eastAsia="楷体_GB2312" w:ascii="楷体_GB2312" w:hAnsi="楷体_GB2312"/>
@@ -18817,15 +19000,15 @@
           <w:rFonts w:ascii="楷体_GB2312" w:hAnsi="楷体_GB2312" w:eastAsia="楷体_GB2312"/>
         </w:rPr>
       </w:pPr>
-      <w:bookmarkStart w:id="140" w:name="_Toc520617637"/>
-      <w:bookmarkStart w:id="141" w:name="_Toc516995092"/>
-      <w:bookmarkStart w:id="142" w:name="_Toc516566698"/>
-      <w:bookmarkStart w:id="143" w:name="_Toc516566786"/>
+      <w:bookmarkStart w:id="140" w:name="_Toc516980517"/>
+      <w:bookmarkStart w:id="141" w:name="_Toc1009082"/>
+      <w:bookmarkStart w:id="142" w:name="_Toc535998713"/>
+      <w:bookmarkStart w:id="143" w:name="_Toc535986951"/>
       <w:bookmarkStart w:id="144" w:name="_Toc516977006"/>
-      <w:bookmarkStart w:id="145" w:name="_Toc535986951"/>
-      <w:bookmarkStart w:id="146" w:name="_Toc535998713"/>
-      <w:bookmarkStart w:id="147" w:name="_Toc1009082"/>
-      <w:bookmarkStart w:id="148" w:name="_Toc516980517"/>
+      <w:bookmarkStart w:id="145" w:name="_Toc516566786"/>
+      <w:bookmarkStart w:id="146" w:name="_Toc516566698"/>
+      <w:bookmarkStart w:id="147" w:name="_Toc516995092"/>
+      <w:bookmarkStart w:id="148" w:name="_Toc520617637"/>
       <w:r>
         <w:rPr>
           <w:rFonts w:eastAsia="楷体_GB2312" w:ascii="楷体_GB2312" w:hAnsi="楷体_GB2312"/>
@@ -18919,7 +19102,7 @@
         </w:tblBorders>
         <w:tblCellMar>
           <w:top w:w="0" w:type="dxa"/>
-          <w:left w:w="107" w:type="dxa"/>
+          <w:left w:w="97" w:type="dxa"/>
           <w:bottom w:w="0" w:type="dxa"/>
           <w:right w:w="108" w:type="dxa"/>
         </w:tblCellMar>
@@ -18948,7 +19131,7 @@
             </w:tcBorders>
             <w:shd w:fill="auto" w:val="clear"/>
             <w:tcMar>
-              <w:left w:w="107" w:type="dxa"/>
+              <w:left w:w="97" w:type="dxa"/>
             </w:tcMar>
           </w:tcPr>
           <w:p>
@@ -18982,9 +19165,6 @@
               <w:insideV w:val="single" w:sz="4" w:space="0" w:color="00000A"/>
             </w:tcBorders>
             <w:shd w:fill="auto" w:val="clear"/>
-            <w:tcMar>
-              <w:left w:w="112" w:type="dxa"/>
-            </w:tcMar>
           </w:tcPr>
           <w:p>
             <w:pPr>
@@ -19017,9 +19197,6 @@
               <w:insideV w:val="single" w:sz="4" w:space="0" w:color="00000A"/>
             </w:tcBorders>
             <w:shd w:fill="auto" w:val="clear"/>
-            <w:tcMar>
-              <w:left w:w="112" w:type="dxa"/>
-            </w:tcMar>
           </w:tcPr>
           <w:p>
             <w:pPr>
@@ -19052,9 +19229,6 @@
               <w:insideV w:val="single" w:sz="8" w:space="0" w:color="00000A"/>
             </w:tcBorders>
             <w:shd w:fill="auto" w:val="clear"/>
-            <w:tcMar>
-              <w:left w:w="112" w:type="dxa"/>
-            </w:tcMar>
           </w:tcPr>
           <w:p>
             <w:pPr>
@@ -19093,7 +19267,7 @@
             </w:tcBorders>
             <w:shd w:fill="auto" w:val="clear"/>
             <w:tcMar>
-              <w:left w:w="107" w:type="dxa"/>
+              <w:left w:w="97" w:type="dxa"/>
             </w:tcMar>
           </w:tcPr>
           <w:p>
@@ -19127,9 +19301,6 @@
               <w:insideV w:val="single" w:sz="4" w:space="0" w:color="00000A"/>
             </w:tcBorders>
             <w:shd w:fill="auto" w:val="clear"/>
-            <w:tcMar>
-              <w:left w:w="112" w:type="dxa"/>
-            </w:tcMar>
           </w:tcPr>
           <w:p>
             <w:pPr>
@@ -19160,9 +19331,6 @@
               <w:insideV w:val="single" w:sz="4" w:space="0" w:color="00000A"/>
             </w:tcBorders>
             <w:shd w:fill="auto" w:val="clear"/>
-            <w:tcMar>
-              <w:left w:w="112" w:type="dxa"/>
-            </w:tcMar>
           </w:tcPr>
           <w:p>
             <w:pPr>
@@ -19193,9 +19361,6 @@
               <w:insideV w:val="single" w:sz="8" w:space="0" w:color="00000A"/>
             </w:tcBorders>
             <w:shd w:fill="auto" w:val="clear"/>
-            <w:tcMar>
-              <w:left w:w="112" w:type="dxa"/>
-            </w:tcMar>
           </w:tcPr>
           <w:p>
             <w:pPr>
@@ -19232,7 +19397,7 @@
             </w:tcBorders>
             <w:shd w:fill="auto" w:val="clear"/>
             <w:tcMar>
-              <w:left w:w="107" w:type="dxa"/>
+              <w:left w:w="97" w:type="dxa"/>
             </w:tcMar>
           </w:tcPr>
           <w:p>
@@ -19266,9 +19431,6 @@
               <w:insideV w:val="single" w:sz="4" w:space="0" w:color="00000A"/>
             </w:tcBorders>
             <w:shd w:fill="auto" w:val="clear"/>
-            <w:tcMar>
-              <w:left w:w="112" w:type="dxa"/>
-            </w:tcMar>
           </w:tcPr>
           <w:p>
             <w:pPr>
@@ -19299,9 +19461,6 @@
               <w:insideV w:val="single" w:sz="4" w:space="0" w:color="00000A"/>
             </w:tcBorders>
             <w:shd w:fill="auto" w:val="clear"/>
-            <w:tcMar>
-              <w:left w:w="112" w:type="dxa"/>
-            </w:tcMar>
           </w:tcPr>
           <w:p>
             <w:pPr>
@@ -19332,9 +19491,6 @@
               <w:insideV w:val="single" w:sz="8" w:space="0" w:color="00000A"/>
             </w:tcBorders>
             <w:shd w:fill="auto" w:val="clear"/>
-            <w:tcMar>
-              <w:left w:w="112" w:type="dxa"/>
-            </w:tcMar>
           </w:tcPr>
           <w:p>
             <w:pPr>
@@ -19371,7 +19527,7 @@
             </w:tcBorders>
             <w:shd w:fill="auto" w:val="clear"/>
             <w:tcMar>
-              <w:left w:w="107" w:type="dxa"/>
+              <w:left w:w="97" w:type="dxa"/>
             </w:tcMar>
           </w:tcPr>
           <w:p>
@@ -19405,9 +19561,6 @@
               <w:insideV w:val="single" w:sz="4" w:space="0" w:color="00000A"/>
             </w:tcBorders>
             <w:shd w:fill="auto" w:val="clear"/>
-            <w:tcMar>
-              <w:left w:w="112" w:type="dxa"/>
-            </w:tcMar>
           </w:tcPr>
           <w:p>
             <w:pPr>
@@ -19438,9 +19591,6 @@
               <w:insideV w:val="single" w:sz="4" w:space="0" w:color="00000A"/>
             </w:tcBorders>
             <w:shd w:fill="auto" w:val="clear"/>
-            <w:tcMar>
-              <w:left w:w="112" w:type="dxa"/>
-            </w:tcMar>
           </w:tcPr>
           <w:p>
             <w:pPr>
@@ -19471,9 +19621,6 @@
               <w:insideV w:val="single" w:sz="8" w:space="0" w:color="00000A"/>
             </w:tcBorders>
             <w:shd w:fill="auto" w:val="clear"/>
-            <w:tcMar>
-              <w:left w:w="112" w:type="dxa"/>
-            </w:tcMar>
           </w:tcPr>
           <w:p>
             <w:pPr>
@@ -19545,7 +19692,7 @@
           <wp:inline distT="0" distB="0" distL="0" distR="0">
             <wp:extent cx="5265420" cy="4933315"/>
             <wp:effectExtent l="0" t="0" r="0" b="0"/>
-            <wp:docPr id="7" name="图片 7" descr="C:\Users\Administrator\Desktop\E-R图.png"/>
+            <wp:docPr id="9" name="图片 7" descr="C:\Users\Administrator\Desktop\E-R图.png"/>
             <wp:cNvGraphicFramePr>
               <a:graphicFrameLocks xmlns:a="http://schemas.openxmlformats.org/drawingml/2006/main" noChangeAspect="1"/>
             </wp:cNvGraphicFramePr>
@@ -19553,13 +19700,13 @@
               <a:graphicData uri="http://schemas.openxmlformats.org/drawingml/2006/picture">
                 <pic:pic xmlns:pic="http://schemas.openxmlformats.org/drawingml/2006/picture">
                   <pic:nvPicPr>
-                    <pic:cNvPr id="7" name="图片 7" descr="C:\Users\Administrator\Desktop\E-R图.png"/>
+                    <pic:cNvPr id="9" name="图片 7" descr="C:\Users\Administrator\Desktop\E-R图.png"/>
                     <pic:cNvPicPr>
                       <a:picLocks noChangeAspect="1" noChangeArrowheads="1"/>
                     </pic:cNvPicPr>
                   </pic:nvPicPr>
                   <pic:blipFill>
-                    <a:blip r:embed="rId8"/>
+                    <a:blip r:embed="rId10"/>
                     <a:stretch>
                       <a:fillRect/>
                     </a:stretch>
@@ -19589,13 +19736,13 @@
           <w:rFonts w:ascii="楷体_GB2312" w:hAnsi="楷体_GB2312" w:eastAsia="楷体_GB2312"/>
         </w:rPr>
       </w:pPr>
-      <w:bookmarkStart w:id="150" w:name="_Toc1009084"/>
-      <w:bookmarkStart w:id="151" w:name="_Toc535998715"/>
-      <w:bookmarkStart w:id="152" w:name="_Toc516980519"/>
+      <w:bookmarkStart w:id="150" w:name="_Toc516977008"/>
+      <w:bookmarkStart w:id="151" w:name="_Toc535986953"/>
+      <w:bookmarkStart w:id="152" w:name="_Toc520617639"/>
       <w:bookmarkStart w:id="153" w:name="_Toc516995094"/>
-      <w:bookmarkStart w:id="154" w:name="_Toc520617639"/>
-      <w:bookmarkStart w:id="155" w:name="_Toc535986953"/>
-      <w:bookmarkStart w:id="156" w:name="_Toc516977008"/>
+      <w:bookmarkStart w:id="154" w:name="_Toc516980519"/>
+      <w:bookmarkStart w:id="155" w:name="_Toc535998715"/>
+      <w:bookmarkStart w:id="156" w:name="_Toc1009084"/>
       <w:r>
         <w:rPr>
           <w:rFonts w:eastAsia="楷体_GB2312" w:ascii="楷体_GB2312" w:hAnsi="楷体_GB2312"/>
@@ -19731,7 +19878,7 @@
         </w:tblBorders>
         <w:tblCellMar>
           <w:top w:w="0" w:type="dxa"/>
-          <w:left w:w="107" w:type="dxa"/>
+          <w:left w:w="97" w:type="dxa"/>
           <w:bottom w:w="0" w:type="dxa"/>
           <w:right w:w="108" w:type="dxa"/>
         </w:tblCellMar>
@@ -19739,10 +19886,10 @@
       </w:tblPr>
       <w:tblGrid>
         <w:gridCol w:w="638"/>
-        <w:gridCol w:w="994"/>
-        <w:gridCol w:w="966"/>
-        <w:gridCol w:w="1414"/>
-        <w:gridCol w:w="892"/>
+        <w:gridCol w:w="993"/>
+        <w:gridCol w:w="967"/>
+        <w:gridCol w:w="1415"/>
+        <w:gridCol w:w="891"/>
         <w:gridCol w:w="545"/>
         <w:gridCol w:w="763"/>
         <w:gridCol w:w="981"/>
@@ -19763,7 +19910,7 @@
             </w:tcBorders>
             <w:shd w:fill="auto" w:val="clear"/>
             <w:tcMar>
-              <w:left w:w="107" w:type="dxa"/>
+              <w:left w:w="97" w:type="dxa"/>
             </w:tcMar>
           </w:tcPr>
           <w:p>
@@ -19787,7 +19934,7 @@
         </w:tc>
         <w:tc>
           <w:tcPr>
-            <w:tcW w:w="994" w:type="dxa"/>
+            <w:tcW w:w="993" w:type="dxa"/>
             <w:tcBorders>
               <w:top w:val="single" w:sz="8" w:space="0" w:color="00000A"/>
               <w:left w:val="single" w:sz="4" w:space="0" w:color="00000A"/>
@@ -19797,9 +19944,6 @@
               <w:insideV w:val="single" w:sz="4" w:space="0" w:color="00000A"/>
             </w:tcBorders>
             <w:shd w:fill="auto" w:val="clear"/>
-            <w:tcMar>
-              <w:left w:w="112" w:type="dxa"/>
-            </w:tcMar>
           </w:tcPr>
           <w:p>
             <w:pPr>
@@ -19822,7 +19966,7 @@
         </w:tc>
         <w:tc>
           <w:tcPr>
-            <w:tcW w:w="966" w:type="dxa"/>
+            <w:tcW w:w="967" w:type="dxa"/>
             <w:tcBorders>
               <w:top w:val="single" w:sz="8" w:space="0" w:color="00000A"/>
               <w:left w:val="single" w:sz="4" w:space="0" w:color="00000A"/>
@@ -19832,9 +19976,6 @@
               <w:insideV w:val="single" w:sz="4" w:space="0" w:color="00000A"/>
             </w:tcBorders>
             <w:shd w:fill="auto" w:val="clear"/>
-            <w:tcMar>
-              <w:left w:w="112" w:type="dxa"/>
-            </w:tcMar>
           </w:tcPr>
           <w:p>
             <w:pPr>
@@ -19857,7 +19998,7 @@
         </w:tc>
         <w:tc>
           <w:tcPr>
-            <w:tcW w:w="1414" w:type="dxa"/>
+            <w:tcW w:w="1415" w:type="dxa"/>
             <w:tcBorders>
               <w:top w:val="single" w:sz="8" w:space="0" w:color="00000A"/>
               <w:left w:val="single" w:sz="4" w:space="0" w:color="00000A"/>
@@ -19867,9 +20008,6 @@
               <w:insideV w:val="single" w:sz="4" w:space="0" w:color="00000A"/>
             </w:tcBorders>
             <w:shd w:fill="auto" w:val="clear"/>
-            <w:tcMar>
-              <w:left w:w="112" w:type="dxa"/>
-            </w:tcMar>
           </w:tcPr>
           <w:p>
             <w:pPr>
@@ -19892,7 +20030,7 @@
         </w:tc>
         <w:tc>
           <w:tcPr>
-            <w:tcW w:w="892" w:type="dxa"/>
+            <w:tcW w:w="891" w:type="dxa"/>
             <w:tcBorders>
               <w:top w:val="single" w:sz="8" w:space="0" w:color="00000A"/>
               <w:left w:val="single" w:sz="4" w:space="0" w:color="00000A"/>
@@ -19902,9 +20040,6 @@
               <w:insideV w:val="single" w:sz="4" w:space="0" w:color="00000A"/>
             </w:tcBorders>
             <w:shd w:fill="auto" w:val="clear"/>
-            <w:tcMar>
-              <w:left w:w="112" w:type="dxa"/>
-            </w:tcMar>
           </w:tcPr>
           <w:p>
             <w:pPr>
@@ -19937,9 +20072,6 @@
               <w:insideV w:val="single" w:sz="4" w:space="0" w:color="00000A"/>
             </w:tcBorders>
             <w:shd w:fill="auto" w:val="clear"/>
-            <w:tcMar>
-              <w:left w:w="112" w:type="dxa"/>
-            </w:tcMar>
           </w:tcPr>
           <w:p>
             <w:pPr>
@@ -19972,9 +20104,6 @@
               <w:insideV w:val="single" w:sz="4" w:space="0" w:color="00000A"/>
             </w:tcBorders>
             <w:shd w:fill="auto" w:val="clear"/>
-            <w:tcMar>
-              <w:left w:w="112" w:type="dxa"/>
-            </w:tcMar>
           </w:tcPr>
           <w:p>
             <w:pPr>
@@ -20007,9 +20136,6 @@
               <w:insideV w:val="single" w:sz="4" w:space="0" w:color="00000A"/>
             </w:tcBorders>
             <w:shd w:fill="auto" w:val="clear"/>
-            <w:tcMar>
-              <w:left w:w="112" w:type="dxa"/>
-            </w:tcMar>
           </w:tcPr>
           <w:p>
             <w:pPr>
@@ -20056,9 +20182,6 @@
               <w:insideV w:val="single" w:sz="8" w:space="0" w:color="00000A"/>
             </w:tcBorders>
             <w:shd w:fill="auto" w:val="clear"/>
-            <w:tcMar>
-              <w:left w:w="112" w:type="dxa"/>
-            </w:tcMar>
           </w:tcPr>
           <w:p>
             <w:pPr>
@@ -20095,7 +20218,7 @@
             </w:tcBorders>
             <w:shd w:fill="auto" w:val="clear"/>
             <w:tcMar>
-              <w:left w:w="107" w:type="dxa"/>
+              <w:left w:w="97" w:type="dxa"/>
             </w:tcMar>
           </w:tcPr>
           <w:p>
@@ -20119,7 +20242,7 @@
         </w:tc>
         <w:tc>
           <w:tcPr>
-            <w:tcW w:w="994" w:type="dxa"/>
+            <w:tcW w:w="993" w:type="dxa"/>
             <w:tcBorders>
               <w:top w:val="single" w:sz="4" w:space="0" w:color="00000A"/>
               <w:left w:val="single" w:sz="4" w:space="0" w:color="00000A"/>
@@ -20129,9 +20252,6 @@
               <w:insideV w:val="single" w:sz="4" w:space="0" w:color="00000A"/>
             </w:tcBorders>
             <w:shd w:fill="auto" w:val="clear"/>
-            <w:tcMar>
-              <w:left w:w="112" w:type="dxa"/>
-            </w:tcMar>
           </w:tcPr>
           <w:p>
             <w:pPr>
@@ -20152,7 +20272,7 @@
         </w:tc>
         <w:tc>
           <w:tcPr>
-            <w:tcW w:w="966" w:type="dxa"/>
+            <w:tcW w:w="967" w:type="dxa"/>
             <w:tcBorders>
               <w:top w:val="single" w:sz="4" w:space="0" w:color="00000A"/>
               <w:left w:val="single" w:sz="4" w:space="0" w:color="00000A"/>
@@ -20162,9 +20282,6 @@
               <w:insideV w:val="single" w:sz="4" w:space="0" w:color="00000A"/>
             </w:tcBorders>
             <w:shd w:fill="auto" w:val="clear"/>
-            <w:tcMar>
-              <w:left w:w="112" w:type="dxa"/>
-            </w:tcMar>
           </w:tcPr>
           <w:p>
             <w:pPr>
@@ -20185,7 +20302,7 @@
         </w:tc>
         <w:tc>
           <w:tcPr>
-            <w:tcW w:w="1414" w:type="dxa"/>
+            <w:tcW w:w="1415" w:type="dxa"/>
             <w:tcBorders>
               <w:top w:val="single" w:sz="4" w:space="0" w:color="00000A"/>
               <w:left w:val="single" w:sz="4" w:space="0" w:color="00000A"/>
@@ -20195,9 +20312,6 @@
               <w:insideV w:val="single" w:sz="4" w:space="0" w:color="00000A"/>
             </w:tcBorders>
             <w:shd w:fill="auto" w:val="clear"/>
-            <w:tcMar>
-              <w:left w:w="112" w:type="dxa"/>
-            </w:tcMar>
           </w:tcPr>
           <w:p>
             <w:pPr>
@@ -20218,7 +20332,7 @@
         </w:tc>
         <w:tc>
           <w:tcPr>
-            <w:tcW w:w="892" w:type="dxa"/>
+            <w:tcW w:w="891" w:type="dxa"/>
             <w:tcBorders>
               <w:top w:val="single" w:sz="4" w:space="0" w:color="00000A"/>
               <w:left w:val="single" w:sz="4" w:space="0" w:color="00000A"/>
@@ -20228,9 +20342,6 @@
               <w:insideV w:val="single" w:sz="4" w:space="0" w:color="00000A"/>
             </w:tcBorders>
             <w:shd w:fill="auto" w:val="clear"/>
-            <w:tcMar>
-              <w:left w:w="112" w:type="dxa"/>
-            </w:tcMar>
           </w:tcPr>
           <w:p>
             <w:pPr>
@@ -20261,9 +20372,6 @@
               <w:insideV w:val="single" w:sz="4" w:space="0" w:color="00000A"/>
             </w:tcBorders>
             <w:shd w:fill="auto" w:val="clear"/>
-            <w:tcMar>
-              <w:left w:w="112" w:type="dxa"/>
-            </w:tcMar>
           </w:tcPr>
           <w:p>
             <w:pPr>
@@ -20294,9 +20402,6 @@
               <w:insideV w:val="single" w:sz="4" w:space="0" w:color="00000A"/>
             </w:tcBorders>
             <w:shd w:fill="auto" w:val="clear"/>
-            <w:tcMar>
-              <w:left w:w="112" w:type="dxa"/>
-            </w:tcMar>
           </w:tcPr>
           <w:p>
             <w:pPr>
@@ -20327,9 +20432,6 @@
               <w:insideV w:val="single" w:sz="4" w:space="0" w:color="00000A"/>
             </w:tcBorders>
             <w:shd w:fill="auto" w:val="clear"/>
-            <w:tcMar>
-              <w:left w:w="112" w:type="dxa"/>
-            </w:tcMar>
           </w:tcPr>
           <w:p>
             <w:pPr>
@@ -20360,9 +20462,6 @@
               <w:insideV w:val="single" w:sz="8" w:space="0" w:color="00000A"/>
             </w:tcBorders>
             <w:shd w:fill="auto" w:val="clear"/>
-            <w:tcMar>
-              <w:left w:w="112" w:type="dxa"/>
-            </w:tcMar>
           </w:tcPr>
           <w:p>
             <w:pPr>
@@ -20397,7 +20496,7 @@
             </w:tcBorders>
             <w:shd w:fill="auto" w:val="clear"/>
             <w:tcMar>
-              <w:left w:w="107" w:type="dxa"/>
+              <w:left w:w="97" w:type="dxa"/>
             </w:tcMar>
           </w:tcPr>
           <w:p>
@@ -20421,7 +20520,7 @@
         </w:tc>
         <w:tc>
           <w:tcPr>
-            <w:tcW w:w="994" w:type="dxa"/>
+            <w:tcW w:w="993" w:type="dxa"/>
             <w:tcBorders>
               <w:top w:val="single" w:sz="4" w:space="0" w:color="00000A"/>
               <w:left w:val="single" w:sz="4" w:space="0" w:color="00000A"/>
@@ -20431,9 +20530,6 @@
               <w:insideV w:val="single" w:sz="4" w:space="0" w:color="00000A"/>
             </w:tcBorders>
             <w:shd w:fill="auto" w:val="clear"/>
-            <w:tcMar>
-              <w:left w:w="112" w:type="dxa"/>
-            </w:tcMar>
           </w:tcPr>
           <w:p>
             <w:pPr>
@@ -20454,7 +20550,7 @@
         </w:tc>
         <w:tc>
           <w:tcPr>
-            <w:tcW w:w="966" w:type="dxa"/>
+            <w:tcW w:w="967" w:type="dxa"/>
             <w:tcBorders>
               <w:top w:val="single" w:sz="4" w:space="0" w:color="00000A"/>
               <w:left w:val="single" w:sz="4" w:space="0" w:color="00000A"/>
@@ -20464,9 +20560,6 @@
               <w:insideV w:val="single" w:sz="4" w:space="0" w:color="00000A"/>
             </w:tcBorders>
             <w:shd w:fill="auto" w:val="clear"/>
-            <w:tcMar>
-              <w:left w:w="112" w:type="dxa"/>
-            </w:tcMar>
           </w:tcPr>
           <w:p>
             <w:pPr>
@@ -20487,7 +20580,7 @@
         </w:tc>
         <w:tc>
           <w:tcPr>
-            <w:tcW w:w="1414" w:type="dxa"/>
+            <w:tcW w:w="1415" w:type="dxa"/>
             <w:tcBorders>
               <w:top w:val="single" w:sz="4" w:space="0" w:color="00000A"/>
               <w:left w:val="single" w:sz="4" w:space="0" w:color="00000A"/>
@@ -20497,9 +20590,6 @@
               <w:insideV w:val="single" w:sz="4" w:space="0" w:color="00000A"/>
             </w:tcBorders>
             <w:shd w:fill="auto" w:val="clear"/>
-            <w:tcMar>
-              <w:left w:w="112" w:type="dxa"/>
-            </w:tcMar>
           </w:tcPr>
           <w:p>
             <w:pPr>
@@ -20520,7 +20610,7 @@
         </w:tc>
         <w:tc>
           <w:tcPr>
-            <w:tcW w:w="892" w:type="dxa"/>
+            <w:tcW w:w="891" w:type="dxa"/>
             <w:tcBorders>
               <w:top w:val="single" w:sz="4" w:space="0" w:color="00000A"/>
               <w:left w:val="single" w:sz="4" w:space="0" w:color="00000A"/>
@@ -20530,9 +20620,6 @@
               <w:insideV w:val="single" w:sz="4" w:space="0" w:color="00000A"/>
             </w:tcBorders>
             <w:shd w:fill="auto" w:val="clear"/>
-            <w:tcMar>
-              <w:left w:w="112" w:type="dxa"/>
-            </w:tcMar>
           </w:tcPr>
           <w:p>
             <w:pPr>
@@ -20563,9 +20650,6 @@
               <w:insideV w:val="single" w:sz="4" w:space="0" w:color="00000A"/>
             </w:tcBorders>
             <w:shd w:fill="auto" w:val="clear"/>
-            <w:tcMar>
-              <w:left w:w="112" w:type="dxa"/>
-            </w:tcMar>
           </w:tcPr>
           <w:p>
             <w:pPr>
@@ -20596,9 +20680,6 @@
               <w:insideV w:val="single" w:sz="4" w:space="0" w:color="00000A"/>
             </w:tcBorders>
             <w:shd w:fill="auto" w:val="clear"/>
-            <w:tcMar>
-              <w:left w:w="112" w:type="dxa"/>
-            </w:tcMar>
           </w:tcPr>
           <w:p>
             <w:pPr>
@@ -20629,9 +20710,6 @@
               <w:insideV w:val="single" w:sz="4" w:space="0" w:color="00000A"/>
             </w:tcBorders>
             <w:shd w:fill="auto" w:val="clear"/>
-            <w:tcMar>
-              <w:left w:w="112" w:type="dxa"/>
-            </w:tcMar>
           </w:tcPr>
           <w:p>
             <w:pPr>
@@ -20662,9 +20740,6 @@
               <w:insideV w:val="single" w:sz="8" w:space="0" w:color="00000A"/>
             </w:tcBorders>
             <w:shd w:fill="auto" w:val="clear"/>
-            <w:tcMar>
-              <w:left w:w="112" w:type="dxa"/>
-            </w:tcMar>
           </w:tcPr>
           <w:p>
             <w:pPr>
@@ -20699,7 +20774,7 @@
             </w:tcBorders>
             <w:shd w:fill="auto" w:val="clear"/>
             <w:tcMar>
-              <w:left w:w="107" w:type="dxa"/>
+              <w:left w:w="97" w:type="dxa"/>
             </w:tcMar>
           </w:tcPr>
           <w:p>
@@ -20723,7 +20798,7 @@
         </w:tc>
         <w:tc>
           <w:tcPr>
-            <w:tcW w:w="994" w:type="dxa"/>
+            <w:tcW w:w="993" w:type="dxa"/>
             <w:tcBorders>
               <w:top w:val="single" w:sz="4" w:space="0" w:color="00000A"/>
               <w:left w:val="single" w:sz="4" w:space="0" w:color="00000A"/>
@@ -20733,9 +20808,6 @@
               <w:insideV w:val="single" w:sz="4" w:space="0" w:color="00000A"/>
             </w:tcBorders>
             <w:shd w:fill="auto" w:val="clear"/>
-            <w:tcMar>
-              <w:left w:w="112" w:type="dxa"/>
-            </w:tcMar>
           </w:tcPr>
           <w:p>
             <w:pPr>
@@ -20756,7 +20828,7 @@
         </w:tc>
         <w:tc>
           <w:tcPr>
-            <w:tcW w:w="966" w:type="dxa"/>
+            <w:tcW w:w="967" w:type="dxa"/>
             <w:tcBorders>
               <w:top w:val="single" w:sz="4" w:space="0" w:color="00000A"/>
               <w:left w:val="single" w:sz="4" w:space="0" w:color="00000A"/>
@@ -20766,9 +20838,6 @@
               <w:insideV w:val="single" w:sz="4" w:space="0" w:color="00000A"/>
             </w:tcBorders>
             <w:shd w:fill="auto" w:val="clear"/>
-            <w:tcMar>
-              <w:left w:w="112" w:type="dxa"/>
-            </w:tcMar>
           </w:tcPr>
           <w:p>
             <w:pPr>
@@ -20789,7 +20858,7 @@
         </w:tc>
         <w:tc>
           <w:tcPr>
-            <w:tcW w:w="1414" w:type="dxa"/>
+            <w:tcW w:w="1415" w:type="dxa"/>
             <w:tcBorders>
               <w:top w:val="single" w:sz="4" w:space="0" w:color="00000A"/>
               <w:left w:val="single" w:sz="4" w:space="0" w:color="00000A"/>
@@ -20799,9 +20868,6 @@
               <w:insideV w:val="single" w:sz="4" w:space="0" w:color="00000A"/>
             </w:tcBorders>
             <w:shd w:fill="auto" w:val="clear"/>
-            <w:tcMar>
-              <w:left w:w="112" w:type="dxa"/>
-            </w:tcMar>
           </w:tcPr>
           <w:p>
             <w:pPr>
@@ -20822,7 +20888,7 @@
         </w:tc>
         <w:tc>
           <w:tcPr>
-            <w:tcW w:w="892" w:type="dxa"/>
+            <w:tcW w:w="891" w:type="dxa"/>
             <w:tcBorders>
               <w:top w:val="single" w:sz="4" w:space="0" w:color="00000A"/>
               <w:left w:val="single" w:sz="4" w:space="0" w:color="00000A"/>
@@ -20832,9 +20898,6 @@
               <w:insideV w:val="single" w:sz="4" w:space="0" w:color="00000A"/>
             </w:tcBorders>
             <w:shd w:fill="auto" w:val="clear"/>
-            <w:tcMar>
-              <w:left w:w="112" w:type="dxa"/>
-            </w:tcMar>
           </w:tcPr>
           <w:p>
             <w:pPr>
@@ -20865,9 +20928,6 @@
               <w:insideV w:val="single" w:sz="4" w:space="0" w:color="00000A"/>
             </w:tcBorders>
             <w:shd w:fill="auto" w:val="clear"/>
-            <w:tcMar>
-              <w:left w:w="112" w:type="dxa"/>
-            </w:tcMar>
           </w:tcPr>
           <w:p>
             <w:pPr>
@@ -20898,9 +20958,6 @@
               <w:insideV w:val="single" w:sz="4" w:space="0" w:color="00000A"/>
             </w:tcBorders>
             <w:shd w:fill="auto" w:val="clear"/>
-            <w:tcMar>
-              <w:left w:w="112" w:type="dxa"/>
-            </w:tcMar>
           </w:tcPr>
           <w:p>
             <w:pPr>
@@ -20931,9 +20988,6 @@
               <w:insideV w:val="single" w:sz="4" w:space="0" w:color="00000A"/>
             </w:tcBorders>
             <w:shd w:fill="auto" w:val="clear"/>
-            <w:tcMar>
-              <w:left w:w="112" w:type="dxa"/>
-            </w:tcMar>
           </w:tcPr>
           <w:p>
             <w:pPr>
@@ -20964,9 +21018,6 @@
               <w:insideV w:val="single" w:sz="8" w:space="0" w:color="00000A"/>
             </w:tcBorders>
             <w:shd w:fill="auto" w:val="clear"/>
-            <w:tcMar>
-              <w:left w:w="112" w:type="dxa"/>
-            </w:tcMar>
           </w:tcPr>
           <w:p>
             <w:pPr>
@@ -21010,13 +21061,13 @@
           <w:rFonts w:ascii="楷体_GB2312" w:hAnsi="楷体_GB2312" w:eastAsia="楷体_GB2312"/>
         </w:rPr>
       </w:pPr>
-      <w:bookmarkStart w:id="157" w:name="_Toc1009085"/>
-      <w:bookmarkStart w:id="158" w:name="_Toc535998716"/>
-      <w:bookmarkStart w:id="159" w:name="_Toc535986954"/>
+      <w:bookmarkStart w:id="157" w:name="_Toc516977009"/>
+      <w:bookmarkStart w:id="158" w:name="_Toc516980520"/>
+      <w:bookmarkStart w:id="159" w:name="_Toc516995095"/>
       <w:bookmarkStart w:id="160" w:name="_Toc520617640"/>
-      <w:bookmarkStart w:id="161" w:name="_Toc516995095"/>
-      <w:bookmarkStart w:id="162" w:name="_Toc516980520"/>
-      <w:bookmarkStart w:id="163" w:name="_Toc516977009"/>
+      <w:bookmarkStart w:id="161" w:name="_Toc535986954"/>
+      <w:bookmarkStart w:id="162" w:name="_Toc535998716"/>
+      <w:bookmarkStart w:id="163" w:name="_Toc1009085"/>
       <w:r>
         <w:rPr>
           <w:rFonts w:eastAsia="楷体_GB2312" w:ascii="楷体_GB2312" w:hAnsi="楷体_GB2312"/>
@@ -21549,7 +21600,7 @@
         </w:tblBorders>
         <w:tblCellMar>
           <w:top w:w="0" w:type="dxa"/>
-          <w:left w:w="107" w:type="dxa"/>
+          <w:left w:w="97" w:type="dxa"/>
           <w:bottom w:w="0" w:type="dxa"/>
           <w:right w:w="108" w:type="dxa"/>
         </w:tblCellMar>
@@ -21562,9 +21613,9 @@
         <w:gridCol w:w="741"/>
         <w:gridCol w:w="720"/>
         <w:gridCol w:w="721"/>
+        <w:gridCol w:w="721"/>
         <w:gridCol w:w="720"/>
-        <w:gridCol w:w="720"/>
-        <w:gridCol w:w="984"/>
+        <w:gridCol w:w="983"/>
       </w:tblGrid>
       <w:tr>
         <w:trPr/>
@@ -21581,7 +21632,7 @@
             </w:tcBorders>
             <w:shd w:fill="auto" w:val="clear"/>
             <w:tcMar>
-              <w:left w:w="107" w:type="dxa"/>
+              <w:left w:w="97" w:type="dxa"/>
             </w:tcMar>
             <w:vAlign w:val="center"/>
           </w:tcPr>
@@ -21618,9 +21669,6 @@
               <w:insideV w:val="single" w:sz="4" w:space="0" w:color="00000A"/>
             </w:tcBorders>
             <w:shd w:fill="auto" w:val="clear"/>
-            <w:tcMar>
-              <w:left w:w="112" w:type="dxa"/>
-            </w:tcMar>
             <w:vAlign w:val="center"/>
           </w:tcPr>
           <w:p>
@@ -21656,9 +21704,6 @@
               <w:insideV w:val="single" w:sz="4" w:space="0" w:color="00000A"/>
             </w:tcBorders>
             <w:shd w:fill="auto" w:val="clear"/>
-            <w:tcMar>
-              <w:left w:w="112" w:type="dxa"/>
-            </w:tcMar>
             <w:vAlign w:val="center"/>
           </w:tcPr>
           <w:p>
@@ -21694,9 +21739,6 @@
               <w:insideV w:val="single" w:sz="4" w:space="0" w:color="00000A"/>
             </w:tcBorders>
             <w:shd w:fill="auto" w:val="clear"/>
-            <w:tcMar>
-              <w:left w:w="112" w:type="dxa"/>
-            </w:tcMar>
             <w:vAlign w:val="center"/>
           </w:tcPr>
           <w:p>
@@ -21732,9 +21774,6 @@
               <w:insideV w:val="single" w:sz="4" w:space="0" w:color="00000A"/>
             </w:tcBorders>
             <w:shd w:fill="auto" w:val="clear"/>
-            <w:tcMar>
-              <w:left w:w="112" w:type="dxa"/>
-            </w:tcMar>
             <w:vAlign w:val="center"/>
           </w:tcPr>
           <w:p>
@@ -21770,9 +21809,6 @@
               <w:insideV w:val="single" w:sz="4" w:space="0" w:color="00000A"/>
             </w:tcBorders>
             <w:shd w:fill="auto" w:val="clear"/>
-            <w:tcMar>
-              <w:left w:w="112" w:type="dxa"/>
-            </w:tcMar>
             <w:vAlign w:val="center"/>
           </w:tcPr>
           <w:p>
@@ -21798,7 +21834,7 @@
         </w:tc>
         <w:tc>
           <w:tcPr>
-            <w:tcW w:w="720" w:type="dxa"/>
+            <w:tcW w:w="721" w:type="dxa"/>
             <w:tcBorders>
               <w:top w:val="single" w:sz="8" w:space="0" w:color="00000A"/>
               <w:left w:val="single" w:sz="4" w:space="0" w:color="00000A"/>
@@ -21808,9 +21844,6 @@
               <w:insideV w:val="single" w:sz="4" w:space="0" w:color="00000A"/>
             </w:tcBorders>
             <w:shd w:fill="auto" w:val="clear"/>
-            <w:tcMar>
-              <w:left w:w="112" w:type="dxa"/>
-            </w:tcMar>
             <w:vAlign w:val="center"/>
           </w:tcPr>
           <w:p>
@@ -21846,9 +21879,6 @@
               <w:insideV w:val="single" w:sz="4" w:space="0" w:color="00000A"/>
             </w:tcBorders>
             <w:shd w:fill="auto" w:val="clear"/>
-            <w:tcMar>
-              <w:left w:w="112" w:type="dxa"/>
-            </w:tcMar>
             <w:vAlign w:val="center"/>
           </w:tcPr>
           <w:p>
@@ -21874,7 +21904,7 @@
         </w:tc>
         <w:tc>
           <w:tcPr>
-            <w:tcW w:w="984" w:type="dxa"/>
+            <w:tcW w:w="983" w:type="dxa"/>
             <w:tcBorders>
               <w:top w:val="single" w:sz="8" w:space="0" w:color="00000A"/>
               <w:left w:val="single" w:sz="4" w:space="0" w:color="00000A"/>
@@ -21884,9 +21914,6 @@
               <w:insideV w:val="single" w:sz="8" w:space="0" w:color="00000A"/>
             </w:tcBorders>
             <w:shd w:fill="auto" w:val="clear"/>
-            <w:tcMar>
-              <w:left w:w="112" w:type="dxa"/>
-            </w:tcMar>
             <w:vAlign w:val="center"/>
           </w:tcPr>
           <w:p>
@@ -21926,7 +21953,7 @@
             </w:tcBorders>
             <w:shd w:fill="auto" w:val="clear"/>
             <w:tcMar>
-              <w:left w:w="107" w:type="dxa"/>
+              <w:left w:w="97" w:type="dxa"/>
             </w:tcMar>
             <w:vAlign w:val="center"/>
           </w:tcPr>
@@ -21958,9 +21985,6 @@
               <w:insideV w:val="single" w:sz="4" w:space="0" w:color="00000A"/>
             </w:tcBorders>
             <w:shd w:fill="auto" w:val="clear"/>
-            <w:tcMar>
-              <w:left w:w="112" w:type="dxa"/>
-            </w:tcMar>
             <w:vAlign w:val="center"/>
           </w:tcPr>
           <w:p>
@@ -21990,9 +22014,6 @@
               <w:insideV w:val="single" w:sz="4" w:space="0" w:color="00000A"/>
             </w:tcBorders>
             <w:shd w:fill="auto" w:val="clear"/>
-            <w:tcMar>
-              <w:left w:w="112" w:type="dxa"/>
-            </w:tcMar>
             <w:vAlign w:val="center"/>
           </w:tcPr>
           <w:p>
@@ -22022,9 +22043,6 @@
               <w:insideV w:val="single" w:sz="4" w:space="0" w:color="00000A"/>
             </w:tcBorders>
             <w:shd w:fill="auto" w:val="clear"/>
-            <w:tcMar>
-              <w:left w:w="112" w:type="dxa"/>
-            </w:tcMar>
             <w:vAlign w:val="center"/>
           </w:tcPr>
           <w:p>
@@ -22054,9 +22072,6 @@
               <w:insideV w:val="single" w:sz="4" w:space="0" w:color="00000A"/>
             </w:tcBorders>
             <w:shd w:fill="auto" w:val="clear"/>
-            <w:tcMar>
-              <w:left w:w="112" w:type="dxa"/>
-            </w:tcMar>
             <w:vAlign w:val="center"/>
           </w:tcPr>
           <w:p>
@@ -22086,9 +22101,6 @@
               <w:insideV w:val="single" w:sz="4" w:space="0" w:color="00000A"/>
             </w:tcBorders>
             <w:shd w:fill="auto" w:val="clear"/>
-            <w:tcMar>
-              <w:left w:w="112" w:type="dxa"/>
-            </w:tcMar>
             <w:vAlign w:val="center"/>
           </w:tcPr>
           <w:p>
@@ -22108,7 +22120,7 @@
         </w:tc>
         <w:tc>
           <w:tcPr>
-            <w:tcW w:w="720" w:type="dxa"/>
+            <w:tcW w:w="721" w:type="dxa"/>
             <w:tcBorders>
               <w:top w:val="single" w:sz="4" w:space="0" w:color="00000A"/>
               <w:left w:val="single" w:sz="4" w:space="0" w:color="00000A"/>
@@ -22118,9 +22130,6 @@
               <w:insideV w:val="single" w:sz="4" w:space="0" w:color="00000A"/>
             </w:tcBorders>
             <w:shd w:fill="auto" w:val="clear"/>
-            <w:tcMar>
-              <w:left w:w="112" w:type="dxa"/>
-            </w:tcMar>
             <w:vAlign w:val="center"/>
           </w:tcPr>
           <w:p>
@@ -22151,9 +22160,6 @@
               <w:insideV w:val="single" w:sz="4" w:space="0" w:color="00000A"/>
             </w:tcBorders>
             <w:shd w:fill="auto" w:val="clear"/>
-            <w:tcMar>
-              <w:left w:w="112" w:type="dxa"/>
-            </w:tcMar>
             <w:vAlign w:val="center"/>
           </w:tcPr>
           <w:p>
@@ -22173,7 +22179,7 @@
         </w:tc>
         <w:tc>
           <w:tcPr>
-            <w:tcW w:w="984" w:type="dxa"/>
+            <w:tcW w:w="983" w:type="dxa"/>
             <w:tcBorders>
               <w:top w:val="single" w:sz="4" w:space="0" w:color="00000A"/>
               <w:left w:val="single" w:sz="4" w:space="0" w:color="00000A"/>
@@ -22183,9 +22189,6 @@
               <w:insideV w:val="single" w:sz="8" w:space="0" w:color="00000A"/>
             </w:tcBorders>
             <w:shd w:fill="auto" w:val="clear"/>
-            <w:tcMar>
-              <w:left w:w="112" w:type="dxa"/>
-            </w:tcMar>
             <w:vAlign w:val="center"/>
           </w:tcPr>
           <w:p>
@@ -22219,7 +22222,7 @@
             </w:tcBorders>
             <w:shd w:fill="auto" w:val="clear"/>
             <w:tcMar>
-              <w:left w:w="107" w:type="dxa"/>
+              <w:left w:w="97" w:type="dxa"/>
             </w:tcMar>
             <w:vAlign w:val="center"/>
           </w:tcPr>
@@ -22251,9 +22254,6 @@
               <w:insideV w:val="single" w:sz="4" w:space="0" w:color="00000A"/>
             </w:tcBorders>
             <w:shd w:fill="auto" w:val="clear"/>
-            <w:tcMar>
-              <w:left w:w="112" w:type="dxa"/>
-            </w:tcMar>
             <w:vAlign w:val="center"/>
           </w:tcPr>
           <w:p>
@@ -22283,9 +22283,6 @@
               <w:insideV w:val="single" w:sz="4" w:space="0" w:color="00000A"/>
             </w:tcBorders>
             <w:shd w:fill="auto" w:val="clear"/>
-            <w:tcMar>
-              <w:left w:w="112" w:type="dxa"/>
-            </w:tcMar>
             <w:vAlign w:val="center"/>
           </w:tcPr>
           <w:p>
@@ -22315,9 +22312,6 @@
               <w:insideV w:val="single" w:sz="4" w:space="0" w:color="00000A"/>
             </w:tcBorders>
             <w:shd w:fill="auto" w:val="clear"/>
-            <w:tcMar>
-              <w:left w:w="112" w:type="dxa"/>
-            </w:tcMar>
             <w:vAlign w:val="center"/>
           </w:tcPr>
           <w:p>
@@ -22347,9 +22341,6 @@
               <w:insideV w:val="single" w:sz="4" w:space="0" w:color="00000A"/>
             </w:tcBorders>
             <w:shd w:fill="auto" w:val="clear"/>
-            <w:tcMar>
-              <w:left w:w="112" w:type="dxa"/>
-            </w:tcMar>
             <w:vAlign w:val="center"/>
           </w:tcPr>
           <w:p>
@@ -22379,9 +22370,6 @@
               <w:insideV w:val="single" w:sz="4" w:space="0" w:color="00000A"/>
             </w:tcBorders>
             <w:shd w:fill="auto" w:val="clear"/>
-            <w:tcMar>
-              <w:left w:w="112" w:type="dxa"/>
-            </w:tcMar>
             <w:vAlign w:val="center"/>
           </w:tcPr>
           <w:p>
@@ -22401,7 +22389,7 @@
         </w:tc>
         <w:tc>
           <w:tcPr>
-            <w:tcW w:w="720" w:type="dxa"/>
+            <w:tcW w:w="721" w:type="dxa"/>
             <w:tcBorders>
               <w:top w:val="single" w:sz="4" w:space="0" w:color="00000A"/>
               <w:left w:val="single" w:sz="4" w:space="0" w:color="00000A"/>
@@ -22411,9 +22399,6 @@
               <w:insideV w:val="single" w:sz="4" w:space="0" w:color="00000A"/>
             </w:tcBorders>
             <w:shd w:fill="auto" w:val="clear"/>
-            <w:tcMar>
-              <w:left w:w="112" w:type="dxa"/>
-            </w:tcMar>
             <w:vAlign w:val="center"/>
           </w:tcPr>
           <w:p>
@@ -22444,9 +22429,6 @@
               <w:insideV w:val="single" w:sz="4" w:space="0" w:color="00000A"/>
             </w:tcBorders>
             <w:shd w:fill="auto" w:val="clear"/>
-            <w:tcMar>
-              <w:left w:w="112" w:type="dxa"/>
-            </w:tcMar>
             <w:vAlign w:val="center"/>
           </w:tcPr>
           <w:p>
@@ -22466,7 +22448,7 @@
         </w:tc>
         <w:tc>
           <w:tcPr>
-            <w:tcW w:w="984" w:type="dxa"/>
+            <w:tcW w:w="983" w:type="dxa"/>
             <w:tcBorders>
               <w:top w:val="single" w:sz="4" w:space="0" w:color="00000A"/>
               <w:left w:val="single" w:sz="4" w:space="0" w:color="00000A"/>
@@ -22476,9 +22458,6 @@
               <w:insideV w:val="single" w:sz="8" w:space="0" w:color="00000A"/>
             </w:tcBorders>
             <w:shd w:fill="auto" w:val="clear"/>
-            <w:tcMar>
-              <w:left w:w="112" w:type="dxa"/>
-            </w:tcMar>
             <w:vAlign w:val="center"/>
           </w:tcPr>
           <w:p>
@@ -22512,7 +22491,7 @@
             </w:tcBorders>
             <w:shd w:fill="auto" w:val="clear"/>
             <w:tcMar>
-              <w:left w:w="107" w:type="dxa"/>
+              <w:left w:w="97" w:type="dxa"/>
             </w:tcMar>
             <w:vAlign w:val="center"/>
           </w:tcPr>
@@ -22544,9 +22523,6 @@
               <w:insideV w:val="single" w:sz="4" w:space="0" w:color="00000A"/>
             </w:tcBorders>
             <w:shd w:fill="auto" w:val="clear"/>
-            <w:tcMar>
-              <w:left w:w="112" w:type="dxa"/>
-            </w:tcMar>
             <w:vAlign w:val="center"/>
           </w:tcPr>
           <w:p>
@@ -22576,9 +22552,6 @@
               <w:insideV w:val="single" w:sz="4" w:space="0" w:color="00000A"/>
             </w:tcBorders>
             <w:shd w:fill="auto" w:val="clear"/>
-            <w:tcMar>
-              <w:left w:w="112" w:type="dxa"/>
-            </w:tcMar>
             <w:vAlign w:val="center"/>
           </w:tcPr>
           <w:p>
@@ -22608,9 +22581,6 @@
               <w:insideV w:val="single" w:sz="4" w:space="0" w:color="00000A"/>
             </w:tcBorders>
             <w:shd w:fill="auto" w:val="clear"/>
-            <w:tcMar>
-              <w:left w:w="112" w:type="dxa"/>
-            </w:tcMar>
             <w:vAlign w:val="center"/>
           </w:tcPr>
           <w:p>
@@ -22640,9 +22610,6 @@
               <w:insideV w:val="single" w:sz="4" w:space="0" w:color="00000A"/>
             </w:tcBorders>
             <w:shd w:fill="auto" w:val="clear"/>
-            <w:tcMar>
-              <w:left w:w="112" w:type="dxa"/>
-            </w:tcMar>
             <w:vAlign w:val="center"/>
           </w:tcPr>
           <w:p>
@@ -22672,9 +22639,6 @@
               <w:insideV w:val="single" w:sz="4" w:space="0" w:color="00000A"/>
             </w:tcBorders>
             <w:shd w:fill="auto" w:val="clear"/>
-            <w:tcMar>
-              <w:left w:w="112" w:type="dxa"/>
-            </w:tcMar>
             <w:vAlign w:val="center"/>
           </w:tcPr>
           <w:p>
@@ -22694,7 +22658,7 @@
         </w:tc>
         <w:tc>
           <w:tcPr>
-            <w:tcW w:w="720" w:type="dxa"/>
+            <w:tcW w:w="721" w:type="dxa"/>
             <w:tcBorders>
               <w:top w:val="single" w:sz="4" w:space="0" w:color="00000A"/>
               <w:left w:val="single" w:sz="4" w:space="0" w:color="00000A"/>
@@ -22704,9 +22668,6 @@
               <w:insideV w:val="single" w:sz="4" w:space="0" w:color="00000A"/>
             </w:tcBorders>
             <w:shd w:fill="auto" w:val="clear"/>
-            <w:tcMar>
-              <w:left w:w="112" w:type="dxa"/>
-            </w:tcMar>
             <w:vAlign w:val="center"/>
           </w:tcPr>
           <w:p>
@@ -22737,9 +22698,6 @@
               <w:insideV w:val="single" w:sz="4" w:space="0" w:color="00000A"/>
             </w:tcBorders>
             <w:shd w:fill="auto" w:val="clear"/>
-            <w:tcMar>
-              <w:left w:w="112" w:type="dxa"/>
-            </w:tcMar>
             <w:vAlign w:val="center"/>
           </w:tcPr>
           <w:p>
@@ -22759,7 +22717,7 @@
         </w:tc>
         <w:tc>
           <w:tcPr>
-            <w:tcW w:w="984" w:type="dxa"/>
+            <w:tcW w:w="983" w:type="dxa"/>
             <w:tcBorders>
               <w:top w:val="single" w:sz="4" w:space="0" w:color="00000A"/>
               <w:left w:val="single" w:sz="4" w:space="0" w:color="00000A"/>
@@ -22769,9 +22727,6 @@
               <w:insideV w:val="single" w:sz="8" w:space="0" w:color="00000A"/>
             </w:tcBorders>
             <w:shd w:fill="auto" w:val="clear"/>
-            <w:tcMar>
-              <w:left w:w="112" w:type="dxa"/>
-            </w:tcMar>
             <w:vAlign w:val="center"/>
           </w:tcPr>
           <w:p>
@@ -22805,7 +22760,7 @@
             </w:tcBorders>
             <w:shd w:fill="auto" w:val="clear"/>
             <w:tcMar>
-              <w:left w:w="107" w:type="dxa"/>
+              <w:left w:w="97" w:type="dxa"/>
             </w:tcMar>
             <w:vAlign w:val="center"/>
           </w:tcPr>
@@ -22837,9 +22792,6 @@
               <w:insideV w:val="single" w:sz="4" w:space="0" w:color="00000A"/>
             </w:tcBorders>
             <w:shd w:fill="auto" w:val="clear"/>
-            <w:tcMar>
-              <w:left w:w="112" w:type="dxa"/>
-            </w:tcMar>
             <w:vAlign w:val="center"/>
           </w:tcPr>
           <w:p>
@@ -22869,9 +22821,6 @@
               <w:insideV w:val="single" w:sz="4" w:space="0" w:color="00000A"/>
             </w:tcBorders>
             <w:shd w:fill="auto" w:val="clear"/>
-            <w:tcMar>
-              <w:left w:w="112" w:type="dxa"/>
-            </w:tcMar>
             <w:vAlign w:val="center"/>
           </w:tcPr>
           <w:p>
@@ -22901,9 +22850,6 @@
               <w:insideV w:val="single" w:sz="4" w:space="0" w:color="00000A"/>
             </w:tcBorders>
             <w:shd w:fill="auto" w:val="clear"/>
-            <w:tcMar>
-              <w:left w:w="112" w:type="dxa"/>
-            </w:tcMar>
             <w:vAlign w:val="center"/>
           </w:tcPr>
           <w:p>
@@ -22933,9 +22879,6 @@
               <w:insideV w:val="single" w:sz="4" w:space="0" w:color="00000A"/>
             </w:tcBorders>
             <w:shd w:fill="auto" w:val="clear"/>
-            <w:tcMar>
-              <w:left w:w="112" w:type="dxa"/>
-            </w:tcMar>
             <w:vAlign w:val="center"/>
           </w:tcPr>
           <w:p>
@@ -22965,9 +22908,6 @@
               <w:insideV w:val="single" w:sz="4" w:space="0" w:color="00000A"/>
             </w:tcBorders>
             <w:shd w:fill="auto" w:val="clear"/>
-            <w:tcMar>
-              <w:left w:w="112" w:type="dxa"/>
-            </w:tcMar>
             <w:vAlign w:val="center"/>
           </w:tcPr>
           <w:p>
@@ -22987,7 +22927,7 @@
         </w:tc>
         <w:tc>
           <w:tcPr>
-            <w:tcW w:w="720" w:type="dxa"/>
+            <w:tcW w:w="721" w:type="dxa"/>
             <w:tcBorders>
               <w:top w:val="single" w:sz="4" w:space="0" w:color="00000A"/>
               <w:left w:val="single" w:sz="4" w:space="0" w:color="00000A"/>
@@ -22997,9 +22937,6 @@
               <w:insideV w:val="single" w:sz="4" w:space="0" w:color="00000A"/>
             </w:tcBorders>
             <w:shd w:fill="auto" w:val="clear"/>
-            <w:tcMar>
-              <w:left w:w="112" w:type="dxa"/>
-            </w:tcMar>
             <w:vAlign w:val="center"/>
           </w:tcPr>
           <w:p>
@@ -23030,9 +22967,6 @@
               <w:insideV w:val="single" w:sz="4" w:space="0" w:color="00000A"/>
             </w:tcBorders>
             <w:shd w:fill="auto" w:val="clear"/>
-            <w:tcMar>
-              <w:left w:w="112" w:type="dxa"/>
-            </w:tcMar>
             <w:vAlign w:val="center"/>
           </w:tcPr>
           <w:p>
@@ -23052,7 +22986,7 @@
         </w:tc>
         <w:tc>
           <w:tcPr>
-            <w:tcW w:w="984" w:type="dxa"/>
+            <w:tcW w:w="983" w:type="dxa"/>
             <w:tcBorders>
               <w:top w:val="single" w:sz="4" w:space="0" w:color="00000A"/>
               <w:left w:val="single" w:sz="4" w:space="0" w:color="00000A"/>
@@ -23062,9 +22996,6 @@
               <w:insideV w:val="single" w:sz="8" w:space="0" w:color="00000A"/>
             </w:tcBorders>
             <w:shd w:fill="auto" w:val="clear"/>
-            <w:tcMar>
-              <w:left w:w="112" w:type="dxa"/>
-            </w:tcMar>
             <w:vAlign w:val="center"/>
           </w:tcPr>
           <w:p>
@@ -23216,7 +23147,7 @@
         </w:tblBorders>
         <w:tblCellMar>
           <w:top w:w="0" w:type="dxa"/>
-          <w:left w:w="107" w:type="dxa"/>
+          <w:left w:w="97" w:type="dxa"/>
           <w:bottom w:w="0" w:type="dxa"/>
           <w:right w:w="108" w:type="dxa"/>
         </w:tblCellMar>
@@ -23227,12 +23158,12 @@
         <w:gridCol w:w="706"/>
         <w:gridCol w:w="10"/>
         <w:gridCol w:w="1543"/>
-        <w:gridCol w:w="1"/>
-        <w:gridCol w:w="1079"/>
-        <w:gridCol w:w="1"/>
-        <w:gridCol w:w="1079"/>
-        <w:gridCol w:w="1"/>
-        <w:gridCol w:w="1079"/>
+        <w:gridCol w:w="2"/>
+        <w:gridCol w:w="1078"/>
+        <w:gridCol w:w="2"/>
+        <w:gridCol w:w="1078"/>
+        <w:gridCol w:w="2"/>
+        <w:gridCol w:w="1078"/>
         <w:gridCol w:w="1"/>
         <w:gridCol w:w="1367"/>
       </w:tblGrid>
@@ -23252,7 +23183,7 @@
             </w:tcBorders>
             <w:shd w:fill="auto" w:val="clear"/>
             <w:tcMar>
-              <w:left w:w="107" w:type="dxa"/>
+              <w:left w:w="97" w:type="dxa"/>
             </w:tcMar>
             <w:vAlign w:val="center"/>
           </w:tcPr>
@@ -23291,9 +23222,6 @@
               <w:insideV w:val="single" w:sz="4" w:space="0" w:color="00000A"/>
             </w:tcBorders>
             <w:shd w:fill="auto" w:val="clear"/>
-            <w:tcMar>
-              <w:left w:w="112" w:type="dxa"/>
-            </w:tcMar>
             <w:vAlign w:val="center"/>
           </w:tcPr>
           <w:p>
@@ -23331,9 +23259,6 @@
               <w:insideV w:val="single" w:sz="4" w:space="0" w:color="00000A"/>
             </w:tcBorders>
             <w:shd w:fill="auto" w:val="clear"/>
-            <w:tcMar>
-              <w:left w:w="112" w:type="dxa"/>
-            </w:tcMar>
             <w:vAlign w:val="center"/>
           </w:tcPr>
           <w:p>
@@ -23371,9 +23296,6 @@
               <w:insideV w:val="single" w:sz="4" w:space="0" w:color="00000A"/>
             </w:tcBorders>
             <w:shd w:fill="auto" w:val="clear"/>
-            <w:tcMar>
-              <w:left w:w="112" w:type="dxa"/>
-            </w:tcMar>
             <w:vAlign w:val="center"/>
           </w:tcPr>
           <w:p>
@@ -23411,9 +23333,6 @@
               <w:insideV w:val="single" w:sz="4" w:space="0" w:color="00000A"/>
             </w:tcBorders>
             <w:shd w:fill="auto" w:val="clear"/>
-            <w:tcMar>
-              <w:left w:w="112" w:type="dxa"/>
-            </w:tcMar>
             <w:vAlign w:val="center"/>
           </w:tcPr>
           <w:p>
@@ -23451,9 +23370,6 @@
               <w:insideV w:val="single" w:sz="8" w:space="0" w:color="00000A"/>
             </w:tcBorders>
             <w:shd w:fill="auto" w:val="clear"/>
-            <w:tcMar>
-              <w:left w:w="112" w:type="dxa"/>
-            </w:tcMar>
             <w:vAlign w:val="center"/>
           </w:tcPr>
           <w:p>
@@ -23484,7 +23400,14 @@
         <w:tc>
           <w:tcPr>
             <w:tcW w:w="19" w:type="dxa"/>
-            <w:tcBorders/>
+            <w:tcBorders>
+              <w:top w:val="single" w:sz="4" w:space="0" w:color="00000A"/>
+              <w:left w:val="single" w:sz="8" w:space="0" w:color="00000A"/>
+              <w:bottom w:val="single" w:sz="4" w:space="0" w:color="00000A"/>
+              <w:right w:val="single" w:sz="4" w:space="0" w:color="00000A"/>
+              <w:insideH w:val="single" w:sz="4" w:space="0" w:color="00000A"/>
+              <w:insideV w:val="single" w:sz="4" w:space="0" w:color="00000A"/>
+            </w:tcBorders>
             <w:shd w:fill="auto" w:val="clear"/>
           </w:tcPr>
           <w:p>
@@ -23510,9 +23433,6 @@
               <w:insideV w:val="single" w:sz="4" w:space="0" w:color="00000A"/>
             </w:tcBorders>
             <w:shd w:fill="auto" w:val="clear"/>
-            <w:tcMar>
-              <w:left w:w="112" w:type="dxa"/>
-            </w:tcMar>
             <w:vAlign w:val="center"/>
           </w:tcPr>
           <w:p>
@@ -23533,7 +23453,7 @@
         </w:tc>
         <w:tc>
           <w:tcPr>
-            <w:tcW w:w="1544" w:type="dxa"/>
+            <w:tcW w:w="1545" w:type="dxa"/>
             <w:gridSpan w:val="2"/>
             <w:tcBorders>
               <w:top w:val="single" w:sz="4" w:space="0" w:color="00000A"/>
@@ -23544,9 +23464,6 @@
               <w:insideV w:val="single" w:sz="4" w:space="0" w:color="00000A"/>
             </w:tcBorders>
             <w:shd w:fill="auto" w:val="clear"/>
-            <w:tcMar>
-              <w:left w:w="112" w:type="dxa"/>
-            </w:tcMar>
             <w:vAlign w:val="center"/>
           </w:tcPr>
           <w:p>
@@ -23577,9 +23494,6 @@
               <w:insideV w:val="single" w:sz="4" w:space="0" w:color="00000A"/>
             </w:tcBorders>
             <w:shd w:fill="auto" w:val="clear"/>
-            <w:tcMar>
-              <w:left w:w="112" w:type="dxa"/>
-            </w:tcMar>
             <w:vAlign w:val="center"/>
           </w:tcPr>
           <w:p>
@@ -23610,9 +23524,6 @@
               <w:insideV w:val="single" w:sz="4" w:space="0" w:color="00000A"/>
             </w:tcBorders>
             <w:shd w:fill="auto" w:val="clear"/>
-            <w:tcMar>
-              <w:left w:w="112" w:type="dxa"/>
-            </w:tcMar>
             <w:vAlign w:val="center"/>
           </w:tcPr>
           <w:p>
@@ -23632,7 +23543,7 @@
         </w:tc>
         <w:tc>
           <w:tcPr>
-            <w:tcW w:w="1080" w:type="dxa"/>
+            <w:tcW w:w="1079" w:type="dxa"/>
             <w:gridSpan w:val="2"/>
             <w:tcBorders>
               <w:top w:val="single" w:sz="4" w:space="0" w:color="00000A"/>
@@ -23643,9 +23554,6 @@
               <w:insideV w:val="single" w:sz="4" w:space="0" w:color="00000A"/>
             </w:tcBorders>
             <w:shd w:fill="auto" w:val="clear"/>
-            <w:tcMar>
-              <w:left w:w="112" w:type="dxa"/>
-            </w:tcMar>
             <w:vAlign w:val="center"/>
           </w:tcPr>
           <w:p>
@@ -23675,9 +23583,6 @@
               <w:insideV w:val="single" w:sz="8" w:space="0" w:color="00000A"/>
             </w:tcBorders>
             <w:shd w:fill="auto" w:val="clear"/>
-            <w:tcMar>
-              <w:left w:w="112" w:type="dxa"/>
-            </w:tcMar>
             <w:vAlign w:val="center"/>
           </w:tcPr>
           <w:p>
@@ -23701,7 +23606,14 @@
         <w:tc>
           <w:tcPr>
             <w:tcW w:w="19" w:type="dxa"/>
-            <w:tcBorders/>
+            <w:tcBorders>
+              <w:top w:val="single" w:sz="4" w:space="0" w:color="00000A"/>
+              <w:left w:val="single" w:sz="8" w:space="0" w:color="00000A"/>
+              <w:bottom w:val="single" w:sz="4" w:space="0" w:color="00000A"/>
+              <w:right w:val="single" w:sz="4" w:space="0" w:color="00000A"/>
+              <w:insideH w:val="single" w:sz="4" w:space="0" w:color="00000A"/>
+              <w:insideV w:val="single" w:sz="4" w:space="0" w:color="00000A"/>
+            </w:tcBorders>
             <w:shd w:fill="auto" w:val="clear"/>
           </w:tcPr>
           <w:p>
@@ -23727,9 +23639,6 @@
               <w:insideV w:val="single" w:sz="4" w:space="0" w:color="00000A"/>
             </w:tcBorders>
             <w:shd w:fill="auto" w:val="clear"/>
-            <w:tcMar>
-              <w:left w:w="112" w:type="dxa"/>
-            </w:tcMar>
             <w:vAlign w:val="center"/>
           </w:tcPr>
           <w:p>
@@ -23750,7 +23659,7 @@
         </w:tc>
         <w:tc>
           <w:tcPr>
-            <w:tcW w:w="1544" w:type="dxa"/>
+            <w:tcW w:w="1545" w:type="dxa"/>
             <w:gridSpan w:val="2"/>
             <w:tcBorders>
               <w:top w:val="single" w:sz="4" w:space="0" w:color="00000A"/>
@@ -23761,9 +23670,6 @@
               <w:insideV w:val="single" w:sz="4" w:space="0" w:color="00000A"/>
             </w:tcBorders>
             <w:shd w:fill="auto" w:val="clear"/>
-            <w:tcMar>
-              <w:left w:w="112" w:type="dxa"/>
-            </w:tcMar>
             <w:vAlign w:val="center"/>
           </w:tcPr>
           <w:p>
@@ -23794,9 +23700,6 @@
               <w:insideV w:val="single" w:sz="4" w:space="0" w:color="00000A"/>
             </w:tcBorders>
             <w:shd w:fill="auto" w:val="clear"/>
-            <w:tcMar>
-              <w:left w:w="112" w:type="dxa"/>
-            </w:tcMar>
             <w:vAlign w:val="center"/>
           </w:tcPr>
           <w:p>
@@ -23827,9 +23730,6 @@
               <w:insideV w:val="single" w:sz="4" w:space="0" w:color="00000A"/>
             </w:tcBorders>
             <w:shd w:fill="auto" w:val="clear"/>
-            <w:tcMar>
-              <w:left w:w="112" w:type="dxa"/>
-            </w:tcMar>
             <w:vAlign w:val="center"/>
           </w:tcPr>
           <w:p>
@@ -23849,7 +23749,7 @@
         </w:tc>
         <w:tc>
           <w:tcPr>
-            <w:tcW w:w="1080" w:type="dxa"/>
+            <w:tcW w:w="1079" w:type="dxa"/>
             <w:gridSpan w:val="2"/>
             <w:tcBorders>
               <w:top w:val="single" w:sz="4" w:space="0" w:color="00000A"/>
@@ -23860,9 +23760,6 @@
               <w:insideV w:val="single" w:sz="4" w:space="0" w:color="00000A"/>
             </w:tcBorders>
             <w:shd w:fill="auto" w:val="clear"/>
-            <w:tcMar>
-              <w:left w:w="112" w:type="dxa"/>
-            </w:tcMar>
             <w:vAlign w:val="center"/>
           </w:tcPr>
           <w:p>
@@ -23892,9 +23789,6 @@
               <w:insideV w:val="single" w:sz="8" w:space="0" w:color="00000A"/>
             </w:tcBorders>
             <w:shd w:fill="auto" w:val="clear"/>
-            <w:tcMar>
-              <w:left w:w="112" w:type="dxa"/>
-            </w:tcMar>
             <w:vAlign w:val="center"/>
           </w:tcPr>
           <w:p>
@@ -23918,7 +23812,14 @@
         <w:tc>
           <w:tcPr>
             <w:tcW w:w="19" w:type="dxa"/>
-            <w:tcBorders/>
+            <w:tcBorders>
+              <w:top w:val="single" w:sz="4" w:space="0" w:color="00000A"/>
+              <w:left w:val="single" w:sz="8" w:space="0" w:color="00000A"/>
+              <w:bottom w:val="single" w:sz="4" w:space="0" w:color="00000A"/>
+              <w:right w:val="single" w:sz="4" w:space="0" w:color="00000A"/>
+              <w:insideH w:val="single" w:sz="4" w:space="0" w:color="00000A"/>
+              <w:insideV w:val="single" w:sz="4" w:space="0" w:color="00000A"/>
+            </w:tcBorders>
             <w:shd w:fill="auto" w:val="clear"/>
           </w:tcPr>
           <w:p>
@@ -23944,9 +23845,6 @@
               <w:insideV w:val="single" w:sz="4" w:space="0" w:color="00000A"/>
             </w:tcBorders>
             <w:shd w:fill="auto" w:val="clear"/>
-            <w:tcMar>
-              <w:left w:w="112" w:type="dxa"/>
-            </w:tcMar>
             <w:vAlign w:val="center"/>
           </w:tcPr>
           <w:p>
@@ -23967,7 +23865,7 @@
         </w:tc>
         <w:tc>
           <w:tcPr>
-            <w:tcW w:w="1544" w:type="dxa"/>
+            <w:tcW w:w="1545" w:type="dxa"/>
             <w:gridSpan w:val="2"/>
             <w:tcBorders>
               <w:top w:val="single" w:sz="4" w:space="0" w:color="00000A"/>
@@ -23978,9 +23876,6 @@
               <w:insideV w:val="single" w:sz="4" w:space="0" w:color="00000A"/>
             </w:tcBorders>
             <w:shd w:fill="auto" w:val="clear"/>
-            <w:tcMar>
-              <w:left w:w="112" w:type="dxa"/>
-            </w:tcMar>
             <w:vAlign w:val="center"/>
           </w:tcPr>
           <w:p>
@@ -24011,9 +23906,6 @@
               <w:insideV w:val="single" w:sz="4" w:space="0" w:color="00000A"/>
             </w:tcBorders>
             <w:shd w:fill="auto" w:val="clear"/>
-            <w:tcMar>
-              <w:left w:w="112" w:type="dxa"/>
-            </w:tcMar>
             <w:vAlign w:val="center"/>
           </w:tcPr>
           <w:p>
@@ -24044,9 +23936,6 @@
               <w:insideV w:val="single" w:sz="4" w:space="0" w:color="00000A"/>
             </w:tcBorders>
             <w:shd w:fill="auto" w:val="clear"/>
-            <w:tcMar>
-              <w:left w:w="112" w:type="dxa"/>
-            </w:tcMar>
             <w:vAlign w:val="center"/>
           </w:tcPr>
           <w:p>
@@ -24066,7 +23955,7 @@
         </w:tc>
         <w:tc>
           <w:tcPr>
-            <w:tcW w:w="1080" w:type="dxa"/>
+            <w:tcW w:w="1079" w:type="dxa"/>
             <w:gridSpan w:val="2"/>
             <w:tcBorders>
               <w:top w:val="single" w:sz="4" w:space="0" w:color="00000A"/>
@@ -24077,9 +23966,6 @@
               <w:insideV w:val="single" w:sz="4" w:space="0" w:color="00000A"/>
             </w:tcBorders>
             <w:shd w:fill="auto" w:val="clear"/>
-            <w:tcMar>
-              <w:left w:w="112" w:type="dxa"/>
-            </w:tcMar>
             <w:vAlign w:val="center"/>
           </w:tcPr>
           <w:p>
@@ -24109,9 +23995,6 @@
               <w:insideV w:val="single" w:sz="8" w:space="0" w:color="00000A"/>
             </w:tcBorders>
             <w:shd w:fill="auto" w:val="clear"/>
-            <w:tcMar>
-              <w:left w:w="112" w:type="dxa"/>
-            </w:tcMar>
             <w:vAlign w:val="center"/>
           </w:tcPr>
           <w:p>
@@ -24143,10 +24026,10 @@
           <w:szCs w:val="32"/>
         </w:rPr>
       </w:pPr>
-      <w:bookmarkStart w:id="164" w:name="_Toc5761870"/>
-      <w:bookmarkStart w:id="165" w:name="_Toc536260127"/>
-      <w:bookmarkStart w:id="166" w:name="_Toc536257317"/>
-      <w:bookmarkStart w:id="167" w:name="_Toc536257199"/>
+      <w:bookmarkStart w:id="164" w:name="_Toc536257199"/>
+      <w:bookmarkStart w:id="165" w:name="_Toc536257317"/>
+      <w:bookmarkStart w:id="166" w:name="_Toc536260127"/>
+      <w:bookmarkStart w:id="167" w:name="_Toc5761870"/>
       <w:r>
         <w:rPr>
           <w:rFonts w:eastAsia="楷体_GB2312" w:ascii="楷体_GB2312" w:hAnsi="楷体_GB2312"/>
@@ -24256,28 +24139,28 @@
         </w:tblBorders>
         <w:tblCellMar>
           <w:top w:w="0" w:type="dxa"/>
-          <w:left w:w="107" w:type="dxa"/>
+          <w:left w:w="97" w:type="dxa"/>
           <w:bottom w:w="0" w:type="dxa"/>
           <w:right w:w="108" w:type="dxa"/>
         </w:tblCellMar>
         <w:tblLook w:val="0000" w:noVBand="0" w:noHBand="0" w:lastColumn="0" w:firstColumn="0" w:lastRow="0" w:firstRow="0"/>
       </w:tblPr>
       <w:tblGrid>
-        <w:gridCol w:w="620"/>
-        <w:gridCol w:w="872"/>
+        <w:gridCol w:w="619"/>
+        <w:gridCol w:w="873"/>
         <w:gridCol w:w="873"/>
         <w:gridCol w:w="872"/>
         <w:gridCol w:w="872"/>
         <w:gridCol w:w="872"/>
         <w:gridCol w:w="873"/>
-        <w:gridCol w:w="872"/>
-        <w:gridCol w:w="760"/>
+        <w:gridCol w:w="873"/>
+        <w:gridCol w:w="759"/>
       </w:tblGrid>
       <w:tr>
         <w:trPr/>
         <w:tc>
           <w:tcPr>
-            <w:tcW w:w="620" w:type="dxa"/>
+            <w:tcW w:w="619" w:type="dxa"/>
             <w:tcBorders>
               <w:top w:val="single" w:sz="8" w:space="0" w:color="00000A"/>
               <w:left w:val="single" w:sz="8" w:space="0" w:color="00000A"/>
@@ -24288,7 +24171,7 @@
             </w:tcBorders>
             <w:shd w:fill="auto" w:val="clear"/>
             <w:tcMar>
-              <w:left w:w="107" w:type="dxa"/>
+              <w:left w:w="97" w:type="dxa"/>
             </w:tcMar>
             <w:vAlign w:val="center"/>
           </w:tcPr>
@@ -24316,7 +24199,7 @@
         </w:tc>
         <w:tc>
           <w:tcPr>
-            <w:tcW w:w="872" w:type="dxa"/>
+            <w:tcW w:w="873" w:type="dxa"/>
             <w:tcBorders>
               <w:top w:val="single" w:sz="8" w:space="0" w:color="00000A"/>
               <w:left w:val="single" w:sz="4" w:space="0" w:color="00000A"/>
@@ -24326,9 +24209,6 @@
               <w:insideV w:val="single" w:sz="4" w:space="0" w:color="00000A"/>
             </w:tcBorders>
             <w:shd w:fill="auto" w:val="clear"/>
-            <w:tcMar>
-              <w:left w:w="112" w:type="dxa"/>
-            </w:tcMar>
             <w:vAlign w:val="center"/>
           </w:tcPr>
           <w:p>
@@ -24365,9 +24245,6 @@
               <w:insideV w:val="single" w:sz="4" w:space="0" w:color="00000A"/>
             </w:tcBorders>
             <w:shd w:fill="auto" w:val="clear"/>
-            <w:tcMar>
-              <w:left w:w="112" w:type="dxa"/>
-            </w:tcMar>
             <w:vAlign w:val="center"/>
           </w:tcPr>
           <w:p>
@@ -24404,9 +24281,6 @@
               <w:insideV w:val="single" w:sz="4" w:space="0" w:color="00000A"/>
             </w:tcBorders>
             <w:shd w:fill="auto" w:val="clear"/>
-            <w:tcMar>
-              <w:left w:w="112" w:type="dxa"/>
-            </w:tcMar>
             <w:vAlign w:val="center"/>
           </w:tcPr>
           <w:p>
@@ -24443,9 +24317,6 @@
               <w:insideV w:val="single" w:sz="4" w:space="0" w:color="00000A"/>
             </w:tcBorders>
             <w:shd w:fill="auto" w:val="clear"/>
-            <w:tcMar>
-              <w:left w:w="112" w:type="dxa"/>
-            </w:tcMar>
             <w:vAlign w:val="center"/>
           </w:tcPr>
           <w:p>
@@ -24482,9 +24353,6 @@
               <w:insideV w:val="single" w:sz="4" w:space="0" w:color="00000A"/>
             </w:tcBorders>
             <w:shd w:fill="auto" w:val="clear"/>
-            <w:tcMar>
-              <w:left w:w="112" w:type="dxa"/>
-            </w:tcMar>
             <w:vAlign w:val="center"/>
           </w:tcPr>
           <w:p>
@@ -24521,9 +24389,6 @@
               <w:insideV w:val="single" w:sz="4" w:space="0" w:color="00000A"/>
             </w:tcBorders>
             <w:shd w:fill="auto" w:val="clear"/>
-            <w:tcMar>
-              <w:left w:w="112" w:type="dxa"/>
-            </w:tcMar>
             <w:vAlign w:val="center"/>
           </w:tcPr>
           <w:p>
@@ -24550,7 +24415,7 @@
         </w:tc>
         <w:tc>
           <w:tcPr>
-            <w:tcW w:w="872" w:type="dxa"/>
+            <w:tcW w:w="873" w:type="dxa"/>
             <w:tcBorders>
               <w:top w:val="single" w:sz="8" w:space="0" w:color="00000A"/>
               <w:left w:val="single" w:sz="4" w:space="0" w:color="00000A"/>
@@ -24560,9 +24425,6 @@
               <w:insideV w:val="single" w:sz="4" w:space="0" w:color="00000A"/>
             </w:tcBorders>
             <w:shd w:fill="auto" w:val="clear"/>
-            <w:tcMar>
-              <w:left w:w="112" w:type="dxa"/>
-            </w:tcMar>
             <w:vAlign w:val="center"/>
           </w:tcPr>
           <w:p>
@@ -24589,7 +24451,7 @@
         </w:tc>
         <w:tc>
           <w:tcPr>
-            <w:tcW w:w="760" w:type="dxa"/>
+            <w:tcW w:w="759" w:type="dxa"/>
             <w:tcBorders>
               <w:top w:val="single" w:sz="8" w:space="0" w:color="00000A"/>
               <w:left w:val="single" w:sz="4" w:space="0" w:color="00000A"/>
@@ -24599,9 +24461,6 @@
               <w:insideV w:val="single" w:sz="8" w:space="0" w:color="00000A"/>
             </w:tcBorders>
             <w:shd w:fill="auto" w:val="clear"/>
-            <w:tcMar>
-              <w:left w:w="112" w:type="dxa"/>
-            </w:tcMar>
             <w:vAlign w:val="center"/>
           </w:tcPr>
           <w:p>
@@ -24631,7 +24490,7 @@
         <w:trPr/>
         <w:tc>
           <w:tcPr>
-            <w:tcW w:w="620" w:type="dxa"/>
+            <w:tcW w:w="619" w:type="dxa"/>
             <w:tcBorders>
               <w:top w:val="single" w:sz="4" w:space="0" w:color="00000A"/>
               <w:left w:val="single" w:sz="8" w:space="0" w:color="00000A"/>
@@ -24642,7 +24501,7 @@
             </w:tcBorders>
             <w:shd w:fill="auto" w:val="clear"/>
             <w:tcMar>
-              <w:left w:w="107" w:type="dxa"/>
+              <w:left w:w="97" w:type="dxa"/>
             </w:tcMar>
             <w:vAlign w:val="center"/>
           </w:tcPr>
@@ -24664,7 +24523,7 @@
         </w:tc>
         <w:tc>
           <w:tcPr>
-            <w:tcW w:w="872" w:type="dxa"/>
+            <w:tcW w:w="873" w:type="dxa"/>
             <w:tcBorders>
               <w:top w:val="single" w:sz="4" w:space="0" w:color="00000A"/>
               <w:left w:val="single" w:sz="4" w:space="0" w:color="00000A"/>
@@ -24674,9 +24533,6 @@
               <w:insideV w:val="single" w:sz="4" w:space="0" w:color="00000A"/>
             </w:tcBorders>
             <w:shd w:fill="auto" w:val="clear"/>
-            <w:tcMar>
-              <w:left w:w="112" w:type="dxa"/>
-            </w:tcMar>
             <w:vAlign w:val="center"/>
           </w:tcPr>
           <w:p>
@@ -24706,9 +24562,6 @@
               <w:insideV w:val="single" w:sz="4" w:space="0" w:color="00000A"/>
             </w:tcBorders>
             <w:shd w:fill="auto" w:val="clear"/>
-            <w:tcMar>
-              <w:left w:w="112" w:type="dxa"/>
-            </w:tcMar>
             <w:vAlign w:val="center"/>
           </w:tcPr>
           <w:p>
@@ -24738,9 +24591,6 @@
               <w:insideV w:val="single" w:sz="4" w:space="0" w:color="00000A"/>
             </w:tcBorders>
             <w:shd w:fill="auto" w:val="clear"/>
-            <w:tcMar>
-              <w:left w:w="112" w:type="dxa"/>
-            </w:tcMar>
             <w:vAlign w:val="center"/>
           </w:tcPr>
           <w:p>
@@ -24770,9 +24620,6 @@
               <w:insideV w:val="single" w:sz="4" w:space="0" w:color="00000A"/>
             </w:tcBorders>
             <w:shd w:fill="auto" w:val="clear"/>
-            <w:tcMar>
-              <w:left w:w="112" w:type="dxa"/>
-            </w:tcMar>
             <w:vAlign w:val="center"/>
           </w:tcPr>
           <w:p>
@@ -24802,9 +24649,6 @@
               <w:insideV w:val="single" w:sz="4" w:space="0" w:color="00000A"/>
             </w:tcBorders>
             <w:shd w:fill="auto" w:val="clear"/>
-            <w:tcMar>
-              <w:left w:w="112" w:type="dxa"/>
-            </w:tcMar>
             <w:vAlign w:val="center"/>
           </w:tcPr>
           <w:p>
@@ -24834,9 +24678,6 @@
               <w:insideV w:val="single" w:sz="4" w:space="0" w:color="00000A"/>
             </w:tcBorders>
             <w:shd w:fill="auto" w:val="clear"/>
-            <w:tcMar>
-              <w:left w:w="112" w:type="dxa"/>
-            </w:tcMar>
             <w:vAlign w:val="center"/>
           </w:tcPr>
           <w:p>
@@ -24857,7 +24698,7 @@
         </w:tc>
         <w:tc>
           <w:tcPr>
-            <w:tcW w:w="872" w:type="dxa"/>
+            <w:tcW w:w="873" w:type="dxa"/>
             <w:tcBorders>
               <w:top w:val="single" w:sz="4" w:space="0" w:color="00000A"/>
               <w:left w:val="single" w:sz="4" w:space="0" w:color="00000A"/>
@@ -24867,9 +24708,6 @@
               <w:insideV w:val="single" w:sz="4" w:space="0" w:color="00000A"/>
             </w:tcBorders>
             <w:shd w:fill="auto" w:val="clear"/>
-            <w:tcMar>
-              <w:left w:w="112" w:type="dxa"/>
-            </w:tcMar>
             <w:vAlign w:val="center"/>
           </w:tcPr>
           <w:p>
@@ -24889,7 +24727,7 @@
         </w:tc>
         <w:tc>
           <w:tcPr>
-            <w:tcW w:w="760" w:type="dxa"/>
+            <w:tcW w:w="759" w:type="dxa"/>
             <w:tcBorders>
               <w:top w:val="single" w:sz="4" w:space="0" w:color="00000A"/>
               <w:left w:val="single" w:sz="4" w:space="0" w:color="00000A"/>
@@ -24899,9 +24737,6 @@
               <w:insideV w:val="single" w:sz="8" w:space="0" w:color="00000A"/>
             </w:tcBorders>
             <w:shd w:fill="auto" w:val="clear"/>
-            <w:tcMar>
-              <w:left w:w="112" w:type="dxa"/>
-            </w:tcMar>
             <w:vAlign w:val="center"/>
           </w:tcPr>
           <w:p>
@@ -24924,7 +24759,7 @@
         <w:trPr/>
         <w:tc>
           <w:tcPr>
-            <w:tcW w:w="620" w:type="dxa"/>
+            <w:tcW w:w="619" w:type="dxa"/>
             <w:tcBorders>
               <w:top w:val="single" w:sz="4" w:space="0" w:color="00000A"/>
               <w:left w:val="single" w:sz="8" w:space="0" w:color="00000A"/>
@@ -24935,7 +24770,7 @@
             </w:tcBorders>
             <w:shd w:fill="auto" w:val="clear"/>
             <w:tcMar>
-              <w:left w:w="107" w:type="dxa"/>
+              <w:left w:w="97" w:type="dxa"/>
             </w:tcMar>
             <w:vAlign w:val="center"/>
           </w:tcPr>
@@ -24957,7 +24792,7 @@
         </w:tc>
         <w:tc>
           <w:tcPr>
-            <w:tcW w:w="872" w:type="dxa"/>
+            <w:tcW w:w="873" w:type="dxa"/>
             <w:tcBorders>
               <w:top w:val="single" w:sz="4" w:space="0" w:color="00000A"/>
               <w:left w:val="single" w:sz="4" w:space="0" w:color="00000A"/>
@@ -24967,9 +24802,6 @@
               <w:insideV w:val="single" w:sz="4" w:space="0" w:color="00000A"/>
             </w:tcBorders>
             <w:shd w:fill="auto" w:val="clear"/>
-            <w:tcMar>
-              <w:left w:w="112" w:type="dxa"/>
-            </w:tcMar>
             <w:vAlign w:val="center"/>
           </w:tcPr>
           <w:p>
@@ -24999,9 +24831,6 @@
               <w:insideV w:val="single" w:sz="4" w:space="0" w:color="00000A"/>
             </w:tcBorders>
             <w:shd w:fill="auto" w:val="clear"/>
-            <w:tcMar>
-              <w:left w:w="112" w:type="dxa"/>
-            </w:tcMar>
             <w:vAlign w:val="center"/>
           </w:tcPr>
           <w:p>
@@ -25031,9 +24860,6 @@
               <w:insideV w:val="single" w:sz="4" w:space="0" w:color="00000A"/>
             </w:tcBorders>
             <w:shd w:fill="auto" w:val="clear"/>
-            <w:tcMar>
-              <w:left w:w="112" w:type="dxa"/>
-            </w:tcMar>
             <w:vAlign w:val="center"/>
           </w:tcPr>
           <w:p>
@@ -25063,9 +24889,6 @@
               <w:insideV w:val="single" w:sz="4" w:space="0" w:color="00000A"/>
             </w:tcBorders>
             <w:shd w:fill="auto" w:val="clear"/>
-            <w:tcMar>
-              <w:left w:w="112" w:type="dxa"/>
-            </w:tcMar>
             <w:vAlign w:val="center"/>
           </w:tcPr>
           <w:p>
@@ -25095,9 +24918,6 @@
               <w:insideV w:val="single" w:sz="4" w:space="0" w:color="00000A"/>
             </w:tcBorders>
             <w:shd w:fill="auto" w:val="clear"/>
-            <w:tcMar>
-              <w:left w:w="112" w:type="dxa"/>
-            </w:tcMar>
             <w:vAlign w:val="center"/>
           </w:tcPr>
           <w:p>
@@ -25127,9 +24947,6 @@
               <w:insideV w:val="single" w:sz="4" w:space="0" w:color="00000A"/>
             </w:tcBorders>
             <w:shd w:fill="auto" w:val="clear"/>
-            <w:tcMar>
-              <w:left w:w="112" w:type="dxa"/>
-            </w:tcMar>
             <w:vAlign w:val="center"/>
           </w:tcPr>
           <w:p>
@@ -25150,7 +24967,7 @@
         </w:tc>
         <w:tc>
           <w:tcPr>
-            <w:tcW w:w="872" w:type="dxa"/>
+            <w:tcW w:w="873" w:type="dxa"/>
             <w:tcBorders>
               <w:top w:val="single" w:sz="4" w:space="0" w:color="00000A"/>
               <w:left w:val="single" w:sz="4" w:space="0" w:color="00000A"/>
@@ -25160,9 +24977,6 @@
               <w:insideV w:val="single" w:sz="4" w:space="0" w:color="00000A"/>
             </w:tcBorders>
             <w:shd w:fill="auto" w:val="clear"/>
-            <w:tcMar>
-              <w:left w:w="112" w:type="dxa"/>
-            </w:tcMar>
             <w:vAlign w:val="center"/>
           </w:tcPr>
           <w:p>
@@ -25182,7 +24996,7 @@
         </w:tc>
         <w:tc>
           <w:tcPr>
-            <w:tcW w:w="760" w:type="dxa"/>
+            <w:tcW w:w="759" w:type="dxa"/>
             <w:tcBorders>
               <w:top w:val="single" w:sz="4" w:space="0" w:color="00000A"/>
               <w:left w:val="single" w:sz="4" w:space="0" w:color="00000A"/>
@@ -25192,9 +25006,6 @@
               <w:insideV w:val="single" w:sz="8" w:space="0" w:color="00000A"/>
             </w:tcBorders>
             <w:shd w:fill="auto" w:val="clear"/>
-            <w:tcMar>
-              <w:left w:w="112" w:type="dxa"/>
-            </w:tcMar>
             <w:vAlign w:val="center"/>
           </w:tcPr>
           <w:p>
@@ -25217,7 +25028,7 @@
         <w:trPr/>
         <w:tc>
           <w:tcPr>
-            <w:tcW w:w="620" w:type="dxa"/>
+            <w:tcW w:w="619" w:type="dxa"/>
             <w:tcBorders>
               <w:top w:val="single" w:sz="4" w:space="0" w:color="00000A"/>
               <w:left w:val="single" w:sz="8" w:space="0" w:color="00000A"/>
@@ -25228,7 +25039,7 @@
             </w:tcBorders>
             <w:shd w:fill="auto" w:val="clear"/>
             <w:tcMar>
-              <w:left w:w="107" w:type="dxa"/>
+              <w:left w:w="97" w:type="dxa"/>
             </w:tcMar>
             <w:vAlign w:val="center"/>
           </w:tcPr>
@@ -25250,7 +25061,7 @@
         </w:tc>
         <w:tc>
           <w:tcPr>
-            <w:tcW w:w="872" w:type="dxa"/>
+            <w:tcW w:w="873" w:type="dxa"/>
             <w:tcBorders>
               <w:top w:val="single" w:sz="4" w:space="0" w:color="00000A"/>
               <w:left w:val="single" w:sz="4" w:space="0" w:color="00000A"/>
@@ -25260,9 +25071,6 @@
               <w:insideV w:val="single" w:sz="4" w:space="0" w:color="00000A"/>
             </w:tcBorders>
             <w:shd w:fill="auto" w:val="clear"/>
-            <w:tcMar>
-              <w:left w:w="112" w:type="dxa"/>
-            </w:tcMar>
             <w:vAlign w:val="center"/>
           </w:tcPr>
           <w:p>
@@ -25292,9 +25100,6 @@
               <w:insideV w:val="single" w:sz="4" w:space="0" w:color="00000A"/>
             </w:tcBorders>
             <w:shd w:fill="auto" w:val="clear"/>
-            <w:tcMar>
-              <w:left w:w="112" w:type="dxa"/>
-            </w:tcMar>
             <w:vAlign w:val="center"/>
           </w:tcPr>
           <w:p>
@@ -25324,9 +25129,6 @@
               <w:insideV w:val="single" w:sz="4" w:space="0" w:color="00000A"/>
             </w:tcBorders>
             <w:shd w:fill="auto" w:val="clear"/>
-            <w:tcMar>
-              <w:left w:w="112" w:type="dxa"/>
-            </w:tcMar>
             <w:vAlign w:val="center"/>
           </w:tcPr>
           <w:p>
@@ -25356,9 +25158,6 @@
               <w:insideV w:val="single" w:sz="4" w:space="0" w:color="00000A"/>
             </w:tcBorders>
             <w:shd w:fill="auto" w:val="clear"/>
-            <w:tcMar>
-              <w:left w:w="112" w:type="dxa"/>
-            </w:tcMar>
             <w:vAlign w:val="center"/>
           </w:tcPr>
           <w:p>
@@ -25388,9 +25187,6 @@
               <w:insideV w:val="single" w:sz="4" w:space="0" w:color="00000A"/>
             </w:tcBorders>
             <w:shd w:fill="auto" w:val="clear"/>
-            <w:tcMar>
-              <w:left w:w="112" w:type="dxa"/>
-            </w:tcMar>
             <w:vAlign w:val="center"/>
           </w:tcPr>
           <w:p>
@@ -25420,9 +25216,6 @@
               <w:insideV w:val="single" w:sz="4" w:space="0" w:color="00000A"/>
             </w:tcBorders>
             <w:shd w:fill="auto" w:val="clear"/>
-            <w:tcMar>
-              <w:left w:w="112" w:type="dxa"/>
-            </w:tcMar>
             <w:vAlign w:val="center"/>
           </w:tcPr>
           <w:p>
@@ -25443,7 +25236,7 @@
         </w:tc>
         <w:tc>
           <w:tcPr>
-            <w:tcW w:w="872" w:type="dxa"/>
+            <w:tcW w:w="873" w:type="dxa"/>
             <w:tcBorders>
               <w:top w:val="single" w:sz="4" w:space="0" w:color="00000A"/>
               <w:left w:val="single" w:sz="4" w:space="0" w:color="00000A"/>
@@ -25453,9 +25246,6 @@
               <w:insideV w:val="single" w:sz="4" w:space="0" w:color="00000A"/>
             </w:tcBorders>
             <w:shd w:fill="auto" w:val="clear"/>
-            <w:tcMar>
-              <w:left w:w="112" w:type="dxa"/>
-            </w:tcMar>
             <w:vAlign w:val="center"/>
           </w:tcPr>
           <w:p>
@@ -25475,7 +25265,7 @@
         </w:tc>
         <w:tc>
           <w:tcPr>
-            <w:tcW w:w="760" w:type="dxa"/>
+            <w:tcW w:w="759" w:type="dxa"/>
             <w:tcBorders>
               <w:top w:val="single" w:sz="4" w:space="0" w:color="00000A"/>
               <w:left w:val="single" w:sz="4" w:space="0" w:color="00000A"/>
@@ -25485,9 +25275,6 @@
               <w:insideV w:val="single" w:sz="8" w:space="0" w:color="00000A"/>
             </w:tcBorders>
             <w:shd w:fill="auto" w:val="clear"/>
-            <w:tcMar>
-              <w:left w:w="112" w:type="dxa"/>
-            </w:tcMar>
             <w:vAlign w:val="center"/>
           </w:tcPr>
           <w:p>
@@ -25510,7 +25297,7 @@
         <w:trPr/>
         <w:tc>
           <w:tcPr>
-            <w:tcW w:w="620" w:type="dxa"/>
+            <w:tcW w:w="619" w:type="dxa"/>
             <w:tcBorders>
               <w:top w:val="single" w:sz="4" w:space="0" w:color="00000A"/>
               <w:left w:val="single" w:sz="8" w:space="0" w:color="00000A"/>
@@ -25521,7 +25308,7 @@
             </w:tcBorders>
             <w:shd w:fill="auto" w:val="clear"/>
             <w:tcMar>
-              <w:left w:w="107" w:type="dxa"/>
+              <w:left w:w="97" w:type="dxa"/>
             </w:tcMar>
             <w:vAlign w:val="center"/>
           </w:tcPr>
@@ -25543,7 +25330,7 @@
         </w:tc>
         <w:tc>
           <w:tcPr>
-            <w:tcW w:w="872" w:type="dxa"/>
+            <w:tcW w:w="873" w:type="dxa"/>
             <w:tcBorders>
               <w:top w:val="single" w:sz="4" w:space="0" w:color="00000A"/>
               <w:left w:val="single" w:sz="4" w:space="0" w:color="00000A"/>
@@ -25553,9 +25340,6 @@
               <w:insideV w:val="single" w:sz="4" w:space="0" w:color="00000A"/>
             </w:tcBorders>
             <w:shd w:fill="auto" w:val="clear"/>
-            <w:tcMar>
-              <w:left w:w="112" w:type="dxa"/>
-            </w:tcMar>
             <w:vAlign w:val="center"/>
           </w:tcPr>
           <w:p>
@@ -25585,9 +25369,6 @@
               <w:insideV w:val="single" w:sz="4" w:space="0" w:color="00000A"/>
             </w:tcBorders>
             <w:shd w:fill="auto" w:val="clear"/>
-            <w:tcMar>
-              <w:left w:w="112" w:type="dxa"/>
-            </w:tcMar>
             <w:vAlign w:val="center"/>
           </w:tcPr>
           <w:p>
@@ -25617,9 +25398,6 @@
               <w:insideV w:val="single" w:sz="4" w:space="0" w:color="00000A"/>
             </w:tcBorders>
             <w:shd w:fill="auto" w:val="clear"/>
-            <w:tcMar>
-              <w:left w:w="112" w:type="dxa"/>
-            </w:tcMar>
             <w:vAlign w:val="center"/>
           </w:tcPr>
           <w:p>
@@ -25649,9 +25427,6 @@
               <w:insideV w:val="single" w:sz="4" w:space="0" w:color="00000A"/>
             </w:tcBorders>
             <w:shd w:fill="auto" w:val="clear"/>
-            <w:tcMar>
-              <w:left w:w="112" w:type="dxa"/>
-            </w:tcMar>
             <w:vAlign w:val="center"/>
           </w:tcPr>
           <w:p>
@@ -25681,9 +25456,6 @@
               <w:insideV w:val="single" w:sz="4" w:space="0" w:color="00000A"/>
             </w:tcBorders>
             <w:shd w:fill="auto" w:val="clear"/>
-            <w:tcMar>
-              <w:left w:w="112" w:type="dxa"/>
-            </w:tcMar>
             <w:vAlign w:val="center"/>
           </w:tcPr>
           <w:p>
@@ -25713,9 +25485,6 @@
               <w:insideV w:val="single" w:sz="4" w:space="0" w:color="00000A"/>
             </w:tcBorders>
             <w:shd w:fill="auto" w:val="clear"/>
-            <w:tcMar>
-              <w:left w:w="112" w:type="dxa"/>
-            </w:tcMar>
             <w:vAlign w:val="center"/>
           </w:tcPr>
           <w:p>
@@ -25736,7 +25505,7 @@
         </w:tc>
         <w:tc>
           <w:tcPr>
-            <w:tcW w:w="872" w:type="dxa"/>
+            <w:tcW w:w="873" w:type="dxa"/>
             <w:tcBorders>
               <w:top w:val="single" w:sz="4" w:space="0" w:color="00000A"/>
               <w:left w:val="single" w:sz="4" w:space="0" w:color="00000A"/>
@@ -25746,9 +25515,6 @@
               <w:insideV w:val="single" w:sz="4" w:space="0" w:color="00000A"/>
             </w:tcBorders>
             <w:shd w:fill="auto" w:val="clear"/>
-            <w:tcMar>
-              <w:left w:w="112" w:type="dxa"/>
-            </w:tcMar>
             <w:vAlign w:val="center"/>
           </w:tcPr>
           <w:p>
@@ -25768,7 +25534,7 @@
         </w:tc>
         <w:tc>
           <w:tcPr>
-            <w:tcW w:w="760" w:type="dxa"/>
+            <w:tcW w:w="759" w:type="dxa"/>
             <w:tcBorders>
               <w:top w:val="single" w:sz="4" w:space="0" w:color="00000A"/>
               <w:left w:val="single" w:sz="4" w:space="0" w:color="00000A"/>
@@ -25778,9 +25544,6 @@
               <w:insideV w:val="single" w:sz="8" w:space="0" w:color="00000A"/>
             </w:tcBorders>
             <w:shd w:fill="auto" w:val="clear"/>
-            <w:tcMar>
-              <w:left w:w="112" w:type="dxa"/>
-            </w:tcMar>
             <w:vAlign w:val="center"/>
           </w:tcPr>
           <w:p>
@@ -26028,8 +25791,7 @@
   <w:docDefaults>
     <w:rPrDefault>
       <w:rPr>
-        <w:rFonts w:ascii="等线" w:hAnsi="等线" w:eastAsia="等线" w:cs="" w:asciiTheme="minorHAnsi" w:cstheme="minorBidi" w:eastAsiaTheme="minorEastAsia" w:hAnsiTheme="minorHAnsi"/>
-        <w:sz w:val="21"/>
+        <w:rFonts w:ascii="等线" w:hAnsi="等线" w:eastAsia="" w:cs="等线" w:asciiTheme="minorHAnsi" w:cstheme="minorBidi" w:eastAsiaTheme="minorEastAsia" w:hAnsiTheme="minorHAnsi"/>
         <w:szCs w:val="22"/>
         <w:lang w:val="en-US" w:eastAsia="zh-CN" w:bidi="ar-SA"/>
       </w:rPr>
@@ -26422,7 +26184,7 @@
     </w:pPr>
     <w:rPr>
       <w:rFonts w:ascii="Times New Roman" w:hAnsi="Times New Roman" w:eastAsia="宋体" w:cs="Times New Roman"/>
-      <w:color w:val="auto"/>
+      <w:color w:val="00000A"/>
       <w:sz w:val="21"/>
       <w:szCs w:val="20"/>
       <w:lang w:val="en-US" w:eastAsia="zh-CN" w:bidi="ar-SA"/>
@@ -26637,7 +26399,7 @@
       <w:textAlignment w:val="center"/>
     </w:pPr>
     <w:rPr>
-      <w:rFonts w:ascii="等线" w:hAnsi="等线" w:cs="" w:asciiTheme="minorHAnsi" w:cstheme="minorBidi" w:hAnsiTheme="minorHAnsi"/>
+      <w:rFonts w:ascii="等线" w:hAnsi="等线" w:cs="等线" w:asciiTheme="minorHAnsi" w:cstheme="minorBidi" w:hAnsiTheme="minorHAnsi"/>
       <w:szCs w:val="22"/>
     </w:rPr>
   </w:style>
@@ -26672,7 +26434,7 @@
     <w:rsid w:val="0023404f"/>
     <w:pPr>
       <w:snapToGrid w:val="false"/>
-      <w:spacing w:lineRule="auto"/>
+      <w:spacing w:lineRule="auto" w:line="240"/>
       <w:ind w:firstLine="425"/>
       <w:textAlignment w:val="center"/>
     </w:pPr>

--- a/document/课设报告.docx
+++ b/document/课设报告.docx
@@ -1524,19 +1524,19 @@
           <w:rFonts w:ascii="楷体" w:hAnsi="楷体" w:eastAsia="楷体"/>
         </w:rPr>
       </w:pPr>
-      <w:bookmarkStart w:id="0" w:name="_Toc535736356"/>
-      <w:bookmarkStart w:id="1" w:name="_Toc536846204"/>
-      <w:bookmarkStart w:id="2" w:name="_Toc536846118"/>
-      <w:bookmarkStart w:id="3" w:name="_Toc536845925"/>
-      <w:bookmarkStart w:id="4" w:name="_Toc536845860"/>
-      <w:bookmarkStart w:id="5" w:name="_Toc535807198"/>
+      <w:bookmarkStart w:id="0" w:name="_Toc536848410"/>
+      <w:bookmarkStart w:id="1" w:name="_Toc536851002"/>
+      <w:bookmarkStart w:id="2" w:name="_Toc535807077"/>
+      <w:bookmarkStart w:id="3" w:name="_Toc523018696"/>
+      <w:bookmarkStart w:id="4" w:name="_Toc535727179"/>
+      <w:bookmarkStart w:id="5" w:name="_Toc535732653"/>
       <w:bookmarkStart w:id="6" w:name="_Toc535732822"/>
-      <w:bookmarkStart w:id="7" w:name="_Toc535732653"/>
-      <w:bookmarkStart w:id="8" w:name="_Toc535727179"/>
-      <w:bookmarkStart w:id="9" w:name="_Toc523018696"/>
-      <w:bookmarkStart w:id="10" w:name="_Toc535807077"/>
-      <w:bookmarkStart w:id="11" w:name="_Toc536851002"/>
-      <w:bookmarkStart w:id="12" w:name="_Toc536848410"/>
+      <w:bookmarkStart w:id="7" w:name="_Toc535807198"/>
+      <w:bookmarkStart w:id="8" w:name="_Toc536845860"/>
+      <w:bookmarkStart w:id="9" w:name="_Toc536845925"/>
+      <w:bookmarkStart w:id="10" w:name="_Toc536846118"/>
+      <w:bookmarkStart w:id="11" w:name="_Toc536846204"/>
+      <w:bookmarkStart w:id="12" w:name="_Toc535736356"/>
       <w:r>
         <w:rPr>
           <w:rFonts w:eastAsia="楷体" w:ascii="楷体" w:hAnsi="楷体"/>
@@ -1987,19 +1987,19 @@
           <w:bCs w:val="false"/>
         </w:rPr>
       </w:pPr>
-      <w:bookmarkStart w:id="13" w:name="_Toc535807202"/>
-      <w:bookmarkStart w:id="14" w:name="_Toc536851006"/>
-      <w:bookmarkStart w:id="15" w:name="_Toc536848414"/>
-      <w:bookmarkStart w:id="16" w:name="_Toc536846208"/>
-      <w:bookmarkStart w:id="17" w:name="_Toc536846122"/>
-      <w:bookmarkStart w:id="18" w:name="_Toc536845864"/>
+      <w:bookmarkStart w:id="13" w:name="_Toc535736360"/>
+      <w:bookmarkStart w:id="14" w:name="_Toc536845929"/>
+      <w:bookmarkStart w:id="15" w:name="_Toc523018700"/>
+      <w:bookmarkStart w:id="16" w:name="_Toc535727183"/>
+      <w:bookmarkStart w:id="17" w:name="_Toc535732657"/>
+      <w:bookmarkStart w:id="18" w:name="_Toc535732826"/>
       <w:bookmarkStart w:id="19" w:name="_Toc535807081"/>
-      <w:bookmarkStart w:id="20" w:name="_Toc535732826"/>
-      <w:bookmarkStart w:id="21" w:name="_Toc535732657"/>
-      <w:bookmarkStart w:id="22" w:name="_Toc535727183"/>
-      <w:bookmarkStart w:id="23" w:name="_Toc523018700"/>
-      <w:bookmarkStart w:id="24" w:name="_Toc536845929"/>
-      <w:bookmarkStart w:id="25" w:name="_Toc535736360"/>
+      <w:bookmarkStart w:id="20" w:name="_Toc536845864"/>
+      <w:bookmarkStart w:id="21" w:name="_Toc536846122"/>
+      <w:bookmarkStart w:id="22" w:name="_Toc536846208"/>
+      <w:bookmarkStart w:id="23" w:name="_Toc536848414"/>
+      <w:bookmarkStart w:id="24" w:name="_Toc536851006"/>
+      <w:bookmarkStart w:id="25" w:name="_Toc535807202"/>
       <w:r>
         <w:rPr>
           <w:rFonts w:eastAsia="楷体" w:ascii="楷体" w:hAnsi="楷体"/>
@@ -2404,10 +2404,10 @@
         <w:tblStyle w:val="a8"/>
         <w:tblW w:w="8296" w:type="dxa"/>
         <w:jc w:val="left"/>
-        <w:tblInd w:w="-5" w:type="dxa"/>
+        <w:tblInd w:w="-10" w:type="dxa"/>
         <w:tblCellMar>
           <w:top w:w="0" w:type="dxa"/>
-          <w:left w:w="103" w:type="dxa"/>
+          <w:left w:w="98" w:type="dxa"/>
           <w:bottom w:w="0" w:type="dxa"/>
           <w:right w:w="108" w:type="dxa"/>
         </w:tblCellMar>
@@ -2426,7 +2426,7 @@
             <w:tcBorders/>
             <w:shd w:fill="auto" w:val="clear"/>
             <w:tcMar>
-              <w:left w:w="103" w:type="dxa"/>
+              <w:left w:w="98" w:type="dxa"/>
             </w:tcMar>
           </w:tcPr>
           <w:p>
@@ -2452,7 +2452,7 @@
             <w:tcBorders/>
             <w:shd w:fill="auto" w:val="clear"/>
             <w:tcMar>
-              <w:left w:w="103" w:type="dxa"/>
+              <w:left w:w="98" w:type="dxa"/>
             </w:tcMar>
           </w:tcPr>
           <w:p>
@@ -2478,7 +2478,7 @@
             <w:tcBorders/>
             <w:shd w:fill="auto" w:val="clear"/>
             <w:tcMar>
-              <w:left w:w="103" w:type="dxa"/>
+              <w:left w:w="98" w:type="dxa"/>
             </w:tcMar>
           </w:tcPr>
           <w:p>
@@ -2507,7 +2507,7 @@
             <w:tcBorders/>
             <w:shd w:fill="auto" w:val="clear"/>
             <w:tcMar>
-              <w:left w:w="103" w:type="dxa"/>
+              <w:left w:w="98" w:type="dxa"/>
             </w:tcMar>
           </w:tcPr>
           <w:p>
@@ -2532,7 +2532,7 @@
             <w:tcBorders/>
             <w:shd w:fill="auto" w:val="clear"/>
             <w:tcMar>
-              <w:left w:w="103" w:type="dxa"/>
+              <w:left w:w="98" w:type="dxa"/>
             </w:tcMar>
           </w:tcPr>
           <w:p>
@@ -2557,7 +2557,7 @@
             <w:tcBorders/>
             <w:shd w:fill="auto" w:val="clear"/>
             <w:tcMar>
-              <w:left w:w="103" w:type="dxa"/>
+              <w:left w:w="98" w:type="dxa"/>
             </w:tcMar>
           </w:tcPr>
           <w:p>
@@ -2585,7 +2585,7 @@
             <w:tcBorders/>
             <w:shd w:fill="auto" w:val="clear"/>
             <w:tcMar>
-              <w:left w:w="103" w:type="dxa"/>
+              <w:left w:w="98" w:type="dxa"/>
             </w:tcMar>
           </w:tcPr>
           <w:p>
@@ -2610,7 +2610,7 @@
             <w:tcBorders/>
             <w:shd w:fill="auto" w:val="clear"/>
             <w:tcMar>
-              <w:left w:w="103" w:type="dxa"/>
+              <w:left w:w="98" w:type="dxa"/>
             </w:tcMar>
           </w:tcPr>
           <w:p>
@@ -2635,7 +2635,7 @@
             <w:tcBorders/>
             <w:shd w:fill="auto" w:val="clear"/>
             <w:tcMar>
-              <w:left w:w="103" w:type="dxa"/>
+              <w:left w:w="98" w:type="dxa"/>
             </w:tcMar>
           </w:tcPr>
           <w:p>
@@ -2663,7 +2663,7 @@
             <w:tcBorders/>
             <w:shd w:fill="auto" w:val="clear"/>
             <w:tcMar>
-              <w:left w:w="103" w:type="dxa"/>
+              <w:left w:w="98" w:type="dxa"/>
             </w:tcMar>
           </w:tcPr>
           <w:p>
@@ -2688,7 +2688,7 @@
             <w:tcBorders/>
             <w:shd w:fill="auto" w:val="clear"/>
             <w:tcMar>
-              <w:left w:w="103" w:type="dxa"/>
+              <w:left w:w="98" w:type="dxa"/>
             </w:tcMar>
           </w:tcPr>
           <w:p>
@@ -2713,7 +2713,7 @@
             <w:tcBorders/>
             <w:shd w:fill="auto" w:val="clear"/>
             <w:tcMar>
-              <w:left w:w="103" w:type="dxa"/>
+              <w:left w:w="98" w:type="dxa"/>
             </w:tcMar>
           </w:tcPr>
           <w:p>
@@ -2741,7 +2741,7 @@
             <w:tcBorders/>
             <w:shd w:fill="auto" w:val="clear"/>
             <w:tcMar>
-              <w:left w:w="103" w:type="dxa"/>
+              <w:left w:w="98" w:type="dxa"/>
             </w:tcMar>
           </w:tcPr>
           <w:p>
@@ -2766,7 +2766,7 @@
             <w:tcBorders/>
             <w:shd w:fill="auto" w:val="clear"/>
             <w:tcMar>
-              <w:left w:w="103" w:type="dxa"/>
+              <w:left w:w="98" w:type="dxa"/>
             </w:tcMar>
           </w:tcPr>
           <w:p>
@@ -2791,7 +2791,7 @@
             <w:tcBorders/>
             <w:shd w:fill="auto" w:val="clear"/>
             <w:tcMar>
-              <w:left w:w="103" w:type="dxa"/>
+              <w:left w:w="98" w:type="dxa"/>
             </w:tcMar>
           </w:tcPr>
           <w:p>
@@ -2819,7 +2819,7 @@
             <w:tcBorders/>
             <w:shd w:fill="auto" w:val="clear"/>
             <w:tcMar>
-              <w:left w:w="103" w:type="dxa"/>
+              <w:left w:w="98" w:type="dxa"/>
             </w:tcMar>
           </w:tcPr>
           <w:p>
@@ -2844,7 +2844,7 @@
             <w:tcBorders/>
             <w:shd w:fill="auto" w:val="clear"/>
             <w:tcMar>
-              <w:left w:w="103" w:type="dxa"/>
+              <w:left w:w="98" w:type="dxa"/>
             </w:tcMar>
           </w:tcPr>
           <w:p>
@@ -2869,7 +2869,7 @@
             <w:tcBorders/>
             <w:shd w:fill="auto" w:val="clear"/>
             <w:tcMar>
-              <w:left w:w="103" w:type="dxa"/>
+              <w:left w:w="98" w:type="dxa"/>
             </w:tcMar>
           </w:tcPr>
           <w:p>
@@ -2897,7 +2897,7 @@
             <w:tcBorders/>
             <w:shd w:fill="auto" w:val="clear"/>
             <w:tcMar>
-              <w:left w:w="103" w:type="dxa"/>
+              <w:left w:w="98" w:type="dxa"/>
             </w:tcMar>
           </w:tcPr>
           <w:p>
@@ -2922,7 +2922,7 @@
             <w:tcBorders/>
             <w:shd w:fill="auto" w:val="clear"/>
             <w:tcMar>
-              <w:left w:w="103" w:type="dxa"/>
+              <w:left w:w="98" w:type="dxa"/>
             </w:tcMar>
           </w:tcPr>
           <w:p>
@@ -2947,7 +2947,7 @@
             <w:tcBorders/>
             <w:shd w:fill="auto" w:val="clear"/>
             <w:tcMar>
-              <w:left w:w="103" w:type="dxa"/>
+              <w:left w:w="98" w:type="dxa"/>
             </w:tcMar>
           </w:tcPr>
           <w:p>
@@ -2975,7 +2975,7 @@
             <w:tcBorders/>
             <w:shd w:fill="auto" w:val="clear"/>
             <w:tcMar>
-              <w:left w:w="103" w:type="dxa"/>
+              <w:left w:w="98" w:type="dxa"/>
             </w:tcMar>
           </w:tcPr>
           <w:p>
@@ -3000,7 +3000,7 @@
             <w:tcBorders/>
             <w:shd w:fill="auto" w:val="clear"/>
             <w:tcMar>
-              <w:left w:w="103" w:type="dxa"/>
+              <w:left w:w="98" w:type="dxa"/>
             </w:tcMar>
           </w:tcPr>
           <w:p>
@@ -3025,7 +3025,7 @@
             <w:tcBorders/>
             <w:shd w:fill="auto" w:val="clear"/>
             <w:tcMar>
-              <w:left w:w="103" w:type="dxa"/>
+              <w:left w:w="98" w:type="dxa"/>
             </w:tcMar>
           </w:tcPr>
           <w:p>
@@ -3053,7 +3053,7 @@
             <w:tcBorders/>
             <w:shd w:fill="auto" w:val="clear"/>
             <w:tcMar>
-              <w:left w:w="103" w:type="dxa"/>
+              <w:left w:w="98" w:type="dxa"/>
             </w:tcMar>
           </w:tcPr>
           <w:p>
@@ -3078,7 +3078,7 @@
             <w:tcBorders/>
             <w:shd w:fill="auto" w:val="clear"/>
             <w:tcMar>
-              <w:left w:w="103" w:type="dxa"/>
+              <w:left w:w="98" w:type="dxa"/>
             </w:tcMar>
           </w:tcPr>
           <w:p>
@@ -3103,7 +3103,7 @@
             <w:tcBorders/>
             <w:shd w:fill="auto" w:val="clear"/>
             <w:tcMar>
-              <w:left w:w="103" w:type="dxa"/>
+              <w:left w:w="98" w:type="dxa"/>
             </w:tcMar>
           </w:tcPr>
           <w:p>
@@ -3131,7 +3131,7 @@
             <w:tcBorders/>
             <w:shd w:fill="auto" w:val="clear"/>
             <w:tcMar>
-              <w:left w:w="103" w:type="dxa"/>
+              <w:left w:w="98" w:type="dxa"/>
             </w:tcMar>
           </w:tcPr>
           <w:p>
@@ -3156,7 +3156,7 @@
             <w:tcBorders/>
             <w:shd w:fill="auto" w:val="clear"/>
             <w:tcMar>
-              <w:left w:w="103" w:type="dxa"/>
+              <w:left w:w="98" w:type="dxa"/>
             </w:tcMar>
           </w:tcPr>
           <w:p>
@@ -3181,7 +3181,7 @@
             <w:tcBorders/>
             <w:shd w:fill="auto" w:val="clear"/>
             <w:tcMar>
-              <w:left w:w="103" w:type="dxa"/>
+              <w:left w:w="98" w:type="dxa"/>
             </w:tcMar>
           </w:tcPr>
           <w:p>
@@ -3490,7 +3490,7 @@
         </w:tblBorders>
         <w:tblCellMar>
           <w:top w:w="0" w:type="dxa"/>
-          <w:left w:w="97" w:type="dxa"/>
+          <w:left w:w="87" w:type="dxa"/>
           <w:bottom w:w="0" w:type="dxa"/>
           <w:right w:w="108" w:type="dxa"/>
         </w:tblCellMar>
@@ -3501,8 +3501,8 @@
         <w:gridCol w:w="1417"/>
         <w:gridCol w:w="1135"/>
         <w:gridCol w:w="1840"/>
-        <w:gridCol w:w="1702"/>
-        <w:gridCol w:w="1701"/>
+        <w:gridCol w:w="1703"/>
+        <w:gridCol w:w="1700"/>
       </w:tblGrid>
       <w:tr>
         <w:trPr/>
@@ -3519,7 +3519,7 @@
             </w:tcBorders>
             <w:shd w:fill="auto" w:val="clear"/>
             <w:tcMar>
-              <w:left w:w="97" w:type="dxa"/>
+              <w:left w:w="87" w:type="dxa"/>
             </w:tcMar>
           </w:tcPr>
           <w:p>
@@ -3552,6 +3552,9 @@
               <w:insideV w:val="single" w:sz="4" w:space="0" w:color="00000A"/>
             </w:tcBorders>
             <w:shd w:fill="auto" w:val="clear"/>
+            <w:tcMar>
+              <w:left w:w="102" w:type="dxa"/>
+            </w:tcMar>
           </w:tcPr>
           <w:p>
             <w:pPr>
@@ -3583,6 +3586,9 @@
               <w:insideV w:val="single" w:sz="4" w:space="0" w:color="00000A"/>
             </w:tcBorders>
             <w:shd w:fill="auto" w:val="clear"/>
+            <w:tcMar>
+              <w:left w:w="102" w:type="dxa"/>
+            </w:tcMar>
           </w:tcPr>
           <w:p>
             <w:pPr>
@@ -3614,6 +3620,9 @@
               <w:insideV w:val="single" w:sz="4" w:space="0" w:color="00000A"/>
             </w:tcBorders>
             <w:shd w:fill="auto" w:val="clear"/>
+            <w:tcMar>
+              <w:left w:w="102" w:type="dxa"/>
+            </w:tcMar>
           </w:tcPr>
           <w:p>
             <w:pPr>
@@ -3635,7 +3644,7 @@
         </w:tc>
         <w:tc>
           <w:tcPr>
-            <w:tcW w:w="1702" w:type="dxa"/>
+            <w:tcW w:w="1703" w:type="dxa"/>
             <w:tcBorders>
               <w:top w:val="single" w:sz="8" w:space="0" w:color="00000A"/>
               <w:left w:val="single" w:sz="4" w:space="0" w:color="00000A"/>
@@ -3645,6 +3654,9 @@
               <w:insideV w:val="single" w:sz="4" w:space="0" w:color="00000A"/>
             </w:tcBorders>
             <w:shd w:fill="auto" w:val="clear"/>
+            <w:tcMar>
+              <w:left w:w="102" w:type="dxa"/>
+            </w:tcMar>
           </w:tcPr>
           <w:p>
             <w:pPr>
@@ -3666,7 +3678,7 @@
         </w:tc>
         <w:tc>
           <w:tcPr>
-            <w:tcW w:w="1701" w:type="dxa"/>
+            <w:tcW w:w="1700" w:type="dxa"/>
             <w:tcBorders>
               <w:top w:val="single" w:sz="8" w:space="0" w:color="00000A"/>
               <w:left w:val="single" w:sz="4" w:space="0" w:color="00000A"/>
@@ -3676,6 +3688,9 @@
               <w:insideV w:val="single" w:sz="8" w:space="0" w:color="00000A"/>
             </w:tcBorders>
             <w:shd w:fill="auto" w:val="clear"/>
+            <w:tcMar>
+              <w:left w:w="102" w:type="dxa"/>
+            </w:tcMar>
           </w:tcPr>
           <w:p>
             <w:pPr>
@@ -3711,7 +3726,7 @@
             </w:tcBorders>
             <w:shd w:fill="auto" w:val="clear"/>
             <w:tcMar>
-              <w:left w:w="97" w:type="dxa"/>
+              <w:left w:w="87" w:type="dxa"/>
             </w:tcMar>
             <w:vAlign w:val="center"/>
           </w:tcPr>
@@ -3745,6 +3760,9 @@
               <w:insideV w:val="single" w:sz="4" w:space="0" w:color="00000A"/>
             </w:tcBorders>
             <w:shd w:fill="auto" w:val="clear"/>
+            <w:tcMar>
+              <w:left w:w="102" w:type="dxa"/>
+            </w:tcMar>
             <w:vAlign w:val="center"/>
           </w:tcPr>
           <w:p>
@@ -3777,6 +3795,9 @@
               <w:insideV w:val="single" w:sz="4" w:space="0" w:color="00000A"/>
             </w:tcBorders>
             <w:shd w:fill="auto" w:val="clear"/>
+            <w:tcMar>
+              <w:left w:w="102" w:type="dxa"/>
+            </w:tcMar>
             <w:vAlign w:val="center"/>
           </w:tcPr>
           <w:p>
@@ -3809,6 +3830,9 @@
               <w:insideV w:val="single" w:sz="4" w:space="0" w:color="00000A"/>
             </w:tcBorders>
             <w:shd w:fill="auto" w:val="clear"/>
+            <w:tcMar>
+              <w:left w:w="102" w:type="dxa"/>
+            </w:tcMar>
             <w:vAlign w:val="center"/>
           </w:tcPr>
           <w:p>
@@ -3831,7 +3855,7 @@
         </w:tc>
         <w:tc>
           <w:tcPr>
-            <w:tcW w:w="1702" w:type="dxa"/>
+            <w:tcW w:w="1703" w:type="dxa"/>
             <w:tcBorders>
               <w:top w:val="single" w:sz="4" w:space="0" w:color="00000A"/>
               <w:left w:val="single" w:sz="4" w:space="0" w:color="00000A"/>
@@ -3841,6 +3865,9 @@
               <w:insideV w:val="single" w:sz="4" w:space="0" w:color="00000A"/>
             </w:tcBorders>
             <w:shd w:fill="auto" w:val="clear"/>
+            <w:tcMar>
+              <w:left w:w="102" w:type="dxa"/>
+            </w:tcMar>
             <w:vAlign w:val="center"/>
           </w:tcPr>
           <w:p>
@@ -3863,7 +3890,7 @@
         </w:tc>
         <w:tc>
           <w:tcPr>
-            <w:tcW w:w="1701" w:type="dxa"/>
+            <w:tcW w:w="1700" w:type="dxa"/>
             <w:tcBorders>
               <w:top w:val="single" w:sz="4" w:space="0" w:color="00000A"/>
               <w:left w:val="single" w:sz="4" w:space="0" w:color="00000A"/>
@@ -3873,6 +3900,9 @@
               <w:insideV w:val="single" w:sz="8" w:space="0" w:color="00000A"/>
             </w:tcBorders>
             <w:shd w:fill="auto" w:val="clear"/>
+            <w:tcMar>
+              <w:left w:w="102" w:type="dxa"/>
+            </w:tcMar>
             <w:vAlign w:val="center"/>
           </w:tcPr>
           <w:p>
@@ -3909,7 +3939,7 @@
             </w:tcBorders>
             <w:shd w:fill="auto" w:val="clear"/>
             <w:tcMar>
-              <w:left w:w="97" w:type="dxa"/>
+              <w:left w:w="87" w:type="dxa"/>
             </w:tcMar>
             <w:vAlign w:val="center"/>
           </w:tcPr>
@@ -3943,6 +3973,9 @@
               <w:insideV w:val="single" w:sz="4" w:space="0" w:color="00000A"/>
             </w:tcBorders>
             <w:shd w:fill="auto" w:val="clear"/>
+            <w:tcMar>
+              <w:left w:w="102" w:type="dxa"/>
+            </w:tcMar>
             <w:vAlign w:val="center"/>
           </w:tcPr>
           <w:p>
@@ -3975,6 +4008,9 @@
               <w:insideV w:val="single" w:sz="4" w:space="0" w:color="00000A"/>
             </w:tcBorders>
             <w:shd w:fill="auto" w:val="clear"/>
+            <w:tcMar>
+              <w:left w:w="102" w:type="dxa"/>
+            </w:tcMar>
             <w:vAlign w:val="center"/>
           </w:tcPr>
           <w:p>
@@ -4007,6 +4043,9 @@
               <w:insideV w:val="single" w:sz="4" w:space="0" w:color="00000A"/>
             </w:tcBorders>
             <w:shd w:fill="auto" w:val="clear"/>
+            <w:tcMar>
+              <w:left w:w="102" w:type="dxa"/>
+            </w:tcMar>
             <w:vAlign w:val="center"/>
           </w:tcPr>
           <w:p>
@@ -4029,7 +4068,7 @@
         </w:tc>
         <w:tc>
           <w:tcPr>
-            <w:tcW w:w="1702" w:type="dxa"/>
+            <w:tcW w:w="1703" w:type="dxa"/>
             <w:tcBorders>
               <w:top w:val="single" w:sz="4" w:space="0" w:color="00000A"/>
               <w:left w:val="single" w:sz="4" w:space="0" w:color="00000A"/>
@@ -4039,6 +4078,9 @@
               <w:insideV w:val="single" w:sz="4" w:space="0" w:color="00000A"/>
             </w:tcBorders>
             <w:shd w:fill="auto" w:val="clear"/>
+            <w:tcMar>
+              <w:left w:w="102" w:type="dxa"/>
+            </w:tcMar>
             <w:vAlign w:val="center"/>
           </w:tcPr>
           <w:p>
@@ -4061,7 +4103,7 @@
         </w:tc>
         <w:tc>
           <w:tcPr>
-            <w:tcW w:w="1701" w:type="dxa"/>
+            <w:tcW w:w="1700" w:type="dxa"/>
             <w:tcBorders>
               <w:top w:val="single" w:sz="4" w:space="0" w:color="00000A"/>
               <w:left w:val="single" w:sz="4" w:space="0" w:color="00000A"/>
@@ -4071,6 +4113,9 @@
               <w:insideV w:val="single" w:sz="8" w:space="0" w:color="00000A"/>
             </w:tcBorders>
             <w:shd w:fill="auto" w:val="clear"/>
+            <w:tcMar>
+              <w:left w:w="102" w:type="dxa"/>
+            </w:tcMar>
             <w:vAlign w:val="center"/>
           </w:tcPr>
           <w:p>
@@ -4107,7 +4152,7 @@
             </w:tcBorders>
             <w:shd w:fill="auto" w:val="clear"/>
             <w:tcMar>
-              <w:left w:w="97" w:type="dxa"/>
+              <w:left w:w="87" w:type="dxa"/>
             </w:tcMar>
             <w:vAlign w:val="center"/>
           </w:tcPr>
@@ -4141,6 +4186,9 @@
               <w:insideV w:val="single" w:sz="4" w:space="0" w:color="00000A"/>
             </w:tcBorders>
             <w:shd w:fill="auto" w:val="clear"/>
+            <w:tcMar>
+              <w:left w:w="102" w:type="dxa"/>
+            </w:tcMar>
             <w:vAlign w:val="center"/>
           </w:tcPr>
           <w:p>
@@ -4173,6 +4221,9 @@
               <w:insideV w:val="single" w:sz="4" w:space="0" w:color="00000A"/>
             </w:tcBorders>
             <w:shd w:fill="auto" w:val="clear"/>
+            <w:tcMar>
+              <w:left w:w="102" w:type="dxa"/>
+            </w:tcMar>
             <w:vAlign w:val="center"/>
           </w:tcPr>
           <w:p>
@@ -4205,6 +4256,9 @@
               <w:insideV w:val="single" w:sz="4" w:space="0" w:color="00000A"/>
             </w:tcBorders>
             <w:shd w:fill="auto" w:val="clear"/>
+            <w:tcMar>
+              <w:left w:w="102" w:type="dxa"/>
+            </w:tcMar>
             <w:vAlign w:val="center"/>
           </w:tcPr>
           <w:p>
@@ -4227,7 +4281,7 @@
         </w:tc>
         <w:tc>
           <w:tcPr>
-            <w:tcW w:w="1702" w:type="dxa"/>
+            <w:tcW w:w="1703" w:type="dxa"/>
             <w:tcBorders>
               <w:top w:val="single" w:sz="4" w:space="0" w:color="00000A"/>
               <w:left w:val="single" w:sz="4" w:space="0" w:color="00000A"/>
@@ -4237,6 +4291,9 @@
               <w:insideV w:val="single" w:sz="4" w:space="0" w:color="00000A"/>
             </w:tcBorders>
             <w:shd w:fill="auto" w:val="clear"/>
+            <w:tcMar>
+              <w:left w:w="102" w:type="dxa"/>
+            </w:tcMar>
             <w:vAlign w:val="center"/>
           </w:tcPr>
           <w:p>
@@ -4259,7 +4316,7 @@
         </w:tc>
         <w:tc>
           <w:tcPr>
-            <w:tcW w:w="1701" w:type="dxa"/>
+            <w:tcW w:w="1700" w:type="dxa"/>
             <w:tcBorders>
               <w:top w:val="single" w:sz="4" w:space="0" w:color="00000A"/>
               <w:left w:val="single" w:sz="4" w:space="0" w:color="00000A"/>
@@ -4269,6 +4326,9 @@
               <w:insideV w:val="single" w:sz="8" w:space="0" w:color="00000A"/>
             </w:tcBorders>
             <w:shd w:fill="auto" w:val="clear"/>
+            <w:tcMar>
+              <w:left w:w="102" w:type="dxa"/>
+            </w:tcMar>
             <w:vAlign w:val="center"/>
           </w:tcPr>
           <w:p>
@@ -4305,7 +4365,7 @@
             </w:tcBorders>
             <w:shd w:fill="auto" w:val="clear"/>
             <w:tcMar>
-              <w:left w:w="97" w:type="dxa"/>
+              <w:left w:w="87" w:type="dxa"/>
             </w:tcMar>
             <w:vAlign w:val="center"/>
           </w:tcPr>
@@ -4339,6 +4399,9 @@
               <w:insideV w:val="single" w:sz="4" w:space="0" w:color="00000A"/>
             </w:tcBorders>
             <w:shd w:fill="auto" w:val="clear"/>
+            <w:tcMar>
+              <w:left w:w="102" w:type="dxa"/>
+            </w:tcMar>
             <w:vAlign w:val="center"/>
           </w:tcPr>
           <w:p>
@@ -4371,6 +4434,9 @@
               <w:insideV w:val="single" w:sz="4" w:space="0" w:color="00000A"/>
             </w:tcBorders>
             <w:shd w:fill="auto" w:val="clear"/>
+            <w:tcMar>
+              <w:left w:w="102" w:type="dxa"/>
+            </w:tcMar>
             <w:vAlign w:val="center"/>
           </w:tcPr>
           <w:p>
@@ -4403,6 +4469,9 @@
               <w:insideV w:val="single" w:sz="4" w:space="0" w:color="00000A"/>
             </w:tcBorders>
             <w:shd w:fill="auto" w:val="clear"/>
+            <w:tcMar>
+              <w:left w:w="102" w:type="dxa"/>
+            </w:tcMar>
             <w:vAlign w:val="center"/>
           </w:tcPr>
           <w:p>
@@ -4425,7 +4494,7 @@
         </w:tc>
         <w:tc>
           <w:tcPr>
-            <w:tcW w:w="1702" w:type="dxa"/>
+            <w:tcW w:w="1703" w:type="dxa"/>
             <w:tcBorders>
               <w:top w:val="single" w:sz="4" w:space="0" w:color="00000A"/>
               <w:left w:val="single" w:sz="4" w:space="0" w:color="00000A"/>
@@ -4435,6 +4504,9 @@
               <w:insideV w:val="single" w:sz="4" w:space="0" w:color="00000A"/>
             </w:tcBorders>
             <w:shd w:fill="auto" w:val="clear"/>
+            <w:tcMar>
+              <w:left w:w="102" w:type="dxa"/>
+            </w:tcMar>
             <w:vAlign w:val="center"/>
           </w:tcPr>
           <w:p>
@@ -4491,7 +4563,7 @@
         </w:tc>
         <w:tc>
           <w:tcPr>
-            <w:tcW w:w="1701" w:type="dxa"/>
+            <w:tcW w:w="1700" w:type="dxa"/>
             <w:tcBorders>
               <w:top w:val="single" w:sz="4" w:space="0" w:color="00000A"/>
               <w:left w:val="single" w:sz="4" w:space="0" w:color="00000A"/>
@@ -4501,6 +4573,9 @@
               <w:insideV w:val="single" w:sz="8" w:space="0" w:color="00000A"/>
             </w:tcBorders>
             <w:shd w:fill="auto" w:val="clear"/>
+            <w:tcMar>
+              <w:left w:w="102" w:type="dxa"/>
+            </w:tcMar>
             <w:vAlign w:val="center"/>
           </w:tcPr>
           <w:p>
@@ -4537,7 +4612,7 @@
             </w:tcBorders>
             <w:shd w:fill="auto" w:val="clear"/>
             <w:tcMar>
-              <w:left w:w="97" w:type="dxa"/>
+              <w:left w:w="87" w:type="dxa"/>
             </w:tcMar>
             <w:vAlign w:val="center"/>
           </w:tcPr>
@@ -4571,6 +4646,9 @@
               <w:insideV w:val="single" w:sz="4" w:space="0" w:color="00000A"/>
             </w:tcBorders>
             <w:shd w:fill="auto" w:val="clear"/>
+            <w:tcMar>
+              <w:left w:w="102" w:type="dxa"/>
+            </w:tcMar>
             <w:vAlign w:val="center"/>
           </w:tcPr>
           <w:p>
@@ -4603,6 +4681,9 @@
               <w:insideV w:val="single" w:sz="4" w:space="0" w:color="00000A"/>
             </w:tcBorders>
             <w:shd w:fill="auto" w:val="clear"/>
+            <w:tcMar>
+              <w:left w:w="102" w:type="dxa"/>
+            </w:tcMar>
             <w:vAlign w:val="center"/>
           </w:tcPr>
           <w:p>
@@ -4635,6 +4716,9 @@
               <w:insideV w:val="single" w:sz="4" w:space="0" w:color="00000A"/>
             </w:tcBorders>
             <w:shd w:fill="auto" w:val="clear"/>
+            <w:tcMar>
+              <w:left w:w="102" w:type="dxa"/>
+            </w:tcMar>
             <w:vAlign w:val="center"/>
           </w:tcPr>
           <w:p>
@@ -4657,7 +4741,7 @@
         </w:tc>
         <w:tc>
           <w:tcPr>
-            <w:tcW w:w="1702" w:type="dxa"/>
+            <w:tcW w:w="1703" w:type="dxa"/>
             <w:tcBorders>
               <w:top w:val="single" w:sz="4" w:space="0" w:color="00000A"/>
               <w:left w:val="single" w:sz="4" w:space="0" w:color="00000A"/>
@@ -4667,6 +4751,9 @@
               <w:insideV w:val="single" w:sz="4" w:space="0" w:color="00000A"/>
             </w:tcBorders>
             <w:shd w:fill="auto" w:val="clear"/>
+            <w:tcMar>
+              <w:left w:w="102" w:type="dxa"/>
+            </w:tcMar>
             <w:vAlign w:val="center"/>
           </w:tcPr>
           <w:p>
@@ -4689,7 +4776,7 @@
         </w:tc>
         <w:tc>
           <w:tcPr>
-            <w:tcW w:w="1701" w:type="dxa"/>
+            <w:tcW w:w="1700" w:type="dxa"/>
             <w:tcBorders>
               <w:top w:val="single" w:sz="4" w:space="0" w:color="00000A"/>
               <w:left w:val="single" w:sz="4" w:space="0" w:color="00000A"/>
@@ -4699,6 +4786,9 @@
               <w:insideV w:val="single" w:sz="8" w:space="0" w:color="00000A"/>
             </w:tcBorders>
             <w:shd w:fill="auto" w:val="clear"/>
+            <w:tcMar>
+              <w:left w:w="102" w:type="dxa"/>
+            </w:tcMar>
             <w:vAlign w:val="center"/>
           </w:tcPr>
           <w:p>
@@ -4735,7 +4825,7 @@
             </w:tcBorders>
             <w:shd w:fill="auto" w:val="clear"/>
             <w:tcMar>
-              <w:left w:w="97" w:type="dxa"/>
+              <w:left w:w="87" w:type="dxa"/>
             </w:tcMar>
             <w:vAlign w:val="center"/>
           </w:tcPr>
@@ -4769,6 +4859,9 @@
               <w:insideV w:val="single" w:sz="4" w:space="0" w:color="00000A"/>
             </w:tcBorders>
             <w:shd w:fill="auto" w:val="clear"/>
+            <w:tcMar>
+              <w:left w:w="102" w:type="dxa"/>
+            </w:tcMar>
             <w:vAlign w:val="center"/>
           </w:tcPr>
           <w:p>
@@ -4801,6 +4894,9 @@
               <w:insideV w:val="single" w:sz="4" w:space="0" w:color="00000A"/>
             </w:tcBorders>
             <w:shd w:fill="auto" w:val="clear"/>
+            <w:tcMar>
+              <w:left w:w="102" w:type="dxa"/>
+            </w:tcMar>
             <w:vAlign w:val="center"/>
           </w:tcPr>
           <w:p>
@@ -4833,6 +4929,9 @@
               <w:insideV w:val="single" w:sz="4" w:space="0" w:color="00000A"/>
             </w:tcBorders>
             <w:shd w:fill="auto" w:val="clear"/>
+            <w:tcMar>
+              <w:left w:w="102" w:type="dxa"/>
+            </w:tcMar>
             <w:vAlign w:val="center"/>
           </w:tcPr>
           <w:p>
@@ -4855,7 +4954,7 @@
         </w:tc>
         <w:tc>
           <w:tcPr>
-            <w:tcW w:w="1702" w:type="dxa"/>
+            <w:tcW w:w="1703" w:type="dxa"/>
             <w:tcBorders>
               <w:top w:val="single" w:sz="4" w:space="0" w:color="00000A"/>
               <w:left w:val="single" w:sz="4" w:space="0" w:color="00000A"/>
@@ -4865,6 +4964,9 @@
               <w:insideV w:val="single" w:sz="4" w:space="0" w:color="00000A"/>
             </w:tcBorders>
             <w:shd w:fill="auto" w:val="clear"/>
+            <w:tcMar>
+              <w:left w:w="102" w:type="dxa"/>
+            </w:tcMar>
             <w:vAlign w:val="center"/>
           </w:tcPr>
           <w:p>
@@ -4887,7 +4989,7 @@
         </w:tc>
         <w:tc>
           <w:tcPr>
-            <w:tcW w:w="1701" w:type="dxa"/>
+            <w:tcW w:w="1700" w:type="dxa"/>
             <w:tcBorders>
               <w:top w:val="single" w:sz="4" w:space="0" w:color="00000A"/>
               <w:left w:val="single" w:sz="4" w:space="0" w:color="00000A"/>
@@ -4897,6 +4999,9 @@
               <w:insideV w:val="single" w:sz="8" w:space="0" w:color="00000A"/>
             </w:tcBorders>
             <w:shd w:fill="auto" w:val="clear"/>
+            <w:tcMar>
+              <w:left w:w="102" w:type="dxa"/>
+            </w:tcMar>
             <w:vAlign w:val="center"/>
           </w:tcPr>
           <w:p>
@@ -4933,7 +5038,7 @@
             </w:tcBorders>
             <w:shd w:fill="auto" w:val="clear"/>
             <w:tcMar>
-              <w:left w:w="97" w:type="dxa"/>
+              <w:left w:w="87" w:type="dxa"/>
             </w:tcMar>
             <w:vAlign w:val="center"/>
           </w:tcPr>
@@ -4967,6 +5072,9 @@
               <w:insideV w:val="single" w:sz="4" w:space="0" w:color="00000A"/>
             </w:tcBorders>
             <w:shd w:fill="auto" w:val="clear"/>
+            <w:tcMar>
+              <w:left w:w="102" w:type="dxa"/>
+            </w:tcMar>
             <w:vAlign w:val="center"/>
           </w:tcPr>
           <w:p>
@@ -4999,6 +5107,9 @@
               <w:insideV w:val="single" w:sz="4" w:space="0" w:color="00000A"/>
             </w:tcBorders>
             <w:shd w:fill="auto" w:val="clear"/>
+            <w:tcMar>
+              <w:left w:w="102" w:type="dxa"/>
+            </w:tcMar>
             <w:vAlign w:val="center"/>
           </w:tcPr>
           <w:p>
@@ -5031,6 +5142,9 @@
               <w:insideV w:val="single" w:sz="4" w:space="0" w:color="00000A"/>
             </w:tcBorders>
             <w:shd w:fill="auto" w:val="clear"/>
+            <w:tcMar>
+              <w:left w:w="102" w:type="dxa"/>
+            </w:tcMar>
             <w:vAlign w:val="center"/>
           </w:tcPr>
           <w:p>
@@ -5053,7 +5167,7 @@
         </w:tc>
         <w:tc>
           <w:tcPr>
-            <w:tcW w:w="1702" w:type="dxa"/>
+            <w:tcW w:w="1703" w:type="dxa"/>
             <w:tcBorders>
               <w:top w:val="single" w:sz="4" w:space="0" w:color="00000A"/>
               <w:left w:val="single" w:sz="4" w:space="0" w:color="00000A"/>
@@ -5063,6 +5177,9 @@
               <w:insideV w:val="single" w:sz="4" w:space="0" w:color="00000A"/>
             </w:tcBorders>
             <w:shd w:fill="auto" w:val="clear"/>
+            <w:tcMar>
+              <w:left w:w="102" w:type="dxa"/>
+            </w:tcMar>
             <w:vAlign w:val="center"/>
           </w:tcPr>
           <w:p>
@@ -5085,7 +5202,7 @@
         </w:tc>
         <w:tc>
           <w:tcPr>
-            <w:tcW w:w="1701" w:type="dxa"/>
+            <w:tcW w:w="1700" w:type="dxa"/>
             <w:tcBorders>
               <w:top w:val="single" w:sz="4" w:space="0" w:color="00000A"/>
               <w:left w:val="single" w:sz="4" w:space="0" w:color="00000A"/>
@@ -5095,6 +5212,9 @@
               <w:insideV w:val="single" w:sz="8" w:space="0" w:color="00000A"/>
             </w:tcBorders>
             <w:shd w:fill="auto" w:val="clear"/>
+            <w:tcMar>
+              <w:left w:w="102" w:type="dxa"/>
+            </w:tcMar>
             <w:vAlign w:val="center"/>
           </w:tcPr>
           <w:p>
@@ -5131,7 +5251,7 @@
             </w:tcBorders>
             <w:shd w:fill="auto" w:val="clear"/>
             <w:tcMar>
-              <w:left w:w="97" w:type="dxa"/>
+              <w:left w:w="87" w:type="dxa"/>
             </w:tcMar>
             <w:vAlign w:val="center"/>
           </w:tcPr>
@@ -5165,6 +5285,9 @@
               <w:insideV w:val="single" w:sz="4" w:space="0" w:color="00000A"/>
             </w:tcBorders>
             <w:shd w:fill="auto" w:val="clear"/>
+            <w:tcMar>
+              <w:left w:w="102" w:type="dxa"/>
+            </w:tcMar>
             <w:vAlign w:val="center"/>
           </w:tcPr>
           <w:p>
@@ -5197,6 +5320,9 @@
               <w:insideV w:val="single" w:sz="4" w:space="0" w:color="00000A"/>
             </w:tcBorders>
             <w:shd w:fill="auto" w:val="clear"/>
+            <w:tcMar>
+              <w:left w:w="102" w:type="dxa"/>
+            </w:tcMar>
             <w:vAlign w:val="center"/>
           </w:tcPr>
           <w:p>
@@ -5229,6 +5355,9 @@
               <w:insideV w:val="single" w:sz="4" w:space="0" w:color="00000A"/>
             </w:tcBorders>
             <w:shd w:fill="auto" w:val="clear"/>
+            <w:tcMar>
+              <w:left w:w="102" w:type="dxa"/>
+            </w:tcMar>
             <w:vAlign w:val="center"/>
           </w:tcPr>
           <w:p>
@@ -5251,7 +5380,7 @@
         </w:tc>
         <w:tc>
           <w:tcPr>
-            <w:tcW w:w="1702" w:type="dxa"/>
+            <w:tcW w:w="1703" w:type="dxa"/>
             <w:tcBorders>
               <w:top w:val="single" w:sz="4" w:space="0" w:color="00000A"/>
               <w:left w:val="single" w:sz="4" w:space="0" w:color="00000A"/>
@@ -5261,6 +5390,9 @@
               <w:insideV w:val="single" w:sz="4" w:space="0" w:color="00000A"/>
             </w:tcBorders>
             <w:shd w:fill="auto" w:val="clear"/>
+            <w:tcMar>
+              <w:left w:w="102" w:type="dxa"/>
+            </w:tcMar>
             <w:vAlign w:val="center"/>
           </w:tcPr>
           <w:p>
@@ -5283,7 +5415,7 @@
         </w:tc>
         <w:tc>
           <w:tcPr>
-            <w:tcW w:w="1701" w:type="dxa"/>
+            <w:tcW w:w="1700" w:type="dxa"/>
             <w:tcBorders>
               <w:top w:val="single" w:sz="4" w:space="0" w:color="00000A"/>
               <w:left w:val="single" w:sz="4" w:space="0" w:color="00000A"/>
@@ -5293,6 +5425,9 @@
               <w:insideV w:val="single" w:sz="8" w:space="0" w:color="00000A"/>
             </w:tcBorders>
             <w:shd w:fill="auto" w:val="clear"/>
+            <w:tcMar>
+              <w:left w:w="102" w:type="dxa"/>
+            </w:tcMar>
             <w:vAlign w:val="center"/>
           </w:tcPr>
           <w:p>
@@ -5329,7 +5464,7 @@
             </w:tcBorders>
             <w:shd w:fill="auto" w:val="clear"/>
             <w:tcMar>
-              <w:left w:w="97" w:type="dxa"/>
+              <w:left w:w="87" w:type="dxa"/>
             </w:tcMar>
             <w:vAlign w:val="center"/>
           </w:tcPr>
@@ -5363,6 +5498,9 @@
               <w:insideV w:val="single" w:sz="4" w:space="0" w:color="00000A"/>
             </w:tcBorders>
             <w:shd w:fill="auto" w:val="clear"/>
+            <w:tcMar>
+              <w:left w:w="102" w:type="dxa"/>
+            </w:tcMar>
             <w:vAlign w:val="center"/>
           </w:tcPr>
           <w:p>
@@ -5395,6 +5533,9 @@
               <w:insideV w:val="single" w:sz="4" w:space="0" w:color="00000A"/>
             </w:tcBorders>
             <w:shd w:fill="auto" w:val="clear"/>
+            <w:tcMar>
+              <w:left w:w="102" w:type="dxa"/>
+            </w:tcMar>
             <w:vAlign w:val="center"/>
           </w:tcPr>
           <w:p>
@@ -5427,6 +5568,9 @@
               <w:insideV w:val="single" w:sz="4" w:space="0" w:color="00000A"/>
             </w:tcBorders>
             <w:shd w:fill="auto" w:val="clear"/>
+            <w:tcMar>
+              <w:left w:w="102" w:type="dxa"/>
+            </w:tcMar>
             <w:vAlign w:val="center"/>
           </w:tcPr>
           <w:p>
@@ -5449,7 +5593,7 @@
         </w:tc>
         <w:tc>
           <w:tcPr>
-            <w:tcW w:w="1702" w:type="dxa"/>
+            <w:tcW w:w="1703" w:type="dxa"/>
             <w:tcBorders>
               <w:top w:val="single" w:sz="4" w:space="0" w:color="00000A"/>
               <w:left w:val="single" w:sz="4" w:space="0" w:color="00000A"/>
@@ -5459,6 +5603,9 @@
               <w:insideV w:val="single" w:sz="4" w:space="0" w:color="00000A"/>
             </w:tcBorders>
             <w:shd w:fill="auto" w:val="clear"/>
+            <w:tcMar>
+              <w:left w:w="102" w:type="dxa"/>
+            </w:tcMar>
             <w:vAlign w:val="center"/>
           </w:tcPr>
           <w:p>
@@ -5481,7 +5628,7 @@
         </w:tc>
         <w:tc>
           <w:tcPr>
-            <w:tcW w:w="1701" w:type="dxa"/>
+            <w:tcW w:w="1700" w:type="dxa"/>
             <w:tcBorders>
               <w:top w:val="single" w:sz="4" w:space="0" w:color="00000A"/>
               <w:left w:val="single" w:sz="4" w:space="0" w:color="00000A"/>
@@ -5491,6 +5638,9 @@
               <w:insideV w:val="single" w:sz="8" w:space="0" w:color="00000A"/>
             </w:tcBorders>
             <w:shd w:fill="auto" w:val="clear"/>
+            <w:tcMar>
+              <w:left w:w="102" w:type="dxa"/>
+            </w:tcMar>
             <w:vAlign w:val="center"/>
           </w:tcPr>
           <w:p>
@@ -5527,7 +5677,7 @@
             </w:tcBorders>
             <w:shd w:fill="auto" w:val="clear"/>
             <w:tcMar>
-              <w:left w:w="97" w:type="dxa"/>
+              <w:left w:w="87" w:type="dxa"/>
             </w:tcMar>
             <w:vAlign w:val="center"/>
           </w:tcPr>
@@ -5561,6 +5711,9 @@
               <w:insideV w:val="single" w:sz="4" w:space="0" w:color="00000A"/>
             </w:tcBorders>
             <w:shd w:fill="auto" w:val="clear"/>
+            <w:tcMar>
+              <w:left w:w="102" w:type="dxa"/>
+            </w:tcMar>
             <w:vAlign w:val="center"/>
           </w:tcPr>
           <w:p>
@@ -5593,6 +5746,9 @@
               <w:insideV w:val="single" w:sz="4" w:space="0" w:color="00000A"/>
             </w:tcBorders>
             <w:shd w:fill="auto" w:val="clear"/>
+            <w:tcMar>
+              <w:left w:w="102" w:type="dxa"/>
+            </w:tcMar>
             <w:vAlign w:val="center"/>
           </w:tcPr>
           <w:p>
@@ -5625,6 +5781,9 @@
               <w:insideV w:val="single" w:sz="4" w:space="0" w:color="00000A"/>
             </w:tcBorders>
             <w:shd w:fill="auto" w:val="clear"/>
+            <w:tcMar>
+              <w:left w:w="102" w:type="dxa"/>
+            </w:tcMar>
             <w:vAlign w:val="center"/>
           </w:tcPr>
           <w:p>
@@ -5647,7 +5806,7 @@
         </w:tc>
         <w:tc>
           <w:tcPr>
-            <w:tcW w:w="1702" w:type="dxa"/>
+            <w:tcW w:w="1703" w:type="dxa"/>
             <w:tcBorders>
               <w:top w:val="single" w:sz="4" w:space="0" w:color="00000A"/>
               <w:left w:val="single" w:sz="4" w:space="0" w:color="00000A"/>
@@ -5657,6 +5816,9 @@
               <w:insideV w:val="single" w:sz="4" w:space="0" w:color="00000A"/>
             </w:tcBorders>
             <w:shd w:fill="auto" w:val="clear"/>
+            <w:tcMar>
+              <w:left w:w="102" w:type="dxa"/>
+            </w:tcMar>
             <w:vAlign w:val="center"/>
           </w:tcPr>
           <w:p>
@@ -5679,7 +5841,7 @@
         </w:tc>
         <w:tc>
           <w:tcPr>
-            <w:tcW w:w="1701" w:type="dxa"/>
+            <w:tcW w:w="1700" w:type="dxa"/>
             <w:tcBorders>
               <w:top w:val="single" w:sz="4" w:space="0" w:color="00000A"/>
               <w:left w:val="single" w:sz="4" w:space="0" w:color="00000A"/>
@@ -5689,6 +5851,9 @@
               <w:insideV w:val="single" w:sz="8" w:space="0" w:color="00000A"/>
             </w:tcBorders>
             <w:shd w:fill="auto" w:val="clear"/>
+            <w:tcMar>
+              <w:left w:w="102" w:type="dxa"/>
+            </w:tcMar>
             <w:vAlign w:val="center"/>
           </w:tcPr>
           <w:p>
@@ -5725,7 +5890,7 @@
             </w:tcBorders>
             <w:shd w:fill="auto" w:val="clear"/>
             <w:tcMar>
-              <w:left w:w="97" w:type="dxa"/>
+              <w:left w:w="87" w:type="dxa"/>
             </w:tcMar>
             <w:vAlign w:val="center"/>
           </w:tcPr>
@@ -5759,6 +5924,9 @@
               <w:insideV w:val="single" w:sz="4" w:space="0" w:color="00000A"/>
             </w:tcBorders>
             <w:shd w:fill="auto" w:val="clear"/>
+            <w:tcMar>
+              <w:left w:w="102" w:type="dxa"/>
+            </w:tcMar>
             <w:vAlign w:val="center"/>
           </w:tcPr>
           <w:p>
@@ -5791,6 +5959,9 @@
               <w:insideV w:val="single" w:sz="4" w:space="0" w:color="00000A"/>
             </w:tcBorders>
             <w:shd w:fill="auto" w:val="clear"/>
+            <w:tcMar>
+              <w:left w:w="102" w:type="dxa"/>
+            </w:tcMar>
             <w:vAlign w:val="center"/>
           </w:tcPr>
           <w:p>
@@ -5823,6 +5994,9 @@
               <w:insideV w:val="single" w:sz="4" w:space="0" w:color="00000A"/>
             </w:tcBorders>
             <w:shd w:fill="auto" w:val="clear"/>
+            <w:tcMar>
+              <w:left w:w="102" w:type="dxa"/>
+            </w:tcMar>
             <w:vAlign w:val="center"/>
           </w:tcPr>
           <w:p>
@@ -5845,7 +6019,7 @@
         </w:tc>
         <w:tc>
           <w:tcPr>
-            <w:tcW w:w="1702" w:type="dxa"/>
+            <w:tcW w:w="1703" w:type="dxa"/>
             <w:tcBorders>
               <w:top w:val="single" w:sz="4" w:space="0" w:color="00000A"/>
               <w:left w:val="single" w:sz="4" w:space="0" w:color="00000A"/>
@@ -5855,6 +6029,9 @@
               <w:insideV w:val="single" w:sz="4" w:space="0" w:color="00000A"/>
             </w:tcBorders>
             <w:shd w:fill="auto" w:val="clear"/>
+            <w:tcMar>
+              <w:left w:w="102" w:type="dxa"/>
+            </w:tcMar>
             <w:vAlign w:val="center"/>
           </w:tcPr>
           <w:p>
@@ -5877,7 +6054,7 @@
         </w:tc>
         <w:tc>
           <w:tcPr>
-            <w:tcW w:w="1701" w:type="dxa"/>
+            <w:tcW w:w="1700" w:type="dxa"/>
             <w:tcBorders>
               <w:top w:val="single" w:sz="4" w:space="0" w:color="00000A"/>
               <w:left w:val="single" w:sz="4" w:space="0" w:color="00000A"/>
@@ -5887,6 +6064,9 @@
               <w:insideV w:val="single" w:sz="8" w:space="0" w:color="00000A"/>
             </w:tcBorders>
             <w:shd w:fill="auto" w:val="clear"/>
+            <w:tcMar>
+              <w:left w:w="102" w:type="dxa"/>
+            </w:tcMar>
             <w:vAlign w:val="center"/>
           </w:tcPr>
           <w:p>
@@ -5923,7 +6103,7 @@
             </w:tcBorders>
             <w:shd w:fill="auto" w:val="clear"/>
             <w:tcMar>
-              <w:left w:w="97" w:type="dxa"/>
+              <w:left w:w="87" w:type="dxa"/>
             </w:tcMar>
             <w:vAlign w:val="center"/>
           </w:tcPr>
@@ -5957,6 +6137,9 @@
               <w:insideV w:val="single" w:sz="4" w:space="0" w:color="00000A"/>
             </w:tcBorders>
             <w:shd w:fill="auto" w:val="clear"/>
+            <w:tcMar>
+              <w:left w:w="102" w:type="dxa"/>
+            </w:tcMar>
             <w:vAlign w:val="center"/>
           </w:tcPr>
           <w:p>
@@ -5989,6 +6172,9 @@
               <w:insideV w:val="single" w:sz="4" w:space="0" w:color="00000A"/>
             </w:tcBorders>
             <w:shd w:fill="auto" w:val="clear"/>
+            <w:tcMar>
+              <w:left w:w="102" w:type="dxa"/>
+            </w:tcMar>
             <w:vAlign w:val="center"/>
           </w:tcPr>
           <w:p>
@@ -6021,6 +6207,9 @@
               <w:insideV w:val="single" w:sz="4" w:space="0" w:color="00000A"/>
             </w:tcBorders>
             <w:shd w:fill="auto" w:val="clear"/>
+            <w:tcMar>
+              <w:left w:w="102" w:type="dxa"/>
+            </w:tcMar>
             <w:vAlign w:val="center"/>
           </w:tcPr>
           <w:p>
@@ -6043,7 +6232,7 @@
         </w:tc>
         <w:tc>
           <w:tcPr>
-            <w:tcW w:w="1702" w:type="dxa"/>
+            <w:tcW w:w="1703" w:type="dxa"/>
             <w:tcBorders>
               <w:top w:val="single" w:sz="4" w:space="0" w:color="00000A"/>
               <w:left w:val="single" w:sz="4" w:space="0" w:color="00000A"/>
@@ -6053,6 +6242,9 @@
               <w:insideV w:val="single" w:sz="4" w:space="0" w:color="00000A"/>
             </w:tcBorders>
             <w:shd w:fill="auto" w:val="clear"/>
+            <w:tcMar>
+              <w:left w:w="102" w:type="dxa"/>
+            </w:tcMar>
             <w:vAlign w:val="center"/>
           </w:tcPr>
           <w:p>
@@ -6082,7 +6274,7 @@
         </w:tc>
         <w:tc>
           <w:tcPr>
-            <w:tcW w:w="1701" w:type="dxa"/>
+            <w:tcW w:w="1700" w:type="dxa"/>
             <w:tcBorders>
               <w:top w:val="single" w:sz="4" w:space="0" w:color="00000A"/>
               <w:left w:val="single" w:sz="4" w:space="0" w:color="00000A"/>
@@ -6092,6 +6284,9 @@
               <w:insideV w:val="single" w:sz="8" w:space="0" w:color="00000A"/>
             </w:tcBorders>
             <w:shd w:fill="auto" w:val="clear"/>
+            <w:tcMar>
+              <w:left w:w="102" w:type="dxa"/>
+            </w:tcMar>
             <w:vAlign w:val="center"/>
           </w:tcPr>
           <w:p>
@@ -6128,7 +6323,7 @@
             </w:tcBorders>
             <w:shd w:fill="auto" w:val="clear"/>
             <w:tcMar>
-              <w:left w:w="97" w:type="dxa"/>
+              <w:left w:w="87" w:type="dxa"/>
             </w:tcMar>
             <w:vAlign w:val="center"/>
           </w:tcPr>
@@ -6162,6 +6357,9 @@
               <w:insideV w:val="single" w:sz="4" w:space="0" w:color="00000A"/>
             </w:tcBorders>
             <w:shd w:fill="auto" w:val="clear"/>
+            <w:tcMar>
+              <w:left w:w="102" w:type="dxa"/>
+            </w:tcMar>
             <w:vAlign w:val="center"/>
           </w:tcPr>
           <w:p>
@@ -6194,6 +6392,9 @@
               <w:insideV w:val="single" w:sz="4" w:space="0" w:color="00000A"/>
             </w:tcBorders>
             <w:shd w:fill="auto" w:val="clear"/>
+            <w:tcMar>
+              <w:left w:w="102" w:type="dxa"/>
+            </w:tcMar>
             <w:vAlign w:val="center"/>
           </w:tcPr>
           <w:p>
@@ -6226,6 +6427,9 @@
               <w:insideV w:val="single" w:sz="4" w:space="0" w:color="00000A"/>
             </w:tcBorders>
             <w:shd w:fill="auto" w:val="clear"/>
+            <w:tcMar>
+              <w:left w:w="102" w:type="dxa"/>
+            </w:tcMar>
             <w:vAlign w:val="center"/>
           </w:tcPr>
           <w:p>
@@ -6248,7 +6452,7 @@
         </w:tc>
         <w:tc>
           <w:tcPr>
-            <w:tcW w:w="1702" w:type="dxa"/>
+            <w:tcW w:w="1703" w:type="dxa"/>
             <w:tcBorders>
               <w:top w:val="single" w:sz="4" w:space="0" w:color="00000A"/>
               <w:left w:val="single" w:sz="4" w:space="0" w:color="00000A"/>
@@ -6258,6 +6462,9 @@
               <w:insideV w:val="single" w:sz="4" w:space="0" w:color="00000A"/>
             </w:tcBorders>
             <w:shd w:fill="auto" w:val="clear"/>
+            <w:tcMar>
+              <w:left w:w="102" w:type="dxa"/>
+            </w:tcMar>
             <w:vAlign w:val="center"/>
           </w:tcPr>
           <w:p>
@@ -6280,7 +6487,7 @@
         </w:tc>
         <w:tc>
           <w:tcPr>
-            <w:tcW w:w="1701" w:type="dxa"/>
+            <w:tcW w:w="1700" w:type="dxa"/>
             <w:tcBorders>
               <w:top w:val="single" w:sz="4" w:space="0" w:color="00000A"/>
               <w:left w:val="single" w:sz="4" w:space="0" w:color="00000A"/>
@@ -6290,6 +6497,9 @@
               <w:insideV w:val="single" w:sz="8" w:space="0" w:color="00000A"/>
             </w:tcBorders>
             <w:shd w:fill="auto" w:val="clear"/>
+            <w:tcMar>
+              <w:left w:w="102" w:type="dxa"/>
+            </w:tcMar>
             <w:vAlign w:val="center"/>
           </w:tcPr>
           <w:p>
@@ -6326,7 +6536,7 @@
             </w:tcBorders>
             <w:shd w:fill="auto" w:val="clear"/>
             <w:tcMar>
-              <w:left w:w="97" w:type="dxa"/>
+              <w:left w:w="87" w:type="dxa"/>
             </w:tcMar>
             <w:vAlign w:val="center"/>
           </w:tcPr>
@@ -6360,6 +6570,9 @@
               <w:insideV w:val="single" w:sz="4" w:space="0" w:color="00000A"/>
             </w:tcBorders>
             <w:shd w:fill="auto" w:val="clear"/>
+            <w:tcMar>
+              <w:left w:w="102" w:type="dxa"/>
+            </w:tcMar>
             <w:vAlign w:val="center"/>
           </w:tcPr>
           <w:p>
@@ -6392,6 +6605,9 @@
               <w:insideV w:val="single" w:sz="4" w:space="0" w:color="00000A"/>
             </w:tcBorders>
             <w:shd w:fill="auto" w:val="clear"/>
+            <w:tcMar>
+              <w:left w:w="102" w:type="dxa"/>
+            </w:tcMar>
             <w:vAlign w:val="center"/>
           </w:tcPr>
           <w:p>
@@ -6424,6 +6640,9 @@
               <w:insideV w:val="single" w:sz="4" w:space="0" w:color="00000A"/>
             </w:tcBorders>
             <w:shd w:fill="auto" w:val="clear"/>
+            <w:tcMar>
+              <w:left w:w="102" w:type="dxa"/>
+            </w:tcMar>
             <w:vAlign w:val="center"/>
           </w:tcPr>
           <w:p>
@@ -6446,7 +6665,7 @@
         </w:tc>
         <w:tc>
           <w:tcPr>
-            <w:tcW w:w="1702" w:type="dxa"/>
+            <w:tcW w:w="1703" w:type="dxa"/>
             <w:tcBorders>
               <w:top w:val="single" w:sz="4" w:space="0" w:color="00000A"/>
               <w:left w:val="single" w:sz="4" w:space="0" w:color="00000A"/>
@@ -6456,6 +6675,9 @@
               <w:insideV w:val="single" w:sz="4" w:space="0" w:color="00000A"/>
             </w:tcBorders>
             <w:shd w:fill="auto" w:val="clear"/>
+            <w:tcMar>
+              <w:left w:w="102" w:type="dxa"/>
+            </w:tcMar>
             <w:vAlign w:val="center"/>
           </w:tcPr>
           <w:p>
@@ -6478,7 +6700,7 @@
         </w:tc>
         <w:tc>
           <w:tcPr>
-            <w:tcW w:w="1701" w:type="dxa"/>
+            <w:tcW w:w="1700" w:type="dxa"/>
             <w:tcBorders>
               <w:top w:val="single" w:sz="4" w:space="0" w:color="00000A"/>
               <w:left w:val="single" w:sz="4" w:space="0" w:color="00000A"/>
@@ -6488,6 +6710,9 @@
               <w:insideV w:val="single" w:sz="8" w:space="0" w:color="00000A"/>
             </w:tcBorders>
             <w:shd w:fill="auto" w:val="clear"/>
+            <w:tcMar>
+              <w:left w:w="102" w:type="dxa"/>
+            </w:tcMar>
             <w:vAlign w:val="center"/>
           </w:tcPr>
           <w:p>
@@ -6524,7 +6749,7 @@
             </w:tcBorders>
             <w:shd w:fill="auto" w:val="clear"/>
             <w:tcMar>
-              <w:left w:w="97" w:type="dxa"/>
+              <w:left w:w="87" w:type="dxa"/>
             </w:tcMar>
             <w:vAlign w:val="center"/>
           </w:tcPr>
@@ -6558,6 +6783,9 @@
               <w:insideV w:val="single" w:sz="4" w:space="0" w:color="00000A"/>
             </w:tcBorders>
             <w:shd w:fill="auto" w:val="clear"/>
+            <w:tcMar>
+              <w:left w:w="102" w:type="dxa"/>
+            </w:tcMar>
             <w:vAlign w:val="center"/>
           </w:tcPr>
           <w:p>
@@ -6590,6 +6818,9 @@
               <w:insideV w:val="single" w:sz="4" w:space="0" w:color="00000A"/>
             </w:tcBorders>
             <w:shd w:fill="auto" w:val="clear"/>
+            <w:tcMar>
+              <w:left w:w="102" w:type="dxa"/>
+            </w:tcMar>
             <w:vAlign w:val="center"/>
           </w:tcPr>
           <w:p>
@@ -6622,6 +6853,9 @@
               <w:insideV w:val="single" w:sz="4" w:space="0" w:color="00000A"/>
             </w:tcBorders>
             <w:shd w:fill="auto" w:val="clear"/>
+            <w:tcMar>
+              <w:left w:w="102" w:type="dxa"/>
+            </w:tcMar>
             <w:vAlign w:val="center"/>
           </w:tcPr>
           <w:p>
@@ -6644,7 +6878,7 @@
         </w:tc>
         <w:tc>
           <w:tcPr>
-            <w:tcW w:w="1702" w:type="dxa"/>
+            <w:tcW w:w="1703" w:type="dxa"/>
             <w:tcBorders>
               <w:top w:val="single" w:sz="4" w:space="0" w:color="00000A"/>
               <w:left w:val="single" w:sz="4" w:space="0" w:color="00000A"/>
@@ -6654,6 +6888,9 @@
               <w:insideV w:val="single" w:sz="4" w:space="0" w:color="00000A"/>
             </w:tcBorders>
             <w:shd w:fill="auto" w:val="clear"/>
+            <w:tcMar>
+              <w:left w:w="102" w:type="dxa"/>
+            </w:tcMar>
             <w:vAlign w:val="center"/>
           </w:tcPr>
           <w:p>
@@ -6676,7 +6913,7 @@
         </w:tc>
         <w:tc>
           <w:tcPr>
-            <w:tcW w:w="1701" w:type="dxa"/>
+            <w:tcW w:w="1700" w:type="dxa"/>
             <w:tcBorders>
               <w:top w:val="single" w:sz="4" w:space="0" w:color="00000A"/>
               <w:left w:val="single" w:sz="4" w:space="0" w:color="00000A"/>
@@ -6686,6 +6923,9 @@
               <w:insideV w:val="single" w:sz="8" w:space="0" w:color="00000A"/>
             </w:tcBorders>
             <w:shd w:fill="auto" w:val="clear"/>
+            <w:tcMar>
+              <w:left w:w="102" w:type="dxa"/>
+            </w:tcMar>
             <w:vAlign w:val="center"/>
           </w:tcPr>
           <w:p>
@@ -6977,10 +7217,10 @@
         <w:tblStyle w:val="a8"/>
         <w:tblW w:w="8522" w:type="dxa"/>
         <w:jc w:val="left"/>
-        <w:tblInd w:w="-5" w:type="dxa"/>
+        <w:tblInd w:w="-10" w:type="dxa"/>
         <w:tblCellMar>
           <w:top w:w="0" w:type="dxa"/>
-          <w:left w:w="103" w:type="dxa"/>
+          <w:left w:w="98" w:type="dxa"/>
           <w:bottom w:w="0" w:type="dxa"/>
           <w:right w:w="108" w:type="dxa"/>
         </w:tblCellMar>
@@ -7002,7 +7242,7 @@
             <w:tcBorders/>
             <w:shd w:fill="auto" w:val="clear"/>
             <w:tcMar>
-              <w:left w:w="103" w:type="dxa"/>
+              <w:left w:w="98" w:type="dxa"/>
             </w:tcMar>
             <w:vAlign w:val="center"/>
           </w:tcPr>
@@ -7029,7 +7269,7 @@
             <w:tcBorders/>
             <w:shd w:fill="auto" w:val="clear"/>
             <w:tcMar>
-              <w:left w:w="103" w:type="dxa"/>
+              <w:left w:w="98" w:type="dxa"/>
             </w:tcMar>
             <w:vAlign w:val="center"/>
           </w:tcPr>
@@ -7062,7 +7302,7 @@
             <w:tcBorders/>
             <w:shd w:fill="auto" w:val="clear"/>
             <w:tcMar>
-              <w:left w:w="103" w:type="dxa"/>
+              <w:left w:w="98" w:type="dxa"/>
             </w:tcMar>
             <w:vAlign w:val="center"/>
           </w:tcPr>
@@ -7089,7 +7329,7 @@
             <w:tcBorders/>
             <w:shd w:fill="auto" w:val="clear"/>
             <w:tcMar>
-              <w:left w:w="103" w:type="dxa"/>
+              <w:left w:w="98" w:type="dxa"/>
             </w:tcMar>
             <w:vAlign w:val="center"/>
           </w:tcPr>
@@ -7122,7 +7362,7 @@
             <w:tcBorders/>
             <w:shd w:fill="auto" w:val="clear"/>
             <w:tcMar>
-              <w:left w:w="103" w:type="dxa"/>
+              <w:left w:w="98" w:type="dxa"/>
             </w:tcMar>
             <w:vAlign w:val="center"/>
           </w:tcPr>
@@ -7149,7 +7389,7 @@
             <w:tcBorders/>
             <w:shd w:fill="auto" w:val="clear"/>
             <w:tcMar>
-              <w:left w:w="103" w:type="dxa"/>
+              <w:left w:w="98" w:type="dxa"/>
             </w:tcMar>
             <w:vAlign w:val="center"/>
           </w:tcPr>
@@ -7182,7 +7422,7 @@
             <w:tcBorders/>
             <w:shd w:fill="auto" w:val="clear"/>
             <w:tcMar>
-              <w:left w:w="103" w:type="dxa"/>
+              <w:left w:w="98" w:type="dxa"/>
             </w:tcMar>
             <w:vAlign w:val="center"/>
           </w:tcPr>
@@ -7209,7 +7449,7 @@
             <w:tcBorders/>
             <w:shd w:fill="auto" w:val="clear"/>
             <w:tcMar>
-              <w:left w:w="103" w:type="dxa"/>
+              <w:left w:w="98" w:type="dxa"/>
             </w:tcMar>
             <w:vAlign w:val="center"/>
           </w:tcPr>
@@ -7242,7 +7482,7 @@
             <w:tcBorders/>
             <w:shd w:fill="auto" w:val="clear"/>
             <w:tcMar>
-              <w:left w:w="103" w:type="dxa"/>
+              <w:left w:w="98" w:type="dxa"/>
             </w:tcMar>
             <w:vAlign w:val="center"/>
           </w:tcPr>
@@ -7269,7 +7509,7 @@
             <w:tcBorders/>
             <w:shd w:fill="auto" w:val="clear"/>
             <w:tcMar>
-              <w:left w:w="103" w:type="dxa"/>
+              <w:left w:w="98" w:type="dxa"/>
             </w:tcMar>
             <w:vAlign w:val="center"/>
           </w:tcPr>
@@ -7302,7 +7542,7 @@
             <w:tcBorders/>
             <w:shd w:fill="auto" w:val="clear"/>
             <w:tcMar>
-              <w:left w:w="103" w:type="dxa"/>
+              <w:left w:w="98" w:type="dxa"/>
             </w:tcMar>
             <w:vAlign w:val="center"/>
           </w:tcPr>
@@ -7329,7 +7569,7 @@
             <w:tcBorders/>
             <w:shd w:fill="auto" w:val="clear"/>
             <w:tcMar>
-              <w:left w:w="103" w:type="dxa"/>
+              <w:left w:w="98" w:type="dxa"/>
             </w:tcMar>
             <w:vAlign w:val="center"/>
           </w:tcPr>
@@ -7362,7 +7602,7 @@
             <w:tcBorders/>
             <w:shd w:fill="auto" w:val="clear"/>
             <w:tcMar>
-              <w:left w:w="103" w:type="dxa"/>
+              <w:left w:w="98" w:type="dxa"/>
             </w:tcMar>
             <w:vAlign w:val="center"/>
           </w:tcPr>
@@ -7421,7 +7661,7 @@
             <w:tcBorders/>
             <w:shd w:fill="auto" w:val="clear"/>
             <w:tcMar>
-              <w:left w:w="103" w:type="dxa"/>
+              <w:left w:w="98" w:type="dxa"/>
             </w:tcMar>
             <w:vAlign w:val="center"/>
           </w:tcPr>
@@ -7448,7 +7688,7 @@
             <w:tcBorders/>
             <w:shd w:fill="auto" w:val="clear"/>
             <w:tcMar>
-              <w:left w:w="103" w:type="dxa"/>
+              <w:left w:w="98" w:type="dxa"/>
             </w:tcMar>
           </w:tcPr>
           <w:p>
@@ -7556,7 +7796,7 @@
             <w:tcBorders/>
             <w:shd w:fill="auto" w:val="clear"/>
             <w:tcMar>
-              <w:left w:w="103" w:type="dxa"/>
+              <w:left w:w="98" w:type="dxa"/>
             </w:tcMar>
             <w:vAlign w:val="center"/>
           </w:tcPr>
@@ -7582,7 +7822,7 @@
             <w:tcBorders/>
             <w:shd w:fill="auto" w:val="clear"/>
             <w:tcMar>
-              <w:left w:w="103" w:type="dxa"/>
+              <w:left w:w="98" w:type="dxa"/>
             </w:tcMar>
             <w:vAlign w:val="center"/>
           </w:tcPr>
@@ -7609,7 +7849,7 @@
             <w:tcBorders/>
             <w:shd w:fill="auto" w:val="clear"/>
             <w:tcMar>
-              <w:left w:w="103" w:type="dxa"/>
+              <w:left w:w="98" w:type="dxa"/>
             </w:tcMar>
             <w:vAlign w:val="center"/>
           </w:tcPr>
@@ -7700,7 +7940,7 @@
             <w:tcBorders/>
             <w:shd w:fill="auto" w:val="clear"/>
             <w:tcMar>
-              <w:left w:w="103" w:type="dxa"/>
+              <w:left w:w="98" w:type="dxa"/>
             </w:tcMar>
             <w:vAlign w:val="center"/>
           </w:tcPr>
@@ -7726,7 +7966,7 @@
             <w:tcBorders/>
             <w:shd w:fill="auto" w:val="clear"/>
             <w:tcMar>
-              <w:left w:w="103" w:type="dxa"/>
+              <w:left w:w="98" w:type="dxa"/>
             </w:tcMar>
             <w:vAlign w:val="center"/>
           </w:tcPr>
@@ -7753,7 +7993,7 @@
             <w:tcBorders/>
             <w:shd w:fill="auto" w:val="clear"/>
             <w:tcMar>
-              <w:left w:w="103" w:type="dxa"/>
+              <w:left w:w="98" w:type="dxa"/>
             </w:tcMar>
           </w:tcPr>
           <w:p>
@@ -7785,7 +8025,7 @@
             <w:tcBorders/>
             <w:shd w:fill="auto" w:val="clear"/>
             <w:tcMar>
-              <w:left w:w="103" w:type="dxa"/>
+              <w:left w:w="98" w:type="dxa"/>
             </w:tcMar>
             <w:vAlign w:val="center"/>
           </w:tcPr>
@@ -7812,7 +8052,7 @@
             <w:tcBorders/>
             <w:shd w:fill="auto" w:val="clear"/>
             <w:tcMar>
-              <w:left w:w="103" w:type="dxa"/>
+              <w:left w:w="98" w:type="dxa"/>
             </w:tcMar>
             <w:vAlign w:val="center"/>
           </w:tcPr>
@@ -7845,7 +8085,7 @@
             <w:tcBorders/>
             <w:shd w:fill="auto" w:val="clear"/>
             <w:tcMar>
-              <w:left w:w="103" w:type="dxa"/>
+              <w:left w:w="98" w:type="dxa"/>
             </w:tcMar>
             <w:vAlign w:val="center"/>
           </w:tcPr>
@@ -7872,7 +8112,7 @@
             <w:tcBorders/>
             <w:shd w:fill="auto" w:val="clear"/>
             <w:tcMar>
-              <w:left w:w="103" w:type="dxa"/>
+              <w:left w:w="98" w:type="dxa"/>
             </w:tcMar>
             <w:vAlign w:val="center"/>
           </w:tcPr>
@@ -7950,10 +8190,10 @@
         <w:tblStyle w:val="a8"/>
         <w:tblW w:w="8522" w:type="dxa"/>
         <w:jc w:val="left"/>
-        <w:tblInd w:w="-5" w:type="dxa"/>
+        <w:tblInd w:w="-10" w:type="dxa"/>
         <w:tblCellMar>
           <w:top w:w="0" w:type="dxa"/>
-          <w:left w:w="103" w:type="dxa"/>
+          <w:left w:w="98" w:type="dxa"/>
           <w:bottom w:w="0" w:type="dxa"/>
           <w:right w:w="108" w:type="dxa"/>
         </w:tblCellMar>
@@ -7975,7 +8215,7 @@
             <w:tcBorders/>
             <w:shd w:fill="auto" w:val="clear"/>
             <w:tcMar>
-              <w:left w:w="103" w:type="dxa"/>
+              <w:left w:w="98" w:type="dxa"/>
             </w:tcMar>
             <w:vAlign w:val="center"/>
           </w:tcPr>
@@ -8002,7 +8242,7 @@
             <w:tcBorders/>
             <w:shd w:fill="auto" w:val="clear"/>
             <w:tcMar>
-              <w:left w:w="103" w:type="dxa"/>
+              <w:left w:w="98" w:type="dxa"/>
             </w:tcMar>
             <w:vAlign w:val="center"/>
           </w:tcPr>
@@ -8035,7 +8275,7 @@
             <w:tcBorders/>
             <w:shd w:fill="auto" w:val="clear"/>
             <w:tcMar>
-              <w:left w:w="103" w:type="dxa"/>
+              <w:left w:w="98" w:type="dxa"/>
             </w:tcMar>
             <w:vAlign w:val="center"/>
           </w:tcPr>
@@ -8062,7 +8302,7 @@
             <w:tcBorders/>
             <w:shd w:fill="auto" w:val="clear"/>
             <w:tcMar>
-              <w:left w:w="103" w:type="dxa"/>
+              <w:left w:w="98" w:type="dxa"/>
             </w:tcMar>
             <w:vAlign w:val="center"/>
           </w:tcPr>
@@ -8095,7 +8335,7 @@
             <w:tcBorders/>
             <w:shd w:fill="auto" w:val="clear"/>
             <w:tcMar>
-              <w:left w:w="103" w:type="dxa"/>
+              <w:left w:w="98" w:type="dxa"/>
             </w:tcMar>
             <w:vAlign w:val="center"/>
           </w:tcPr>
@@ -8122,7 +8362,7 @@
             <w:tcBorders/>
             <w:shd w:fill="auto" w:val="clear"/>
             <w:tcMar>
-              <w:left w:w="103" w:type="dxa"/>
+              <w:left w:w="98" w:type="dxa"/>
             </w:tcMar>
             <w:vAlign w:val="center"/>
           </w:tcPr>
@@ -8155,7 +8395,7 @@
             <w:tcBorders/>
             <w:shd w:fill="auto" w:val="clear"/>
             <w:tcMar>
-              <w:left w:w="103" w:type="dxa"/>
+              <w:left w:w="98" w:type="dxa"/>
             </w:tcMar>
             <w:vAlign w:val="center"/>
           </w:tcPr>
@@ -8182,7 +8422,7 @@
             <w:tcBorders/>
             <w:shd w:fill="auto" w:val="clear"/>
             <w:tcMar>
-              <w:left w:w="103" w:type="dxa"/>
+              <w:left w:w="98" w:type="dxa"/>
             </w:tcMar>
             <w:vAlign w:val="center"/>
           </w:tcPr>
@@ -8215,7 +8455,7 @@
             <w:tcBorders/>
             <w:shd w:fill="auto" w:val="clear"/>
             <w:tcMar>
-              <w:left w:w="103" w:type="dxa"/>
+              <w:left w:w="98" w:type="dxa"/>
             </w:tcMar>
             <w:vAlign w:val="center"/>
           </w:tcPr>
@@ -8242,7 +8482,7 @@
             <w:tcBorders/>
             <w:shd w:fill="auto" w:val="clear"/>
             <w:tcMar>
-              <w:left w:w="103" w:type="dxa"/>
+              <w:left w:w="98" w:type="dxa"/>
             </w:tcMar>
             <w:vAlign w:val="center"/>
           </w:tcPr>
@@ -8275,7 +8515,7 @@
             <w:tcBorders/>
             <w:shd w:fill="auto" w:val="clear"/>
             <w:tcMar>
-              <w:left w:w="103" w:type="dxa"/>
+              <w:left w:w="98" w:type="dxa"/>
             </w:tcMar>
             <w:vAlign w:val="center"/>
           </w:tcPr>
@@ -8302,7 +8542,7 @@
             <w:tcBorders/>
             <w:shd w:fill="auto" w:val="clear"/>
             <w:tcMar>
-              <w:left w:w="103" w:type="dxa"/>
+              <w:left w:w="98" w:type="dxa"/>
             </w:tcMar>
             <w:vAlign w:val="center"/>
           </w:tcPr>
@@ -8335,7 +8575,7 @@
             <w:tcBorders/>
             <w:shd w:fill="auto" w:val="clear"/>
             <w:tcMar>
-              <w:left w:w="103" w:type="dxa"/>
+              <w:left w:w="98" w:type="dxa"/>
             </w:tcMar>
             <w:vAlign w:val="center"/>
           </w:tcPr>
@@ -8394,7 +8634,7 @@
             <w:tcBorders/>
             <w:shd w:fill="auto" w:val="clear"/>
             <w:tcMar>
-              <w:left w:w="103" w:type="dxa"/>
+              <w:left w:w="98" w:type="dxa"/>
             </w:tcMar>
             <w:vAlign w:val="center"/>
           </w:tcPr>
@@ -8421,7 +8661,7 @@
             <w:tcBorders/>
             <w:shd w:fill="auto" w:val="clear"/>
             <w:tcMar>
-              <w:left w:w="103" w:type="dxa"/>
+              <w:left w:w="98" w:type="dxa"/>
             </w:tcMar>
           </w:tcPr>
           <w:p>
@@ -8506,7 +8746,7 @@
             <w:tcBorders/>
             <w:shd w:fill="auto" w:val="clear"/>
             <w:tcMar>
-              <w:left w:w="103" w:type="dxa"/>
+              <w:left w:w="98" w:type="dxa"/>
             </w:tcMar>
             <w:vAlign w:val="center"/>
           </w:tcPr>
@@ -8532,7 +8772,7 @@
             <w:tcBorders/>
             <w:shd w:fill="auto" w:val="clear"/>
             <w:tcMar>
-              <w:left w:w="103" w:type="dxa"/>
+              <w:left w:w="98" w:type="dxa"/>
             </w:tcMar>
             <w:vAlign w:val="center"/>
           </w:tcPr>
@@ -8559,7 +8799,7 @@
             <w:tcBorders/>
             <w:shd w:fill="auto" w:val="clear"/>
             <w:tcMar>
-              <w:left w:w="103" w:type="dxa"/>
+              <w:left w:w="98" w:type="dxa"/>
             </w:tcMar>
             <w:vAlign w:val="center"/>
           </w:tcPr>
@@ -8613,7 +8853,7 @@
             <w:tcBorders/>
             <w:shd w:fill="auto" w:val="clear"/>
             <w:tcMar>
-              <w:left w:w="103" w:type="dxa"/>
+              <w:left w:w="98" w:type="dxa"/>
             </w:tcMar>
             <w:vAlign w:val="center"/>
           </w:tcPr>
@@ -8639,7 +8879,7 @@
             <w:tcBorders/>
             <w:shd w:fill="auto" w:val="clear"/>
             <w:tcMar>
-              <w:left w:w="103" w:type="dxa"/>
+              <w:left w:w="98" w:type="dxa"/>
             </w:tcMar>
             <w:vAlign w:val="center"/>
           </w:tcPr>
@@ -8666,7 +8906,7 @@
             <w:tcBorders/>
             <w:shd w:fill="auto" w:val="clear"/>
             <w:tcMar>
-              <w:left w:w="103" w:type="dxa"/>
+              <w:left w:w="98" w:type="dxa"/>
             </w:tcMar>
           </w:tcPr>
           <w:p>
@@ -8698,7 +8938,7 @@
             <w:tcBorders/>
             <w:shd w:fill="auto" w:val="clear"/>
             <w:tcMar>
-              <w:left w:w="103" w:type="dxa"/>
+              <w:left w:w="98" w:type="dxa"/>
             </w:tcMar>
             <w:vAlign w:val="center"/>
           </w:tcPr>
@@ -8725,7 +8965,7 @@
             <w:tcBorders/>
             <w:shd w:fill="auto" w:val="clear"/>
             <w:tcMar>
-              <w:left w:w="103" w:type="dxa"/>
+              <w:left w:w="98" w:type="dxa"/>
             </w:tcMar>
             <w:vAlign w:val="center"/>
           </w:tcPr>
@@ -8758,7 +8998,7 @@
             <w:tcBorders/>
             <w:shd w:fill="auto" w:val="clear"/>
             <w:tcMar>
-              <w:left w:w="103" w:type="dxa"/>
+              <w:left w:w="98" w:type="dxa"/>
             </w:tcMar>
             <w:vAlign w:val="center"/>
           </w:tcPr>
@@ -8785,7 +9025,7 @@
             <w:tcBorders/>
             <w:shd w:fill="auto" w:val="clear"/>
             <w:tcMar>
-              <w:left w:w="103" w:type="dxa"/>
+              <w:left w:w="98" w:type="dxa"/>
             </w:tcMar>
             <w:vAlign w:val="center"/>
           </w:tcPr>
@@ -8864,10 +9104,10 @@
         <w:tblStyle w:val="a8"/>
         <w:tblW w:w="8522" w:type="dxa"/>
         <w:jc w:val="left"/>
-        <w:tblInd w:w="-5" w:type="dxa"/>
+        <w:tblInd w:w="-10" w:type="dxa"/>
         <w:tblCellMar>
           <w:top w:w="0" w:type="dxa"/>
-          <w:left w:w="103" w:type="dxa"/>
+          <w:left w:w="98" w:type="dxa"/>
           <w:bottom w:w="0" w:type="dxa"/>
           <w:right w:w="108" w:type="dxa"/>
         </w:tblCellMar>
@@ -8889,7 +9129,7 @@
             <w:tcBorders/>
             <w:shd w:fill="auto" w:val="clear"/>
             <w:tcMar>
-              <w:left w:w="103" w:type="dxa"/>
+              <w:left w:w="98" w:type="dxa"/>
             </w:tcMar>
             <w:vAlign w:val="center"/>
           </w:tcPr>
@@ -8916,7 +9156,7 @@
             <w:tcBorders/>
             <w:shd w:fill="auto" w:val="clear"/>
             <w:tcMar>
-              <w:left w:w="103" w:type="dxa"/>
+              <w:left w:w="98" w:type="dxa"/>
             </w:tcMar>
             <w:vAlign w:val="center"/>
           </w:tcPr>
@@ -8949,7 +9189,7 @@
             <w:tcBorders/>
             <w:shd w:fill="auto" w:val="clear"/>
             <w:tcMar>
-              <w:left w:w="103" w:type="dxa"/>
+              <w:left w:w="98" w:type="dxa"/>
             </w:tcMar>
             <w:vAlign w:val="center"/>
           </w:tcPr>
@@ -8976,7 +9216,7 @@
             <w:tcBorders/>
             <w:shd w:fill="auto" w:val="clear"/>
             <w:tcMar>
-              <w:left w:w="103" w:type="dxa"/>
+              <w:left w:w="98" w:type="dxa"/>
             </w:tcMar>
             <w:vAlign w:val="center"/>
           </w:tcPr>
@@ -9009,7 +9249,7 @@
             <w:tcBorders/>
             <w:shd w:fill="auto" w:val="clear"/>
             <w:tcMar>
-              <w:left w:w="103" w:type="dxa"/>
+              <w:left w:w="98" w:type="dxa"/>
             </w:tcMar>
             <w:vAlign w:val="center"/>
           </w:tcPr>
@@ -9036,7 +9276,7 @@
             <w:tcBorders/>
             <w:shd w:fill="auto" w:val="clear"/>
             <w:tcMar>
-              <w:left w:w="103" w:type="dxa"/>
+              <w:left w:w="98" w:type="dxa"/>
             </w:tcMar>
             <w:vAlign w:val="center"/>
           </w:tcPr>
@@ -9069,7 +9309,7 @@
             <w:tcBorders/>
             <w:shd w:fill="auto" w:val="clear"/>
             <w:tcMar>
-              <w:left w:w="103" w:type="dxa"/>
+              <w:left w:w="98" w:type="dxa"/>
             </w:tcMar>
             <w:vAlign w:val="center"/>
           </w:tcPr>
@@ -9096,7 +9336,7 @@
             <w:tcBorders/>
             <w:shd w:fill="auto" w:val="clear"/>
             <w:tcMar>
-              <w:left w:w="103" w:type="dxa"/>
+              <w:left w:w="98" w:type="dxa"/>
             </w:tcMar>
             <w:vAlign w:val="center"/>
           </w:tcPr>
@@ -9130,7 +9370,7 @@
             <w:tcBorders/>
             <w:shd w:fill="auto" w:val="clear"/>
             <w:tcMar>
-              <w:left w:w="103" w:type="dxa"/>
+              <w:left w:w="98" w:type="dxa"/>
             </w:tcMar>
             <w:vAlign w:val="center"/>
           </w:tcPr>
@@ -9157,7 +9397,7 @@
             <w:tcBorders/>
             <w:shd w:fill="auto" w:val="clear"/>
             <w:tcMar>
-              <w:left w:w="103" w:type="dxa"/>
+              <w:left w:w="98" w:type="dxa"/>
             </w:tcMar>
             <w:vAlign w:val="center"/>
           </w:tcPr>
@@ -9190,7 +9430,7 @@
             <w:tcBorders/>
             <w:shd w:fill="auto" w:val="clear"/>
             <w:tcMar>
-              <w:left w:w="103" w:type="dxa"/>
+              <w:left w:w="98" w:type="dxa"/>
             </w:tcMar>
             <w:vAlign w:val="center"/>
           </w:tcPr>
@@ -9217,7 +9457,7 @@
             <w:tcBorders/>
             <w:shd w:fill="auto" w:val="clear"/>
             <w:tcMar>
-              <w:left w:w="103" w:type="dxa"/>
+              <w:left w:w="98" w:type="dxa"/>
             </w:tcMar>
             <w:vAlign w:val="center"/>
           </w:tcPr>
@@ -9250,7 +9490,7 @@
             <w:tcBorders/>
             <w:shd w:fill="auto" w:val="clear"/>
             <w:tcMar>
-              <w:left w:w="103" w:type="dxa"/>
+              <w:left w:w="98" w:type="dxa"/>
             </w:tcMar>
             <w:vAlign w:val="center"/>
           </w:tcPr>
@@ -9309,7 +9549,7 @@
             <w:tcBorders/>
             <w:shd w:fill="auto" w:val="clear"/>
             <w:tcMar>
-              <w:left w:w="103" w:type="dxa"/>
+              <w:left w:w="98" w:type="dxa"/>
             </w:tcMar>
             <w:vAlign w:val="center"/>
           </w:tcPr>
@@ -9336,7 +9576,7 @@
             <w:tcBorders/>
             <w:shd w:fill="auto" w:val="clear"/>
             <w:tcMar>
-              <w:left w:w="103" w:type="dxa"/>
+              <w:left w:w="98" w:type="dxa"/>
             </w:tcMar>
           </w:tcPr>
           <w:p>
@@ -9444,7 +9684,7 @@
             <w:tcBorders/>
             <w:shd w:fill="auto" w:val="clear"/>
             <w:tcMar>
-              <w:left w:w="103" w:type="dxa"/>
+              <w:left w:w="98" w:type="dxa"/>
             </w:tcMar>
             <w:vAlign w:val="center"/>
           </w:tcPr>
@@ -9470,7 +9710,7 @@
             <w:tcBorders/>
             <w:shd w:fill="auto" w:val="clear"/>
             <w:tcMar>
-              <w:left w:w="103" w:type="dxa"/>
+              <w:left w:w="98" w:type="dxa"/>
             </w:tcMar>
             <w:vAlign w:val="center"/>
           </w:tcPr>
@@ -9497,7 +9737,7 @@
             <w:tcBorders/>
             <w:shd w:fill="auto" w:val="clear"/>
             <w:tcMar>
-              <w:left w:w="103" w:type="dxa"/>
+              <w:left w:w="98" w:type="dxa"/>
             </w:tcMar>
             <w:vAlign w:val="center"/>
           </w:tcPr>
@@ -9588,7 +9828,7 @@
             <w:tcBorders/>
             <w:shd w:fill="auto" w:val="clear"/>
             <w:tcMar>
-              <w:left w:w="103" w:type="dxa"/>
+              <w:left w:w="98" w:type="dxa"/>
             </w:tcMar>
             <w:vAlign w:val="center"/>
           </w:tcPr>
@@ -9614,7 +9854,7 @@
             <w:tcBorders/>
             <w:shd w:fill="auto" w:val="clear"/>
             <w:tcMar>
-              <w:left w:w="103" w:type="dxa"/>
+              <w:left w:w="98" w:type="dxa"/>
             </w:tcMar>
             <w:vAlign w:val="center"/>
           </w:tcPr>
@@ -9641,7 +9881,7 @@
             <w:tcBorders/>
             <w:shd w:fill="auto" w:val="clear"/>
             <w:tcMar>
-              <w:left w:w="103" w:type="dxa"/>
+              <w:left w:w="98" w:type="dxa"/>
             </w:tcMar>
           </w:tcPr>
           <w:p>
@@ -9673,7 +9913,7 @@
             <w:tcBorders/>
             <w:shd w:fill="auto" w:val="clear"/>
             <w:tcMar>
-              <w:left w:w="103" w:type="dxa"/>
+              <w:left w:w="98" w:type="dxa"/>
             </w:tcMar>
             <w:vAlign w:val="center"/>
           </w:tcPr>
@@ -9700,7 +9940,7 @@
             <w:tcBorders/>
             <w:shd w:fill="auto" w:val="clear"/>
             <w:tcMar>
-              <w:left w:w="103" w:type="dxa"/>
+              <w:left w:w="98" w:type="dxa"/>
             </w:tcMar>
             <w:vAlign w:val="center"/>
           </w:tcPr>
@@ -9733,7 +9973,7 @@
             <w:tcBorders/>
             <w:shd w:fill="auto" w:val="clear"/>
             <w:tcMar>
-              <w:left w:w="103" w:type="dxa"/>
+              <w:left w:w="98" w:type="dxa"/>
             </w:tcMar>
             <w:vAlign w:val="center"/>
           </w:tcPr>
@@ -9760,7 +10000,7 @@
             <w:tcBorders/>
             <w:shd w:fill="auto" w:val="clear"/>
             <w:tcMar>
-              <w:left w:w="103" w:type="dxa"/>
+              <w:left w:w="98" w:type="dxa"/>
             </w:tcMar>
             <w:vAlign w:val="center"/>
           </w:tcPr>
@@ -9854,10 +10094,10 @@
         <w:tblStyle w:val="a8"/>
         <w:tblW w:w="8522" w:type="dxa"/>
         <w:jc w:val="left"/>
-        <w:tblInd w:w="-5" w:type="dxa"/>
+        <w:tblInd w:w="-10" w:type="dxa"/>
         <w:tblCellMar>
           <w:top w:w="0" w:type="dxa"/>
-          <w:left w:w="103" w:type="dxa"/>
+          <w:left w:w="98" w:type="dxa"/>
           <w:bottom w:w="0" w:type="dxa"/>
           <w:right w:w="108" w:type="dxa"/>
         </w:tblCellMar>
@@ -9879,7 +10119,7 @@
             <w:tcBorders/>
             <w:shd w:fill="auto" w:val="clear"/>
             <w:tcMar>
-              <w:left w:w="103" w:type="dxa"/>
+              <w:left w:w="98" w:type="dxa"/>
             </w:tcMar>
             <w:vAlign w:val="center"/>
           </w:tcPr>
@@ -9906,7 +10146,7 @@
             <w:tcBorders/>
             <w:shd w:fill="auto" w:val="clear"/>
             <w:tcMar>
-              <w:left w:w="103" w:type="dxa"/>
+              <w:left w:w="98" w:type="dxa"/>
             </w:tcMar>
             <w:vAlign w:val="center"/>
           </w:tcPr>
@@ -9939,7 +10179,7 @@
             <w:tcBorders/>
             <w:shd w:fill="auto" w:val="clear"/>
             <w:tcMar>
-              <w:left w:w="103" w:type="dxa"/>
+              <w:left w:w="98" w:type="dxa"/>
             </w:tcMar>
             <w:vAlign w:val="center"/>
           </w:tcPr>
@@ -9966,7 +10206,7 @@
             <w:tcBorders/>
             <w:shd w:fill="auto" w:val="clear"/>
             <w:tcMar>
-              <w:left w:w="103" w:type="dxa"/>
+              <w:left w:w="98" w:type="dxa"/>
             </w:tcMar>
             <w:vAlign w:val="center"/>
           </w:tcPr>
@@ -9999,7 +10239,7 @@
             <w:tcBorders/>
             <w:shd w:fill="auto" w:val="clear"/>
             <w:tcMar>
-              <w:left w:w="103" w:type="dxa"/>
+              <w:left w:w="98" w:type="dxa"/>
             </w:tcMar>
             <w:vAlign w:val="center"/>
           </w:tcPr>
@@ -10026,7 +10266,7 @@
             <w:tcBorders/>
             <w:shd w:fill="auto" w:val="clear"/>
             <w:tcMar>
-              <w:left w:w="103" w:type="dxa"/>
+              <w:left w:w="98" w:type="dxa"/>
             </w:tcMar>
             <w:vAlign w:val="center"/>
           </w:tcPr>
@@ -10059,7 +10299,7 @@
             <w:tcBorders/>
             <w:shd w:fill="auto" w:val="clear"/>
             <w:tcMar>
-              <w:left w:w="103" w:type="dxa"/>
+              <w:left w:w="98" w:type="dxa"/>
             </w:tcMar>
             <w:vAlign w:val="center"/>
           </w:tcPr>
@@ -10086,7 +10326,7 @@
             <w:tcBorders/>
             <w:shd w:fill="auto" w:val="clear"/>
             <w:tcMar>
-              <w:left w:w="103" w:type="dxa"/>
+              <w:left w:w="98" w:type="dxa"/>
             </w:tcMar>
             <w:vAlign w:val="center"/>
           </w:tcPr>
@@ -10120,7 +10360,7 @@
             <w:tcBorders/>
             <w:shd w:fill="auto" w:val="clear"/>
             <w:tcMar>
-              <w:left w:w="103" w:type="dxa"/>
+              <w:left w:w="98" w:type="dxa"/>
             </w:tcMar>
             <w:vAlign w:val="center"/>
           </w:tcPr>
@@ -10147,7 +10387,7 @@
             <w:tcBorders/>
             <w:shd w:fill="auto" w:val="clear"/>
             <w:tcMar>
-              <w:left w:w="103" w:type="dxa"/>
+              <w:left w:w="98" w:type="dxa"/>
             </w:tcMar>
             <w:vAlign w:val="center"/>
           </w:tcPr>
@@ -10180,7 +10420,7 @@
             <w:tcBorders/>
             <w:shd w:fill="auto" w:val="clear"/>
             <w:tcMar>
-              <w:left w:w="103" w:type="dxa"/>
+              <w:left w:w="98" w:type="dxa"/>
             </w:tcMar>
             <w:vAlign w:val="center"/>
           </w:tcPr>
@@ -10207,7 +10447,7 @@
             <w:tcBorders/>
             <w:shd w:fill="auto" w:val="clear"/>
             <w:tcMar>
-              <w:left w:w="103" w:type="dxa"/>
+              <w:left w:w="98" w:type="dxa"/>
             </w:tcMar>
             <w:vAlign w:val="center"/>
           </w:tcPr>
@@ -10240,7 +10480,7 @@
             <w:tcBorders/>
             <w:shd w:fill="auto" w:val="clear"/>
             <w:tcMar>
-              <w:left w:w="103" w:type="dxa"/>
+              <w:left w:w="98" w:type="dxa"/>
             </w:tcMar>
             <w:vAlign w:val="center"/>
           </w:tcPr>
@@ -10299,7 +10539,7 @@
             <w:tcBorders/>
             <w:shd w:fill="auto" w:val="clear"/>
             <w:tcMar>
-              <w:left w:w="103" w:type="dxa"/>
+              <w:left w:w="98" w:type="dxa"/>
             </w:tcMar>
             <w:vAlign w:val="center"/>
           </w:tcPr>
@@ -10326,7 +10566,7 @@
             <w:tcBorders/>
             <w:shd w:fill="auto" w:val="clear"/>
             <w:tcMar>
-              <w:left w:w="103" w:type="dxa"/>
+              <w:left w:w="98" w:type="dxa"/>
             </w:tcMar>
           </w:tcPr>
           <w:p>
@@ -10480,7 +10720,7 @@
             <w:tcBorders/>
             <w:shd w:fill="auto" w:val="clear"/>
             <w:tcMar>
-              <w:left w:w="103" w:type="dxa"/>
+              <w:left w:w="98" w:type="dxa"/>
             </w:tcMar>
             <w:vAlign w:val="center"/>
           </w:tcPr>
@@ -10506,7 +10746,7 @@
             <w:tcBorders/>
             <w:shd w:fill="auto" w:val="clear"/>
             <w:tcMar>
-              <w:left w:w="103" w:type="dxa"/>
+              <w:left w:w="98" w:type="dxa"/>
             </w:tcMar>
             <w:vAlign w:val="center"/>
           </w:tcPr>
@@ -10533,7 +10773,7 @@
             <w:tcBorders/>
             <w:shd w:fill="auto" w:val="clear"/>
             <w:tcMar>
-              <w:left w:w="103" w:type="dxa"/>
+              <w:left w:w="98" w:type="dxa"/>
             </w:tcMar>
             <w:vAlign w:val="center"/>
           </w:tcPr>
@@ -10587,7 +10827,7 @@
             <w:tcBorders/>
             <w:shd w:fill="auto" w:val="clear"/>
             <w:tcMar>
-              <w:left w:w="103" w:type="dxa"/>
+              <w:left w:w="98" w:type="dxa"/>
             </w:tcMar>
             <w:vAlign w:val="center"/>
           </w:tcPr>
@@ -10613,7 +10853,7 @@
             <w:tcBorders/>
             <w:shd w:fill="auto" w:val="clear"/>
             <w:tcMar>
-              <w:left w:w="103" w:type="dxa"/>
+              <w:left w:w="98" w:type="dxa"/>
             </w:tcMar>
             <w:vAlign w:val="center"/>
           </w:tcPr>
@@ -10640,7 +10880,7 @@
             <w:tcBorders/>
             <w:shd w:fill="auto" w:val="clear"/>
             <w:tcMar>
-              <w:left w:w="103" w:type="dxa"/>
+              <w:left w:w="98" w:type="dxa"/>
             </w:tcMar>
           </w:tcPr>
           <w:p>
@@ -10672,7 +10912,7 @@
             <w:tcBorders/>
             <w:shd w:fill="auto" w:val="clear"/>
             <w:tcMar>
-              <w:left w:w="103" w:type="dxa"/>
+              <w:left w:w="98" w:type="dxa"/>
             </w:tcMar>
             <w:vAlign w:val="center"/>
           </w:tcPr>
@@ -10699,7 +10939,7 @@
             <w:tcBorders/>
             <w:shd w:fill="auto" w:val="clear"/>
             <w:tcMar>
-              <w:left w:w="103" w:type="dxa"/>
+              <w:left w:w="98" w:type="dxa"/>
             </w:tcMar>
             <w:vAlign w:val="center"/>
           </w:tcPr>
@@ -10732,7 +10972,7 @@
             <w:tcBorders/>
             <w:shd w:fill="auto" w:val="clear"/>
             <w:tcMar>
-              <w:left w:w="103" w:type="dxa"/>
+              <w:left w:w="98" w:type="dxa"/>
             </w:tcMar>
             <w:vAlign w:val="center"/>
           </w:tcPr>
@@ -10759,7 +10999,7 @@
             <w:tcBorders/>
             <w:shd w:fill="auto" w:val="clear"/>
             <w:tcMar>
-              <w:left w:w="103" w:type="dxa"/>
+              <w:left w:w="98" w:type="dxa"/>
             </w:tcMar>
             <w:vAlign w:val="center"/>
           </w:tcPr>
@@ -10853,10 +11093,10 @@
         <w:tblStyle w:val="a8"/>
         <w:tblW w:w="8522" w:type="dxa"/>
         <w:jc w:val="left"/>
-        <w:tblInd w:w="-5" w:type="dxa"/>
+        <w:tblInd w:w="-10" w:type="dxa"/>
         <w:tblCellMar>
           <w:top w:w="0" w:type="dxa"/>
-          <w:left w:w="103" w:type="dxa"/>
+          <w:left w:w="98" w:type="dxa"/>
           <w:bottom w:w="0" w:type="dxa"/>
           <w:right w:w="108" w:type="dxa"/>
         </w:tblCellMar>
@@ -10878,7 +11118,7 @@
             <w:tcBorders/>
             <w:shd w:fill="auto" w:val="clear"/>
             <w:tcMar>
-              <w:left w:w="103" w:type="dxa"/>
+              <w:left w:w="98" w:type="dxa"/>
             </w:tcMar>
             <w:vAlign w:val="center"/>
           </w:tcPr>
@@ -10905,7 +11145,7 @@
             <w:tcBorders/>
             <w:shd w:fill="auto" w:val="clear"/>
             <w:tcMar>
-              <w:left w:w="103" w:type="dxa"/>
+              <w:left w:w="98" w:type="dxa"/>
             </w:tcMar>
             <w:vAlign w:val="center"/>
           </w:tcPr>
@@ -10938,7 +11178,7 @@
             <w:tcBorders/>
             <w:shd w:fill="auto" w:val="clear"/>
             <w:tcMar>
-              <w:left w:w="103" w:type="dxa"/>
+              <w:left w:w="98" w:type="dxa"/>
             </w:tcMar>
             <w:vAlign w:val="center"/>
           </w:tcPr>
@@ -10965,7 +11205,7 @@
             <w:tcBorders/>
             <w:shd w:fill="auto" w:val="clear"/>
             <w:tcMar>
-              <w:left w:w="103" w:type="dxa"/>
+              <w:left w:w="98" w:type="dxa"/>
             </w:tcMar>
             <w:vAlign w:val="center"/>
           </w:tcPr>
@@ -10998,7 +11238,7 @@
             <w:tcBorders/>
             <w:shd w:fill="auto" w:val="clear"/>
             <w:tcMar>
-              <w:left w:w="103" w:type="dxa"/>
+              <w:left w:w="98" w:type="dxa"/>
             </w:tcMar>
             <w:vAlign w:val="center"/>
           </w:tcPr>
@@ -11025,7 +11265,7 @@
             <w:tcBorders/>
             <w:shd w:fill="auto" w:val="clear"/>
             <w:tcMar>
-              <w:left w:w="103" w:type="dxa"/>
+              <w:left w:w="98" w:type="dxa"/>
             </w:tcMar>
             <w:vAlign w:val="center"/>
           </w:tcPr>
@@ -11058,7 +11298,7 @@
             <w:tcBorders/>
             <w:shd w:fill="auto" w:val="clear"/>
             <w:tcMar>
-              <w:left w:w="103" w:type="dxa"/>
+              <w:left w:w="98" w:type="dxa"/>
             </w:tcMar>
             <w:vAlign w:val="center"/>
           </w:tcPr>
@@ -11085,7 +11325,7 @@
             <w:tcBorders/>
             <w:shd w:fill="auto" w:val="clear"/>
             <w:tcMar>
-              <w:left w:w="103" w:type="dxa"/>
+              <w:left w:w="98" w:type="dxa"/>
             </w:tcMar>
             <w:vAlign w:val="center"/>
           </w:tcPr>
@@ -11118,7 +11358,7 @@
             <w:tcBorders/>
             <w:shd w:fill="auto" w:val="clear"/>
             <w:tcMar>
-              <w:left w:w="103" w:type="dxa"/>
+              <w:left w:w="98" w:type="dxa"/>
             </w:tcMar>
             <w:vAlign w:val="center"/>
           </w:tcPr>
@@ -11145,7 +11385,7 @@
             <w:tcBorders/>
             <w:shd w:fill="auto" w:val="clear"/>
             <w:tcMar>
-              <w:left w:w="103" w:type="dxa"/>
+              <w:left w:w="98" w:type="dxa"/>
             </w:tcMar>
             <w:vAlign w:val="center"/>
           </w:tcPr>
@@ -11178,7 +11418,7 @@
             <w:tcBorders/>
             <w:shd w:fill="auto" w:val="clear"/>
             <w:tcMar>
-              <w:left w:w="103" w:type="dxa"/>
+              <w:left w:w="98" w:type="dxa"/>
             </w:tcMar>
             <w:vAlign w:val="center"/>
           </w:tcPr>
@@ -11205,7 +11445,7 @@
             <w:tcBorders/>
             <w:shd w:fill="auto" w:val="clear"/>
             <w:tcMar>
-              <w:left w:w="103" w:type="dxa"/>
+              <w:left w:w="98" w:type="dxa"/>
             </w:tcMar>
             <w:vAlign w:val="center"/>
           </w:tcPr>
@@ -11238,7 +11478,7 @@
             <w:tcBorders/>
             <w:shd w:fill="auto" w:val="clear"/>
             <w:tcMar>
-              <w:left w:w="103" w:type="dxa"/>
+              <w:left w:w="98" w:type="dxa"/>
             </w:tcMar>
             <w:vAlign w:val="center"/>
           </w:tcPr>
@@ -11297,7 +11537,7 @@
             <w:tcBorders/>
             <w:shd w:fill="auto" w:val="clear"/>
             <w:tcMar>
-              <w:left w:w="103" w:type="dxa"/>
+              <w:left w:w="98" w:type="dxa"/>
             </w:tcMar>
             <w:vAlign w:val="center"/>
           </w:tcPr>
@@ -11324,7 +11564,7 @@
             <w:tcBorders/>
             <w:shd w:fill="auto" w:val="clear"/>
             <w:tcMar>
-              <w:left w:w="103" w:type="dxa"/>
+              <w:left w:w="98" w:type="dxa"/>
             </w:tcMar>
           </w:tcPr>
           <w:p>
@@ -11432,7 +11672,7 @@
             <w:tcBorders/>
             <w:shd w:fill="auto" w:val="clear"/>
             <w:tcMar>
-              <w:left w:w="103" w:type="dxa"/>
+              <w:left w:w="98" w:type="dxa"/>
             </w:tcMar>
             <w:vAlign w:val="center"/>
           </w:tcPr>
@@ -11458,7 +11698,7 @@
             <w:tcBorders/>
             <w:shd w:fill="auto" w:val="clear"/>
             <w:tcMar>
-              <w:left w:w="103" w:type="dxa"/>
+              <w:left w:w="98" w:type="dxa"/>
             </w:tcMar>
             <w:vAlign w:val="center"/>
           </w:tcPr>
@@ -11485,7 +11725,7 @@
             <w:tcBorders/>
             <w:shd w:fill="auto" w:val="clear"/>
             <w:tcMar>
-              <w:left w:w="103" w:type="dxa"/>
+              <w:left w:w="98" w:type="dxa"/>
             </w:tcMar>
           </w:tcPr>
           <w:p>
@@ -11538,7 +11778,7 @@
             <w:tcBorders/>
             <w:shd w:fill="auto" w:val="clear"/>
             <w:tcMar>
-              <w:left w:w="103" w:type="dxa"/>
+              <w:left w:w="98" w:type="dxa"/>
             </w:tcMar>
             <w:vAlign w:val="center"/>
           </w:tcPr>
@@ -11564,7 +11804,7 @@
             <w:tcBorders/>
             <w:shd w:fill="auto" w:val="clear"/>
             <w:tcMar>
-              <w:left w:w="103" w:type="dxa"/>
+              <w:left w:w="98" w:type="dxa"/>
             </w:tcMar>
             <w:vAlign w:val="center"/>
           </w:tcPr>
@@ -11591,7 +11831,7 @@
             <w:tcBorders/>
             <w:shd w:fill="auto" w:val="clear"/>
             <w:tcMar>
-              <w:left w:w="103" w:type="dxa"/>
+              <w:left w:w="98" w:type="dxa"/>
             </w:tcMar>
           </w:tcPr>
           <w:p>
@@ -11623,7 +11863,7 @@
             <w:tcBorders/>
             <w:shd w:fill="auto" w:val="clear"/>
             <w:tcMar>
-              <w:left w:w="103" w:type="dxa"/>
+              <w:left w:w="98" w:type="dxa"/>
             </w:tcMar>
             <w:vAlign w:val="center"/>
           </w:tcPr>
@@ -11650,7 +11890,7 @@
             <w:tcBorders/>
             <w:shd w:fill="auto" w:val="clear"/>
             <w:tcMar>
-              <w:left w:w="103" w:type="dxa"/>
+              <w:left w:w="98" w:type="dxa"/>
             </w:tcMar>
           </w:tcPr>
           <w:p>
@@ -11682,7 +11922,7 @@
             <w:tcBorders/>
             <w:shd w:fill="auto" w:val="clear"/>
             <w:tcMar>
-              <w:left w:w="103" w:type="dxa"/>
+              <w:left w:w="98" w:type="dxa"/>
             </w:tcMar>
             <w:vAlign w:val="center"/>
           </w:tcPr>
@@ -11709,7 +11949,7 @@
             <w:tcBorders/>
             <w:shd w:fill="auto" w:val="clear"/>
             <w:tcMar>
-              <w:left w:w="103" w:type="dxa"/>
+              <w:left w:w="98" w:type="dxa"/>
             </w:tcMar>
             <w:vAlign w:val="center"/>
           </w:tcPr>
@@ -11787,10 +12027,10 @@
         <w:tblStyle w:val="a8"/>
         <w:tblW w:w="8522" w:type="dxa"/>
         <w:jc w:val="left"/>
-        <w:tblInd w:w="-5" w:type="dxa"/>
+        <w:tblInd w:w="-10" w:type="dxa"/>
         <w:tblCellMar>
           <w:top w:w="0" w:type="dxa"/>
-          <w:left w:w="103" w:type="dxa"/>
+          <w:left w:w="98" w:type="dxa"/>
           <w:bottom w:w="0" w:type="dxa"/>
           <w:right w:w="108" w:type="dxa"/>
         </w:tblCellMar>
@@ -11812,7 +12052,7 @@
             <w:tcBorders/>
             <w:shd w:fill="auto" w:val="clear"/>
             <w:tcMar>
-              <w:left w:w="103" w:type="dxa"/>
+              <w:left w:w="98" w:type="dxa"/>
             </w:tcMar>
             <w:vAlign w:val="center"/>
           </w:tcPr>
@@ -11839,7 +12079,7 @@
             <w:tcBorders/>
             <w:shd w:fill="auto" w:val="clear"/>
             <w:tcMar>
-              <w:left w:w="103" w:type="dxa"/>
+              <w:left w:w="98" w:type="dxa"/>
             </w:tcMar>
             <w:vAlign w:val="center"/>
           </w:tcPr>
@@ -11872,7 +12112,7 @@
             <w:tcBorders/>
             <w:shd w:fill="auto" w:val="clear"/>
             <w:tcMar>
-              <w:left w:w="103" w:type="dxa"/>
+              <w:left w:w="98" w:type="dxa"/>
             </w:tcMar>
             <w:vAlign w:val="center"/>
           </w:tcPr>
@@ -11899,7 +12139,7 @@
             <w:tcBorders/>
             <w:shd w:fill="auto" w:val="clear"/>
             <w:tcMar>
-              <w:left w:w="103" w:type="dxa"/>
+              <w:left w:w="98" w:type="dxa"/>
             </w:tcMar>
             <w:vAlign w:val="center"/>
           </w:tcPr>
@@ -11932,7 +12172,7 @@
             <w:tcBorders/>
             <w:shd w:fill="auto" w:val="clear"/>
             <w:tcMar>
-              <w:left w:w="103" w:type="dxa"/>
+              <w:left w:w="98" w:type="dxa"/>
             </w:tcMar>
             <w:vAlign w:val="center"/>
           </w:tcPr>
@@ -11959,7 +12199,7 @@
             <w:tcBorders/>
             <w:shd w:fill="auto" w:val="clear"/>
             <w:tcMar>
-              <w:left w:w="103" w:type="dxa"/>
+              <w:left w:w="98" w:type="dxa"/>
             </w:tcMar>
             <w:vAlign w:val="center"/>
           </w:tcPr>
@@ -11992,7 +12232,7 @@
             <w:tcBorders/>
             <w:shd w:fill="auto" w:val="clear"/>
             <w:tcMar>
-              <w:left w:w="103" w:type="dxa"/>
+              <w:left w:w="98" w:type="dxa"/>
             </w:tcMar>
             <w:vAlign w:val="center"/>
           </w:tcPr>
@@ -12019,7 +12259,7 @@
             <w:tcBorders/>
             <w:shd w:fill="auto" w:val="clear"/>
             <w:tcMar>
-              <w:left w:w="103" w:type="dxa"/>
+              <w:left w:w="98" w:type="dxa"/>
             </w:tcMar>
             <w:vAlign w:val="center"/>
           </w:tcPr>
@@ -12052,7 +12292,7 @@
             <w:tcBorders/>
             <w:shd w:fill="auto" w:val="clear"/>
             <w:tcMar>
-              <w:left w:w="103" w:type="dxa"/>
+              <w:left w:w="98" w:type="dxa"/>
             </w:tcMar>
             <w:vAlign w:val="center"/>
           </w:tcPr>
@@ -12079,7 +12319,7 @@
             <w:tcBorders/>
             <w:shd w:fill="auto" w:val="clear"/>
             <w:tcMar>
-              <w:left w:w="103" w:type="dxa"/>
+              <w:left w:w="98" w:type="dxa"/>
             </w:tcMar>
             <w:vAlign w:val="center"/>
           </w:tcPr>
@@ -12112,7 +12352,7 @@
             <w:tcBorders/>
             <w:shd w:fill="auto" w:val="clear"/>
             <w:tcMar>
-              <w:left w:w="103" w:type="dxa"/>
+              <w:left w:w="98" w:type="dxa"/>
             </w:tcMar>
             <w:vAlign w:val="center"/>
           </w:tcPr>
@@ -12139,7 +12379,7 @@
             <w:tcBorders/>
             <w:shd w:fill="auto" w:val="clear"/>
             <w:tcMar>
-              <w:left w:w="103" w:type="dxa"/>
+              <w:left w:w="98" w:type="dxa"/>
             </w:tcMar>
             <w:vAlign w:val="center"/>
           </w:tcPr>
@@ -12172,7 +12412,7 @@
             <w:tcBorders/>
             <w:shd w:fill="auto" w:val="clear"/>
             <w:tcMar>
-              <w:left w:w="103" w:type="dxa"/>
+              <w:left w:w="98" w:type="dxa"/>
             </w:tcMar>
             <w:vAlign w:val="center"/>
           </w:tcPr>
@@ -12231,7 +12471,7 @@
             <w:tcBorders/>
             <w:shd w:fill="auto" w:val="clear"/>
             <w:tcMar>
-              <w:left w:w="103" w:type="dxa"/>
+              <w:left w:w="98" w:type="dxa"/>
             </w:tcMar>
             <w:vAlign w:val="center"/>
           </w:tcPr>
@@ -12258,7 +12498,7 @@
             <w:tcBorders/>
             <w:shd w:fill="auto" w:val="clear"/>
             <w:tcMar>
-              <w:left w:w="103" w:type="dxa"/>
+              <w:left w:w="98" w:type="dxa"/>
             </w:tcMar>
           </w:tcPr>
           <w:p>
@@ -12389,7 +12629,7 @@
             <w:tcBorders/>
             <w:shd w:fill="auto" w:val="clear"/>
             <w:tcMar>
-              <w:left w:w="103" w:type="dxa"/>
+              <w:left w:w="98" w:type="dxa"/>
             </w:tcMar>
             <w:vAlign w:val="center"/>
           </w:tcPr>
@@ -12415,7 +12655,7 @@
             <w:tcBorders/>
             <w:shd w:fill="auto" w:val="clear"/>
             <w:tcMar>
-              <w:left w:w="103" w:type="dxa"/>
+              <w:left w:w="98" w:type="dxa"/>
             </w:tcMar>
             <w:vAlign w:val="center"/>
           </w:tcPr>
@@ -12442,7 +12682,7 @@
             <w:tcBorders/>
             <w:shd w:fill="auto" w:val="clear"/>
             <w:tcMar>
-              <w:left w:w="103" w:type="dxa"/>
+              <w:left w:w="98" w:type="dxa"/>
             </w:tcMar>
           </w:tcPr>
           <w:p>
@@ -12495,7 +12735,7 @@
             <w:tcBorders/>
             <w:shd w:fill="auto" w:val="clear"/>
             <w:tcMar>
-              <w:left w:w="103" w:type="dxa"/>
+              <w:left w:w="98" w:type="dxa"/>
             </w:tcMar>
             <w:vAlign w:val="center"/>
           </w:tcPr>
@@ -12521,7 +12761,7 @@
             <w:tcBorders/>
             <w:shd w:fill="auto" w:val="clear"/>
             <w:tcMar>
-              <w:left w:w="103" w:type="dxa"/>
+              <w:left w:w="98" w:type="dxa"/>
             </w:tcMar>
             <w:vAlign w:val="center"/>
           </w:tcPr>
@@ -12548,7 +12788,7 @@
             <w:tcBorders/>
             <w:shd w:fill="auto" w:val="clear"/>
             <w:tcMar>
-              <w:left w:w="103" w:type="dxa"/>
+              <w:left w:w="98" w:type="dxa"/>
             </w:tcMar>
           </w:tcPr>
           <w:p>
@@ -12580,7 +12820,7 @@
             <w:tcBorders/>
             <w:shd w:fill="auto" w:val="clear"/>
             <w:tcMar>
-              <w:left w:w="103" w:type="dxa"/>
+              <w:left w:w="98" w:type="dxa"/>
             </w:tcMar>
             <w:vAlign w:val="center"/>
           </w:tcPr>
@@ -12607,7 +12847,7 @@
             <w:tcBorders/>
             <w:shd w:fill="auto" w:val="clear"/>
             <w:tcMar>
-              <w:left w:w="103" w:type="dxa"/>
+              <w:left w:w="98" w:type="dxa"/>
             </w:tcMar>
           </w:tcPr>
           <w:p>
@@ -12639,7 +12879,7 @@
             <w:tcBorders/>
             <w:shd w:fill="auto" w:val="clear"/>
             <w:tcMar>
-              <w:left w:w="103" w:type="dxa"/>
+              <w:left w:w="98" w:type="dxa"/>
             </w:tcMar>
             <w:vAlign w:val="center"/>
           </w:tcPr>
@@ -12666,7 +12906,7 @@
             <w:tcBorders/>
             <w:shd w:fill="auto" w:val="clear"/>
             <w:tcMar>
-              <w:left w:w="103" w:type="dxa"/>
+              <w:left w:w="98" w:type="dxa"/>
             </w:tcMar>
             <w:vAlign w:val="center"/>
           </w:tcPr>
@@ -12775,10 +13015,10 @@
         <w:tblStyle w:val="a8"/>
         <w:tblW w:w="8522" w:type="dxa"/>
         <w:jc w:val="left"/>
-        <w:tblInd w:w="-5" w:type="dxa"/>
+        <w:tblInd w:w="-10" w:type="dxa"/>
         <w:tblCellMar>
           <w:top w:w="0" w:type="dxa"/>
-          <w:left w:w="103" w:type="dxa"/>
+          <w:left w:w="98" w:type="dxa"/>
           <w:bottom w:w="0" w:type="dxa"/>
           <w:right w:w="108" w:type="dxa"/>
         </w:tblCellMar>
@@ -12800,7 +13040,7 @@
             <w:tcBorders/>
             <w:shd w:fill="auto" w:val="clear"/>
             <w:tcMar>
-              <w:left w:w="103" w:type="dxa"/>
+              <w:left w:w="98" w:type="dxa"/>
             </w:tcMar>
             <w:vAlign w:val="center"/>
           </w:tcPr>
@@ -12827,7 +13067,7 @@
             <w:tcBorders/>
             <w:shd w:fill="auto" w:val="clear"/>
             <w:tcMar>
-              <w:left w:w="103" w:type="dxa"/>
+              <w:left w:w="98" w:type="dxa"/>
             </w:tcMar>
             <w:vAlign w:val="center"/>
           </w:tcPr>
@@ -12860,7 +13100,7 @@
             <w:tcBorders/>
             <w:shd w:fill="auto" w:val="clear"/>
             <w:tcMar>
-              <w:left w:w="103" w:type="dxa"/>
+              <w:left w:w="98" w:type="dxa"/>
             </w:tcMar>
             <w:vAlign w:val="center"/>
           </w:tcPr>
@@ -12887,7 +13127,7 @@
             <w:tcBorders/>
             <w:shd w:fill="auto" w:val="clear"/>
             <w:tcMar>
-              <w:left w:w="103" w:type="dxa"/>
+              <w:left w:w="98" w:type="dxa"/>
             </w:tcMar>
             <w:vAlign w:val="center"/>
           </w:tcPr>
@@ -12920,7 +13160,7 @@
             <w:tcBorders/>
             <w:shd w:fill="auto" w:val="clear"/>
             <w:tcMar>
-              <w:left w:w="103" w:type="dxa"/>
+              <w:left w:w="98" w:type="dxa"/>
             </w:tcMar>
             <w:vAlign w:val="center"/>
           </w:tcPr>
@@ -12947,7 +13187,7 @@
             <w:tcBorders/>
             <w:shd w:fill="auto" w:val="clear"/>
             <w:tcMar>
-              <w:left w:w="103" w:type="dxa"/>
+              <w:left w:w="98" w:type="dxa"/>
             </w:tcMar>
             <w:vAlign w:val="center"/>
           </w:tcPr>
@@ -12980,7 +13220,7 @@
             <w:tcBorders/>
             <w:shd w:fill="auto" w:val="clear"/>
             <w:tcMar>
-              <w:left w:w="103" w:type="dxa"/>
+              <w:left w:w="98" w:type="dxa"/>
             </w:tcMar>
             <w:vAlign w:val="center"/>
           </w:tcPr>
@@ -13007,7 +13247,7 @@
             <w:tcBorders/>
             <w:shd w:fill="auto" w:val="clear"/>
             <w:tcMar>
-              <w:left w:w="103" w:type="dxa"/>
+              <w:left w:w="98" w:type="dxa"/>
             </w:tcMar>
             <w:vAlign w:val="center"/>
           </w:tcPr>
@@ -13040,7 +13280,7 @@
             <w:tcBorders/>
             <w:shd w:fill="auto" w:val="clear"/>
             <w:tcMar>
-              <w:left w:w="103" w:type="dxa"/>
+              <w:left w:w="98" w:type="dxa"/>
             </w:tcMar>
             <w:vAlign w:val="center"/>
           </w:tcPr>
@@ -13067,7 +13307,7 @@
             <w:tcBorders/>
             <w:shd w:fill="auto" w:val="clear"/>
             <w:tcMar>
-              <w:left w:w="103" w:type="dxa"/>
+              <w:left w:w="98" w:type="dxa"/>
             </w:tcMar>
             <w:vAlign w:val="center"/>
           </w:tcPr>
@@ -13100,7 +13340,7 @@
             <w:tcBorders/>
             <w:shd w:fill="auto" w:val="clear"/>
             <w:tcMar>
-              <w:left w:w="103" w:type="dxa"/>
+              <w:left w:w="98" w:type="dxa"/>
             </w:tcMar>
             <w:vAlign w:val="center"/>
           </w:tcPr>
@@ -13127,7 +13367,7 @@
             <w:tcBorders/>
             <w:shd w:fill="auto" w:val="clear"/>
             <w:tcMar>
-              <w:left w:w="103" w:type="dxa"/>
+              <w:left w:w="98" w:type="dxa"/>
             </w:tcMar>
             <w:vAlign w:val="center"/>
           </w:tcPr>
@@ -13160,7 +13400,7 @@
             <w:tcBorders/>
             <w:shd w:fill="auto" w:val="clear"/>
             <w:tcMar>
-              <w:left w:w="103" w:type="dxa"/>
+              <w:left w:w="98" w:type="dxa"/>
             </w:tcMar>
             <w:vAlign w:val="center"/>
           </w:tcPr>
@@ -13219,7 +13459,7 @@
             <w:tcBorders/>
             <w:shd w:fill="auto" w:val="clear"/>
             <w:tcMar>
-              <w:left w:w="103" w:type="dxa"/>
+              <w:left w:w="98" w:type="dxa"/>
             </w:tcMar>
             <w:vAlign w:val="center"/>
           </w:tcPr>
@@ -13246,7 +13486,7 @@
             <w:tcBorders/>
             <w:shd w:fill="auto" w:val="clear"/>
             <w:tcMar>
-              <w:left w:w="103" w:type="dxa"/>
+              <w:left w:w="98" w:type="dxa"/>
             </w:tcMar>
           </w:tcPr>
           <w:p>
@@ -13377,7 +13617,7 @@
             <w:tcBorders/>
             <w:shd w:fill="auto" w:val="clear"/>
             <w:tcMar>
-              <w:left w:w="103" w:type="dxa"/>
+              <w:left w:w="98" w:type="dxa"/>
             </w:tcMar>
             <w:vAlign w:val="center"/>
           </w:tcPr>
@@ -13403,7 +13643,7 @@
             <w:tcBorders/>
             <w:shd w:fill="auto" w:val="clear"/>
             <w:tcMar>
-              <w:left w:w="103" w:type="dxa"/>
+              <w:left w:w="98" w:type="dxa"/>
             </w:tcMar>
             <w:vAlign w:val="center"/>
           </w:tcPr>
@@ -13430,7 +13670,7 @@
             <w:tcBorders/>
             <w:shd w:fill="auto" w:val="clear"/>
             <w:tcMar>
-              <w:left w:w="103" w:type="dxa"/>
+              <w:left w:w="98" w:type="dxa"/>
             </w:tcMar>
           </w:tcPr>
           <w:p>
@@ -13483,7 +13723,7 @@
             <w:tcBorders/>
             <w:shd w:fill="auto" w:val="clear"/>
             <w:tcMar>
-              <w:left w:w="103" w:type="dxa"/>
+              <w:left w:w="98" w:type="dxa"/>
             </w:tcMar>
             <w:vAlign w:val="center"/>
           </w:tcPr>
@@ -13509,7 +13749,7 @@
             <w:tcBorders/>
             <w:shd w:fill="auto" w:val="clear"/>
             <w:tcMar>
-              <w:left w:w="103" w:type="dxa"/>
+              <w:left w:w="98" w:type="dxa"/>
             </w:tcMar>
             <w:vAlign w:val="center"/>
           </w:tcPr>
@@ -13536,7 +13776,7 @@
             <w:tcBorders/>
             <w:shd w:fill="auto" w:val="clear"/>
             <w:tcMar>
-              <w:left w:w="103" w:type="dxa"/>
+              <w:left w:w="98" w:type="dxa"/>
             </w:tcMar>
           </w:tcPr>
           <w:p>
@@ -13568,7 +13808,7 @@
             <w:tcBorders/>
             <w:shd w:fill="auto" w:val="clear"/>
             <w:tcMar>
-              <w:left w:w="103" w:type="dxa"/>
+              <w:left w:w="98" w:type="dxa"/>
             </w:tcMar>
             <w:vAlign w:val="center"/>
           </w:tcPr>
@@ -13595,7 +13835,7 @@
             <w:tcBorders/>
             <w:shd w:fill="auto" w:val="clear"/>
             <w:tcMar>
-              <w:left w:w="103" w:type="dxa"/>
+              <w:left w:w="98" w:type="dxa"/>
             </w:tcMar>
           </w:tcPr>
           <w:p>
@@ -13627,7 +13867,7 @@
             <w:tcBorders/>
             <w:shd w:fill="auto" w:val="clear"/>
             <w:tcMar>
-              <w:left w:w="103" w:type="dxa"/>
+              <w:left w:w="98" w:type="dxa"/>
             </w:tcMar>
             <w:vAlign w:val="center"/>
           </w:tcPr>
@@ -13654,7 +13894,7 @@
             <w:tcBorders/>
             <w:shd w:fill="auto" w:val="clear"/>
             <w:tcMar>
-              <w:left w:w="103" w:type="dxa"/>
+              <w:left w:w="98" w:type="dxa"/>
             </w:tcMar>
             <w:vAlign w:val="center"/>
           </w:tcPr>
@@ -13732,10 +13972,10 @@
         <w:tblStyle w:val="a8"/>
         <w:tblW w:w="8522" w:type="dxa"/>
         <w:jc w:val="left"/>
-        <w:tblInd w:w="-5" w:type="dxa"/>
+        <w:tblInd w:w="-10" w:type="dxa"/>
         <w:tblCellMar>
           <w:top w:w="0" w:type="dxa"/>
-          <w:left w:w="103" w:type="dxa"/>
+          <w:left w:w="98" w:type="dxa"/>
           <w:bottom w:w="0" w:type="dxa"/>
           <w:right w:w="108" w:type="dxa"/>
         </w:tblCellMar>
@@ -13757,7 +13997,7 @@
             <w:tcBorders/>
             <w:shd w:fill="auto" w:val="clear"/>
             <w:tcMar>
-              <w:left w:w="103" w:type="dxa"/>
+              <w:left w:w="98" w:type="dxa"/>
             </w:tcMar>
             <w:vAlign w:val="center"/>
           </w:tcPr>
@@ -13784,7 +14024,7 @@
             <w:tcBorders/>
             <w:shd w:fill="auto" w:val="clear"/>
             <w:tcMar>
-              <w:left w:w="103" w:type="dxa"/>
+              <w:left w:w="98" w:type="dxa"/>
             </w:tcMar>
             <w:vAlign w:val="center"/>
           </w:tcPr>
@@ -13817,7 +14057,7 @@
             <w:tcBorders/>
             <w:shd w:fill="auto" w:val="clear"/>
             <w:tcMar>
-              <w:left w:w="103" w:type="dxa"/>
+              <w:left w:w="98" w:type="dxa"/>
             </w:tcMar>
             <w:vAlign w:val="center"/>
           </w:tcPr>
@@ -13844,7 +14084,7 @@
             <w:tcBorders/>
             <w:shd w:fill="auto" w:val="clear"/>
             <w:tcMar>
-              <w:left w:w="103" w:type="dxa"/>
+              <w:left w:w="98" w:type="dxa"/>
             </w:tcMar>
             <w:vAlign w:val="center"/>
           </w:tcPr>
@@ -13877,7 +14117,7 @@
             <w:tcBorders/>
             <w:shd w:fill="auto" w:val="clear"/>
             <w:tcMar>
-              <w:left w:w="103" w:type="dxa"/>
+              <w:left w:w="98" w:type="dxa"/>
             </w:tcMar>
             <w:vAlign w:val="center"/>
           </w:tcPr>
@@ -13904,7 +14144,7 @@
             <w:tcBorders/>
             <w:shd w:fill="auto" w:val="clear"/>
             <w:tcMar>
-              <w:left w:w="103" w:type="dxa"/>
+              <w:left w:w="98" w:type="dxa"/>
             </w:tcMar>
             <w:vAlign w:val="center"/>
           </w:tcPr>
@@ -13937,7 +14177,7 @@
             <w:tcBorders/>
             <w:shd w:fill="auto" w:val="clear"/>
             <w:tcMar>
-              <w:left w:w="103" w:type="dxa"/>
+              <w:left w:w="98" w:type="dxa"/>
             </w:tcMar>
             <w:vAlign w:val="center"/>
           </w:tcPr>
@@ -13964,7 +14204,7 @@
             <w:tcBorders/>
             <w:shd w:fill="auto" w:val="clear"/>
             <w:tcMar>
-              <w:left w:w="103" w:type="dxa"/>
+              <w:left w:w="98" w:type="dxa"/>
             </w:tcMar>
             <w:vAlign w:val="center"/>
           </w:tcPr>
@@ -13998,7 +14238,7 @@
             <w:tcBorders/>
             <w:shd w:fill="auto" w:val="clear"/>
             <w:tcMar>
-              <w:left w:w="103" w:type="dxa"/>
+              <w:left w:w="98" w:type="dxa"/>
             </w:tcMar>
             <w:vAlign w:val="center"/>
           </w:tcPr>
@@ -14025,7 +14265,7 @@
             <w:tcBorders/>
             <w:shd w:fill="auto" w:val="clear"/>
             <w:tcMar>
-              <w:left w:w="103" w:type="dxa"/>
+              <w:left w:w="98" w:type="dxa"/>
             </w:tcMar>
             <w:vAlign w:val="center"/>
           </w:tcPr>
@@ -14058,7 +14298,7 @@
             <w:tcBorders/>
             <w:shd w:fill="auto" w:val="clear"/>
             <w:tcMar>
-              <w:left w:w="103" w:type="dxa"/>
+              <w:left w:w="98" w:type="dxa"/>
             </w:tcMar>
             <w:vAlign w:val="center"/>
           </w:tcPr>
@@ -14085,7 +14325,7 @@
             <w:tcBorders/>
             <w:shd w:fill="auto" w:val="clear"/>
             <w:tcMar>
-              <w:left w:w="103" w:type="dxa"/>
+              <w:left w:w="98" w:type="dxa"/>
             </w:tcMar>
             <w:vAlign w:val="center"/>
           </w:tcPr>
@@ -14118,7 +14358,7 @@
             <w:tcBorders/>
             <w:shd w:fill="auto" w:val="clear"/>
             <w:tcMar>
-              <w:left w:w="103" w:type="dxa"/>
+              <w:left w:w="98" w:type="dxa"/>
             </w:tcMar>
             <w:vAlign w:val="center"/>
           </w:tcPr>
@@ -14177,7 +14417,7 @@
             <w:tcBorders/>
             <w:shd w:fill="auto" w:val="clear"/>
             <w:tcMar>
-              <w:left w:w="103" w:type="dxa"/>
+              <w:left w:w="98" w:type="dxa"/>
             </w:tcMar>
             <w:vAlign w:val="center"/>
           </w:tcPr>
@@ -14204,7 +14444,7 @@
             <w:tcBorders/>
             <w:shd w:fill="auto" w:val="clear"/>
             <w:tcMar>
-              <w:left w:w="103" w:type="dxa"/>
+              <w:left w:w="98" w:type="dxa"/>
             </w:tcMar>
           </w:tcPr>
           <w:p>
@@ -14335,7 +14575,7 @@
             <w:tcBorders/>
             <w:shd w:fill="auto" w:val="clear"/>
             <w:tcMar>
-              <w:left w:w="103" w:type="dxa"/>
+              <w:left w:w="98" w:type="dxa"/>
             </w:tcMar>
             <w:vAlign w:val="center"/>
           </w:tcPr>
@@ -14361,7 +14601,7 @@
             <w:tcBorders/>
             <w:shd w:fill="auto" w:val="clear"/>
             <w:tcMar>
-              <w:left w:w="103" w:type="dxa"/>
+              <w:left w:w="98" w:type="dxa"/>
             </w:tcMar>
             <w:vAlign w:val="center"/>
           </w:tcPr>
@@ -14388,7 +14628,7 @@
             <w:tcBorders/>
             <w:shd w:fill="auto" w:val="clear"/>
             <w:tcMar>
-              <w:left w:w="103" w:type="dxa"/>
+              <w:left w:w="98" w:type="dxa"/>
             </w:tcMar>
           </w:tcPr>
           <w:p>
@@ -14441,7 +14681,7 @@
             <w:tcBorders/>
             <w:shd w:fill="auto" w:val="clear"/>
             <w:tcMar>
-              <w:left w:w="103" w:type="dxa"/>
+              <w:left w:w="98" w:type="dxa"/>
             </w:tcMar>
             <w:vAlign w:val="center"/>
           </w:tcPr>
@@ -14467,7 +14707,7 @@
             <w:tcBorders/>
             <w:shd w:fill="auto" w:val="clear"/>
             <w:tcMar>
-              <w:left w:w="103" w:type="dxa"/>
+              <w:left w:w="98" w:type="dxa"/>
             </w:tcMar>
             <w:vAlign w:val="center"/>
           </w:tcPr>
@@ -14494,7 +14734,7 @@
             <w:tcBorders/>
             <w:shd w:fill="auto" w:val="clear"/>
             <w:tcMar>
-              <w:left w:w="103" w:type="dxa"/>
+              <w:left w:w="98" w:type="dxa"/>
             </w:tcMar>
           </w:tcPr>
           <w:p>
@@ -14526,7 +14766,7 @@
             <w:tcBorders/>
             <w:shd w:fill="auto" w:val="clear"/>
             <w:tcMar>
-              <w:left w:w="103" w:type="dxa"/>
+              <w:left w:w="98" w:type="dxa"/>
             </w:tcMar>
             <w:vAlign w:val="center"/>
           </w:tcPr>
@@ -14553,7 +14793,7 @@
             <w:tcBorders/>
             <w:shd w:fill="auto" w:val="clear"/>
             <w:tcMar>
-              <w:left w:w="103" w:type="dxa"/>
+              <w:left w:w="98" w:type="dxa"/>
             </w:tcMar>
           </w:tcPr>
           <w:p>
@@ -14585,7 +14825,7 @@
             <w:tcBorders/>
             <w:shd w:fill="auto" w:val="clear"/>
             <w:tcMar>
-              <w:left w:w="103" w:type="dxa"/>
+              <w:left w:w="98" w:type="dxa"/>
             </w:tcMar>
             <w:vAlign w:val="center"/>
           </w:tcPr>
@@ -14612,7 +14852,7 @@
             <w:tcBorders/>
             <w:shd w:fill="auto" w:val="clear"/>
             <w:tcMar>
-              <w:left w:w="103" w:type="dxa"/>
+              <w:left w:w="98" w:type="dxa"/>
             </w:tcMar>
             <w:vAlign w:val="center"/>
           </w:tcPr>
@@ -14739,7 +14979,7 @@
         </w:tblBorders>
         <w:tblCellMar>
           <w:top w:w="0" w:type="dxa"/>
-          <w:left w:w="97" w:type="dxa"/>
+          <w:left w:w="87" w:type="dxa"/>
           <w:bottom w:w="0" w:type="dxa"/>
           <w:right w:w="108" w:type="dxa"/>
         </w:tblCellMar>
@@ -14771,7 +15011,7 @@
             </w:tcBorders>
             <w:shd w:fill="auto" w:val="clear"/>
             <w:tcMar>
-              <w:left w:w="97" w:type="dxa"/>
+              <w:left w:w="87" w:type="dxa"/>
             </w:tcMar>
             <w:vAlign w:val="center"/>
           </w:tcPr>
@@ -14806,6 +15046,9 @@
               <w:insideV w:val="single" w:sz="4" w:space="0" w:color="00000A"/>
             </w:tcBorders>
             <w:shd w:fill="auto" w:val="clear"/>
+            <w:tcMar>
+              <w:left w:w="102" w:type="dxa"/>
+            </w:tcMar>
             <w:vAlign w:val="center"/>
           </w:tcPr>
           <w:p>
@@ -14839,6 +15082,9 @@
               <w:insideV w:val="single" w:sz="4" w:space="0" w:color="00000A"/>
             </w:tcBorders>
             <w:shd w:fill="auto" w:val="clear"/>
+            <w:tcMar>
+              <w:left w:w="102" w:type="dxa"/>
+            </w:tcMar>
             <w:vAlign w:val="center"/>
           </w:tcPr>
           <w:p>
@@ -14872,6 +15118,9 @@
               <w:insideV w:val="single" w:sz="4" w:space="0" w:color="00000A"/>
             </w:tcBorders>
             <w:shd w:fill="auto" w:val="clear"/>
+            <w:tcMar>
+              <w:left w:w="102" w:type="dxa"/>
+            </w:tcMar>
             <w:vAlign w:val="center"/>
           </w:tcPr>
           <w:p>
@@ -14905,6 +15154,9 @@
               <w:insideV w:val="single" w:sz="4" w:space="0" w:color="00000A"/>
             </w:tcBorders>
             <w:shd w:fill="auto" w:val="clear"/>
+            <w:tcMar>
+              <w:left w:w="102" w:type="dxa"/>
+            </w:tcMar>
             <w:vAlign w:val="center"/>
           </w:tcPr>
           <w:p>
@@ -14938,6 +15190,9 @@
               <w:insideV w:val="single" w:sz="4" w:space="0" w:color="00000A"/>
             </w:tcBorders>
             <w:shd w:fill="auto" w:val="clear"/>
+            <w:tcMar>
+              <w:left w:w="102" w:type="dxa"/>
+            </w:tcMar>
             <w:vAlign w:val="center"/>
           </w:tcPr>
           <w:p>
@@ -14971,6 +15226,9 @@
               <w:insideV w:val="single" w:sz="8" w:space="0" w:color="00000A"/>
             </w:tcBorders>
             <w:shd w:fill="auto" w:val="clear"/>
+            <w:tcMar>
+              <w:left w:w="102" w:type="dxa"/>
+            </w:tcMar>
             <w:vAlign w:val="center"/>
           </w:tcPr>
           <w:p>
@@ -15010,7 +15268,7 @@
             </w:tcBorders>
             <w:shd w:fill="auto" w:val="clear"/>
             <w:tcMar>
-              <w:left w:w="97" w:type="dxa"/>
+              <w:left w:w="87" w:type="dxa"/>
             </w:tcMar>
             <w:vAlign w:val="center"/>
           </w:tcPr>
@@ -15044,6 +15302,9 @@
               <w:insideV w:val="single" w:sz="4" w:space="0" w:color="00000A"/>
             </w:tcBorders>
             <w:shd w:fill="auto" w:val="clear"/>
+            <w:tcMar>
+              <w:left w:w="102" w:type="dxa"/>
+            </w:tcMar>
             <w:vAlign w:val="center"/>
           </w:tcPr>
           <w:p>
@@ -15076,6 +15337,9 @@
               <w:insideV w:val="single" w:sz="4" w:space="0" w:color="00000A"/>
             </w:tcBorders>
             <w:shd w:fill="auto" w:val="clear"/>
+            <w:tcMar>
+              <w:left w:w="102" w:type="dxa"/>
+            </w:tcMar>
             <w:vAlign w:val="center"/>
           </w:tcPr>
           <w:p>
@@ -15108,6 +15372,9 @@
               <w:insideV w:val="single" w:sz="4" w:space="0" w:color="00000A"/>
             </w:tcBorders>
             <w:shd w:fill="auto" w:val="clear"/>
+            <w:tcMar>
+              <w:left w:w="102" w:type="dxa"/>
+            </w:tcMar>
             <w:vAlign w:val="center"/>
           </w:tcPr>
           <w:p>
@@ -15140,6 +15407,9 @@
               <w:insideV w:val="single" w:sz="4" w:space="0" w:color="00000A"/>
             </w:tcBorders>
             <w:shd w:fill="auto" w:val="clear"/>
+            <w:tcMar>
+              <w:left w:w="102" w:type="dxa"/>
+            </w:tcMar>
             <w:vAlign w:val="center"/>
           </w:tcPr>
           <w:p>
@@ -15172,6 +15442,9 @@
               <w:insideV w:val="single" w:sz="4" w:space="0" w:color="00000A"/>
             </w:tcBorders>
             <w:shd w:fill="auto" w:val="clear"/>
+            <w:tcMar>
+              <w:left w:w="102" w:type="dxa"/>
+            </w:tcMar>
             <w:vAlign w:val="center"/>
           </w:tcPr>
           <w:p>
@@ -15211,6 +15484,9 @@
               <w:insideV w:val="single" w:sz="8" w:space="0" w:color="00000A"/>
             </w:tcBorders>
             <w:shd w:fill="auto" w:val="clear"/>
+            <w:tcMar>
+              <w:left w:w="102" w:type="dxa"/>
+            </w:tcMar>
             <w:vAlign w:val="center"/>
           </w:tcPr>
           <w:p>
@@ -15277,7 +15553,7 @@
             </w:tcBorders>
             <w:shd w:fill="auto" w:val="clear"/>
             <w:tcMar>
-              <w:left w:w="97" w:type="dxa"/>
+              <w:left w:w="87" w:type="dxa"/>
             </w:tcMar>
             <w:vAlign w:val="center"/>
           </w:tcPr>
@@ -15311,6 +15587,9 @@
               <w:insideV w:val="single" w:sz="4" w:space="0" w:color="00000A"/>
             </w:tcBorders>
             <w:shd w:fill="auto" w:val="clear"/>
+            <w:tcMar>
+              <w:left w:w="102" w:type="dxa"/>
+            </w:tcMar>
             <w:vAlign w:val="center"/>
           </w:tcPr>
           <w:p>
@@ -15343,6 +15622,9 @@
               <w:insideV w:val="single" w:sz="4" w:space="0" w:color="00000A"/>
             </w:tcBorders>
             <w:shd w:fill="auto" w:val="clear"/>
+            <w:tcMar>
+              <w:left w:w="102" w:type="dxa"/>
+            </w:tcMar>
             <w:vAlign w:val="center"/>
           </w:tcPr>
           <w:p>
@@ -15375,6 +15657,9 @@
               <w:insideV w:val="single" w:sz="4" w:space="0" w:color="00000A"/>
             </w:tcBorders>
             <w:shd w:fill="auto" w:val="clear"/>
+            <w:tcMar>
+              <w:left w:w="102" w:type="dxa"/>
+            </w:tcMar>
             <w:vAlign w:val="center"/>
           </w:tcPr>
           <w:p>
@@ -15407,6 +15692,9 @@
               <w:insideV w:val="single" w:sz="4" w:space="0" w:color="00000A"/>
             </w:tcBorders>
             <w:shd w:fill="auto" w:val="clear"/>
+            <w:tcMar>
+              <w:left w:w="102" w:type="dxa"/>
+            </w:tcMar>
             <w:vAlign w:val="center"/>
           </w:tcPr>
           <w:p>
@@ -15439,6 +15727,9 @@
               <w:insideV w:val="single" w:sz="4" w:space="0" w:color="00000A"/>
             </w:tcBorders>
             <w:shd w:fill="auto" w:val="clear"/>
+            <w:tcMar>
+              <w:left w:w="102" w:type="dxa"/>
+            </w:tcMar>
             <w:vAlign w:val="center"/>
           </w:tcPr>
           <w:p>
@@ -15478,6 +15769,9 @@
               <w:insideV w:val="single" w:sz="8" w:space="0" w:color="00000A"/>
             </w:tcBorders>
             <w:shd w:fill="auto" w:val="clear"/>
+            <w:tcMar>
+              <w:left w:w="102" w:type="dxa"/>
+            </w:tcMar>
             <w:vAlign w:val="center"/>
           </w:tcPr>
           <w:p>
@@ -15544,7 +15838,7 @@
             </w:tcBorders>
             <w:shd w:fill="auto" w:val="clear"/>
             <w:tcMar>
-              <w:left w:w="97" w:type="dxa"/>
+              <w:left w:w="87" w:type="dxa"/>
             </w:tcMar>
             <w:vAlign w:val="center"/>
           </w:tcPr>
@@ -15578,6 +15872,9 @@
               <w:insideV w:val="single" w:sz="4" w:space="0" w:color="00000A"/>
             </w:tcBorders>
             <w:shd w:fill="auto" w:val="clear"/>
+            <w:tcMar>
+              <w:left w:w="102" w:type="dxa"/>
+            </w:tcMar>
             <w:vAlign w:val="center"/>
           </w:tcPr>
           <w:p>
@@ -15610,6 +15907,9 @@
               <w:insideV w:val="single" w:sz="4" w:space="0" w:color="00000A"/>
             </w:tcBorders>
             <w:shd w:fill="auto" w:val="clear"/>
+            <w:tcMar>
+              <w:left w:w="102" w:type="dxa"/>
+            </w:tcMar>
             <w:vAlign w:val="center"/>
           </w:tcPr>
           <w:p>
@@ -15642,6 +15942,9 @@
               <w:insideV w:val="single" w:sz="4" w:space="0" w:color="00000A"/>
             </w:tcBorders>
             <w:shd w:fill="auto" w:val="clear"/>
+            <w:tcMar>
+              <w:left w:w="102" w:type="dxa"/>
+            </w:tcMar>
             <w:vAlign w:val="center"/>
           </w:tcPr>
           <w:p>
@@ -15674,6 +15977,9 @@
               <w:insideV w:val="single" w:sz="4" w:space="0" w:color="00000A"/>
             </w:tcBorders>
             <w:shd w:fill="auto" w:val="clear"/>
+            <w:tcMar>
+              <w:left w:w="102" w:type="dxa"/>
+            </w:tcMar>
             <w:vAlign w:val="center"/>
           </w:tcPr>
           <w:p>
@@ -15706,6 +16012,9 @@
               <w:insideV w:val="single" w:sz="4" w:space="0" w:color="00000A"/>
             </w:tcBorders>
             <w:shd w:fill="auto" w:val="clear"/>
+            <w:tcMar>
+              <w:left w:w="102" w:type="dxa"/>
+            </w:tcMar>
             <w:vAlign w:val="center"/>
           </w:tcPr>
           <w:p>
@@ -15801,6 +16110,9 @@
               <w:insideV w:val="single" w:sz="8" w:space="0" w:color="00000A"/>
             </w:tcBorders>
             <w:shd w:fill="auto" w:val="clear"/>
+            <w:tcMar>
+              <w:left w:w="102" w:type="dxa"/>
+            </w:tcMar>
             <w:vAlign w:val="center"/>
           </w:tcPr>
           <w:p>
@@ -15916,7 +16228,7 @@
             </w:tcBorders>
             <w:shd w:fill="auto" w:val="clear"/>
             <w:tcMar>
-              <w:left w:w="97" w:type="dxa"/>
+              <w:left w:w="87" w:type="dxa"/>
             </w:tcMar>
             <w:vAlign w:val="center"/>
           </w:tcPr>
@@ -15950,6 +16262,9 @@
               <w:insideV w:val="single" w:sz="4" w:space="0" w:color="00000A"/>
             </w:tcBorders>
             <w:shd w:fill="auto" w:val="clear"/>
+            <w:tcMar>
+              <w:left w:w="102" w:type="dxa"/>
+            </w:tcMar>
             <w:vAlign w:val="center"/>
           </w:tcPr>
           <w:p>
@@ -15982,6 +16297,9 @@
               <w:insideV w:val="single" w:sz="4" w:space="0" w:color="00000A"/>
             </w:tcBorders>
             <w:shd w:fill="auto" w:val="clear"/>
+            <w:tcMar>
+              <w:left w:w="102" w:type="dxa"/>
+            </w:tcMar>
             <w:vAlign w:val="center"/>
           </w:tcPr>
           <w:p>
@@ -16014,6 +16332,9 @@
               <w:insideV w:val="single" w:sz="4" w:space="0" w:color="00000A"/>
             </w:tcBorders>
             <w:shd w:fill="auto" w:val="clear"/>
+            <w:tcMar>
+              <w:left w:w="102" w:type="dxa"/>
+            </w:tcMar>
             <w:vAlign w:val="center"/>
           </w:tcPr>
           <w:p>
@@ -16046,6 +16367,9 @@
               <w:insideV w:val="single" w:sz="4" w:space="0" w:color="00000A"/>
             </w:tcBorders>
             <w:shd w:fill="auto" w:val="clear"/>
+            <w:tcMar>
+              <w:left w:w="102" w:type="dxa"/>
+            </w:tcMar>
             <w:vAlign w:val="center"/>
           </w:tcPr>
           <w:p>
@@ -16078,6 +16402,9 @@
               <w:insideV w:val="single" w:sz="4" w:space="0" w:color="00000A"/>
             </w:tcBorders>
             <w:shd w:fill="auto" w:val="clear"/>
+            <w:tcMar>
+              <w:left w:w="102" w:type="dxa"/>
+            </w:tcMar>
             <w:vAlign w:val="center"/>
           </w:tcPr>
           <w:p>
@@ -16124,6 +16451,9 @@
               <w:insideV w:val="single" w:sz="8" w:space="0" w:color="00000A"/>
             </w:tcBorders>
             <w:shd w:fill="auto" w:val="clear"/>
+            <w:tcMar>
+              <w:left w:w="102" w:type="dxa"/>
+            </w:tcMar>
             <w:vAlign w:val="center"/>
           </w:tcPr>
           <w:p>
@@ -16169,7 +16499,7 @@
             </w:tcBorders>
             <w:shd w:fill="auto" w:val="clear"/>
             <w:tcMar>
-              <w:left w:w="97" w:type="dxa"/>
+              <w:left w:w="87" w:type="dxa"/>
             </w:tcMar>
             <w:vAlign w:val="center"/>
           </w:tcPr>
@@ -16202,6 +16532,9 @@
               <w:insideV w:val="single" w:sz="4" w:space="0" w:color="00000A"/>
             </w:tcBorders>
             <w:shd w:fill="auto" w:val="clear"/>
+            <w:tcMar>
+              <w:left w:w="102" w:type="dxa"/>
+            </w:tcMar>
             <w:vAlign w:val="center"/>
           </w:tcPr>
           <w:p>
@@ -16233,6 +16566,9 @@
               <w:insideV w:val="single" w:sz="4" w:space="0" w:color="00000A"/>
             </w:tcBorders>
             <w:shd w:fill="auto" w:val="clear"/>
+            <w:tcMar>
+              <w:left w:w="102" w:type="dxa"/>
+            </w:tcMar>
             <w:vAlign w:val="center"/>
           </w:tcPr>
           <w:p>
@@ -16264,6 +16600,9 @@
               <w:insideV w:val="single" w:sz="4" w:space="0" w:color="00000A"/>
             </w:tcBorders>
             <w:shd w:fill="auto" w:val="clear"/>
+            <w:tcMar>
+              <w:left w:w="102" w:type="dxa"/>
+            </w:tcMar>
             <w:vAlign w:val="center"/>
           </w:tcPr>
           <w:p>
@@ -16295,6 +16634,9 @@
               <w:insideV w:val="single" w:sz="4" w:space="0" w:color="00000A"/>
             </w:tcBorders>
             <w:shd w:fill="auto" w:val="clear"/>
+            <w:tcMar>
+              <w:left w:w="102" w:type="dxa"/>
+            </w:tcMar>
             <w:vAlign w:val="center"/>
           </w:tcPr>
           <w:p>
@@ -16327,6 +16669,9 @@
               <w:insideV w:val="single" w:sz="4" w:space="0" w:color="00000A"/>
             </w:tcBorders>
             <w:shd w:fill="auto" w:val="clear"/>
+            <w:tcMar>
+              <w:left w:w="102" w:type="dxa"/>
+            </w:tcMar>
             <w:vAlign w:val="center"/>
           </w:tcPr>
           <w:p>
@@ -16373,6 +16718,9 @@
               <w:insideV w:val="single" w:sz="8" w:space="0" w:color="00000A"/>
             </w:tcBorders>
             <w:shd w:fill="auto" w:val="clear"/>
+            <w:tcMar>
+              <w:left w:w="102" w:type="dxa"/>
+            </w:tcMar>
             <w:vAlign w:val="center"/>
           </w:tcPr>
           <w:p>
@@ -16425,7 +16773,7 @@
             </w:tcBorders>
             <w:shd w:fill="auto" w:val="clear"/>
             <w:tcMar>
-              <w:left w:w="97" w:type="dxa"/>
+              <w:left w:w="87" w:type="dxa"/>
             </w:tcMar>
             <w:vAlign w:val="center"/>
           </w:tcPr>
@@ -16458,6 +16806,9 @@
               <w:insideV w:val="single" w:sz="4" w:space="0" w:color="00000A"/>
             </w:tcBorders>
             <w:shd w:fill="auto" w:val="clear"/>
+            <w:tcMar>
+              <w:left w:w="102" w:type="dxa"/>
+            </w:tcMar>
             <w:vAlign w:val="center"/>
           </w:tcPr>
           <w:p>
@@ -16489,6 +16840,9 @@
               <w:insideV w:val="single" w:sz="4" w:space="0" w:color="00000A"/>
             </w:tcBorders>
             <w:shd w:fill="auto" w:val="clear"/>
+            <w:tcMar>
+              <w:left w:w="102" w:type="dxa"/>
+            </w:tcMar>
             <w:vAlign w:val="center"/>
           </w:tcPr>
           <w:p>
@@ -16536,6 +16890,9 @@
               <w:insideV w:val="single" w:sz="4" w:space="0" w:color="00000A"/>
             </w:tcBorders>
             <w:shd w:fill="auto" w:val="clear"/>
+            <w:tcMar>
+              <w:left w:w="102" w:type="dxa"/>
+            </w:tcMar>
             <w:vAlign w:val="center"/>
           </w:tcPr>
           <w:p>
@@ -16583,6 +16940,9 @@
               <w:insideV w:val="single" w:sz="4" w:space="0" w:color="00000A"/>
             </w:tcBorders>
             <w:shd w:fill="auto" w:val="clear"/>
+            <w:tcMar>
+              <w:left w:w="102" w:type="dxa"/>
+            </w:tcMar>
             <w:vAlign w:val="center"/>
           </w:tcPr>
           <w:p>
@@ -16648,6 +17008,9 @@
               <w:insideV w:val="single" w:sz="4" w:space="0" w:color="00000A"/>
             </w:tcBorders>
             <w:shd w:fill="auto" w:val="clear"/>
+            <w:tcMar>
+              <w:left w:w="102" w:type="dxa"/>
+            </w:tcMar>
             <w:vAlign w:val="center"/>
           </w:tcPr>
           <w:p>
@@ -16680,6 +17043,9 @@
               <w:insideV w:val="single" w:sz="8" w:space="0" w:color="00000A"/>
             </w:tcBorders>
             <w:shd w:fill="auto" w:val="clear"/>
+            <w:tcMar>
+              <w:left w:w="102" w:type="dxa"/>
+            </w:tcMar>
             <w:vAlign w:val="center"/>
           </w:tcPr>
           <w:p>
@@ -17272,13 +17638,13 @@
           <w:rFonts w:ascii="楷体_GB2312" w:hAnsi="楷体_GB2312" w:eastAsia="楷体_GB2312"/>
         </w:rPr>
       </w:pPr>
-      <w:bookmarkStart w:id="26" w:name="_Toc516976991"/>
-      <w:bookmarkStart w:id="27" w:name="_Toc516980501"/>
-      <w:bookmarkStart w:id="28" w:name="_Toc516995076"/>
+      <w:bookmarkStart w:id="26" w:name="_Toc1009068"/>
+      <w:bookmarkStart w:id="27" w:name="_Toc535998699"/>
+      <w:bookmarkStart w:id="28" w:name="_Toc535986937"/>
       <w:bookmarkStart w:id="29" w:name="_Toc520617623"/>
-      <w:bookmarkStart w:id="30" w:name="_Toc535986937"/>
-      <w:bookmarkStart w:id="31" w:name="_Toc535998699"/>
-      <w:bookmarkStart w:id="32" w:name="_Toc1009068"/>
+      <w:bookmarkStart w:id="30" w:name="_Toc516995076"/>
+      <w:bookmarkStart w:id="31" w:name="_Toc516980501"/>
+      <w:bookmarkStart w:id="32" w:name="_Toc516976991"/>
       <w:r>
         <w:rPr>
           <w:rFonts w:eastAsia="楷体_GB2312" w:ascii="楷体_GB2312" w:hAnsi="楷体_GB2312"/>
@@ -17314,9 +17680,9 @@
         </w:rPr>
         <w:t>包</w:t>
       </w:r>
-      <w:bookmarkStart w:id="33" w:name="_Toc516995077"/>
+      <w:bookmarkStart w:id="33" w:name="_Toc516980502"/>
       <w:bookmarkStart w:id="34" w:name="_Toc516976992"/>
-      <w:bookmarkStart w:id="35" w:name="_Toc516980502"/>
+      <w:bookmarkStart w:id="35" w:name="_Toc516995077"/>
       <w:r>
         <w:rPr>
           <w:rFonts w:ascii="楷体_GB2312" w:hAnsi="楷体_GB2312" w:eastAsia="楷体_GB2312"/>
@@ -17428,15 +17794,15 @@
           <w:rFonts w:ascii="楷体_GB2312" w:hAnsi="楷体_GB2312" w:eastAsia="楷体_GB2312"/>
         </w:rPr>
       </w:pPr>
-      <w:bookmarkStart w:id="37" w:name="_Toc516980504"/>
-      <w:bookmarkStart w:id="38" w:name="_Toc516566686"/>
-      <w:bookmarkStart w:id="39" w:name="_Toc516566774"/>
-      <w:bookmarkStart w:id="40" w:name="_Toc516976994"/>
+      <w:bookmarkStart w:id="37" w:name="_Toc520617624"/>
+      <w:bookmarkStart w:id="38" w:name="_Toc1009069"/>
+      <w:bookmarkStart w:id="39" w:name="_Toc535998700"/>
+      <w:bookmarkStart w:id="40" w:name="_Toc535986938"/>
       <w:bookmarkStart w:id="41" w:name="_Toc516995079"/>
-      <w:bookmarkStart w:id="42" w:name="_Toc535986938"/>
-      <w:bookmarkStart w:id="43" w:name="_Toc535998700"/>
-      <w:bookmarkStart w:id="44" w:name="_Toc1009069"/>
-      <w:bookmarkStart w:id="45" w:name="_Toc520617624"/>
+      <w:bookmarkStart w:id="42" w:name="_Toc516976994"/>
+      <w:bookmarkStart w:id="43" w:name="_Toc516566774"/>
+      <w:bookmarkStart w:id="44" w:name="_Toc516566686"/>
+      <w:bookmarkStart w:id="45" w:name="_Toc516980504"/>
       <w:r>
         <w:rPr>
           <w:rFonts w:eastAsia="楷体_GB2312" w:ascii="楷体_GB2312" w:hAnsi="楷体_GB2312"/>
@@ -17464,7 +17830,7 @@
       <w:tblPr>
         <w:tblW w:w="8306" w:type="dxa"/>
         <w:jc w:val="left"/>
-        <w:tblInd w:w="53" w:type="dxa"/>
+        <w:tblInd w:w="50" w:type="dxa"/>
         <w:tblBorders>
           <w:top w:val="single" w:sz="2" w:space="0" w:color="000001"/>
           <w:left w:val="single" w:sz="2" w:space="0" w:color="000001"/>
@@ -17473,7 +17839,7 @@
         </w:tblBorders>
         <w:tblCellMar>
           <w:top w:w="55" w:type="dxa"/>
-          <w:left w:w="51" w:type="dxa"/>
+          <w:left w:w="48" w:type="dxa"/>
           <w:bottom w:w="55" w:type="dxa"/>
           <w:right w:w="55" w:type="dxa"/>
         </w:tblCellMar>
@@ -17495,7 +17861,7 @@
             </w:tcBorders>
             <w:shd w:fill="auto" w:val="clear"/>
             <w:tcMar>
-              <w:left w:w="51" w:type="dxa"/>
+              <w:left w:w="48" w:type="dxa"/>
             </w:tcMar>
           </w:tcPr>
           <w:p>
@@ -17529,7 +17895,7 @@
             </w:tcBorders>
             <w:shd w:fill="auto" w:val="clear"/>
             <w:tcMar>
-              <w:left w:w="51" w:type="dxa"/>
+              <w:left w:w="48" w:type="dxa"/>
             </w:tcMar>
           </w:tcPr>
           <w:p>
@@ -17564,7 +17930,7 @@
             </w:tcBorders>
             <w:shd w:fill="auto" w:val="clear"/>
             <w:tcMar>
-              <w:left w:w="51" w:type="dxa"/>
+              <w:left w:w="48" w:type="dxa"/>
             </w:tcMar>
           </w:tcPr>
           <w:p>
@@ -17598,7 +17964,7 @@
             </w:tcBorders>
             <w:shd w:fill="auto" w:val="clear"/>
             <w:tcMar>
-              <w:left w:w="51" w:type="dxa"/>
+              <w:left w:w="48" w:type="dxa"/>
             </w:tcMar>
           </w:tcPr>
           <w:p>
@@ -17633,7 +17999,7 @@
             </w:tcBorders>
             <w:shd w:fill="auto" w:val="clear"/>
             <w:tcMar>
-              <w:left w:w="51" w:type="dxa"/>
+              <w:left w:w="48" w:type="dxa"/>
             </w:tcMar>
           </w:tcPr>
           <w:p>
@@ -17667,7 +18033,7 @@
             </w:tcBorders>
             <w:shd w:fill="auto" w:val="clear"/>
             <w:tcMar>
-              <w:left w:w="51" w:type="dxa"/>
+              <w:left w:w="48" w:type="dxa"/>
             </w:tcMar>
           </w:tcPr>
           <w:p>
@@ -17702,7 +18068,7 @@
             </w:tcBorders>
             <w:shd w:fill="auto" w:val="clear"/>
             <w:tcMar>
-              <w:left w:w="51" w:type="dxa"/>
+              <w:left w:w="48" w:type="dxa"/>
             </w:tcMar>
           </w:tcPr>
           <w:p>
@@ -17736,7 +18102,7 @@
             </w:tcBorders>
             <w:shd w:fill="auto" w:val="clear"/>
             <w:tcMar>
-              <w:left w:w="51" w:type="dxa"/>
+              <w:left w:w="48" w:type="dxa"/>
             </w:tcMar>
           </w:tcPr>
           <w:p>
@@ -17771,7 +18137,7 @@
             </w:tcBorders>
             <w:shd w:fill="auto" w:val="clear"/>
             <w:tcMar>
-              <w:left w:w="51" w:type="dxa"/>
+              <w:left w:w="48" w:type="dxa"/>
             </w:tcMar>
           </w:tcPr>
           <w:p>
@@ -17805,7 +18171,7 @@
             </w:tcBorders>
             <w:shd w:fill="auto" w:val="clear"/>
             <w:tcMar>
-              <w:left w:w="51" w:type="dxa"/>
+              <w:left w:w="48" w:type="dxa"/>
             </w:tcMar>
           </w:tcPr>
           <w:p>
@@ -17840,7 +18206,7 @@
             </w:tcBorders>
             <w:shd w:fill="auto" w:val="clear"/>
             <w:tcMar>
-              <w:left w:w="51" w:type="dxa"/>
+              <w:left w:w="48" w:type="dxa"/>
             </w:tcMar>
           </w:tcPr>
           <w:p>
@@ -17874,7 +18240,7 @@
             </w:tcBorders>
             <w:shd w:fill="auto" w:val="clear"/>
             <w:tcMar>
-              <w:left w:w="51" w:type="dxa"/>
+              <w:left w:w="48" w:type="dxa"/>
             </w:tcMar>
           </w:tcPr>
           <w:p>
@@ -17909,7 +18275,7 @@
             </w:tcBorders>
             <w:shd w:fill="auto" w:val="clear"/>
             <w:tcMar>
-              <w:left w:w="51" w:type="dxa"/>
+              <w:left w:w="48" w:type="dxa"/>
             </w:tcMar>
           </w:tcPr>
           <w:p>
@@ -17943,7 +18309,7 @@
             </w:tcBorders>
             <w:shd w:fill="auto" w:val="clear"/>
             <w:tcMar>
-              <w:left w:w="51" w:type="dxa"/>
+              <w:left w:w="48" w:type="dxa"/>
             </w:tcMar>
           </w:tcPr>
           <w:p>
@@ -17976,26 +18342,26 @@
           <w:sz w:val="21"/>
         </w:rPr>
       </w:pPr>
-      <w:bookmarkStart w:id="46" w:name="_Toc516980506"/>
-      <w:bookmarkStart w:id="47" w:name="_Toc1009071"/>
-      <w:bookmarkStart w:id="48" w:name="_Toc535998702"/>
-      <w:bookmarkStart w:id="49" w:name="_Toc535986940"/>
-      <w:bookmarkStart w:id="50" w:name="_Toc516995081"/>
-      <w:bookmarkStart w:id="51" w:name="_Toc516566776"/>
-      <w:bookmarkStart w:id="52" w:name="_Toc516566688"/>
-      <w:bookmarkStart w:id="53" w:name="_Toc515596830"/>
-      <w:bookmarkStart w:id="54" w:name="_Toc516976996"/>
-      <w:bookmarkStart w:id="55" w:name="_Toc520617626"/>
-      <w:bookmarkStart w:id="56" w:name="_Toc516980506"/>
-      <w:bookmarkStart w:id="57" w:name="_Toc1009071"/>
-      <w:bookmarkStart w:id="58" w:name="_Toc535998702"/>
-      <w:bookmarkStart w:id="59" w:name="_Toc535986940"/>
-      <w:bookmarkStart w:id="60" w:name="_Toc516995081"/>
-      <w:bookmarkStart w:id="61" w:name="_Toc516566776"/>
-      <w:bookmarkStart w:id="62" w:name="_Toc516566688"/>
-      <w:bookmarkStart w:id="63" w:name="_Toc515596830"/>
-      <w:bookmarkStart w:id="64" w:name="_Toc516976996"/>
-      <w:bookmarkStart w:id="65" w:name="_Toc520617626"/>
+      <w:bookmarkStart w:id="46" w:name="_Toc520617626"/>
+      <w:bookmarkStart w:id="47" w:name="_Toc516976996"/>
+      <w:bookmarkStart w:id="48" w:name="_Toc515596830"/>
+      <w:bookmarkStart w:id="49" w:name="_Toc516566688"/>
+      <w:bookmarkStart w:id="50" w:name="_Toc516566776"/>
+      <w:bookmarkStart w:id="51" w:name="_Toc516995081"/>
+      <w:bookmarkStart w:id="52" w:name="_Toc535986940"/>
+      <w:bookmarkStart w:id="53" w:name="_Toc535998702"/>
+      <w:bookmarkStart w:id="54" w:name="_Toc1009071"/>
+      <w:bookmarkStart w:id="55" w:name="_Toc516980506"/>
+      <w:bookmarkStart w:id="56" w:name="_Toc520617626"/>
+      <w:bookmarkStart w:id="57" w:name="_Toc516976996"/>
+      <w:bookmarkStart w:id="58" w:name="_Toc515596830"/>
+      <w:bookmarkStart w:id="59" w:name="_Toc516566688"/>
+      <w:bookmarkStart w:id="60" w:name="_Toc516566776"/>
+      <w:bookmarkStart w:id="61" w:name="_Toc516995081"/>
+      <w:bookmarkStart w:id="62" w:name="_Toc535986940"/>
+      <w:bookmarkStart w:id="63" w:name="_Toc535998702"/>
+      <w:bookmarkStart w:id="64" w:name="_Toc1009071"/>
+      <w:bookmarkStart w:id="65" w:name="_Toc516980506"/>
       <w:bookmarkEnd w:id="56"/>
       <w:bookmarkEnd w:id="57"/>
       <w:bookmarkEnd w:id="58"/>
@@ -18023,25 +18389,25 @@
           <w:rFonts w:ascii="楷体_GB2312" w:hAnsi="楷体_GB2312" w:eastAsia="楷体_GB2312"/>
         </w:rPr>
       </w:pPr>
-      <w:bookmarkStart w:id="66" w:name="_Toc516566687"/>
-      <w:bookmarkStart w:id="67" w:name="_Toc516566775"/>
-      <w:bookmarkStart w:id="68" w:name="_Toc516976995"/>
-      <w:bookmarkStart w:id="69" w:name="_Toc516980505"/>
+      <w:bookmarkStart w:id="66" w:name="_Toc1009070"/>
+      <w:bookmarkStart w:id="67" w:name="_Toc535998701"/>
+      <w:bookmarkStart w:id="68" w:name="_Toc535986939"/>
+      <w:bookmarkStart w:id="69" w:name="_Toc520617625"/>
       <w:bookmarkStart w:id="70" w:name="_Toc516995080"/>
-      <w:bookmarkStart w:id="71" w:name="_Toc520617625"/>
-      <w:bookmarkStart w:id="72" w:name="_Toc535986939"/>
-      <w:bookmarkStart w:id="73" w:name="_Toc535998701"/>
-      <w:bookmarkStart w:id="74" w:name="_Toc1009070"/>
-      <w:bookmarkStart w:id="75" w:name="_Toc5169805061"/>
-      <w:bookmarkStart w:id="76" w:name="_Toc10090711"/>
-      <w:bookmarkStart w:id="77" w:name="_Toc5359987021"/>
-      <w:bookmarkStart w:id="78" w:name="_Toc5359869401"/>
-      <w:bookmarkStart w:id="79" w:name="_Toc5169950811"/>
-      <w:bookmarkStart w:id="80" w:name="_Toc5165667761"/>
-      <w:bookmarkStart w:id="81" w:name="_Toc5165666881"/>
-      <w:bookmarkStart w:id="82" w:name="_Toc5155968301"/>
-      <w:bookmarkStart w:id="83" w:name="_Toc5169769961"/>
-      <w:bookmarkStart w:id="84" w:name="_Toc5206176261"/>
+      <w:bookmarkStart w:id="71" w:name="_Toc516980505"/>
+      <w:bookmarkStart w:id="72" w:name="_Toc516976995"/>
+      <w:bookmarkStart w:id="73" w:name="_Toc516566775"/>
+      <w:bookmarkStart w:id="74" w:name="_Toc516566687"/>
+      <w:bookmarkStart w:id="75" w:name="_Toc5206176261"/>
+      <w:bookmarkStart w:id="76" w:name="_Toc5169769961"/>
+      <w:bookmarkStart w:id="77" w:name="_Toc5155968301"/>
+      <w:bookmarkStart w:id="78" w:name="_Toc5165666881"/>
+      <w:bookmarkStart w:id="79" w:name="_Toc5165667761"/>
+      <w:bookmarkStart w:id="80" w:name="_Toc5169950811"/>
+      <w:bookmarkStart w:id="81" w:name="_Toc5359869401"/>
+      <w:bookmarkStart w:id="82" w:name="_Toc5359987021"/>
+      <w:bookmarkStart w:id="83" w:name="_Toc10090711"/>
+      <w:bookmarkStart w:id="84" w:name="_Toc5169805061"/>
       <w:bookmarkEnd w:id="75"/>
       <w:bookmarkEnd w:id="76"/>
       <w:bookmarkEnd w:id="77"/>
@@ -18123,21 +18489,18 @@
         <w:pStyle w:val="2"/>
         <w:snapToGrid w:val="false"/>
         <w:spacing w:lineRule="auto" w:line="240"/>
-        <w:rPr>
-          <w:rFonts w:ascii="楷体_GB2312" w:hAnsi="楷体_GB2312" w:eastAsia="楷体_GB2312"/>
-          <w:bCs w:val="false"/>
-        </w:rPr>
+        <w:rPr/>
       </w:pPr>
-      <w:bookmarkStart w:id="85" w:name="_Toc1009073"/>
-      <w:bookmarkStart w:id="86" w:name="_Toc535986942"/>
-      <w:bookmarkStart w:id="87" w:name="_Toc535998704"/>
-      <w:bookmarkStart w:id="88" w:name="_Toc516980508"/>
-      <w:bookmarkStart w:id="89" w:name="_Toc516976998"/>
-      <w:bookmarkStart w:id="90" w:name="_Toc520617628"/>
-      <w:bookmarkStart w:id="91" w:name="_Toc516995083"/>
-      <w:bookmarkStart w:id="92" w:name="_Toc516566778"/>
-      <w:bookmarkStart w:id="93" w:name="_Toc516566690"/>
-      <w:bookmarkStart w:id="94" w:name="_Toc515596832"/>
+      <w:bookmarkStart w:id="85" w:name="_Toc515596832"/>
+      <w:bookmarkStart w:id="86" w:name="_Toc516566690"/>
+      <w:bookmarkStart w:id="87" w:name="_Toc516566778"/>
+      <w:bookmarkStart w:id="88" w:name="_Toc516995083"/>
+      <w:bookmarkStart w:id="89" w:name="_Toc520617628"/>
+      <w:bookmarkStart w:id="90" w:name="_Toc516976998"/>
+      <w:bookmarkStart w:id="91" w:name="_Toc516980508"/>
+      <w:bookmarkStart w:id="92" w:name="_Toc535998704"/>
+      <w:bookmarkStart w:id="93" w:name="_Toc535986942"/>
+      <w:bookmarkStart w:id="94" w:name="_Toc1009073"/>
       <w:r>
         <w:rPr>
           <w:rFonts w:eastAsia="楷体_GB2312" w:ascii="楷体_GB2312" w:hAnsi="楷体_GB2312"/>
@@ -18160,72 +18523,14 @@
           <w:rFonts w:ascii="楷体_GB2312" w:hAnsi="楷体_GB2312" w:eastAsia="楷体_GB2312"/>
           <w:bCs w:val="false"/>
         </w:rPr>
-        <w:t>．系统设计</w:t>
-      </w:r>
-    </w:p>
-    <w:p>
-      <w:pPr>
-        <w:pStyle w:val="3"/>
-        <w:snapToGrid w:val="false"/>
-        <w:spacing w:lineRule="auto" w:line="240"/>
-        <w:rPr/>
-      </w:pPr>
-      <w:bookmarkStart w:id="95" w:name="_Toc516980509"/>
-      <w:bookmarkStart w:id="96" w:name="_Toc516995084"/>
-      <w:bookmarkStart w:id="97" w:name="_Toc1009074"/>
-      <w:bookmarkStart w:id="98" w:name="_Toc535998705"/>
-      <w:bookmarkStart w:id="99" w:name="_Toc535986943"/>
-      <w:bookmarkStart w:id="100" w:name="_Toc520617629"/>
-      <w:bookmarkStart w:id="101" w:name="_Toc516976999"/>
-      <w:bookmarkStart w:id="102" w:name="_Toc516566779"/>
-      <w:bookmarkStart w:id="103" w:name="_Toc516566691"/>
-      <w:r>
-        <w:rPr>
-          <w:rFonts w:eastAsia="楷体_GB2312" w:ascii="楷体_GB2312" w:hAnsi="楷体_GB2312"/>
-        </w:rPr>
-        <w:t xml:space="preserve">2.1 </w:t>
-      </w:r>
-      <w:r>
-        <w:rPr>
-          <w:rFonts w:ascii="楷体_GB2312" w:hAnsi="楷体_GB2312" w:eastAsia="楷体_GB2312"/>
-        </w:rPr>
-        <w:t>体系结构</w:t>
-      </w:r>
-      <w:bookmarkEnd w:id="95"/>
-      <w:bookmarkEnd w:id="96"/>
-      <w:bookmarkEnd w:id="97"/>
-      <w:bookmarkEnd w:id="98"/>
-      <w:bookmarkEnd w:id="99"/>
-      <w:bookmarkEnd w:id="100"/>
-      <w:bookmarkEnd w:id="101"/>
-      <w:bookmarkEnd w:id="102"/>
-      <w:bookmarkEnd w:id="103"/>
-      <w:r>
-        <w:rPr>
-          <w:rFonts w:ascii="楷体_GB2312" w:hAnsi="楷体_GB2312" w:eastAsia="楷体_GB2312"/>
-        </w:rPr>
-        <w:t>设计</w:t>
-      </w:r>
-    </w:p>
-    <w:p>
-      <w:pPr>
-        <w:pStyle w:val="3"/>
-        <w:snapToGrid w:val="false"/>
-        <w:spacing w:lineRule="auto" w:line="240"/>
-        <w:rPr>
-          <w:rFonts w:ascii="楷体_GB2312" w:hAnsi="楷体_GB2312" w:eastAsia="楷体_GB2312"/>
-        </w:rPr>
-      </w:pPr>
-      <w:r>
-        <w:rPr/>
         <w:drawing>
           <wp:anchor behindDoc="0" distT="0" distB="0" distL="0" distR="0" simplePos="0" locked="0" layoutInCell="1" allowOverlap="1" relativeHeight="9">
             <wp:simplePos x="0" y="0"/>
             <wp:positionH relativeFrom="column">
-              <wp:posOffset>775970</wp:posOffset>
+              <wp:posOffset>1343025</wp:posOffset>
             </wp:positionH>
             <wp:positionV relativeFrom="paragraph">
-              <wp:posOffset>14605</wp:posOffset>
+              <wp:posOffset>159385</wp:posOffset>
             </wp:positionV>
             <wp:extent cx="3691255" cy="3517265"/>
             <wp:effectExtent l="0" t="0" r="0" b="0"/>
@@ -18264,18 +18569,86 @@
           </wp:anchor>
         </w:drawing>
       </w:r>
+      <w:r>
+        <w:rPr>
+          <w:rFonts w:ascii="楷体_GB2312" w:hAnsi="楷体_GB2312" w:eastAsia="楷体_GB2312"/>
+          <w:bCs w:val="false"/>
+        </w:rPr>
+        <w:t>．系统设计</w:t>
+      </w:r>
     </w:p>
     <w:p>
       <w:pPr>
         <w:pStyle w:val="3"/>
         <w:snapToGrid w:val="false"/>
         <w:spacing w:lineRule="auto" w:line="240"/>
+        <w:rPr/>
+      </w:pPr>
+      <w:bookmarkStart w:id="95" w:name="_Toc516566691"/>
+      <w:bookmarkStart w:id="96" w:name="_Toc516566779"/>
+      <w:bookmarkStart w:id="97" w:name="_Toc516976999"/>
+      <w:bookmarkStart w:id="98" w:name="_Toc520617629"/>
+      <w:bookmarkStart w:id="99" w:name="_Toc535986943"/>
+      <w:bookmarkStart w:id="100" w:name="_Toc535998705"/>
+      <w:bookmarkStart w:id="101" w:name="_Toc1009074"/>
+      <w:bookmarkStart w:id="102" w:name="_Toc516995084"/>
+      <w:bookmarkStart w:id="103" w:name="_Toc516980509"/>
+      <w:r>
+        <w:rPr>
+          <w:rFonts w:eastAsia="楷体_GB2312" w:ascii="楷体_GB2312" w:hAnsi="楷体_GB2312"/>
+        </w:rPr>
+        <w:t xml:space="preserve">2.1 </w:t>
+      </w:r>
+      <w:r>
         <w:rPr>
           <w:rFonts w:ascii="楷体_GB2312" w:hAnsi="楷体_GB2312" w:eastAsia="楷体_GB2312"/>
         </w:rPr>
+        <w:t>体系结构</w:t>
+      </w:r>
+      <w:bookmarkEnd w:id="95"/>
+      <w:bookmarkEnd w:id="96"/>
+      <w:bookmarkEnd w:id="97"/>
+      <w:bookmarkEnd w:id="98"/>
+      <w:bookmarkEnd w:id="99"/>
+      <w:bookmarkEnd w:id="100"/>
+      <w:bookmarkEnd w:id="101"/>
+      <w:bookmarkEnd w:id="102"/>
+      <w:bookmarkEnd w:id="103"/>
+      <w:r>
+        <w:rPr>
+          <w:rFonts w:ascii="楷体_GB2312" w:hAnsi="楷体_GB2312" w:eastAsia="楷体_GB2312"/>
+        </w:rPr>
+        <w:t>设计</w:t>
+      </w:r>
+    </w:p>
+    <w:p>
+      <w:pPr>
+        <w:pStyle w:val="3"/>
+        <w:snapToGrid w:val="false"/>
+        <w:spacing w:lineRule="auto" w:line="240"/>
+        <w:rPr>
+          <w:rFonts w:ascii="楷体_GB2312" w:hAnsi="楷体_GB2312" w:eastAsia="楷体_GB2312"/>
+        </w:rPr>
       </w:pPr>
       <w:r>
-        <w:rPr/>
+        <w:rPr>
+          <w:rFonts w:eastAsia="楷体_GB2312" w:ascii="楷体_GB2312" w:hAnsi="楷体_GB2312"/>
+        </w:rPr>
+      </w:r>
+    </w:p>
+    <w:p>
+      <w:pPr>
+        <w:pStyle w:val="3"/>
+        <w:snapToGrid w:val="false"/>
+        <w:spacing w:lineRule="auto" w:line="240"/>
+        <w:rPr>
+          <w:rFonts w:ascii="楷体_GB2312" w:hAnsi="楷体_GB2312" w:eastAsia="楷体_GB2312"/>
+        </w:rPr>
+      </w:pPr>
+      <w:r>
+        <w:rPr>
+          <w:rFonts w:eastAsia="楷体_GB2312" w:ascii="楷体_GB2312" w:hAnsi="楷体_GB2312"/>
+        </w:rPr>
       </w:r>
     </w:p>
     <w:p>
@@ -18288,7 +18661,10 @@
         </w:rPr>
       </w:pPr>
       <w:r>
-        <w:rPr/>
+        <w:rPr>
+          <w:rFonts w:eastAsia="楷体_GB2312" w:ascii="楷体_GB2312" w:hAnsi="楷体_GB2312"/>
+          <w:color w:val="4472C4"/>
+        </w:rPr>
       </w:r>
     </w:p>
     <w:p>
@@ -18301,7 +18677,10 @@
         </w:rPr>
       </w:pPr>
       <w:r>
-        <w:rPr/>
+        <w:rPr>
+          <w:rFonts w:eastAsia="楷体_GB2312" w:ascii="楷体_GB2312" w:hAnsi="楷体_GB2312"/>
+          <w:color w:val="4472C4"/>
+        </w:rPr>
       </w:r>
     </w:p>
     <w:p>
@@ -18314,7 +18693,10 @@
         </w:rPr>
       </w:pPr>
       <w:r>
-        <w:rPr/>
+        <w:rPr>
+          <w:rFonts w:eastAsia="楷体_GB2312" w:ascii="楷体_GB2312" w:hAnsi="楷体_GB2312"/>
+          <w:color w:val="4472C4"/>
+        </w:rPr>
       </w:r>
     </w:p>
     <w:p>
@@ -18327,7 +18709,10 @@
         </w:rPr>
       </w:pPr>
       <w:r>
-        <w:rPr/>
+        <w:rPr>
+          <w:rFonts w:eastAsia="楷体_GB2312" w:ascii="楷体_GB2312" w:hAnsi="楷体_GB2312"/>
+          <w:color w:val="4472C4"/>
+        </w:rPr>
       </w:r>
     </w:p>
     <w:p>
@@ -18340,7 +18725,10 @@
         </w:rPr>
       </w:pPr>
       <w:r>
-        <w:rPr/>
+        <w:rPr>
+          <w:rFonts w:eastAsia="楷体_GB2312" w:ascii="楷体_GB2312" w:hAnsi="楷体_GB2312"/>
+          <w:color w:val="4472C4"/>
+        </w:rPr>
       </w:r>
     </w:p>
     <w:p>
@@ -18353,7 +18741,10 @@
         </w:rPr>
       </w:pPr>
       <w:r>
-        <w:rPr/>
+        <w:rPr>
+          <w:rFonts w:eastAsia="楷体_GB2312" w:ascii="楷体_GB2312" w:hAnsi="楷体_GB2312"/>
+          <w:color w:val="4472C4"/>
+        </w:rPr>
       </w:r>
     </w:p>
     <w:p>
@@ -18366,7 +18757,10 @@
         </w:rPr>
       </w:pPr>
       <w:r>
-        <w:rPr/>
+        <w:rPr>
+          <w:rFonts w:eastAsia="楷体_GB2312" w:ascii="楷体_GB2312" w:hAnsi="楷体_GB2312"/>
+          <w:color w:val="4472C4"/>
+        </w:rPr>
       </w:r>
     </w:p>
     <w:p>
@@ -18379,7 +18773,10 @@
         </w:rPr>
       </w:pPr>
       <w:r>
-        <w:rPr/>
+        <w:rPr>
+          <w:rFonts w:eastAsia="楷体_GB2312" w:ascii="楷体_GB2312" w:hAnsi="楷体_GB2312"/>
+          <w:color w:val="4472C4"/>
+        </w:rPr>
       </w:r>
     </w:p>
     <w:p>
@@ -18392,7 +18789,10 @@
         </w:rPr>
       </w:pPr>
       <w:r>
-        <w:rPr/>
+        <w:rPr>
+          <w:rFonts w:eastAsia="楷体_GB2312" w:ascii="楷体_GB2312" w:hAnsi="楷体_GB2312"/>
+          <w:color w:val="4472C4"/>
+        </w:rPr>
       </w:r>
     </w:p>
     <w:p>
@@ -18405,7 +18805,10 @@
         </w:rPr>
       </w:pPr>
       <w:r>
-        <w:rPr/>
+        <w:rPr>
+          <w:rFonts w:eastAsia="楷体_GB2312" w:ascii="楷体_GB2312" w:hAnsi="楷体_GB2312"/>
+          <w:color w:val="4472C4"/>
+        </w:rPr>
       </w:r>
     </w:p>
     <w:p>
@@ -18418,7 +18821,10 @@
         </w:rPr>
       </w:pPr>
       <w:r>
-        <w:rPr/>
+        <w:rPr>
+          <w:rFonts w:eastAsia="楷体_GB2312" w:ascii="楷体_GB2312" w:hAnsi="楷体_GB2312"/>
+          <w:color w:val="4472C4"/>
+        </w:rPr>
       </w:r>
     </w:p>
     <w:p>
@@ -18431,7 +18837,10 @@
         </w:rPr>
       </w:pPr>
       <w:r>
-        <w:rPr/>
+        <w:rPr>
+          <w:rFonts w:eastAsia="楷体_GB2312" w:ascii="楷体_GB2312" w:hAnsi="楷体_GB2312"/>
+          <w:color w:val="4472C4"/>
+        </w:rPr>
       </w:r>
     </w:p>
     <w:p>
@@ -18444,7 +18853,10 @@
         </w:rPr>
       </w:pPr>
       <w:r>
-        <w:rPr/>
+        <w:rPr>
+          <w:rFonts w:eastAsia="楷体_GB2312" w:ascii="楷体_GB2312" w:hAnsi="楷体_GB2312"/>
+          <w:color w:val="4472C4"/>
+        </w:rPr>
       </w:r>
     </w:p>
     <w:p>
@@ -18457,7 +18869,10 @@
         </w:rPr>
       </w:pPr>
       <w:r>
-        <w:rPr/>
+        <w:rPr>
+          <w:rFonts w:eastAsia="楷体_GB2312" w:ascii="楷体_GB2312" w:hAnsi="楷体_GB2312"/>
+          <w:color w:val="4472C4"/>
+        </w:rPr>
       </w:r>
     </w:p>
     <w:p>
@@ -18470,15 +18885,18 @@
         </w:rPr>
       </w:pPr>
       <w:r>
-        <w:rPr/>
+        <w:rPr>
+          <w:rFonts w:eastAsia="楷体_GB2312" w:ascii="楷体_GB2312" w:hAnsi="楷体_GB2312"/>
+          <w:color w:val="4472C4"/>
+        </w:rPr>
         <w:drawing>
           <wp:anchor behindDoc="0" distT="0" distB="0" distL="0" distR="0" simplePos="0" locked="0" layoutInCell="1" allowOverlap="1" relativeHeight="10">
             <wp:simplePos x="0" y="0"/>
             <wp:positionH relativeFrom="column">
-              <wp:align>center</wp:align>
+              <wp:posOffset>123190</wp:posOffset>
             </wp:positionH>
             <wp:positionV relativeFrom="paragraph">
-              <wp:posOffset>635</wp:posOffset>
+              <wp:posOffset>132080</wp:posOffset>
             </wp:positionV>
             <wp:extent cx="5274310" cy="4279900"/>
             <wp:effectExtent l="0" t="0" r="0" b="0"/>
@@ -18522,286 +18940,17 @@
       <w:pPr>
         <w:pStyle w:val="NormalIndent"/>
         <w:snapToGrid w:val="false"/>
+        <w:ind w:hanging="0"/>
         <w:rPr>
           <w:rFonts w:ascii="楷体_GB2312" w:hAnsi="楷体_GB2312" w:eastAsia="楷体_GB2312"/>
           <w:color w:val="4472C4"/>
         </w:rPr>
       </w:pPr>
       <w:r>
-        <w:rPr/>
-      </w:r>
-    </w:p>
-    <w:p>
-      <w:pPr>
-        <w:pStyle w:val="NormalIndent"/>
-        <w:snapToGrid w:val="false"/>
-        <w:rPr>
-          <w:rFonts w:ascii="楷体_GB2312" w:hAnsi="楷体_GB2312" w:eastAsia="楷体_GB2312"/>
+        <w:rPr>
+          <w:rFonts w:eastAsia="楷体_GB2312" w:ascii="楷体_GB2312" w:hAnsi="楷体_GB2312"/>
           <w:color w:val="4472C4"/>
         </w:rPr>
-      </w:pPr>
-      <w:r>
-        <w:rPr/>
-      </w:r>
-    </w:p>
-    <w:p>
-      <w:pPr>
-        <w:pStyle w:val="NormalIndent"/>
-        <w:snapToGrid w:val="false"/>
-        <w:rPr>
-          <w:rFonts w:ascii="楷体_GB2312" w:hAnsi="楷体_GB2312" w:eastAsia="楷体_GB2312"/>
-          <w:color w:val="4472C4"/>
-        </w:rPr>
-      </w:pPr>
-      <w:r>
-        <w:rPr/>
-      </w:r>
-    </w:p>
-    <w:p>
-      <w:pPr>
-        <w:pStyle w:val="NormalIndent"/>
-        <w:snapToGrid w:val="false"/>
-        <w:rPr>
-          <w:rFonts w:ascii="楷体_GB2312" w:hAnsi="楷体_GB2312" w:eastAsia="楷体_GB2312"/>
-          <w:color w:val="4472C4"/>
-        </w:rPr>
-      </w:pPr>
-      <w:r>
-        <w:rPr/>
-      </w:r>
-    </w:p>
-    <w:p>
-      <w:pPr>
-        <w:pStyle w:val="NormalIndent"/>
-        <w:snapToGrid w:val="false"/>
-        <w:rPr>
-          <w:rFonts w:ascii="楷体_GB2312" w:hAnsi="楷体_GB2312" w:eastAsia="楷体_GB2312"/>
-          <w:color w:val="4472C4"/>
-        </w:rPr>
-      </w:pPr>
-      <w:r>
-        <w:rPr/>
-      </w:r>
-    </w:p>
-    <w:p>
-      <w:pPr>
-        <w:pStyle w:val="NormalIndent"/>
-        <w:snapToGrid w:val="false"/>
-        <w:rPr>
-          <w:rFonts w:ascii="楷体_GB2312" w:hAnsi="楷体_GB2312" w:eastAsia="楷体_GB2312"/>
-          <w:color w:val="4472C4"/>
-        </w:rPr>
-      </w:pPr>
-      <w:r>
-        <w:rPr/>
-      </w:r>
-    </w:p>
-    <w:p>
-      <w:pPr>
-        <w:pStyle w:val="NormalIndent"/>
-        <w:snapToGrid w:val="false"/>
-        <w:rPr>
-          <w:rFonts w:ascii="楷体_GB2312" w:hAnsi="楷体_GB2312" w:eastAsia="楷体_GB2312"/>
-          <w:color w:val="4472C4"/>
-        </w:rPr>
-      </w:pPr>
-      <w:r>
-        <w:rPr/>
-      </w:r>
-    </w:p>
-    <w:p>
-      <w:pPr>
-        <w:pStyle w:val="NormalIndent"/>
-        <w:snapToGrid w:val="false"/>
-        <w:rPr>
-          <w:rFonts w:ascii="楷体_GB2312" w:hAnsi="楷体_GB2312" w:eastAsia="楷体_GB2312"/>
-          <w:color w:val="4472C4"/>
-        </w:rPr>
-      </w:pPr>
-      <w:r>
-        <w:rPr/>
-      </w:r>
-    </w:p>
-    <w:p>
-      <w:pPr>
-        <w:pStyle w:val="NormalIndent"/>
-        <w:snapToGrid w:val="false"/>
-        <w:rPr>
-          <w:rFonts w:ascii="楷体_GB2312" w:hAnsi="楷体_GB2312" w:eastAsia="楷体_GB2312"/>
-          <w:color w:val="4472C4"/>
-        </w:rPr>
-      </w:pPr>
-      <w:r>
-        <w:rPr/>
-      </w:r>
-    </w:p>
-    <w:p>
-      <w:pPr>
-        <w:pStyle w:val="NormalIndent"/>
-        <w:snapToGrid w:val="false"/>
-        <w:rPr>
-          <w:rFonts w:ascii="楷体_GB2312" w:hAnsi="楷体_GB2312" w:eastAsia="楷体_GB2312"/>
-          <w:color w:val="4472C4"/>
-        </w:rPr>
-      </w:pPr>
-      <w:r>
-        <w:rPr/>
-      </w:r>
-    </w:p>
-    <w:p>
-      <w:pPr>
-        <w:pStyle w:val="NormalIndent"/>
-        <w:snapToGrid w:val="false"/>
-        <w:rPr>
-          <w:rFonts w:ascii="楷体_GB2312" w:hAnsi="楷体_GB2312" w:eastAsia="楷体_GB2312"/>
-          <w:color w:val="4472C4"/>
-        </w:rPr>
-      </w:pPr>
-      <w:r>
-        <w:rPr/>
-      </w:r>
-    </w:p>
-    <w:p>
-      <w:pPr>
-        <w:pStyle w:val="NormalIndent"/>
-        <w:snapToGrid w:val="false"/>
-        <w:rPr>
-          <w:rFonts w:ascii="楷体_GB2312" w:hAnsi="楷体_GB2312" w:eastAsia="楷体_GB2312"/>
-          <w:color w:val="4472C4"/>
-        </w:rPr>
-      </w:pPr>
-      <w:r>
-        <w:rPr/>
-      </w:r>
-    </w:p>
-    <w:p>
-      <w:pPr>
-        <w:pStyle w:val="NormalIndent"/>
-        <w:snapToGrid w:val="false"/>
-        <w:rPr>
-          <w:rFonts w:ascii="楷体_GB2312" w:hAnsi="楷体_GB2312" w:eastAsia="楷体_GB2312"/>
-          <w:color w:val="4472C4"/>
-        </w:rPr>
-      </w:pPr>
-      <w:r>
-        <w:rPr/>
-      </w:r>
-    </w:p>
-    <w:p>
-      <w:pPr>
-        <w:pStyle w:val="NormalIndent"/>
-        <w:snapToGrid w:val="false"/>
-        <w:rPr>
-          <w:rFonts w:ascii="楷体_GB2312" w:hAnsi="楷体_GB2312" w:eastAsia="楷体_GB2312"/>
-          <w:color w:val="4472C4"/>
-        </w:rPr>
-      </w:pPr>
-      <w:r>
-        <w:rPr/>
-      </w:r>
-    </w:p>
-    <w:p>
-      <w:pPr>
-        <w:pStyle w:val="NormalIndent"/>
-        <w:snapToGrid w:val="false"/>
-        <w:rPr>
-          <w:rFonts w:ascii="楷体_GB2312" w:hAnsi="楷体_GB2312" w:eastAsia="楷体_GB2312"/>
-          <w:color w:val="4472C4"/>
-        </w:rPr>
-      </w:pPr>
-      <w:r>
-        <w:rPr/>
-      </w:r>
-    </w:p>
-    <w:p>
-      <w:pPr>
-        <w:pStyle w:val="NormalIndent"/>
-        <w:snapToGrid w:val="false"/>
-        <w:rPr>
-          <w:rFonts w:ascii="楷体_GB2312" w:hAnsi="楷体_GB2312" w:eastAsia="楷体_GB2312"/>
-          <w:color w:val="4472C4"/>
-        </w:rPr>
-      </w:pPr>
-      <w:r>
-        <w:rPr/>
-      </w:r>
-    </w:p>
-    <w:p>
-      <w:pPr>
-        <w:pStyle w:val="NormalIndent"/>
-        <w:snapToGrid w:val="false"/>
-        <w:rPr>
-          <w:rFonts w:ascii="楷体_GB2312" w:hAnsi="楷体_GB2312" w:eastAsia="楷体_GB2312"/>
-          <w:color w:val="4472C4"/>
-        </w:rPr>
-      </w:pPr>
-      <w:r>
-        <w:rPr/>
-      </w:r>
-    </w:p>
-    <w:p>
-      <w:pPr>
-        <w:pStyle w:val="NormalIndent"/>
-        <w:snapToGrid w:val="false"/>
-        <w:rPr>
-          <w:rFonts w:ascii="楷体_GB2312" w:hAnsi="楷体_GB2312" w:eastAsia="楷体_GB2312"/>
-          <w:color w:val="4472C4"/>
-        </w:rPr>
-      </w:pPr>
-      <w:r>
-        <w:rPr/>
-      </w:r>
-    </w:p>
-    <w:p>
-      <w:pPr>
-        <w:pStyle w:val="NormalIndent"/>
-        <w:snapToGrid w:val="false"/>
-        <w:rPr>
-          <w:rFonts w:ascii="楷体_GB2312" w:hAnsi="楷体_GB2312" w:eastAsia="楷体_GB2312"/>
-          <w:color w:val="4472C4"/>
-        </w:rPr>
-      </w:pPr>
-      <w:r>
-        <w:rPr/>
-      </w:r>
-    </w:p>
-    <w:p>
-      <w:pPr>
-        <w:pStyle w:val="NormalIndent"/>
-        <w:snapToGrid w:val="false"/>
-        <w:rPr>
-          <w:rFonts w:ascii="楷体_GB2312" w:hAnsi="楷体_GB2312" w:eastAsia="楷体_GB2312"/>
-          <w:color w:val="4472C4"/>
-        </w:rPr>
-      </w:pPr>
-      <w:r>
-        <w:rPr/>
-      </w:r>
-    </w:p>
-    <w:p>
-      <w:pPr>
-        <w:pStyle w:val="NormalIndent"/>
-        <w:snapToGrid w:val="false"/>
-        <w:rPr>
-          <w:rFonts w:ascii="楷体_GB2312" w:hAnsi="楷体_GB2312" w:eastAsia="楷体_GB2312"/>
-          <w:color w:val="4472C4"/>
-        </w:rPr>
-      </w:pPr>
-      <w:r>
-        <w:rPr/>
-      </w:r>
-    </w:p>
-    <w:p>
-      <w:pPr>
-        <w:pStyle w:val="NormalIndent"/>
-        <w:snapToGrid w:val="false"/>
-        <w:rPr>
-          <w:rFonts w:ascii="楷体_GB2312" w:hAnsi="楷体_GB2312" w:eastAsia="楷体_GB2312"/>
-          <w:color w:val="4472C4"/>
-        </w:rPr>
-      </w:pPr>
-      <w:r>
-        <w:rPr/>
       </w:r>
     </w:p>
     <w:p>
@@ -18809,9 +18958,7 @@
         <w:pStyle w:val="3"/>
         <w:snapToGrid w:val="false"/>
         <w:spacing w:lineRule="auto" w:line="240"/>
-        <w:rPr>
-          <w:rFonts w:ascii="楷体_GB2312" w:hAnsi="楷体_GB2312" w:eastAsia="楷体_GB2312"/>
-        </w:rPr>
+        <w:rPr/>
       </w:pPr>
       <w:r>
         <w:rPr>
@@ -18836,11 +18983,357 @@
         </w:rPr>
       </w:pPr>
       <w:r>
+        <w:rPr/>
+        <w:drawing>
+          <wp:anchor behindDoc="0" distT="0" distB="0" distL="0" distR="0" simplePos="0" locked="0" layoutInCell="1" allowOverlap="1" relativeHeight="11">
+            <wp:simplePos x="0" y="0"/>
+            <wp:positionH relativeFrom="column">
+              <wp:align>center</wp:align>
+            </wp:positionH>
+            <wp:positionV relativeFrom="paragraph">
+              <wp:posOffset>635</wp:posOffset>
+            </wp:positionV>
+            <wp:extent cx="4812030" cy="2531745"/>
+            <wp:effectExtent l="0" t="0" r="0" b="0"/>
+            <wp:wrapSquare wrapText="largest"/>
+            <wp:docPr id="9" name="图像5" descr=""/>
+            <wp:cNvGraphicFramePr>
+              <a:graphicFrameLocks xmlns:a="http://schemas.openxmlformats.org/drawingml/2006/main" noChangeAspect="1"/>
+            </wp:cNvGraphicFramePr>
+            <a:graphic xmlns:a="http://schemas.openxmlformats.org/drawingml/2006/main">
+              <a:graphicData uri="http://schemas.openxmlformats.org/drawingml/2006/picture">
+                <pic:pic xmlns:pic="http://schemas.openxmlformats.org/drawingml/2006/picture">
+                  <pic:nvPicPr>
+                    <pic:cNvPr id="9" name="图像5" descr=""/>
+                    <pic:cNvPicPr>
+                      <a:picLocks noChangeAspect="1" noChangeArrowheads="1"/>
+                    </pic:cNvPicPr>
+                  </pic:nvPicPr>
+                  <pic:blipFill>
+                    <a:blip r:embed="rId10"/>
+                    <a:stretch>
+                      <a:fillRect/>
+                    </a:stretch>
+                  </pic:blipFill>
+                  <pic:spPr bwMode="auto">
+                    <a:xfrm>
+                      <a:off x="0" y="0"/>
+                      <a:ext cx="4812030" cy="2531745"/>
+                    </a:xfrm>
+                    <a:prstGeom prst="rect">
+                      <a:avLst/>
+                    </a:prstGeom>
+                  </pic:spPr>
+                </pic:pic>
+              </a:graphicData>
+            </a:graphic>
+          </wp:anchor>
+        </w:drawing>
+      </w:r>
+    </w:p>
+    <w:p>
+      <w:pPr>
+        <w:pStyle w:val="NormalIndent"/>
+        <w:snapToGrid w:val="false"/>
         <w:rPr>
           <w:rFonts w:ascii="楷体_GB2312" w:hAnsi="楷体_GB2312" w:eastAsia="楷体_GB2312"/>
           <w:color w:val="4472C4"/>
         </w:rPr>
-        <w:t>（设计系统软件类及其各协作类之间的关系（用协作图或序列图表示），说明各个类属性和方法以及类之间的关系，对于复杂对象要画出状态图。）</w:t>
+      </w:pPr>
+      <w:r>
+        <w:rPr/>
+      </w:r>
+    </w:p>
+    <w:p>
+      <w:pPr>
+        <w:pStyle w:val="NormalIndent"/>
+        <w:snapToGrid w:val="false"/>
+        <w:rPr>
+          <w:rFonts w:ascii="楷体_GB2312" w:hAnsi="楷体_GB2312" w:eastAsia="楷体_GB2312"/>
+          <w:color w:val="4472C4"/>
+        </w:rPr>
+      </w:pPr>
+      <w:r>
+        <w:rPr/>
+      </w:r>
+    </w:p>
+    <w:p>
+      <w:pPr>
+        <w:pStyle w:val="NormalIndent"/>
+        <w:snapToGrid w:val="false"/>
+        <w:rPr>
+          <w:rFonts w:ascii="楷体_GB2312" w:hAnsi="楷体_GB2312" w:eastAsia="楷体_GB2312"/>
+          <w:color w:val="4472C4"/>
+        </w:rPr>
+      </w:pPr>
+      <w:r>
+        <w:rPr/>
+      </w:r>
+    </w:p>
+    <w:p>
+      <w:pPr>
+        <w:pStyle w:val="NormalIndent"/>
+        <w:snapToGrid w:val="false"/>
+        <w:rPr>
+          <w:rFonts w:ascii="楷体_GB2312" w:hAnsi="楷体_GB2312" w:eastAsia="楷体_GB2312"/>
+          <w:color w:val="4472C4"/>
+        </w:rPr>
+      </w:pPr>
+      <w:r>
+        <w:rPr/>
+      </w:r>
+    </w:p>
+    <w:p>
+      <w:pPr>
+        <w:pStyle w:val="NormalIndent"/>
+        <w:snapToGrid w:val="false"/>
+        <w:rPr>
+          <w:rFonts w:ascii="楷体_GB2312" w:hAnsi="楷体_GB2312" w:eastAsia="楷体_GB2312"/>
+          <w:color w:val="4472C4"/>
+        </w:rPr>
+      </w:pPr>
+      <w:r>
+        <w:rPr/>
+        <w:drawing>
+          <wp:anchor behindDoc="0" distT="0" distB="0" distL="0" distR="0" simplePos="0" locked="0" layoutInCell="1" allowOverlap="1" relativeHeight="12">
+            <wp:simplePos x="0" y="0"/>
+            <wp:positionH relativeFrom="column">
+              <wp:align>center</wp:align>
+            </wp:positionH>
+            <wp:positionV relativeFrom="paragraph">
+              <wp:posOffset>635</wp:posOffset>
+            </wp:positionV>
+            <wp:extent cx="4679950" cy="3042920"/>
+            <wp:effectExtent l="0" t="0" r="0" b="0"/>
+            <wp:wrapSquare wrapText="largest"/>
+            <wp:docPr id="10" name="图像3" descr=""/>
+            <wp:cNvGraphicFramePr>
+              <a:graphicFrameLocks xmlns:a="http://schemas.openxmlformats.org/drawingml/2006/main" noChangeAspect="1"/>
+            </wp:cNvGraphicFramePr>
+            <a:graphic xmlns:a="http://schemas.openxmlformats.org/drawingml/2006/main">
+              <a:graphicData uri="http://schemas.openxmlformats.org/drawingml/2006/picture">
+                <pic:pic xmlns:pic="http://schemas.openxmlformats.org/drawingml/2006/picture">
+                  <pic:nvPicPr>
+                    <pic:cNvPr id="10" name="图像3" descr=""/>
+                    <pic:cNvPicPr>
+                      <a:picLocks noChangeAspect="1" noChangeArrowheads="1"/>
+                    </pic:cNvPicPr>
+                  </pic:nvPicPr>
+                  <pic:blipFill>
+                    <a:blip r:embed="rId11"/>
+                    <a:stretch>
+                      <a:fillRect/>
+                    </a:stretch>
+                  </pic:blipFill>
+                  <pic:spPr bwMode="auto">
+                    <a:xfrm>
+                      <a:off x="0" y="0"/>
+                      <a:ext cx="4679950" cy="3042920"/>
+                    </a:xfrm>
+                    <a:prstGeom prst="rect">
+                      <a:avLst/>
+                    </a:prstGeom>
+                  </pic:spPr>
+                </pic:pic>
+              </a:graphicData>
+            </a:graphic>
+          </wp:anchor>
+        </w:drawing>
+      </w:r>
+    </w:p>
+    <w:p>
+      <w:pPr>
+        <w:pStyle w:val="NormalIndent"/>
+        <w:snapToGrid w:val="false"/>
+        <w:rPr>
+          <w:rFonts w:ascii="楷体_GB2312" w:hAnsi="楷体_GB2312" w:eastAsia="楷体_GB2312"/>
+          <w:color w:val="4472C4"/>
+        </w:rPr>
+      </w:pPr>
+      <w:r>
+        <w:rPr/>
+      </w:r>
+    </w:p>
+    <w:p>
+      <w:pPr>
+        <w:pStyle w:val="NormalIndent"/>
+        <w:snapToGrid w:val="false"/>
+        <w:rPr>
+          <w:rFonts w:ascii="楷体_GB2312" w:hAnsi="楷体_GB2312" w:eastAsia="楷体_GB2312"/>
+          <w:color w:val="4472C4"/>
+        </w:rPr>
+      </w:pPr>
+      <w:r>
+        <w:rPr/>
+      </w:r>
+    </w:p>
+    <w:p>
+      <w:pPr>
+        <w:pStyle w:val="NormalIndent"/>
+        <w:snapToGrid w:val="false"/>
+        <w:rPr>
+          <w:rFonts w:ascii="楷体_GB2312" w:hAnsi="楷体_GB2312" w:eastAsia="楷体_GB2312"/>
+          <w:color w:val="4472C4"/>
+        </w:rPr>
+      </w:pPr>
+      <w:r>
+        <w:rPr/>
+      </w:r>
+    </w:p>
+    <w:p>
+      <w:pPr>
+        <w:pStyle w:val="NormalIndent"/>
+        <w:snapToGrid w:val="false"/>
+        <w:rPr>
+          <w:rFonts w:ascii="楷体_GB2312" w:hAnsi="楷体_GB2312" w:eastAsia="楷体_GB2312"/>
+          <w:color w:val="4472C4"/>
+        </w:rPr>
+      </w:pPr>
+      <w:r>
+        <w:rPr/>
+      </w:r>
+    </w:p>
+    <w:p>
+      <w:pPr>
+        <w:pStyle w:val="NormalIndent"/>
+        <w:snapToGrid w:val="false"/>
+        <w:rPr>
+          <w:rFonts w:ascii="楷体_GB2312" w:hAnsi="楷体_GB2312" w:eastAsia="楷体_GB2312"/>
+          <w:color w:val="4472C4"/>
+        </w:rPr>
+      </w:pPr>
+      <w:r>
+        <w:rPr/>
+      </w:r>
+    </w:p>
+    <w:p>
+      <w:pPr>
+        <w:pStyle w:val="NormalIndent"/>
+        <w:snapToGrid w:val="false"/>
+        <w:rPr>
+          <w:rFonts w:ascii="楷体_GB2312" w:hAnsi="楷体_GB2312" w:eastAsia="楷体_GB2312"/>
+          <w:color w:val="4472C4"/>
+        </w:rPr>
+      </w:pPr>
+      <w:r>
+        <w:rPr/>
+      </w:r>
+    </w:p>
+    <w:p>
+      <w:pPr>
+        <w:pStyle w:val="NormalIndent"/>
+        <w:snapToGrid w:val="false"/>
+        <w:rPr>
+          <w:rFonts w:ascii="楷体_GB2312" w:hAnsi="楷体_GB2312" w:eastAsia="楷体_GB2312"/>
+          <w:color w:val="4472C4"/>
+        </w:rPr>
+      </w:pPr>
+      <w:r>
+        <w:rPr/>
+      </w:r>
+    </w:p>
+    <w:p>
+      <w:pPr>
+        <w:pStyle w:val="NormalIndent"/>
+        <w:snapToGrid w:val="false"/>
+        <w:rPr>
+          <w:rFonts w:ascii="楷体_GB2312" w:hAnsi="楷体_GB2312" w:eastAsia="楷体_GB2312"/>
+          <w:color w:val="4472C4"/>
+        </w:rPr>
+      </w:pPr>
+      <w:r>
+        <w:rPr/>
+      </w:r>
+    </w:p>
+    <w:p>
+      <w:pPr>
+        <w:pStyle w:val="NormalIndent"/>
+        <w:snapToGrid w:val="false"/>
+        <w:rPr>
+          <w:rFonts w:ascii="楷体_GB2312" w:hAnsi="楷体_GB2312" w:eastAsia="楷体_GB2312"/>
+          <w:color w:val="4472C4"/>
+        </w:rPr>
+      </w:pPr>
+      <w:r>
+        <w:rPr/>
+      </w:r>
+    </w:p>
+    <w:p>
+      <w:pPr>
+        <w:pStyle w:val="NormalIndent"/>
+        <w:snapToGrid w:val="false"/>
+        <w:rPr>
+          <w:rFonts w:ascii="楷体_GB2312" w:hAnsi="楷体_GB2312" w:eastAsia="楷体_GB2312"/>
+          <w:color w:val="4472C4"/>
+        </w:rPr>
+      </w:pPr>
+      <w:r>
+        <w:rPr/>
+      </w:r>
+    </w:p>
+    <w:p>
+      <w:pPr>
+        <w:pStyle w:val="NormalIndent"/>
+        <w:snapToGrid w:val="false"/>
+        <w:rPr>
+          <w:rFonts w:ascii="楷体_GB2312" w:hAnsi="楷体_GB2312" w:eastAsia="楷体_GB2312"/>
+          <w:color w:val="4472C4"/>
+        </w:rPr>
+      </w:pPr>
+      <w:r>
+        <w:rPr/>
+      </w:r>
+    </w:p>
+    <w:p>
+      <w:pPr>
+        <w:pStyle w:val="NormalIndent"/>
+        <w:snapToGrid w:val="false"/>
+        <w:rPr>
+          <w:rFonts w:ascii="楷体_GB2312" w:hAnsi="楷体_GB2312" w:eastAsia="楷体_GB2312"/>
+          <w:color w:val="4472C4"/>
+        </w:rPr>
+      </w:pPr>
+      <w:r>
+        <w:rPr/>
+      </w:r>
+    </w:p>
+    <w:p>
+      <w:pPr>
+        <w:pStyle w:val="NormalIndent"/>
+        <w:snapToGrid w:val="false"/>
+        <w:rPr>
+          <w:rFonts w:ascii="楷体_GB2312" w:hAnsi="楷体_GB2312" w:eastAsia="楷体_GB2312"/>
+          <w:color w:val="4472C4"/>
+        </w:rPr>
+      </w:pPr>
+      <w:r>
+        <w:rPr/>
+      </w:r>
+    </w:p>
+    <w:p>
+      <w:pPr>
+        <w:pStyle w:val="NormalIndent"/>
+        <w:snapToGrid w:val="false"/>
+        <w:rPr>
+          <w:rFonts w:ascii="楷体_GB2312" w:hAnsi="楷体_GB2312" w:eastAsia="楷体_GB2312"/>
+          <w:color w:val="4472C4"/>
+        </w:rPr>
+      </w:pPr>
+      <w:r>
+        <w:rPr/>
+      </w:r>
+    </w:p>
+    <w:p>
+      <w:pPr>
+        <w:pStyle w:val="NormalIndent"/>
+        <w:snapToGrid w:val="false"/>
+        <w:rPr>
+          <w:rFonts w:ascii="楷体_GB2312" w:hAnsi="楷体_GB2312" w:eastAsia="楷体_GB2312"/>
+          <w:color w:val="4472C4"/>
+        </w:rPr>
+      </w:pPr>
+      <w:r>
+        <w:rPr/>
       </w:r>
     </w:p>
     <w:p>
@@ -18852,15 +19345,15 @@
           <w:rFonts w:ascii="楷体_GB2312" w:hAnsi="楷体_GB2312" w:eastAsia="楷体_GB2312"/>
         </w:rPr>
       </w:pPr>
-      <w:bookmarkStart w:id="104" w:name="_Toc516980512"/>
-      <w:bookmarkStart w:id="105" w:name="_Toc1009077"/>
-      <w:bookmarkStart w:id="106" w:name="_Toc535998708"/>
-      <w:bookmarkStart w:id="107" w:name="_Toc535986946"/>
+      <w:bookmarkStart w:id="104" w:name="_Toc520617632"/>
+      <w:bookmarkStart w:id="105" w:name="_Toc516995087"/>
+      <w:bookmarkStart w:id="106" w:name="_Toc516566693"/>
+      <w:bookmarkStart w:id="107" w:name="_Toc516566781"/>
       <w:bookmarkStart w:id="108" w:name="_Toc516977001"/>
-      <w:bookmarkStart w:id="109" w:name="_Toc516566781"/>
-      <w:bookmarkStart w:id="110" w:name="_Toc516566693"/>
-      <w:bookmarkStart w:id="111" w:name="_Toc516995087"/>
-      <w:bookmarkStart w:id="112" w:name="_Toc520617632"/>
+      <w:bookmarkStart w:id="109" w:name="_Toc535986946"/>
+      <w:bookmarkStart w:id="110" w:name="_Toc535998708"/>
+      <w:bookmarkStart w:id="111" w:name="_Toc1009077"/>
+      <w:bookmarkStart w:id="112" w:name="_Toc516980512"/>
       <w:r>
         <w:rPr>
           <w:rFonts w:eastAsia="楷体_GB2312" w:ascii="楷体_GB2312" w:hAnsi="楷体_GB2312"/>
@@ -18891,28 +19384,705 @@
           <w:rFonts w:ascii="楷体_GB2312" w:hAnsi="楷体_GB2312" w:eastAsia="楷体_GB2312"/>
         </w:rPr>
       </w:pPr>
-      <w:bookmarkStart w:id="113" w:name="_Toc516980516"/>
-      <w:bookmarkStart w:id="114" w:name="_Toc516995091"/>
-      <w:bookmarkStart w:id="115" w:name="_Toc1009081"/>
-      <w:bookmarkStart w:id="116" w:name="_Toc535998712"/>
-      <w:bookmarkStart w:id="117" w:name="_Toc535986950"/>
-      <w:bookmarkStart w:id="118" w:name="_Toc516977005"/>
-      <w:bookmarkStart w:id="119" w:name="_Toc516566785"/>
-      <w:bookmarkStart w:id="120" w:name="_Toc516566697"/>
-      <w:bookmarkStart w:id="121" w:name="_Toc520617636"/>
-      <w:bookmarkStart w:id="122" w:name="_Toc516980516"/>
-      <w:bookmarkStart w:id="123" w:name="_Toc516995091"/>
-      <w:bookmarkStart w:id="124" w:name="_Toc1009081"/>
-      <w:bookmarkStart w:id="125" w:name="_Toc535998712"/>
-      <w:bookmarkStart w:id="126" w:name="_Toc535986950"/>
-      <w:bookmarkStart w:id="127" w:name="_Toc516977005"/>
-      <w:bookmarkStart w:id="128" w:name="_Toc516566785"/>
-      <w:bookmarkStart w:id="129" w:name="_Toc516566697"/>
-      <w:bookmarkStart w:id="130" w:name="_Toc520617636"/>
       <w:r>
         <w:rPr>
           <w:rFonts w:eastAsia="楷体_GB2312" w:ascii="楷体_GB2312" w:hAnsi="楷体_GB2312"/>
         </w:rPr>
+        <w:drawing>
+          <wp:anchor behindDoc="0" distT="0" distB="0" distL="0" distR="0" simplePos="0" locked="0" layoutInCell="1" allowOverlap="1" relativeHeight="13">
+            <wp:simplePos x="0" y="0"/>
+            <wp:positionH relativeFrom="column">
+              <wp:align>center</wp:align>
+            </wp:positionH>
+            <wp:positionV relativeFrom="paragraph">
+              <wp:posOffset>635</wp:posOffset>
+            </wp:positionV>
+            <wp:extent cx="1394460" cy="769620"/>
+            <wp:effectExtent l="0" t="0" r="0" b="0"/>
+            <wp:wrapSquare wrapText="largest"/>
+            <wp:docPr id="11" name="图像4" descr=""/>
+            <wp:cNvGraphicFramePr>
+              <a:graphicFrameLocks xmlns:a="http://schemas.openxmlformats.org/drawingml/2006/main" noChangeAspect="1"/>
+            </wp:cNvGraphicFramePr>
+            <a:graphic xmlns:a="http://schemas.openxmlformats.org/drawingml/2006/main">
+              <a:graphicData uri="http://schemas.openxmlformats.org/drawingml/2006/picture">
+                <pic:pic xmlns:pic="http://schemas.openxmlformats.org/drawingml/2006/picture">
+                  <pic:nvPicPr>
+                    <pic:cNvPr id="11" name="图像4" descr=""/>
+                    <pic:cNvPicPr>
+                      <a:picLocks noChangeAspect="1" noChangeArrowheads="1"/>
+                    </pic:cNvPicPr>
+                  </pic:nvPicPr>
+                  <pic:blipFill>
+                    <a:blip r:embed="rId12"/>
+                    <a:stretch>
+                      <a:fillRect/>
+                    </a:stretch>
+                  </pic:blipFill>
+                  <pic:spPr bwMode="auto">
+                    <a:xfrm>
+                      <a:off x="0" y="0"/>
+                      <a:ext cx="1394460" cy="769620"/>
+                    </a:xfrm>
+                    <a:prstGeom prst="rect">
+                      <a:avLst/>
+                    </a:prstGeom>
+                  </pic:spPr>
+                </pic:pic>
+              </a:graphicData>
+            </a:graphic>
+          </wp:anchor>
+        </w:drawing>
+      </w:r>
+    </w:p>
+    <w:p>
+      <w:pPr>
+        <w:pStyle w:val="Style20"/>
+        <w:spacing w:lineRule="auto" w:line="240"/>
+        <w:rPr>
+          <w:rFonts w:ascii="楷体_GB2312" w:hAnsi="楷体_GB2312" w:eastAsia="楷体_GB2312"/>
+        </w:rPr>
+      </w:pPr>
+      <w:r>
+        <w:rPr>
+          <w:rFonts w:eastAsia="楷体_GB2312" w:ascii="楷体_GB2312" w:hAnsi="楷体_GB2312"/>
+        </w:rPr>
+      </w:r>
+    </w:p>
+    <w:p>
+      <w:pPr>
+        <w:pStyle w:val="Style20"/>
+        <w:spacing w:lineRule="auto" w:line="240"/>
+        <w:rPr>
+          <w:rFonts w:ascii="楷体_GB2312" w:hAnsi="楷体_GB2312" w:eastAsia="楷体_GB2312"/>
+        </w:rPr>
+      </w:pPr>
+      <w:r>
+        <w:rPr>
+          <w:rFonts w:eastAsia="楷体_GB2312" w:ascii="楷体_GB2312" w:hAnsi="楷体_GB2312"/>
+        </w:rPr>
+      </w:r>
+    </w:p>
+    <w:p>
+      <w:pPr>
+        <w:pStyle w:val="Style20"/>
+        <w:spacing w:lineRule="auto" w:line="240"/>
+        <w:rPr>
+          <w:rFonts w:ascii="楷体_GB2312" w:hAnsi="楷体_GB2312" w:eastAsia="楷体_GB2312"/>
+        </w:rPr>
+      </w:pPr>
+      <w:r>
+        <w:rPr>
+          <w:rFonts w:eastAsia="楷体_GB2312" w:ascii="楷体_GB2312" w:hAnsi="楷体_GB2312"/>
+        </w:rPr>
+      </w:r>
+    </w:p>
+    <w:p>
+      <w:pPr>
+        <w:pStyle w:val="Style20"/>
+        <w:spacing w:lineRule="auto" w:line="240"/>
+        <w:rPr>
+          <w:rFonts w:ascii="楷体_GB2312" w:hAnsi="楷体_GB2312" w:eastAsia="楷体_GB2312"/>
+        </w:rPr>
+      </w:pPr>
+      <w:r>
+        <w:rPr>
+          <w:rFonts w:eastAsia="楷体_GB2312" w:ascii="楷体_GB2312" w:hAnsi="楷体_GB2312"/>
+        </w:rPr>
+      </w:r>
+    </w:p>
+    <w:p>
+      <w:pPr>
+        <w:pStyle w:val="Style20"/>
+        <w:spacing w:lineRule="auto" w:line="240"/>
+        <w:rPr>
+          <w:rFonts w:ascii="楷体_GB2312" w:hAnsi="楷体_GB2312" w:eastAsia="楷体_GB2312"/>
+        </w:rPr>
+      </w:pPr>
+      <w:r>
+        <w:rPr>
+          <w:rFonts w:eastAsia="楷体_GB2312" w:ascii="楷体_GB2312" w:hAnsi="楷体_GB2312"/>
+        </w:rPr>
+      </w:r>
+    </w:p>
+    <w:p>
+      <w:pPr>
+        <w:pStyle w:val="Style20"/>
+        <w:spacing w:lineRule="auto" w:line="240"/>
+        <w:rPr>
+          <w:rFonts w:ascii="楷体_GB2312" w:hAnsi="楷体_GB2312" w:eastAsia="楷体_GB2312"/>
+        </w:rPr>
+      </w:pPr>
+      <w:r>
+        <w:rPr>
+          <w:rFonts w:eastAsia="楷体_GB2312" w:ascii="楷体_GB2312" w:hAnsi="楷体_GB2312"/>
+        </w:rPr>
+      </w:r>
+    </w:p>
+    <w:p>
+      <w:pPr>
+        <w:pStyle w:val="Style20"/>
+        <w:spacing w:lineRule="auto" w:line="240"/>
+        <w:rPr>
+          <w:rFonts w:ascii="楷体_GB2312" w:hAnsi="楷体_GB2312" w:eastAsia="楷体_GB2312"/>
+        </w:rPr>
+      </w:pPr>
+      <w:r>
+        <w:rPr>
+          <w:rFonts w:eastAsia="楷体_GB2312" w:ascii="楷体_GB2312" w:hAnsi="楷体_GB2312"/>
+        </w:rPr>
+      </w:r>
+    </w:p>
+    <w:p>
+      <w:pPr>
+        <w:pStyle w:val="Style20"/>
+        <w:spacing w:lineRule="auto" w:line="240"/>
+        <w:rPr>
+          <w:rFonts w:ascii="楷体_GB2312" w:hAnsi="楷体_GB2312" w:eastAsia="楷体_GB2312"/>
+        </w:rPr>
+      </w:pPr>
+      <w:r>
+        <w:rPr>
+          <w:rFonts w:eastAsia="楷体_GB2312" w:ascii="楷体_GB2312" w:hAnsi="楷体_GB2312"/>
+        </w:rPr>
+      </w:r>
+    </w:p>
+    <w:p>
+      <w:pPr>
+        <w:pStyle w:val="Style20"/>
+        <w:spacing w:lineRule="auto" w:line="240"/>
+        <w:rPr>
+          <w:rFonts w:ascii="楷体_GB2312" w:hAnsi="楷体_GB2312" w:eastAsia="楷体_GB2312"/>
+        </w:rPr>
+      </w:pPr>
+      <w:r>
+        <w:rPr>
+          <w:rFonts w:eastAsia="楷体_GB2312" w:ascii="楷体_GB2312" w:hAnsi="楷体_GB2312"/>
+        </w:rPr>
+        <w:drawing>
+          <wp:anchor behindDoc="0" distT="0" distB="0" distL="0" distR="0" simplePos="0" locked="0" layoutInCell="1" allowOverlap="1" relativeHeight="14">
+            <wp:simplePos x="0" y="0"/>
+            <wp:positionH relativeFrom="column">
+              <wp:posOffset>1802765</wp:posOffset>
+            </wp:positionH>
+            <wp:positionV relativeFrom="paragraph">
+              <wp:posOffset>49530</wp:posOffset>
+            </wp:positionV>
+            <wp:extent cx="1760220" cy="1287780"/>
+            <wp:effectExtent l="0" t="0" r="0" b="0"/>
+            <wp:wrapSquare wrapText="largest"/>
+            <wp:docPr id="12" name="图像6" descr=""/>
+            <wp:cNvGraphicFramePr>
+              <a:graphicFrameLocks xmlns:a="http://schemas.openxmlformats.org/drawingml/2006/main" noChangeAspect="1"/>
+            </wp:cNvGraphicFramePr>
+            <a:graphic xmlns:a="http://schemas.openxmlformats.org/drawingml/2006/main">
+              <a:graphicData uri="http://schemas.openxmlformats.org/drawingml/2006/picture">
+                <pic:pic xmlns:pic="http://schemas.openxmlformats.org/drawingml/2006/picture">
+                  <pic:nvPicPr>
+                    <pic:cNvPr id="12" name="图像6" descr=""/>
+                    <pic:cNvPicPr>
+                      <a:picLocks noChangeAspect="1" noChangeArrowheads="1"/>
+                    </pic:cNvPicPr>
+                  </pic:nvPicPr>
+                  <pic:blipFill>
+                    <a:blip r:embed="rId13"/>
+                    <a:stretch>
+                      <a:fillRect/>
+                    </a:stretch>
+                  </pic:blipFill>
+                  <pic:spPr bwMode="auto">
+                    <a:xfrm>
+                      <a:off x="0" y="0"/>
+                      <a:ext cx="1760220" cy="1287780"/>
+                    </a:xfrm>
+                    <a:prstGeom prst="rect">
+                      <a:avLst/>
+                    </a:prstGeom>
+                  </pic:spPr>
+                </pic:pic>
+              </a:graphicData>
+            </a:graphic>
+          </wp:anchor>
+        </w:drawing>
+      </w:r>
+    </w:p>
+    <w:p>
+      <w:pPr>
+        <w:pStyle w:val="Style20"/>
+        <w:spacing w:lineRule="auto" w:line="240"/>
+        <w:rPr>
+          <w:rFonts w:ascii="楷体_GB2312" w:hAnsi="楷体_GB2312" w:eastAsia="楷体_GB2312"/>
+        </w:rPr>
+      </w:pPr>
+      <w:r>
+        <w:rPr>
+          <w:rFonts w:eastAsia="楷体_GB2312" w:ascii="楷体_GB2312" w:hAnsi="楷体_GB2312"/>
+        </w:rPr>
+      </w:r>
+    </w:p>
+    <w:p>
+      <w:pPr>
+        <w:pStyle w:val="Style20"/>
+        <w:spacing w:lineRule="auto" w:line="240"/>
+        <w:rPr>
+          <w:rFonts w:ascii="楷体_GB2312" w:hAnsi="楷体_GB2312" w:eastAsia="楷体_GB2312"/>
+        </w:rPr>
+      </w:pPr>
+      <w:r>
+        <w:rPr>
+          <w:rFonts w:eastAsia="楷体_GB2312" w:ascii="楷体_GB2312" w:hAnsi="楷体_GB2312"/>
+        </w:rPr>
+      </w:r>
+    </w:p>
+    <w:p>
+      <w:pPr>
+        <w:pStyle w:val="Style20"/>
+        <w:spacing w:lineRule="auto" w:line="240"/>
+        <w:rPr>
+          <w:rFonts w:ascii="楷体_GB2312" w:hAnsi="楷体_GB2312" w:eastAsia="楷体_GB2312"/>
+        </w:rPr>
+      </w:pPr>
+      <w:r>
+        <w:rPr>
+          <w:rFonts w:eastAsia="楷体_GB2312" w:ascii="楷体_GB2312" w:hAnsi="楷体_GB2312"/>
+        </w:rPr>
+      </w:r>
+    </w:p>
+    <w:p>
+      <w:pPr>
+        <w:pStyle w:val="Style20"/>
+        <w:spacing w:lineRule="auto" w:line="240"/>
+        <w:rPr>
+          <w:rFonts w:ascii="楷体_GB2312" w:hAnsi="楷体_GB2312" w:eastAsia="楷体_GB2312"/>
+        </w:rPr>
+      </w:pPr>
+      <w:r>
+        <w:rPr>
+          <w:rFonts w:eastAsia="楷体_GB2312" w:ascii="楷体_GB2312" w:hAnsi="楷体_GB2312"/>
+        </w:rPr>
+      </w:r>
+    </w:p>
+    <w:p>
+      <w:pPr>
+        <w:pStyle w:val="Style20"/>
+        <w:spacing w:lineRule="auto" w:line="240"/>
+        <w:rPr>
+          <w:rFonts w:ascii="楷体_GB2312" w:hAnsi="楷体_GB2312" w:eastAsia="楷体_GB2312"/>
+        </w:rPr>
+      </w:pPr>
+      <w:r>
+        <w:rPr>
+          <w:rFonts w:eastAsia="楷体_GB2312" w:ascii="楷体_GB2312" w:hAnsi="楷体_GB2312"/>
+        </w:rPr>
+      </w:r>
+    </w:p>
+    <w:p>
+      <w:pPr>
+        <w:pStyle w:val="Style20"/>
+        <w:spacing w:lineRule="auto" w:line="240"/>
+        <w:rPr>
+          <w:rFonts w:ascii="楷体_GB2312" w:hAnsi="楷体_GB2312" w:eastAsia="楷体_GB2312"/>
+        </w:rPr>
+      </w:pPr>
+      <w:r>
+        <w:rPr>
+          <w:rFonts w:eastAsia="楷体_GB2312" w:ascii="楷体_GB2312" w:hAnsi="楷体_GB2312"/>
+        </w:rPr>
+      </w:r>
+    </w:p>
+    <w:p>
+      <w:pPr>
+        <w:pStyle w:val="Style20"/>
+        <w:spacing w:lineRule="auto" w:line="240"/>
+        <w:rPr>
+          <w:rFonts w:ascii="楷体_GB2312" w:hAnsi="楷体_GB2312" w:eastAsia="楷体_GB2312"/>
+        </w:rPr>
+      </w:pPr>
+      <w:r>
+        <w:rPr>
+          <w:rFonts w:eastAsia="楷体_GB2312" w:ascii="楷体_GB2312" w:hAnsi="楷体_GB2312"/>
+        </w:rPr>
+      </w:r>
+    </w:p>
+    <w:p>
+      <w:pPr>
+        <w:pStyle w:val="Style20"/>
+        <w:spacing w:lineRule="auto" w:line="240"/>
+        <w:rPr>
+          <w:rFonts w:ascii="楷体_GB2312" w:hAnsi="楷体_GB2312" w:eastAsia="楷体_GB2312"/>
+        </w:rPr>
+      </w:pPr>
+      <w:r>
+        <w:rPr>
+          <w:rFonts w:eastAsia="楷体_GB2312" w:ascii="楷体_GB2312" w:hAnsi="楷体_GB2312"/>
+        </w:rPr>
+      </w:r>
+    </w:p>
+    <w:p>
+      <w:pPr>
+        <w:pStyle w:val="Style20"/>
+        <w:spacing w:lineRule="auto" w:line="240"/>
+        <w:rPr>
+          <w:rFonts w:ascii="楷体_GB2312" w:hAnsi="楷体_GB2312" w:eastAsia="楷体_GB2312"/>
+        </w:rPr>
+      </w:pPr>
+      <w:r>
+        <w:rPr>
+          <w:rFonts w:eastAsia="楷体_GB2312" w:ascii="楷体_GB2312" w:hAnsi="楷体_GB2312"/>
+        </w:rPr>
+      </w:r>
+    </w:p>
+    <w:p>
+      <w:pPr>
+        <w:pStyle w:val="Style20"/>
+        <w:spacing w:lineRule="auto" w:line="240"/>
+        <w:rPr>
+          <w:rFonts w:ascii="楷体_GB2312" w:hAnsi="楷体_GB2312" w:eastAsia="楷体_GB2312"/>
+        </w:rPr>
+      </w:pPr>
+      <w:r>
+        <w:rPr>
+          <w:rFonts w:eastAsia="楷体_GB2312" w:ascii="楷体_GB2312" w:hAnsi="楷体_GB2312"/>
+        </w:rPr>
+      </w:r>
+    </w:p>
+    <w:p>
+      <w:pPr>
+        <w:pStyle w:val="Style20"/>
+        <w:spacing w:lineRule="auto" w:line="240"/>
+        <w:rPr>
+          <w:rFonts w:ascii="楷体_GB2312" w:hAnsi="楷体_GB2312" w:eastAsia="楷体_GB2312"/>
+        </w:rPr>
+      </w:pPr>
+      <w:r>
+        <w:rPr>
+          <w:rFonts w:eastAsia="楷体_GB2312" w:ascii="楷体_GB2312" w:hAnsi="楷体_GB2312"/>
+        </w:rPr>
+      </w:r>
+    </w:p>
+    <w:p>
+      <w:pPr>
+        <w:pStyle w:val="Style20"/>
+        <w:spacing w:lineRule="auto" w:line="240"/>
+        <w:rPr>
+          <w:rFonts w:ascii="楷体_GB2312" w:hAnsi="楷体_GB2312" w:eastAsia="楷体_GB2312"/>
+        </w:rPr>
+      </w:pPr>
+      <w:r>
+        <w:rPr>
+          <w:rFonts w:eastAsia="楷体_GB2312" w:ascii="楷体_GB2312" w:hAnsi="楷体_GB2312"/>
+        </w:rPr>
+      </w:r>
+    </w:p>
+    <w:p>
+      <w:pPr>
+        <w:pStyle w:val="Style20"/>
+        <w:spacing w:lineRule="auto" w:line="240"/>
+        <w:rPr>
+          <w:rFonts w:ascii="楷体_GB2312" w:hAnsi="楷体_GB2312" w:eastAsia="楷体_GB2312"/>
+        </w:rPr>
+      </w:pPr>
+      <w:r>
+        <w:rPr>
+          <w:rFonts w:eastAsia="楷体_GB2312" w:ascii="楷体_GB2312" w:hAnsi="楷体_GB2312"/>
+        </w:rPr>
+      </w:r>
+    </w:p>
+    <w:p>
+      <w:pPr>
+        <w:pStyle w:val="Style20"/>
+        <w:spacing w:lineRule="auto" w:line="240"/>
+        <w:rPr>
+          <w:rFonts w:ascii="楷体_GB2312" w:hAnsi="楷体_GB2312" w:eastAsia="楷体_GB2312"/>
+        </w:rPr>
+      </w:pPr>
+      <w:r>
+        <w:rPr>
+          <w:rFonts w:eastAsia="楷体_GB2312" w:ascii="楷体_GB2312" w:hAnsi="楷体_GB2312"/>
+        </w:rPr>
+      </w:r>
+    </w:p>
+    <w:p>
+      <w:pPr>
+        <w:pStyle w:val="Style20"/>
+        <w:spacing w:lineRule="auto" w:line="240"/>
+        <w:rPr>
+          <w:rFonts w:ascii="楷体_GB2312" w:hAnsi="楷体_GB2312" w:eastAsia="楷体_GB2312"/>
+        </w:rPr>
+      </w:pPr>
+      <w:r>
+        <w:rPr>
+          <w:rFonts w:eastAsia="楷体_GB2312" w:ascii="楷体_GB2312" w:hAnsi="楷体_GB2312"/>
+        </w:rPr>
+      </w:r>
+    </w:p>
+    <w:p>
+      <w:pPr>
+        <w:pStyle w:val="Style20"/>
+        <w:spacing w:lineRule="auto" w:line="240"/>
+        <w:rPr>
+          <w:rFonts w:ascii="楷体_GB2312" w:hAnsi="楷体_GB2312" w:eastAsia="楷体_GB2312"/>
+          <w:sz w:val="21"/>
+          <w:szCs w:val="21"/>
+        </w:rPr>
+      </w:pPr>
+      <w:r>
+        <w:rPr>
+          <w:rFonts w:ascii="楷体_GB2312" w:hAnsi="楷体_GB2312" w:eastAsia="楷体_GB2312"/>
+          <w:sz w:val="21"/>
+          <w:szCs w:val="21"/>
+        </w:rPr>
+        <w:t>各个实体，对应</w:t>
+      </w:r>
+      <w:r>
+        <w:rPr>
+          <w:rFonts w:eastAsia="楷体_GB2312" w:ascii="楷体_GB2312" w:hAnsi="楷体_GB2312"/>
+          <w:sz w:val="21"/>
+          <w:szCs w:val="21"/>
+        </w:rPr>
+        <w:t>ER</w:t>
+      </w:r>
+      <w:r>
+        <w:rPr>
+          <w:rFonts w:ascii="楷体_GB2312" w:hAnsi="楷体_GB2312" w:eastAsia="楷体_GB2312"/>
+          <w:sz w:val="21"/>
+          <w:szCs w:val="21"/>
+        </w:rPr>
+        <w:t>图中的实体。用于映射数据库中的表，完成基本数据操作。</w:t>
+      </w:r>
+      <w:r>
+        <w:rPr>
+          <w:rFonts w:eastAsia="楷体_GB2312" w:ascii="楷体_GB2312" w:hAnsi="楷体_GB2312"/>
+          <w:sz w:val="21"/>
+          <w:szCs w:val="21"/>
+        </w:rPr>
+        <w:tab/>
+      </w:r>
+    </w:p>
+    <w:p>
+      <w:pPr>
+        <w:pStyle w:val="Style20"/>
+        <w:spacing w:lineRule="auto" w:line="240"/>
+        <w:rPr>
+          <w:rFonts w:ascii="楷体_GB2312" w:hAnsi="楷体_GB2312" w:eastAsia="楷体_GB2312"/>
+          <w:sz w:val="21"/>
+          <w:szCs w:val="21"/>
+        </w:rPr>
+      </w:pPr>
+      <w:r>
+        <w:rPr>
+          <w:rFonts w:eastAsia="楷体_GB2312" w:ascii="楷体_GB2312" w:hAnsi="楷体_GB2312"/>
+          <w:sz w:val="21"/>
+          <w:szCs w:val="21"/>
+        </w:rPr>
+        <w:drawing>
+          <wp:anchor behindDoc="0" distT="0" distB="0" distL="0" distR="0" simplePos="0" locked="0" layoutInCell="1" allowOverlap="1" relativeHeight="15">
+            <wp:simplePos x="0" y="0"/>
+            <wp:positionH relativeFrom="column">
+              <wp:align>center</wp:align>
+            </wp:positionH>
+            <wp:positionV relativeFrom="paragraph">
+              <wp:posOffset>635</wp:posOffset>
+            </wp:positionV>
+            <wp:extent cx="1897380" cy="1508760"/>
+            <wp:effectExtent l="0" t="0" r="0" b="0"/>
+            <wp:wrapSquare wrapText="largest"/>
+            <wp:docPr id="13" name="图像7" descr=""/>
+            <wp:cNvGraphicFramePr>
+              <a:graphicFrameLocks xmlns:a="http://schemas.openxmlformats.org/drawingml/2006/main" noChangeAspect="1"/>
+            </wp:cNvGraphicFramePr>
+            <a:graphic xmlns:a="http://schemas.openxmlformats.org/drawingml/2006/main">
+              <a:graphicData uri="http://schemas.openxmlformats.org/drawingml/2006/picture">
+                <pic:pic xmlns:pic="http://schemas.openxmlformats.org/drawingml/2006/picture">
+                  <pic:nvPicPr>
+                    <pic:cNvPr id="13" name="图像7" descr=""/>
+                    <pic:cNvPicPr>
+                      <a:picLocks noChangeAspect="1" noChangeArrowheads="1"/>
+                    </pic:cNvPicPr>
+                  </pic:nvPicPr>
+                  <pic:blipFill>
+                    <a:blip r:embed="rId14"/>
+                    <a:stretch>
+                      <a:fillRect/>
+                    </a:stretch>
+                  </pic:blipFill>
+                  <pic:spPr bwMode="auto">
+                    <a:xfrm>
+                      <a:off x="0" y="0"/>
+                      <a:ext cx="1897380" cy="1508760"/>
+                    </a:xfrm>
+                    <a:prstGeom prst="rect">
+                      <a:avLst/>
+                    </a:prstGeom>
+                  </pic:spPr>
+                </pic:pic>
+              </a:graphicData>
+            </a:graphic>
+          </wp:anchor>
+        </w:drawing>
+      </w:r>
+    </w:p>
+    <w:p>
+      <w:pPr>
+        <w:pStyle w:val="Style20"/>
+        <w:spacing w:lineRule="auto" w:line="240"/>
+        <w:rPr>
+          <w:rFonts w:ascii="楷体_GB2312" w:hAnsi="楷体_GB2312" w:eastAsia="楷体_GB2312"/>
+          <w:sz w:val="21"/>
+          <w:szCs w:val="21"/>
+        </w:rPr>
+      </w:pPr>
+      <w:r>
+        <w:rPr>
+          <w:rFonts w:eastAsia="楷体_GB2312" w:ascii="楷体_GB2312" w:hAnsi="楷体_GB2312"/>
+          <w:sz w:val="21"/>
+          <w:szCs w:val="21"/>
+        </w:rPr>
+      </w:r>
+    </w:p>
+    <w:p>
+      <w:pPr>
+        <w:pStyle w:val="Style20"/>
+        <w:spacing w:lineRule="auto" w:line="240"/>
+        <w:rPr>
+          <w:rFonts w:ascii="楷体_GB2312" w:hAnsi="楷体_GB2312" w:eastAsia="楷体_GB2312"/>
+          <w:sz w:val="21"/>
+          <w:szCs w:val="21"/>
+        </w:rPr>
+      </w:pPr>
+      <w:r>
+        <w:rPr>
+          <w:rFonts w:eastAsia="楷体_GB2312" w:ascii="楷体_GB2312" w:hAnsi="楷体_GB2312"/>
+          <w:sz w:val="21"/>
+          <w:szCs w:val="21"/>
+        </w:rPr>
+      </w:r>
+    </w:p>
+    <w:p>
+      <w:pPr>
+        <w:pStyle w:val="Style20"/>
+        <w:spacing w:lineRule="auto" w:line="240"/>
+        <w:rPr>
+          <w:rFonts w:ascii="楷体_GB2312" w:hAnsi="楷体_GB2312" w:eastAsia="楷体_GB2312"/>
+          <w:sz w:val="21"/>
+          <w:szCs w:val="21"/>
+        </w:rPr>
+      </w:pPr>
+      <w:r>
+        <w:rPr>
+          <w:rFonts w:eastAsia="楷体_GB2312" w:ascii="楷体_GB2312" w:hAnsi="楷体_GB2312"/>
+          <w:sz w:val="21"/>
+          <w:szCs w:val="21"/>
+        </w:rPr>
+      </w:r>
+    </w:p>
+    <w:p>
+      <w:pPr>
+        <w:pStyle w:val="Style20"/>
+        <w:spacing w:lineRule="auto" w:line="240"/>
+        <w:rPr>
+          <w:rFonts w:ascii="楷体_GB2312" w:hAnsi="楷体_GB2312" w:eastAsia="楷体_GB2312"/>
+          <w:sz w:val="21"/>
+          <w:szCs w:val="21"/>
+        </w:rPr>
+      </w:pPr>
+      <w:r>
+        <w:rPr>
+          <w:rFonts w:eastAsia="楷体_GB2312" w:ascii="楷体_GB2312" w:hAnsi="楷体_GB2312"/>
+          <w:sz w:val="21"/>
+          <w:szCs w:val="21"/>
+        </w:rPr>
+      </w:r>
+    </w:p>
+    <w:p>
+      <w:pPr>
+        <w:pStyle w:val="Style20"/>
+        <w:spacing w:lineRule="auto" w:line="240"/>
+        <w:rPr>
+          <w:rFonts w:ascii="楷体_GB2312" w:hAnsi="楷体_GB2312" w:eastAsia="楷体_GB2312"/>
+          <w:sz w:val="21"/>
+          <w:szCs w:val="21"/>
+        </w:rPr>
+      </w:pPr>
+      <w:r>
+        <w:rPr>
+          <w:rFonts w:eastAsia="楷体_GB2312" w:ascii="楷体_GB2312" w:hAnsi="楷体_GB2312"/>
+          <w:sz w:val="21"/>
+          <w:szCs w:val="21"/>
+        </w:rPr>
+      </w:r>
+    </w:p>
+    <w:p>
+      <w:pPr>
+        <w:pStyle w:val="Style20"/>
+        <w:spacing w:lineRule="auto" w:line="240"/>
+        <w:rPr>
+          <w:rFonts w:ascii="楷体_GB2312" w:hAnsi="楷体_GB2312" w:eastAsia="楷体_GB2312"/>
+          <w:sz w:val="21"/>
+          <w:szCs w:val="21"/>
+        </w:rPr>
+      </w:pPr>
+      <w:r>
+        <w:rPr>
+          <w:rFonts w:eastAsia="楷体_GB2312" w:ascii="楷体_GB2312" w:hAnsi="楷体_GB2312"/>
+          <w:sz w:val="21"/>
+          <w:szCs w:val="21"/>
+        </w:rPr>
+      </w:r>
+    </w:p>
+    <w:p>
+      <w:pPr>
+        <w:pStyle w:val="Style20"/>
+        <w:spacing w:lineRule="auto" w:line="240"/>
+        <w:rPr>
+          <w:rFonts w:ascii="楷体_GB2312" w:hAnsi="楷体_GB2312" w:eastAsia="楷体_GB2312"/>
+          <w:sz w:val="21"/>
+          <w:szCs w:val="21"/>
+        </w:rPr>
+      </w:pPr>
+      <w:r>
+        <w:rPr>
+          <w:rFonts w:eastAsia="楷体_GB2312" w:ascii="楷体_GB2312" w:hAnsi="楷体_GB2312"/>
+          <w:sz w:val="21"/>
+          <w:szCs w:val="21"/>
+        </w:rPr>
+      </w:r>
+    </w:p>
+    <w:p>
+      <w:pPr>
+        <w:pStyle w:val="Style20"/>
+        <w:spacing w:lineRule="auto" w:line="240"/>
+        <w:rPr>
+          <w:rFonts w:ascii="楷体_GB2312" w:hAnsi="楷体_GB2312" w:eastAsia="楷体_GB2312"/>
+          <w:sz w:val="21"/>
+          <w:szCs w:val="21"/>
+        </w:rPr>
+      </w:pPr>
+      <w:r>
+        <w:rPr>
+          <w:rFonts w:eastAsia="楷体_GB2312" w:ascii="楷体_GB2312" w:hAnsi="楷体_GB2312"/>
+          <w:sz w:val="21"/>
+          <w:szCs w:val="21"/>
+        </w:rPr>
+      </w:r>
+    </w:p>
+    <w:p>
+      <w:pPr>
+        <w:pStyle w:val="Style20"/>
+        <w:spacing w:lineRule="auto" w:line="240"/>
+        <w:rPr>
+          <w:rFonts w:ascii="楷体_GB2312" w:hAnsi="楷体_GB2312" w:eastAsia="楷体_GB2312"/>
+          <w:sz w:val="21"/>
+          <w:szCs w:val="21"/>
+        </w:rPr>
+      </w:pPr>
+      <w:r>
+        <w:rPr>
+          <w:rFonts w:ascii="楷体_GB2312" w:hAnsi="楷体_GB2312" w:eastAsia="楷体_GB2312"/>
+          <w:sz w:val="21"/>
+          <w:szCs w:val="21"/>
+        </w:rPr>
+        <w:t>各个服务类，用于完成各种业务的逻辑处理。</w:t>
       </w:r>
     </w:p>
     <w:p>
@@ -18924,30 +20094,30 @@
           <w:rFonts w:ascii="楷体_GB2312" w:hAnsi="楷体_GB2312" w:eastAsia="楷体_GB2312"/>
         </w:rPr>
       </w:pPr>
-      <w:bookmarkStart w:id="131" w:name="_Toc516980516"/>
-      <w:bookmarkStart w:id="132" w:name="_Toc516995091"/>
-      <w:bookmarkStart w:id="133" w:name="_Toc1009081"/>
-      <w:bookmarkStart w:id="134" w:name="_Toc535998712"/>
-      <w:bookmarkStart w:id="135" w:name="_Toc535986950"/>
-      <w:bookmarkStart w:id="136" w:name="_Toc516977005"/>
-      <w:bookmarkStart w:id="137" w:name="_Toc516566785"/>
-      <w:bookmarkStart w:id="138" w:name="_Toc516566697"/>
-      <w:bookmarkStart w:id="139" w:name="_Toc520617636"/>
+      <w:bookmarkStart w:id="113" w:name="_Toc520617636"/>
+      <w:bookmarkStart w:id="114" w:name="_Toc516566697"/>
+      <w:bookmarkStart w:id="115" w:name="_Toc516566785"/>
+      <w:bookmarkStart w:id="116" w:name="_Toc516977005"/>
+      <w:bookmarkStart w:id="117" w:name="_Toc535986950"/>
+      <w:bookmarkStart w:id="118" w:name="_Toc535998712"/>
+      <w:bookmarkStart w:id="119" w:name="_Toc1009081"/>
+      <w:bookmarkStart w:id="120" w:name="_Toc516995091"/>
+      <w:bookmarkStart w:id="121" w:name="_Toc516980516"/>
       <w:r>
         <w:rPr>
           <w:rFonts w:eastAsia="楷体_GB2312" w:ascii="楷体_GB2312" w:hAnsi="楷体_GB2312"/>
         </w:rPr>
         <w:t>3</w:t>
       </w:r>
-      <w:bookmarkEnd w:id="131"/>
-      <w:bookmarkEnd w:id="132"/>
-      <w:bookmarkEnd w:id="133"/>
-      <w:bookmarkEnd w:id="134"/>
-      <w:bookmarkEnd w:id="135"/>
-      <w:bookmarkEnd w:id="136"/>
-      <w:bookmarkEnd w:id="137"/>
-      <w:bookmarkEnd w:id="138"/>
-      <w:bookmarkEnd w:id="139"/>
+      <w:bookmarkEnd w:id="113"/>
+      <w:bookmarkEnd w:id="114"/>
+      <w:bookmarkEnd w:id="115"/>
+      <w:bookmarkEnd w:id="116"/>
+      <w:bookmarkEnd w:id="117"/>
+      <w:bookmarkEnd w:id="118"/>
+      <w:bookmarkEnd w:id="119"/>
+      <w:bookmarkEnd w:id="120"/>
+      <w:bookmarkEnd w:id="121"/>
       <w:r>
         <w:rPr>
           <w:rFonts w:ascii="楷体_GB2312" w:hAnsi="楷体_GB2312" w:eastAsia="楷体_GB2312"/>
@@ -19000,30 +20170,30 @@
           <w:rFonts w:ascii="楷体_GB2312" w:hAnsi="楷体_GB2312" w:eastAsia="楷体_GB2312"/>
         </w:rPr>
       </w:pPr>
-      <w:bookmarkStart w:id="140" w:name="_Toc516980517"/>
-      <w:bookmarkStart w:id="141" w:name="_Toc1009082"/>
-      <w:bookmarkStart w:id="142" w:name="_Toc535998713"/>
-      <w:bookmarkStart w:id="143" w:name="_Toc535986951"/>
-      <w:bookmarkStart w:id="144" w:name="_Toc516977006"/>
-      <w:bookmarkStart w:id="145" w:name="_Toc516566786"/>
-      <w:bookmarkStart w:id="146" w:name="_Toc516566698"/>
-      <w:bookmarkStart w:id="147" w:name="_Toc516995092"/>
-      <w:bookmarkStart w:id="148" w:name="_Toc520617637"/>
+      <w:bookmarkStart w:id="122" w:name="_Toc520617637"/>
+      <w:bookmarkStart w:id="123" w:name="_Toc516995092"/>
+      <w:bookmarkStart w:id="124" w:name="_Toc516566698"/>
+      <w:bookmarkStart w:id="125" w:name="_Toc516566786"/>
+      <w:bookmarkStart w:id="126" w:name="_Toc516977006"/>
+      <w:bookmarkStart w:id="127" w:name="_Toc535986951"/>
+      <w:bookmarkStart w:id="128" w:name="_Toc535998713"/>
+      <w:bookmarkStart w:id="129" w:name="_Toc1009082"/>
+      <w:bookmarkStart w:id="130" w:name="_Toc516980517"/>
       <w:r>
         <w:rPr>
           <w:rFonts w:eastAsia="楷体_GB2312" w:ascii="楷体_GB2312" w:hAnsi="楷体_GB2312"/>
         </w:rPr>
         <w:t xml:space="preserve">3.2 </w:t>
       </w:r>
-      <w:bookmarkEnd w:id="140"/>
-      <w:bookmarkEnd w:id="141"/>
-      <w:bookmarkEnd w:id="142"/>
-      <w:bookmarkEnd w:id="143"/>
-      <w:bookmarkEnd w:id="144"/>
-      <w:bookmarkEnd w:id="145"/>
-      <w:bookmarkEnd w:id="146"/>
-      <w:bookmarkEnd w:id="147"/>
-      <w:bookmarkEnd w:id="148"/>
+      <w:bookmarkEnd w:id="122"/>
+      <w:bookmarkEnd w:id="123"/>
+      <w:bookmarkEnd w:id="124"/>
+      <w:bookmarkEnd w:id="125"/>
+      <w:bookmarkEnd w:id="126"/>
+      <w:bookmarkEnd w:id="127"/>
+      <w:bookmarkEnd w:id="128"/>
+      <w:bookmarkEnd w:id="129"/>
+      <w:bookmarkEnd w:id="130"/>
       <w:r>
         <w:rPr>
           <w:rFonts w:ascii="楷体_GB2312" w:hAnsi="楷体_GB2312" w:eastAsia="楷体_GB2312"/>
@@ -19078,8 +20248,8 @@
         </w:rPr>
         <w:t xml:space="preserve">3-1  </w:t>
       </w:r>
-      <w:bookmarkStart w:id="149" w:name="_GoBack"/>
-      <w:bookmarkEnd w:id="149"/>
+      <w:bookmarkStart w:id="131" w:name="_GoBack"/>
+      <w:bookmarkEnd w:id="131"/>
       <w:r>
         <w:rPr>
           <w:rFonts w:ascii="楷体_GB2312" w:hAnsi="楷体_GB2312" w:eastAsia="楷体_GB2312"/>
@@ -19102,7 +20272,7 @@
         </w:tblBorders>
         <w:tblCellMar>
           <w:top w:w="0" w:type="dxa"/>
-          <w:left w:w="97" w:type="dxa"/>
+          <w:left w:w="87" w:type="dxa"/>
           <w:bottom w:w="0" w:type="dxa"/>
           <w:right w:w="108" w:type="dxa"/>
         </w:tblCellMar>
@@ -19131,7 +20301,7 @@
             </w:tcBorders>
             <w:shd w:fill="auto" w:val="clear"/>
             <w:tcMar>
-              <w:left w:w="97" w:type="dxa"/>
+              <w:left w:w="87" w:type="dxa"/>
             </w:tcMar>
           </w:tcPr>
           <w:p>
@@ -19165,6 +20335,9 @@
               <w:insideV w:val="single" w:sz="4" w:space="0" w:color="00000A"/>
             </w:tcBorders>
             <w:shd w:fill="auto" w:val="clear"/>
+            <w:tcMar>
+              <w:left w:w="102" w:type="dxa"/>
+            </w:tcMar>
           </w:tcPr>
           <w:p>
             <w:pPr>
@@ -19197,6 +20370,9 @@
               <w:insideV w:val="single" w:sz="4" w:space="0" w:color="00000A"/>
             </w:tcBorders>
             <w:shd w:fill="auto" w:val="clear"/>
+            <w:tcMar>
+              <w:left w:w="102" w:type="dxa"/>
+            </w:tcMar>
           </w:tcPr>
           <w:p>
             <w:pPr>
@@ -19229,6 +20405,9 @@
               <w:insideV w:val="single" w:sz="8" w:space="0" w:color="00000A"/>
             </w:tcBorders>
             <w:shd w:fill="auto" w:val="clear"/>
+            <w:tcMar>
+              <w:left w:w="102" w:type="dxa"/>
+            </w:tcMar>
           </w:tcPr>
           <w:p>
             <w:pPr>
@@ -19267,7 +20446,7 @@
             </w:tcBorders>
             <w:shd w:fill="auto" w:val="clear"/>
             <w:tcMar>
-              <w:left w:w="97" w:type="dxa"/>
+              <w:left w:w="87" w:type="dxa"/>
             </w:tcMar>
           </w:tcPr>
           <w:p>
@@ -19301,6 +20480,9 @@
               <w:insideV w:val="single" w:sz="4" w:space="0" w:color="00000A"/>
             </w:tcBorders>
             <w:shd w:fill="auto" w:val="clear"/>
+            <w:tcMar>
+              <w:left w:w="102" w:type="dxa"/>
+            </w:tcMar>
           </w:tcPr>
           <w:p>
             <w:pPr>
@@ -19331,6 +20513,9 @@
               <w:insideV w:val="single" w:sz="4" w:space="0" w:color="00000A"/>
             </w:tcBorders>
             <w:shd w:fill="auto" w:val="clear"/>
+            <w:tcMar>
+              <w:left w:w="102" w:type="dxa"/>
+            </w:tcMar>
           </w:tcPr>
           <w:p>
             <w:pPr>
@@ -19361,6 +20546,9 @@
               <w:insideV w:val="single" w:sz="8" w:space="0" w:color="00000A"/>
             </w:tcBorders>
             <w:shd w:fill="auto" w:val="clear"/>
+            <w:tcMar>
+              <w:left w:w="102" w:type="dxa"/>
+            </w:tcMar>
           </w:tcPr>
           <w:p>
             <w:pPr>
@@ -19397,7 +20585,7 @@
             </w:tcBorders>
             <w:shd w:fill="auto" w:val="clear"/>
             <w:tcMar>
-              <w:left w:w="97" w:type="dxa"/>
+              <w:left w:w="87" w:type="dxa"/>
             </w:tcMar>
           </w:tcPr>
           <w:p>
@@ -19431,6 +20619,9 @@
               <w:insideV w:val="single" w:sz="4" w:space="0" w:color="00000A"/>
             </w:tcBorders>
             <w:shd w:fill="auto" w:val="clear"/>
+            <w:tcMar>
+              <w:left w:w="102" w:type="dxa"/>
+            </w:tcMar>
           </w:tcPr>
           <w:p>
             <w:pPr>
@@ -19461,6 +20652,9 @@
               <w:insideV w:val="single" w:sz="4" w:space="0" w:color="00000A"/>
             </w:tcBorders>
             <w:shd w:fill="auto" w:val="clear"/>
+            <w:tcMar>
+              <w:left w:w="102" w:type="dxa"/>
+            </w:tcMar>
           </w:tcPr>
           <w:p>
             <w:pPr>
@@ -19491,6 +20685,9 @@
               <w:insideV w:val="single" w:sz="8" w:space="0" w:color="00000A"/>
             </w:tcBorders>
             <w:shd w:fill="auto" w:val="clear"/>
+            <w:tcMar>
+              <w:left w:w="102" w:type="dxa"/>
+            </w:tcMar>
           </w:tcPr>
           <w:p>
             <w:pPr>
@@ -19527,7 +20724,7 @@
             </w:tcBorders>
             <w:shd w:fill="auto" w:val="clear"/>
             <w:tcMar>
-              <w:left w:w="97" w:type="dxa"/>
+              <w:left w:w="87" w:type="dxa"/>
             </w:tcMar>
           </w:tcPr>
           <w:p>
@@ -19561,6 +20758,9 @@
               <w:insideV w:val="single" w:sz="4" w:space="0" w:color="00000A"/>
             </w:tcBorders>
             <w:shd w:fill="auto" w:val="clear"/>
+            <w:tcMar>
+              <w:left w:w="102" w:type="dxa"/>
+            </w:tcMar>
           </w:tcPr>
           <w:p>
             <w:pPr>
@@ -19591,6 +20791,9 @@
               <w:insideV w:val="single" w:sz="4" w:space="0" w:color="00000A"/>
             </w:tcBorders>
             <w:shd w:fill="auto" w:val="clear"/>
+            <w:tcMar>
+              <w:left w:w="102" w:type="dxa"/>
+            </w:tcMar>
           </w:tcPr>
           <w:p>
             <w:pPr>
@@ -19621,6 +20824,9 @@
               <w:insideV w:val="single" w:sz="8" w:space="0" w:color="00000A"/>
             </w:tcBorders>
             <w:shd w:fill="auto" w:val="clear"/>
+            <w:tcMar>
+              <w:left w:w="102" w:type="dxa"/>
+            </w:tcMar>
           </w:tcPr>
           <w:p>
             <w:pPr>
@@ -19692,7 +20898,7 @@
           <wp:inline distT="0" distB="0" distL="0" distR="0">
             <wp:extent cx="5265420" cy="4933315"/>
             <wp:effectExtent l="0" t="0" r="0" b="0"/>
-            <wp:docPr id="9" name="图片 7" descr="C:\Users\Administrator\Desktop\E-R图.png"/>
+            <wp:docPr id="14" name="图片 7" descr="C:\Users\Administrator\Desktop\E-R图.png"/>
             <wp:cNvGraphicFramePr>
               <a:graphicFrameLocks xmlns:a="http://schemas.openxmlformats.org/drawingml/2006/main" noChangeAspect="1"/>
             </wp:cNvGraphicFramePr>
@@ -19700,13 +20906,13 @@
               <a:graphicData uri="http://schemas.openxmlformats.org/drawingml/2006/picture">
                 <pic:pic xmlns:pic="http://schemas.openxmlformats.org/drawingml/2006/picture">
                   <pic:nvPicPr>
-                    <pic:cNvPr id="9" name="图片 7" descr="C:\Users\Administrator\Desktop\E-R图.png"/>
+                    <pic:cNvPr id="14" name="图片 7" descr="C:\Users\Administrator\Desktop\E-R图.png"/>
                     <pic:cNvPicPr>
                       <a:picLocks noChangeAspect="1" noChangeArrowheads="1"/>
                     </pic:cNvPicPr>
                   </pic:nvPicPr>
                   <pic:blipFill>
-                    <a:blip r:embed="rId10"/>
+                    <a:blip r:embed="rId15"/>
                     <a:stretch>
                       <a:fillRect/>
                     </a:stretch>
@@ -19736,26 +20942,26 @@
           <w:rFonts w:ascii="楷体_GB2312" w:hAnsi="楷体_GB2312" w:eastAsia="楷体_GB2312"/>
         </w:rPr>
       </w:pPr>
-      <w:bookmarkStart w:id="150" w:name="_Toc516977008"/>
-      <w:bookmarkStart w:id="151" w:name="_Toc535986953"/>
-      <w:bookmarkStart w:id="152" w:name="_Toc520617639"/>
-      <w:bookmarkStart w:id="153" w:name="_Toc516995094"/>
-      <w:bookmarkStart w:id="154" w:name="_Toc516980519"/>
-      <w:bookmarkStart w:id="155" w:name="_Toc535998715"/>
-      <w:bookmarkStart w:id="156" w:name="_Toc1009084"/>
+      <w:bookmarkStart w:id="132" w:name="_Toc1009084"/>
+      <w:bookmarkStart w:id="133" w:name="_Toc535998715"/>
+      <w:bookmarkStart w:id="134" w:name="_Toc516980519"/>
+      <w:bookmarkStart w:id="135" w:name="_Toc516995094"/>
+      <w:bookmarkStart w:id="136" w:name="_Toc520617639"/>
+      <w:bookmarkStart w:id="137" w:name="_Toc535986953"/>
+      <w:bookmarkStart w:id="138" w:name="_Toc516977008"/>
       <w:r>
         <w:rPr>
           <w:rFonts w:eastAsia="楷体_GB2312" w:ascii="楷体_GB2312" w:hAnsi="楷体_GB2312"/>
         </w:rPr>
         <w:t xml:space="preserve">3.3 </w:t>
       </w:r>
-      <w:bookmarkEnd w:id="150"/>
-      <w:bookmarkEnd w:id="151"/>
-      <w:bookmarkEnd w:id="152"/>
-      <w:bookmarkEnd w:id="153"/>
-      <w:bookmarkEnd w:id="154"/>
-      <w:bookmarkEnd w:id="155"/>
-      <w:bookmarkEnd w:id="156"/>
+      <w:bookmarkEnd w:id="132"/>
+      <w:bookmarkEnd w:id="133"/>
+      <w:bookmarkEnd w:id="134"/>
+      <w:bookmarkEnd w:id="135"/>
+      <w:bookmarkEnd w:id="136"/>
+      <w:bookmarkEnd w:id="137"/>
+      <w:bookmarkEnd w:id="138"/>
       <w:r>
         <w:rPr>
           <w:rFonts w:ascii="楷体_GB2312" w:hAnsi="楷体_GB2312" w:eastAsia="楷体_GB2312"/>
@@ -19878,7 +21084,7 @@
         </w:tblBorders>
         <w:tblCellMar>
           <w:top w:w="0" w:type="dxa"/>
-          <w:left w:w="97" w:type="dxa"/>
+          <w:left w:w="87" w:type="dxa"/>
           <w:bottom w:w="0" w:type="dxa"/>
           <w:right w:w="108" w:type="dxa"/>
         </w:tblCellMar>
@@ -19887,13 +21093,13 @@
       <w:tblGrid>
         <w:gridCol w:w="638"/>
         <w:gridCol w:w="993"/>
-        <w:gridCol w:w="967"/>
+        <w:gridCol w:w="968"/>
         <w:gridCol w:w="1415"/>
         <w:gridCol w:w="891"/>
         <w:gridCol w:w="545"/>
         <w:gridCol w:w="763"/>
         <w:gridCol w:w="981"/>
-        <w:gridCol w:w="762"/>
+        <w:gridCol w:w="761"/>
       </w:tblGrid>
       <w:tr>
         <w:trPr/>
@@ -19910,7 +21116,7 @@
             </w:tcBorders>
             <w:shd w:fill="auto" w:val="clear"/>
             <w:tcMar>
-              <w:left w:w="97" w:type="dxa"/>
+              <w:left w:w="87" w:type="dxa"/>
             </w:tcMar>
           </w:tcPr>
           <w:p>
@@ -19944,6 +21150,9 @@
               <w:insideV w:val="single" w:sz="4" w:space="0" w:color="00000A"/>
             </w:tcBorders>
             <w:shd w:fill="auto" w:val="clear"/>
+            <w:tcMar>
+              <w:left w:w="102" w:type="dxa"/>
+            </w:tcMar>
           </w:tcPr>
           <w:p>
             <w:pPr>
@@ -19966,7 +21175,7 @@
         </w:tc>
         <w:tc>
           <w:tcPr>
-            <w:tcW w:w="967" w:type="dxa"/>
+            <w:tcW w:w="968" w:type="dxa"/>
             <w:tcBorders>
               <w:top w:val="single" w:sz="8" w:space="0" w:color="00000A"/>
               <w:left w:val="single" w:sz="4" w:space="0" w:color="00000A"/>
@@ -19976,6 +21185,9 @@
               <w:insideV w:val="single" w:sz="4" w:space="0" w:color="00000A"/>
             </w:tcBorders>
             <w:shd w:fill="auto" w:val="clear"/>
+            <w:tcMar>
+              <w:left w:w="102" w:type="dxa"/>
+            </w:tcMar>
           </w:tcPr>
           <w:p>
             <w:pPr>
@@ -20008,6 +21220,9 @@
               <w:insideV w:val="single" w:sz="4" w:space="0" w:color="00000A"/>
             </w:tcBorders>
             <w:shd w:fill="auto" w:val="clear"/>
+            <w:tcMar>
+              <w:left w:w="102" w:type="dxa"/>
+            </w:tcMar>
           </w:tcPr>
           <w:p>
             <w:pPr>
@@ -20040,6 +21255,9 @@
               <w:insideV w:val="single" w:sz="4" w:space="0" w:color="00000A"/>
             </w:tcBorders>
             <w:shd w:fill="auto" w:val="clear"/>
+            <w:tcMar>
+              <w:left w:w="102" w:type="dxa"/>
+            </w:tcMar>
           </w:tcPr>
           <w:p>
             <w:pPr>
@@ -20072,6 +21290,9 @@
               <w:insideV w:val="single" w:sz="4" w:space="0" w:color="00000A"/>
             </w:tcBorders>
             <w:shd w:fill="auto" w:val="clear"/>
+            <w:tcMar>
+              <w:left w:w="102" w:type="dxa"/>
+            </w:tcMar>
           </w:tcPr>
           <w:p>
             <w:pPr>
@@ -20104,6 +21325,9 @@
               <w:insideV w:val="single" w:sz="4" w:space="0" w:color="00000A"/>
             </w:tcBorders>
             <w:shd w:fill="auto" w:val="clear"/>
+            <w:tcMar>
+              <w:left w:w="102" w:type="dxa"/>
+            </w:tcMar>
           </w:tcPr>
           <w:p>
             <w:pPr>
@@ -20136,6 +21360,9 @@
               <w:insideV w:val="single" w:sz="4" w:space="0" w:color="00000A"/>
             </w:tcBorders>
             <w:shd w:fill="auto" w:val="clear"/>
+            <w:tcMar>
+              <w:left w:w="102" w:type="dxa"/>
+            </w:tcMar>
           </w:tcPr>
           <w:p>
             <w:pPr>
@@ -20172,7 +21399,7 @@
         </w:tc>
         <w:tc>
           <w:tcPr>
-            <w:tcW w:w="762" w:type="dxa"/>
+            <w:tcW w:w="761" w:type="dxa"/>
             <w:tcBorders>
               <w:top w:val="single" w:sz="8" w:space="0" w:color="00000A"/>
               <w:left w:val="single" w:sz="4" w:space="0" w:color="00000A"/>
@@ -20182,6 +21409,9 @@
               <w:insideV w:val="single" w:sz="8" w:space="0" w:color="00000A"/>
             </w:tcBorders>
             <w:shd w:fill="auto" w:val="clear"/>
+            <w:tcMar>
+              <w:left w:w="102" w:type="dxa"/>
+            </w:tcMar>
           </w:tcPr>
           <w:p>
             <w:pPr>
@@ -20218,7 +21448,7 @@
             </w:tcBorders>
             <w:shd w:fill="auto" w:val="clear"/>
             <w:tcMar>
-              <w:left w:w="97" w:type="dxa"/>
+              <w:left w:w="87" w:type="dxa"/>
             </w:tcMar>
           </w:tcPr>
           <w:p>
@@ -20252,6 +21482,9 @@
               <w:insideV w:val="single" w:sz="4" w:space="0" w:color="00000A"/>
             </w:tcBorders>
             <w:shd w:fill="auto" w:val="clear"/>
+            <w:tcMar>
+              <w:left w:w="102" w:type="dxa"/>
+            </w:tcMar>
           </w:tcPr>
           <w:p>
             <w:pPr>
@@ -20272,7 +21505,7 @@
         </w:tc>
         <w:tc>
           <w:tcPr>
-            <w:tcW w:w="967" w:type="dxa"/>
+            <w:tcW w:w="968" w:type="dxa"/>
             <w:tcBorders>
               <w:top w:val="single" w:sz="4" w:space="0" w:color="00000A"/>
               <w:left w:val="single" w:sz="4" w:space="0" w:color="00000A"/>
@@ -20282,6 +21515,9 @@
               <w:insideV w:val="single" w:sz="4" w:space="0" w:color="00000A"/>
             </w:tcBorders>
             <w:shd w:fill="auto" w:val="clear"/>
+            <w:tcMar>
+              <w:left w:w="102" w:type="dxa"/>
+            </w:tcMar>
           </w:tcPr>
           <w:p>
             <w:pPr>
@@ -20312,6 +21548,9 @@
               <w:insideV w:val="single" w:sz="4" w:space="0" w:color="00000A"/>
             </w:tcBorders>
             <w:shd w:fill="auto" w:val="clear"/>
+            <w:tcMar>
+              <w:left w:w="102" w:type="dxa"/>
+            </w:tcMar>
           </w:tcPr>
           <w:p>
             <w:pPr>
@@ -20342,6 +21581,9 @@
               <w:insideV w:val="single" w:sz="4" w:space="0" w:color="00000A"/>
             </w:tcBorders>
             <w:shd w:fill="auto" w:val="clear"/>
+            <w:tcMar>
+              <w:left w:w="102" w:type="dxa"/>
+            </w:tcMar>
           </w:tcPr>
           <w:p>
             <w:pPr>
@@ -20372,6 +21614,9 @@
               <w:insideV w:val="single" w:sz="4" w:space="0" w:color="00000A"/>
             </w:tcBorders>
             <w:shd w:fill="auto" w:val="clear"/>
+            <w:tcMar>
+              <w:left w:w="102" w:type="dxa"/>
+            </w:tcMar>
           </w:tcPr>
           <w:p>
             <w:pPr>
@@ -20402,6 +21647,9 @@
               <w:insideV w:val="single" w:sz="4" w:space="0" w:color="00000A"/>
             </w:tcBorders>
             <w:shd w:fill="auto" w:val="clear"/>
+            <w:tcMar>
+              <w:left w:w="102" w:type="dxa"/>
+            </w:tcMar>
           </w:tcPr>
           <w:p>
             <w:pPr>
@@ -20432,6 +21680,9 @@
               <w:insideV w:val="single" w:sz="4" w:space="0" w:color="00000A"/>
             </w:tcBorders>
             <w:shd w:fill="auto" w:val="clear"/>
+            <w:tcMar>
+              <w:left w:w="102" w:type="dxa"/>
+            </w:tcMar>
           </w:tcPr>
           <w:p>
             <w:pPr>
@@ -20452,7 +21703,7 @@
         </w:tc>
         <w:tc>
           <w:tcPr>
-            <w:tcW w:w="762" w:type="dxa"/>
+            <w:tcW w:w="761" w:type="dxa"/>
             <w:tcBorders>
               <w:top w:val="single" w:sz="4" w:space="0" w:color="00000A"/>
               <w:left w:val="single" w:sz="4" w:space="0" w:color="00000A"/>
@@ -20462,6 +21713,9 @@
               <w:insideV w:val="single" w:sz="8" w:space="0" w:color="00000A"/>
             </w:tcBorders>
             <w:shd w:fill="auto" w:val="clear"/>
+            <w:tcMar>
+              <w:left w:w="102" w:type="dxa"/>
+            </w:tcMar>
           </w:tcPr>
           <w:p>
             <w:pPr>
@@ -20496,7 +21750,7 @@
             </w:tcBorders>
             <w:shd w:fill="auto" w:val="clear"/>
             <w:tcMar>
-              <w:left w:w="97" w:type="dxa"/>
+              <w:left w:w="87" w:type="dxa"/>
             </w:tcMar>
           </w:tcPr>
           <w:p>
@@ -20530,6 +21784,9 @@
               <w:insideV w:val="single" w:sz="4" w:space="0" w:color="00000A"/>
             </w:tcBorders>
             <w:shd w:fill="auto" w:val="clear"/>
+            <w:tcMar>
+              <w:left w:w="102" w:type="dxa"/>
+            </w:tcMar>
           </w:tcPr>
           <w:p>
             <w:pPr>
@@ -20550,7 +21807,7 @@
         </w:tc>
         <w:tc>
           <w:tcPr>
-            <w:tcW w:w="967" w:type="dxa"/>
+            <w:tcW w:w="968" w:type="dxa"/>
             <w:tcBorders>
               <w:top w:val="single" w:sz="4" w:space="0" w:color="00000A"/>
               <w:left w:val="single" w:sz="4" w:space="0" w:color="00000A"/>
@@ -20560,6 +21817,9 @@
               <w:insideV w:val="single" w:sz="4" w:space="0" w:color="00000A"/>
             </w:tcBorders>
             <w:shd w:fill="auto" w:val="clear"/>
+            <w:tcMar>
+              <w:left w:w="102" w:type="dxa"/>
+            </w:tcMar>
           </w:tcPr>
           <w:p>
             <w:pPr>
@@ -20590,6 +21850,9 @@
               <w:insideV w:val="single" w:sz="4" w:space="0" w:color="00000A"/>
             </w:tcBorders>
             <w:shd w:fill="auto" w:val="clear"/>
+            <w:tcMar>
+              <w:left w:w="102" w:type="dxa"/>
+            </w:tcMar>
           </w:tcPr>
           <w:p>
             <w:pPr>
@@ -20620,6 +21883,9 @@
               <w:insideV w:val="single" w:sz="4" w:space="0" w:color="00000A"/>
             </w:tcBorders>
             <w:shd w:fill="auto" w:val="clear"/>
+            <w:tcMar>
+              <w:left w:w="102" w:type="dxa"/>
+            </w:tcMar>
           </w:tcPr>
           <w:p>
             <w:pPr>
@@ -20650,6 +21916,9 @@
               <w:insideV w:val="single" w:sz="4" w:space="0" w:color="00000A"/>
             </w:tcBorders>
             <w:shd w:fill="auto" w:val="clear"/>
+            <w:tcMar>
+              <w:left w:w="102" w:type="dxa"/>
+            </w:tcMar>
           </w:tcPr>
           <w:p>
             <w:pPr>
@@ -20680,6 +21949,9 @@
               <w:insideV w:val="single" w:sz="4" w:space="0" w:color="00000A"/>
             </w:tcBorders>
             <w:shd w:fill="auto" w:val="clear"/>
+            <w:tcMar>
+              <w:left w:w="102" w:type="dxa"/>
+            </w:tcMar>
           </w:tcPr>
           <w:p>
             <w:pPr>
@@ -20710,6 +21982,9 @@
               <w:insideV w:val="single" w:sz="4" w:space="0" w:color="00000A"/>
             </w:tcBorders>
             <w:shd w:fill="auto" w:val="clear"/>
+            <w:tcMar>
+              <w:left w:w="102" w:type="dxa"/>
+            </w:tcMar>
           </w:tcPr>
           <w:p>
             <w:pPr>
@@ -20730,7 +22005,7 @@
         </w:tc>
         <w:tc>
           <w:tcPr>
-            <w:tcW w:w="762" w:type="dxa"/>
+            <w:tcW w:w="761" w:type="dxa"/>
             <w:tcBorders>
               <w:top w:val="single" w:sz="4" w:space="0" w:color="00000A"/>
               <w:left w:val="single" w:sz="4" w:space="0" w:color="00000A"/>
@@ -20740,6 +22015,9 @@
               <w:insideV w:val="single" w:sz="8" w:space="0" w:color="00000A"/>
             </w:tcBorders>
             <w:shd w:fill="auto" w:val="clear"/>
+            <w:tcMar>
+              <w:left w:w="102" w:type="dxa"/>
+            </w:tcMar>
           </w:tcPr>
           <w:p>
             <w:pPr>
@@ -20774,7 +22052,7 @@
             </w:tcBorders>
             <w:shd w:fill="auto" w:val="clear"/>
             <w:tcMar>
-              <w:left w:w="97" w:type="dxa"/>
+              <w:left w:w="87" w:type="dxa"/>
             </w:tcMar>
           </w:tcPr>
           <w:p>
@@ -20808,6 +22086,9 @@
               <w:insideV w:val="single" w:sz="4" w:space="0" w:color="00000A"/>
             </w:tcBorders>
             <w:shd w:fill="auto" w:val="clear"/>
+            <w:tcMar>
+              <w:left w:w="102" w:type="dxa"/>
+            </w:tcMar>
           </w:tcPr>
           <w:p>
             <w:pPr>
@@ -20828,7 +22109,7 @@
         </w:tc>
         <w:tc>
           <w:tcPr>
-            <w:tcW w:w="967" w:type="dxa"/>
+            <w:tcW w:w="968" w:type="dxa"/>
             <w:tcBorders>
               <w:top w:val="single" w:sz="4" w:space="0" w:color="00000A"/>
               <w:left w:val="single" w:sz="4" w:space="0" w:color="00000A"/>
@@ -20838,6 +22119,9 @@
               <w:insideV w:val="single" w:sz="4" w:space="0" w:color="00000A"/>
             </w:tcBorders>
             <w:shd w:fill="auto" w:val="clear"/>
+            <w:tcMar>
+              <w:left w:w="102" w:type="dxa"/>
+            </w:tcMar>
           </w:tcPr>
           <w:p>
             <w:pPr>
@@ -20868,6 +22152,9 @@
               <w:insideV w:val="single" w:sz="4" w:space="0" w:color="00000A"/>
             </w:tcBorders>
             <w:shd w:fill="auto" w:val="clear"/>
+            <w:tcMar>
+              <w:left w:w="102" w:type="dxa"/>
+            </w:tcMar>
           </w:tcPr>
           <w:p>
             <w:pPr>
@@ -20898,6 +22185,9 @@
               <w:insideV w:val="single" w:sz="4" w:space="0" w:color="00000A"/>
             </w:tcBorders>
             <w:shd w:fill="auto" w:val="clear"/>
+            <w:tcMar>
+              <w:left w:w="102" w:type="dxa"/>
+            </w:tcMar>
           </w:tcPr>
           <w:p>
             <w:pPr>
@@ -20928,6 +22218,9 @@
               <w:insideV w:val="single" w:sz="4" w:space="0" w:color="00000A"/>
             </w:tcBorders>
             <w:shd w:fill="auto" w:val="clear"/>
+            <w:tcMar>
+              <w:left w:w="102" w:type="dxa"/>
+            </w:tcMar>
           </w:tcPr>
           <w:p>
             <w:pPr>
@@ -20958,6 +22251,9 @@
               <w:insideV w:val="single" w:sz="4" w:space="0" w:color="00000A"/>
             </w:tcBorders>
             <w:shd w:fill="auto" w:val="clear"/>
+            <w:tcMar>
+              <w:left w:w="102" w:type="dxa"/>
+            </w:tcMar>
           </w:tcPr>
           <w:p>
             <w:pPr>
@@ -20988,6 +22284,9 @@
               <w:insideV w:val="single" w:sz="4" w:space="0" w:color="00000A"/>
             </w:tcBorders>
             <w:shd w:fill="auto" w:val="clear"/>
+            <w:tcMar>
+              <w:left w:w="102" w:type="dxa"/>
+            </w:tcMar>
           </w:tcPr>
           <w:p>
             <w:pPr>
@@ -21008,7 +22307,7 @@
         </w:tc>
         <w:tc>
           <w:tcPr>
-            <w:tcW w:w="762" w:type="dxa"/>
+            <w:tcW w:w="761" w:type="dxa"/>
             <w:tcBorders>
               <w:top w:val="single" w:sz="4" w:space="0" w:color="00000A"/>
               <w:left w:val="single" w:sz="4" w:space="0" w:color="00000A"/>
@@ -21018,6 +22317,9 @@
               <w:insideV w:val="single" w:sz="8" w:space="0" w:color="00000A"/>
             </w:tcBorders>
             <w:shd w:fill="auto" w:val="clear"/>
+            <w:tcMar>
+              <w:left w:w="102" w:type="dxa"/>
+            </w:tcMar>
           </w:tcPr>
           <w:p>
             <w:pPr>
@@ -21061,26 +22363,26 @@
           <w:rFonts w:ascii="楷体_GB2312" w:hAnsi="楷体_GB2312" w:eastAsia="楷体_GB2312"/>
         </w:rPr>
       </w:pPr>
-      <w:bookmarkStart w:id="157" w:name="_Toc516977009"/>
-      <w:bookmarkStart w:id="158" w:name="_Toc516980520"/>
-      <w:bookmarkStart w:id="159" w:name="_Toc516995095"/>
-      <w:bookmarkStart w:id="160" w:name="_Toc520617640"/>
-      <w:bookmarkStart w:id="161" w:name="_Toc535986954"/>
-      <w:bookmarkStart w:id="162" w:name="_Toc535998716"/>
-      <w:bookmarkStart w:id="163" w:name="_Toc1009085"/>
+      <w:bookmarkStart w:id="139" w:name="_Toc1009085"/>
+      <w:bookmarkStart w:id="140" w:name="_Toc535998716"/>
+      <w:bookmarkStart w:id="141" w:name="_Toc535986954"/>
+      <w:bookmarkStart w:id="142" w:name="_Toc520617640"/>
+      <w:bookmarkStart w:id="143" w:name="_Toc516995095"/>
+      <w:bookmarkStart w:id="144" w:name="_Toc516980520"/>
+      <w:bookmarkStart w:id="145" w:name="_Toc516977009"/>
       <w:r>
         <w:rPr>
           <w:rFonts w:eastAsia="楷体_GB2312" w:ascii="楷体_GB2312" w:hAnsi="楷体_GB2312"/>
         </w:rPr>
         <w:t xml:space="preserve">3.4 </w:t>
       </w:r>
-      <w:bookmarkEnd w:id="157"/>
-      <w:bookmarkEnd w:id="158"/>
-      <w:bookmarkEnd w:id="159"/>
-      <w:bookmarkEnd w:id="160"/>
-      <w:bookmarkEnd w:id="161"/>
-      <w:bookmarkEnd w:id="162"/>
-      <w:bookmarkEnd w:id="163"/>
+      <w:bookmarkEnd w:id="139"/>
+      <w:bookmarkEnd w:id="140"/>
+      <w:bookmarkEnd w:id="141"/>
+      <w:bookmarkEnd w:id="142"/>
+      <w:bookmarkEnd w:id="143"/>
+      <w:bookmarkEnd w:id="144"/>
+      <w:bookmarkEnd w:id="145"/>
       <w:r>
         <w:rPr>
           <w:rFonts w:ascii="楷体_GB2312" w:hAnsi="楷体_GB2312" w:eastAsia="楷体_GB2312"/>
@@ -21600,7 +22902,7 @@
         </w:tblBorders>
         <w:tblCellMar>
           <w:top w:w="0" w:type="dxa"/>
-          <w:left w:w="97" w:type="dxa"/>
+          <w:left w:w="87" w:type="dxa"/>
           <w:bottom w:w="0" w:type="dxa"/>
           <w:right w:w="108" w:type="dxa"/>
         </w:tblCellMar>
@@ -21614,8 +22916,8 @@
         <w:gridCol w:w="720"/>
         <w:gridCol w:w="721"/>
         <w:gridCol w:w="721"/>
-        <w:gridCol w:w="720"/>
-        <w:gridCol w:w="983"/>
+        <w:gridCol w:w="721"/>
+        <w:gridCol w:w="982"/>
       </w:tblGrid>
       <w:tr>
         <w:trPr/>
@@ -21632,7 +22934,7 @@
             </w:tcBorders>
             <w:shd w:fill="auto" w:val="clear"/>
             <w:tcMar>
-              <w:left w:w="97" w:type="dxa"/>
+              <w:left w:w="87" w:type="dxa"/>
             </w:tcMar>
             <w:vAlign w:val="center"/>
           </w:tcPr>
@@ -21669,6 +22971,9 @@
               <w:insideV w:val="single" w:sz="4" w:space="0" w:color="00000A"/>
             </w:tcBorders>
             <w:shd w:fill="auto" w:val="clear"/>
+            <w:tcMar>
+              <w:left w:w="102" w:type="dxa"/>
+            </w:tcMar>
             <w:vAlign w:val="center"/>
           </w:tcPr>
           <w:p>
@@ -21704,6 +23009,9 @@
               <w:insideV w:val="single" w:sz="4" w:space="0" w:color="00000A"/>
             </w:tcBorders>
             <w:shd w:fill="auto" w:val="clear"/>
+            <w:tcMar>
+              <w:left w:w="102" w:type="dxa"/>
+            </w:tcMar>
             <w:vAlign w:val="center"/>
           </w:tcPr>
           <w:p>
@@ -21739,6 +23047,9 @@
               <w:insideV w:val="single" w:sz="4" w:space="0" w:color="00000A"/>
             </w:tcBorders>
             <w:shd w:fill="auto" w:val="clear"/>
+            <w:tcMar>
+              <w:left w:w="102" w:type="dxa"/>
+            </w:tcMar>
             <w:vAlign w:val="center"/>
           </w:tcPr>
           <w:p>
@@ -21774,6 +23085,9 @@
               <w:insideV w:val="single" w:sz="4" w:space="0" w:color="00000A"/>
             </w:tcBorders>
             <w:shd w:fill="auto" w:val="clear"/>
+            <w:tcMar>
+              <w:left w:w="102" w:type="dxa"/>
+            </w:tcMar>
             <w:vAlign w:val="center"/>
           </w:tcPr>
           <w:p>
@@ -21809,6 +23123,9 @@
               <w:insideV w:val="single" w:sz="4" w:space="0" w:color="00000A"/>
             </w:tcBorders>
             <w:shd w:fill="auto" w:val="clear"/>
+            <w:tcMar>
+              <w:left w:w="102" w:type="dxa"/>
+            </w:tcMar>
             <w:vAlign w:val="center"/>
           </w:tcPr>
           <w:p>
@@ -21844,6 +23161,9 @@
               <w:insideV w:val="single" w:sz="4" w:space="0" w:color="00000A"/>
             </w:tcBorders>
             <w:shd w:fill="auto" w:val="clear"/>
+            <w:tcMar>
+              <w:left w:w="102" w:type="dxa"/>
+            </w:tcMar>
             <w:vAlign w:val="center"/>
           </w:tcPr>
           <w:p>
@@ -21869,7 +23189,7 @@
         </w:tc>
         <w:tc>
           <w:tcPr>
-            <w:tcW w:w="720" w:type="dxa"/>
+            <w:tcW w:w="721" w:type="dxa"/>
             <w:tcBorders>
               <w:top w:val="single" w:sz="8" w:space="0" w:color="00000A"/>
               <w:left w:val="single" w:sz="4" w:space="0" w:color="00000A"/>
@@ -21879,6 +23199,9 @@
               <w:insideV w:val="single" w:sz="4" w:space="0" w:color="00000A"/>
             </w:tcBorders>
             <w:shd w:fill="auto" w:val="clear"/>
+            <w:tcMar>
+              <w:left w:w="102" w:type="dxa"/>
+            </w:tcMar>
             <w:vAlign w:val="center"/>
           </w:tcPr>
           <w:p>
@@ -21904,7 +23227,7 @@
         </w:tc>
         <w:tc>
           <w:tcPr>
-            <w:tcW w:w="983" w:type="dxa"/>
+            <w:tcW w:w="982" w:type="dxa"/>
             <w:tcBorders>
               <w:top w:val="single" w:sz="8" w:space="0" w:color="00000A"/>
               <w:left w:val="single" w:sz="4" w:space="0" w:color="00000A"/>
@@ -21914,6 +23237,9 @@
               <w:insideV w:val="single" w:sz="8" w:space="0" w:color="00000A"/>
             </w:tcBorders>
             <w:shd w:fill="auto" w:val="clear"/>
+            <w:tcMar>
+              <w:left w:w="102" w:type="dxa"/>
+            </w:tcMar>
             <w:vAlign w:val="center"/>
           </w:tcPr>
           <w:p>
@@ -21953,7 +23279,7 @@
             </w:tcBorders>
             <w:shd w:fill="auto" w:val="clear"/>
             <w:tcMar>
-              <w:left w:w="97" w:type="dxa"/>
+              <w:left w:w="87" w:type="dxa"/>
             </w:tcMar>
             <w:vAlign w:val="center"/>
           </w:tcPr>
@@ -21985,6 +23311,9 @@
               <w:insideV w:val="single" w:sz="4" w:space="0" w:color="00000A"/>
             </w:tcBorders>
             <w:shd w:fill="auto" w:val="clear"/>
+            <w:tcMar>
+              <w:left w:w="102" w:type="dxa"/>
+            </w:tcMar>
             <w:vAlign w:val="center"/>
           </w:tcPr>
           <w:p>
@@ -22014,6 +23343,9 @@
               <w:insideV w:val="single" w:sz="4" w:space="0" w:color="00000A"/>
             </w:tcBorders>
             <w:shd w:fill="auto" w:val="clear"/>
+            <w:tcMar>
+              <w:left w:w="102" w:type="dxa"/>
+            </w:tcMar>
             <w:vAlign w:val="center"/>
           </w:tcPr>
           <w:p>
@@ -22043,6 +23375,9 @@
               <w:insideV w:val="single" w:sz="4" w:space="0" w:color="00000A"/>
             </w:tcBorders>
             <w:shd w:fill="auto" w:val="clear"/>
+            <w:tcMar>
+              <w:left w:w="102" w:type="dxa"/>
+            </w:tcMar>
             <w:vAlign w:val="center"/>
           </w:tcPr>
           <w:p>
@@ -22072,6 +23407,9 @@
               <w:insideV w:val="single" w:sz="4" w:space="0" w:color="00000A"/>
             </w:tcBorders>
             <w:shd w:fill="auto" w:val="clear"/>
+            <w:tcMar>
+              <w:left w:w="102" w:type="dxa"/>
+            </w:tcMar>
             <w:vAlign w:val="center"/>
           </w:tcPr>
           <w:p>
@@ -22101,6 +23439,9 @@
               <w:insideV w:val="single" w:sz="4" w:space="0" w:color="00000A"/>
             </w:tcBorders>
             <w:shd w:fill="auto" w:val="clear"/>
+            <w:tcMar>
+              <w:left w:w="102" w:type="dxa"/>
+            </w:tcMar>
             <w:vAlign w:val="center"/>
           </w:tcPr>
           <w:p>
@@ -22130,6 +23471,9 @@
               <w:insideV w:val="single" w:sz="4" w:space="0" w:color="00000A"/>
             </w:tcBorders>
             <w:shd w:fill="auto" w:val="clear"/>
+            <w:tcMar>
+              <w:left w:w="102" w:type="dxa"/>
+            </w:tcMar>
             <w:vAlign w:val="center"/>
           </w:tcPr>
           <w:p>
@@ -22150,7 +23494,7 @@
         </w:tc>
         <w:tc>
           <w:tcPr>
-            <w:tcW w:w="720" w:type="dxa"/>
+            <w:tcW w:w="721" w:type="dxa"/>
             <w:tcBorders>
               <w:top w:val="single" w:sz="4" w:space="0" w:color="00000A"/>
               <w:left w:val="single" w:sz="4" w:space="0" w:color="00000A"/>
@@ -22160,6 +23504,9 @@
               <w:insideV w:val="single" w:sz="4" w:space="0" w:color="00000A"/>
             </w:tcBorders>
             <w:shd w:fill="auto" w:val="clear"/>
+            <w:tcMar>
+              <w:left w:w="102" w:type="dxa"/>
+            </w:tcMar>
             <w:vAlign w:val="center"/>
           </w:tcPr>
           <w:p>
@@ -22179,7 +23526,7 @@
         </w:tc>
         <w:tc>
           <w:tcPr>
-            <w:tcW w:w="983" w:type="dxa"/>
+            <w:tcW w:w="982" w:type="dxa"/>
             <w:tcBorders>
               <w:top w:val="single" w:sz="4" w:space="0" w:color="00000A"/>
               <w:left w:val="single" w:sz="4" w:space="0" w:color="00000A"/>
@@ -22189,6 +23536,9 @@
               <w:insideV w:val="single" w:sz="8" w:space="0" w:color="00000A"/>
             </w:tcBorders>
             <w:shd w:fill="auto" w:val="clear"/>
+            <w:tcMar>
+              <w:left w:w="102" w:type="dxa"/>
+            </w:tcMar>
             <w:vAlign w:val="center"/>
           </w:tcPr>
           <w:p>
@@ -22222,7 +23572,7 @@
             </w:tcBorders>
             <w:shd w:fill="auto" w:val="clear"/>
             <w:tcMar>
-              <w:left w:w="97" w:type="dxa"/>
+              <w:left w:w="87" w:type="dxa"/>
             </w:tcMar>
             <w:vAlign w:val="center"/>
           </w:tcPr>
@@ -22254,6 +23604,9 @@
               <w:insideV w:val="single" w:sz="4" w:space="0" w:color="00000A"/>
             </w:tcBorders>
             <w:shd w:fill="auto" w:val="clear"/>
+            <w:tcMar>
+              <w:left w:w="102" w:type="dxa"/>
+            </w:tcMar>
             <w:vAlign w:val="center"/>
           </w:tcPr>
           <w:p>
@@ -22283,6 +23636,9 @@
               <w:insideV w:val="single" w:sz="4" w:space="0" w:color="00000A"/>
             </w:tcBorders>
             <w:shd w:fill="auto" w:val="clear"/>
+            <w:tcMar>
+              <w:left w:w="102" w:type="dxa"/>
+            </w:tcMar>
             <w:vAlign w:val="center"/>
           </w:tcPr>
           <w:p>
@@ -22312,6 +23668,9 @@
               <w:insideV w:val="single" w:sz="4" w:space="0" w:color="00000A"/>
             </w:tcBorders>
             <w:shd w:fill="auto" w:val="clear"/>
+            <w:tcMar>
+              <w:left w:w="102" w:type="dxa"/>
+            </w:tcMar>
             <w:vAlign w:val="center"/>
           </w:tcPr>
           <w:p>
@@ -22341,6 +23700,9 @@
               <w:insideV w:val="single" w:sz="4" w:space="0" w:color="00000A"/>
             </w:tcBorders>
             <w:shd w:fill="auto" w:val="clear"/>
+            <w:tcMar>
+              <w:left w:w="102" w:type="dxa"/>
+            </w:tcMar>
             <w:vAlign w:val="center"/>
           </w:tcPr>
           <w:p>
@@ -22370,6 +23732,9 @@
               <w:insideV w:val="single" w:sz="4" w:space="0" w:color="00000A"/>
             </w:tcBorders>
             <w:shd w:fill="auto" w:val="clear"/>
+            <w:tcMar>
+              <w:left w:w="102" w:type="dxa"/>
+            </w:tcMar>
             <w:vAlign w:val="center"/>
           </w:tcPr>
           <w:p>
@@ -22399,6 +23764,9 @@
               <w:insideV w:val="single" w:sz="4" w:space="0" w:color="00000A"/>
             </w:tcBorders>
             <w:shd w:fill="auto" w:val="clear"/>
+            <w:tcMar>
+              <w:left w:w="102" w:type="dxa"/>
+            </w:tcMar>
             <w:vAlign w:val="center"/>
           </w:tcPr>
           <w:p>
@@ -22419,7 +23787,7 @@
         </w:tc>
         <w:tc>
           <w:tcPr>
-            <w:tcW w:w="720" w:type="dxa"/>
+            <w:tcW w:w="721" w:type="dxa"/>
             <w:tcBorders>
               <w:top w:val="single" w:sz="4" w:space="0" w:color="00000A"/>
               <w:left w:val="single" w:sz="4" w:space="0" w:color="00000A"/>
@@ -22429,6 +23797,9 @@
               <w:insideV w:val="single" w:sz="4" w:space="0" w:color="00000A"/>
             </w:tcBorders>
             <w:shd w:fill="auto" w:val="clear"/>
+            <w:tcMar>
+              <w:left w:w="102" w:type="dxa"/>
+            </w:tcMar>
             <w:vAlign w:val="center"/>
           </w:tcPr>
           <w:p>
@@ -22448,7 +23819,7 @@
         </w:tc>
         <w:tc>
           <w:tcPr>
-            <w:tcW w:w="983" w:type="dxa"/>
+            <w:tcW w:w="982" w:type="dxa"/>
             <w:tcBorders>
               <w:top w:val="single" w:sz="4" w:space="0" w:color="00000A"/>
               <w:left w:val="single" w:sz="4" w:space="0" w:color="00000A"/>
@@ -22458,6 +23829,9 @@
               <w:insideV w:val="single" w:sz="8" w:space="0" w:color="00000A"/>
             </w:tcBorders>
             <w:shd w:fill="auto" w:val="clear"/>
+            <w:tcMar>
+              <w:left w:w="102" w:type="dxa"/>
+            </w:tcMar>
             <w:vAlign w:val="center"/>
           </w:tcPr>
           <w:p>
@@ -22491,7 +23865,7 @@
             </w:tcBorders>
             <w:shd w:fill="auto" w:val="clear"/>
             <w:tcMar>
-              <w:left w:w="97" w:type="dxa"/>
+              <w:left w:w="87" w:type="dxa"/>
             </w:tcMar>
             <w:vAlign w:val="center"/>
           </w:tcPr>
@@ -22523,6 +23897,9 @@
               <w:insideV w:val="single" w:sz="4" w:space="0" w:color="00000A"/>
             </w:tcBorders>
             <w:shd w:fill="auto" w:val="clear"/>
+            <w:tcMar>
+              <w:left w:w="102" w:type="dxa"/>
+            </w:tcMar>
             <w:vAlign w:val="center"/>
           </w:tcPr>
           <w:p>
@@ -22552,6 +23929,9 @@
               <w:insideV w:val="single" w:sz="4" w:space="0" w:color="00000A"/>
             </w:tcBorders>
             <w:shd w:fill="auto" w:val="clear"/>
+            <w:tcMar>
+              <w:left w:w="102" w:type="dxa"/>
+            </w:tcMar>
             <w:vAlign w:val="center"/>
           </w:tcPr>
           <w:p>
@@ -22581,6 +23961,9 @@
               <w:insideV w:val="single" w:sz="4" w:space="0" w:color="00000A"/>
             </w:tcBorders>
             <w:shd w:fill="auto" w:val="clear"/>
+            <w:tcMar>
+              <w:left w:w="102" w:type="dxa"/>
+            </w:tcMar>
             <w:vAlign w:val="center"/>
           </w:tcPr>
           <w:p>
@@ -22610,6 +23993,9 @@
               <w:insideV w:val="single" w:sz="4" w:space="0" w:color="00000A"/>
             </w:tcBorders>
             <w:shd w:fill="auto" w:val="clear"/>
+            <w:tcMar>
+              <w:left w:w="102" w:type="dxa"/>
+            </w:tcMar>
             <w:vAlign w:val="center"/>
           </w:tcPr>
           <w:p>
@@ -22639,6 +24025,9 @@
               <w:insideV w:val="single" w:sz="4" w:space="0" w:color="00000A"/>
             </w:tcBorders>
             <w:shd w:fill="auto" w:val="clear"/>
+            <w:tcMar>
+              <w:left w:w="102" w:type="dxa"/>
+            </w:tcMar>
             <w:vAlign w:val="center"/>
           </w:tcPr>
           <w:p>
@@ -22668,6 +24057,9 @@
               <w:insideV w:val="single" w:sz="4" w:space="0" w:color="00000A"/>
             </w:tcBorders>
             <w:shd w:fill="auto" w:val="clear"/>
+            <w:tcMar>
+              <w:left w:w="102" w:type="dxa"/>
+            </w:tcMar>
             <w:vAlign w:val="center"/>
           </w:tcPr>
           <w:p>
@@ -22688,7 +24080,7 @@
         </w:tc>
         <w:tc>
           <w:tcPr>
-            <w:tcW w:w="720" w:type="dxa"/>
+            <w:tcW w:w="721" w:type="dxa"/>
             <w:tcBorders>
               <w:top w:val="single" w:sz="4" w:space="0" w:color="00000A"/>
               <w:left w:val="single" w:sz="4" w:space="0" w:color="00000A"/>
@@ -22698,6 +24090,9 @@
               <w:insideV w:val="single" w:sz="4" w:space="0" w:color="00000A"/>
             </w:tcBorders>
             <w:shd w:fill="auto" w:val="clear"/>
+            <w:tcMar>
+              <w:left w:w="102" w:type="dxa"/>
+            </w:tcMar>
             <w:vAlign w:val="center"/>
           </w:tcPr>
           <w:p>
@@ -22717,7 +24112,7 @@
         </w:tc>
         <w:tc>
           <w:tcPr>
-            <w:tcW w:w="983" w:type="dxa"/>
+            <w:tcW w:w="982" w:type="dxa"/>
             <w:tcBorders>
               <w:top w:val="single" w:sz="4" w:space="0" w:color="00000A"/>
               <w:left w:val="single" w:sz="4" w:space="0" w:color="00000A"/>
@@ -22727,6 +24122,9 @@
               <w:insideV w:val="single" w:sz="8" w:space="0" w:color="00000A"/>
             </w:tcBorders>
             <w:shd w:fill="auto" w:val="clear"/>
+            <w:tcMar>
+              <w:left w:w="102" w:type="dxa"/>
+            </w:tcMar>
             <w:vAlign w:val="center"/>
           </w:tcPr>
           <w:p>
@@ -22760,7 +24158,7 @@
             </w:tcBorders>
             <w:shd w:fill="auto" w:val="clear"/>
             <w:tcMar>
-              <w:left w:w="97" w:type="dxa"/>
+              <w:left w:w="87" w:type="dxa"/>
             </w:tcMar>
             <w:vAlign w:val="center"/>
           </w:tcPr>
@@ -22792,6 +24190,9 @@
               <w:insideV w:val="single" w:sz="4" w:space="0" w:color="00000A"/>
             </w:tcBorders>
             <w:shd w:fill="auto" w:val="clear"/>
+            <w:tcMar>
+              <w:left w:w="102" w:type="dxa"/>
+            </w:tcMar>
             <w:vAlign w:val="center"/>
           </w:tcPr>
           <w:p>
@@ -22821,6 +24222,9 @@
               <w:insideV w:val="single" w:sz="4" w:space="0" w:color="00000A"/>
             </w:tcBorders>
             <w:shd w:fill="auto" w:val="clear"/>
+            <w:tcMar>
+              <w:left w:w="102" w:type="dxa"/>
+            </w:tcMar>
             <w:vAlign w:val="center"/>
           </w:tcPr>
           <w:p>
@@ -22850,6 +24254,9 @@
               <w:insideV w:val="single" w:sz="4" w:space="0" w:color="00000A"/>
             </w:tcBorders>
             <w:shd w:fill="auto" w:val="clear"/>
+            <w:tcMar>
+              <w:left w:w="102" w:type="dxa"/>
+            </w:tcMar>
             <w:vAlign w:val="center"/>
           </w:tcPr>
           <w:p>
@@ -22879,6 +24286,9 @@
               <w:insideV w:val="single" w:sz="4" w:space="0" w:color="00000A"/>
             </w:tcBorders>
             <w:shd w:fill="auto" w:val="clear"/>
+            <w:tcMar>
+              <w:left w:w="102" w:type="dxa"/>
+            </w:tcMar>
             <w:vAlign w:val="center"/>
           </w:tcPr>
           <w:p>
@@ -22908,6 +24318,9 @@
               <w:insideV w:val="single" w:sz="4" w:space="0" w:color="00000A"/>
             </w:tcBorders>
             <w:shd w:fill="auto" w:val="clear"/>
+            <w:tcMar>
+              <w:left w:w="102" w:type="dxa"/>
+            </w:tcMar>
             <w:vAlign w:val="center"/>
           </w:tcPr>
           <w:p>
@@ -22937,6 +24350,9 @@
               <w:insideV w:val="single" w:sz="4" w:space="0" w:color="00000A"/>
             </w:tcBorders>
             <w:shd w:fill="auto" w:val="clear"/>
+            <w:tcMar>
+              <w:left w:w="102" w:type="dxa"/>
+            </w:tcMar>
             <w:vAlign w:val="center"/>
           </w:tcPr>
           <w:p>
@@ -22957,7 +24373,7 @@
         </w:tc>
         <w:tc>
           <w:tcPr>
-            <w:tcW w:w="720" w:type="dxa"/>
+            <w:tcW w:w="721" w:type="dxa"/>
             <w:tcBorders>
               <w:top w:val="single" w:sz="4" w:space="0" w:color="00000A"/>
               <w:left w:val="single" w:sz="4" w:space="0" w:color="00000A"/>
@@ -22967,6 +24383,9 @@
               <w:insideV w:val="single" w:sz="4" w:space="0" w:color="00000A"/>
             </w:tcBorders>
             <w:shd w:fill="auto" w:val="clear"/>
+            <w:tcMar>
+              <w:left w:w="102" w:type="dxa"/>
+            </w:tcMar>
             <w:vAlign w:val="center"/>
           </w:tcPr>
           <w:p>
@@ -22986,7 +24405,7 @@
         </w:tc>
         <w:tc>
           <w:tcPr>
-            <w:tcW w:w="983" w:type="dxa"/>
+            <w:tcW w:w="982" w:type="dxa"/>
             <w:tcBorders>
               <w:top w:val="single" w:sz="4" w:space="0" w:color="00000A"/>
               <w:left w:val="single" w:sz="4" w:space="0" w:color="00000A"/>
@@ -22996,6 +24415,9 @@
               <w:insideV w:val="single" w:sz="8" w:space="0" w:color="00000A"/>
             </w:tcBorders>
             <w:shd w:fill="auto" w:val="clear"/>
+            <w:tcMar>
+              <w:left w:w="102" w:type="dxa"/>
+            </w:tcMar>
             <w:vAlign w:val="center"/>
           </w:tcPr>
           <w:p>
@@ -23147,7 +24569,7 @@
         </w:tblBorders>
         <w:tblCellMar>
           <w:top w:w="0" w:type="dxa"/>
-          <w:left w:w="97" w:type="dxa"/>
+          <w:left w:w="87" w:type="dxa"/>
           <w:bottom w:w="0" w:type="dxa"/>
           <w:right w:w="108" w:type="dxa"/>
         </w:tblCellMar>
@@ -23183,7 +24605,7 @@
             </w:tcBorders>
             <w:shd w:fill="auto" w:val="clear"/>
             <w:tcMar>
-              <w:left w:w="97" w:type="dxa"/>
+              <w:left w:w="87" w:type="dxa"/>
             </w:tcMar>
             <w:vAlign w:val="center"/>
           </w:tcPr>
@@ -23222,6 +24644,9 @@
               <w:insideV w:val="single" w:sz="4" w:space="0" w:color="00000A"/>
             </w:tcBorders>
             <w:shd w:fill="auto" w:val="clear"/>
+            <w:tcMar>
+              <w:left w:w="102" w:type="dxa"/>
+            </w:tcMar>
             <w:vAlign w:val="center"/>
           </w:tcPr>
           <w:p>
@@ -23259,6 +24684,9 @@
               <w:insideV w:val="single" w:sz="4" w:space="0" w:color="00000A"/>
             </w:tcBorders>
             <w:shd w:fill="auto" w:val="clear"/>
+            <w:tcMar>
+              <w:left w:w="102" w:type="dxa"/>
+            </w:tcMar>
             <w:vAlign w:val="center"/>
           </w:tcPr>
           <w:p>
@@ -23296,6 +24724,9 @@
               <w:insideV w:val="single" w:sz="4" w:space="0" w:color="00000A"/>
             </w:tcBorders>
             <w:shd w:fill="auto" w:val="clear"/>
+            <w:tcMar>
+              <w:left w:w="102" w:type="dxa"/>
+            </w:tcMar>
             <w:vAlign w:val="center"/>
           </w:tcPr>
           <w:p>
@@ -23333,6 +24764,9 @@
               <w:insideV w:val="single" w:sz="4" w:space="0" w:color="00000A"/>
             </w:tcBorders>
             <w:shd w:fill="auto" w:val="clear"/>
+            <w:tcMar>
+              <w:left w:w="102" w:type="dxa"/>
+            </w:tcMar>
             <w:vAlign w:val="center"/>
           </w:tcPr>
           <w:p>
@@ -23370,6 +24804,9 @@
               <w:insideV w:val="single" w:sz="8" w:space="0" w:color="00000A"/>
             </w:tcBorders>
             <w:shd w:fill="auto" w:val="clear"/>
+            <w:tcMar>
+              <w:left w:w="102" w:type="dxa"/>
+            </w:tcMar>
             <w:vAlign w:val="center"/>
           </w:tcPr>
           <w:p>
@@ -23433,6 +24870,9 @@
               <w:insideV w:val="single" w:sz="4" w:space="0" w:color="00000A"/>
             </w:tcBorders>
             <w:shd w:fill="auto" w:val="clear"/>
+            <w:tcMar>
+              <w:left w:w="102" w:type="dxa"/>
+            </w:tcMar>
             <w:vAlign w:val="center"/>
           </w:tcPr>
           <w:p>
@@ -23464,6 +24904,9 @@
               <w:insideV w:val="single" w:sz="4" w:space="0" w:color="00000A"/>
             </w:tcBorders>
             <w:shd w:fill="auto" w:val="clear"/>
+            <w:tcMar>
+              <w:left w:w="102" w:type="dxa"/>
+            </w:tcMar>
             <w:vAlign w:val="center"/>
           </w:tcPr>
           <w:p>
@@ -23494,6 +24937,9 @@
               <w:insideV w:val="single" w:sz="4" w:space="0" w:color="00000A"/>
             </w:tcBorders>
             <w:shd w:fill="auto" w:val="clear"/>
+            <w:tcMar>
+              <w:left w:w="102" w:type="dxa"/>
+            </w:tcMar>
             <w:vAlign w:val="center"/>
           </w:tcPr>
           <w:p>
@@ -23524,6 +24970,9 @@
               <w:insideV w:val="single" w:sz="4" w:space="0" w:color="00000A"/>
             </w:tcBorders>
             <w:shd w:fill="auto" w:val="clear"/>
+            <w:tcMar>
+              <w:left w:w="102" w:type="dxa"/>
+            </w:tcMar>
             <w:vAlign w:val="center"/>
           </w:tcPr>
           <w:p>
@@ -23554,6 +25003,9 @@
               <w:insideV w:val="single" w:sz="4" w:space="0" w:color="00000A"/>
             </w:tcBorders>
             <w:shd w:fill="auto" w:val="clear"/>
+            <w:tcMar>
+              <w:left w:w="102" w:type="dxa"/>
+            </w:tcMar>
             <w:vAlign w:val="center"/>
           </w:tcPr>
           <w:p>
@@ -23583,6 +25035,9 @@
               <w:insideV w:val="single" w:sz="8" w:space="0" w:color="00000A"/>
             </w:tcBorders>
             <w:shd w:fill="auto" w:val="clear"/>
+            <w:tcMar>
+              <w:left w:w="102" w:type="dxa"/>
+            </w:tcMar>
             <w:vAlign w:val="center"/>
           </w:tcPr>
           <w:p>
@@ -23639,6 +25094,9 @@
               <w:insideV w:val="single" w:sz="4" w:space="0" w:color="00000A"/>
             </w:tcBorders>
             <w:shd w:fill="auto" w:val="clear"/>
+            <w:tcMar>
+              <w:left w:w="102" w:type="dxa"/>
+            </w:tcMar>
             <w:vAlign w:val="center"/>
           </w:tcPr>
           <w:p>
@@ -23670,6 +25128,9 @@
               <w:insideV w:val="single" w:sz="4" w:space="0" w:color="00000A"/>
             </w:tcBorders>
             <w:shd w:fill="auto" w:val="clear"/>
+            <w:tcMar>
+              <w:left w:w="102" w:type="dxa"/>
+            </w:tcMar>
             <w:vAlign w:val="center"/>
           </w:tcPr>
           <w:p>
@@ -23700,6 +25161,9 @@
               <w:insideV w:val="single" w:sz="4" w:space="0" w:color="00000A"/>
             </w:tcBorders>
             <w:shd w:fill="auto" w:val="clear"/>
+            <w:tcMar>
+              <w:left w:w="102" w:type="dxa"/>
+            </w:tcMar>
             <w:vAlign w:val="center"/>
           </w:tcPr>
           <w:p>
@@ -23730,6 +25194,9 @@
               <w:insideV w:val="single" w:sz="4" w:space="0" w:color="00000A"/>
             </w:tcBorders>
             <w:shd w:fill="auto" w:val="clear"/>
+            <w:tcMar>
+              <w:left w:w="102" w:type="dxa"/>
+            </w:tcMar>
             <w:vAlign w:val="center"/>
           </w:tcPr>
           <w:p>
@@ -23760,6 +25227,9 @@
               <w:insideV w:val="single" w:sz="4" w:space="0" w:color="00000A"/>
             </w:tcBorders>
             <w:shd w:fill="auto" w:val="clear"/>
+            <w:tcMar>
+              <w:left w:w="102" w:type="dxa"/>
+            </w:tcMar>
             <w:vAlign w:val="center"/>
           </w:tcPr>
           <w:p>
@@ -23789,6 +25259,9 @@
               <w:insideV w:val="single" w:sz="8" w:space="0" w:color="00000A"/>
             </w:tcBorders>
             <w:shd w:fill="auto" w:val="clear"/>
+            <w:tcMar>
+              <w:left w:w="102" w:type="dxa"/>
+            </w:tcMar>
             <w:vAlign w:val="center"/>
           </w:tcPr>
           <w:p>
@@ -23845,6 +25318,9 @@
               <w:insideV w:val="single" w:sz="4" w:space="0" w:color="00000A"/>
             </w:tcBorders>
             <w:shd w:fill="auto" w:val="clear"/>
+            <w:tcMar>
+              <w:left w:w="102" w:type="dxa"/>
+            </w:tcMar>
             <w:vAlign w:val="center"/>
           </w:tcPr>
           <w:p>
@@ -23876,6 +25352,9 @@
               <w:insideV w:val="single" w:sz="4" w:space="0" w:color="00000A"/>
             </w:tcBorders>
             <w:shd w:fill="auto" w:val="clear"/>
+            <w:tcMar>
+              <w:left w:w="102" w:type="dxa"/>
+            </w:tcMar>
             <w:vAlign w:val="center"/>
           </w:tcPr>
           <w:p>
@@ -23906,6 +25385,9 @@
               <w:insideV w:val="single" w:sz="4" w:space="0" w:color="00000A"/>
             </w:tcBorders>
             <w:shd w:fill="auto" w:val="clear"/>
+            <w:tcMar>
+              <w:left w:w="102" w:type="dxa"/>
+            </w:tcMar>
             <w:vAlign w:val="center"/>
           </w:tcPr>
           <w:p>
@@ -23936,6 +25418,9 @@
               <w:insideV w:val="single" w:sz="4" w:space="0" w:color="00000A"/>
             </w:tcBorders>
             <w:shd w:fill="auto" w:val="clear"/>
+            <w:tcMar>
+              <w:left w:w="102" w:type="dxa"/>
+            </w:tcMar>
             <w:vAlign w:val="center"/>
           </w:tcPr>
           <w:p>
@@ -23966,6 +25451,9 @@
               <w:insideV w:val="single" w:sz="4" w:space="0" w:color="00000A"/>
             </w:tcBorders>
             <w:shd w:fill="auto" w:val="clear"/>
+            <w:tcMar>
+              <w:left w:w="102" w:type="dxa"/>
+            </w:tcMar>
             <w:vAlign w:val="center"/>
           </w:tcPr>
           <w:p>
@@ -23995,6 +25483,9 @@
               <w:insideV w:val="single" w:sz="8" w:space="0" w:color="00000A"/>
             </w:tcBorders>
             <w:shd w:fill="auto" w:val="clear"/>
+            <w:tcMar>
+              <w:left w:w="102" w:type="dxa"/>
+            </w:tcMar>
             <w:vAlign w:val="center"/>
           </w:tcPr>
           <w:p>
@@ -24026,10 +25517,10 @@
           <w:szCs w:val="32"/>
         </w:rPr>
       </w:pPr>
-      <w:bookmarkStart w:id="164" w:name="_Toc536257199"/>
-      <w:bookmarkStart w:id="165" w:name="_Toc536257317"/>
-      <w:bookmarkStart w:id="166" w:name="_Toc536260127"/>
-      <w:bookmarkStart w:id="167" w:name="_Toc5761870"/>
+      <w:bookmarkStart w:id="146" w:name="_Toc5761870"/>
+      <w:bookmarkStart w:id="147" w:name="_Toc536260127"/>
+      <w:bookmarkStart w:id="148" w:name="_Toc536257317"/>
+      <w:bookmarkStart w:id="149" w:name="_Toc536257199"/>
       <w:r>
         <w:rPr>
           <w:rFonts w:eastAsia="楷体_GB2312" w:ascii="楷体_GB2312" w:hAnsi="楷体_GB2312"/>
@@ -24038,10 +25529,10 @@
         </w:rPr>
         <w:t xml:space="preserve">3.2.2 </w:t>
       </w:r>
-      <w:bookmarkEnd w:id="164"/>
-      <w:bookmarkEnd w:id="165"/>
-      <w:bookmarkEnd w:id="166"/>
-      <w:bookmarkEnd w:id="167"/>
+      <w:bookmarkEnd w:id="146"/>
+      <w:bookmarkEnd w:id="147"/>
+      <w:bookmarkEnd w:id="148"/>
+      <w:bookmarkEnd w:id="149"/>
       <w:r>
         <w:rPr>
           <w:rFonts w:ascii="楷体_GB2312" w:hAnsi="楷体_GB2312" w:eastAsia="楷体_GB2312"/>
@@ -24139,7 +25630,7 @@
         </w:tblBorders>
         <w:tblCellMar>
           <w:top w:w="0" w:type="dxa"/>
-          <w:left w:w="97" w:type="dxa"/>
+          <w:left w:w="87" w:type="dxa"/>
           <w:bottom w:w="0" w:type="dxa"/>
           <w:right w:w="108" w:type="dxa"/>
         </w:tblCellMar>
@@ -24171,7 +25662,7 @@
             </w:tcBorders>
             <w:shd w:fill="auto" w:val="clear"/>
             <w:tcMar>
-              <w:left w:w="97" w:type="dxa"/>
+              <w:left w:w="87" w:type="dxa"/>
             </w:tcMar>
             <w:vAlign w:val="center"/>
           </w:tcPr>
@@ -24209,6 +25700,9 @@
               <w:insideV w:val="single" w:sz="4" w:space="0" w:color="00000A"/>
             </w:tcBorders>
             <w:shd w:fill="auto" w:val="clear"/>
+            <w:tcMar>
+              <w:left w:w="102" w:type="dxa"/>
+            </w:tcMar>
             <w:vAlign w:val="center"/>
           </w:tcPr>
           <w:p>
@@ -24245,6 +25739,9 @@
               <w:insideV w:val="single" w:sz="4" w:space="0" w:color="00000A"/>
             </w:tcBorders>
             <w:shd w:fill="auto" w:val="clear"/>
+            <w:tcMar>
+              <w:left w:w="102" w:type="dxa"/>
+            </w:tcMar>
             <w:vAlign w:val="center"/>
           </w:tcPr>
           <w:p>
@@ -24281,6 +25778,9 @@
               <w:insideV w:val="single" w:sz="4" w:space="0" w:color="00000A"/>
             </w:tcBorders>
             <w:shd w:fill="auto" w:val="clear"/>
+            <w:tcMar>
+              <w:left w:w="102" w:type="dxa"/>
+            </w:tcMar>
             <w:vAlign w:val="center"/>
           </w:tcPr>
           <w:p>
@@ -24317,6 +25817,9 @@
               <w:insideV w:val="single" w:sz="4" w:space="0" w:color="00000A"/>
             </w:tcBorders>
             <w:shd w:fill="auto" w:val="clear"/>
+            <w:tcMar>
+              <w:left w:w="102" w:type="dxa"/>
+            </w:tcMar>
             <w:vAlign w:val="center"/>
           </w:tcPr>
           <w:p>
@@ -24353,6 +25856,9 @@
               <w:insideV w:val="single" w:sz="4" w:space="0" w:color="00000A"/>
             </w:tcBorders>
             <w:shd w:fill="auto" w:val="clear"/>
+            <w:tcMar>
+              <w:left w:w="102" w:type="dxa"/>
+            </w:tcMar>
             <w:vAlign w:val="center"/>
           </w:tcPr>
           <w:p>
@@ -24389,6 +25895,9 @@
               <w:insideV w:val="single" w:sz="4" w:space="0" w:color="00000A"/>
             </w:tcBorders>
             <w:shd w:fill="auto" w:val="clear"/>
+            <w:tcMar>
+              <w:left w:w="102" w:type="dxa"/>
+            </w:tcMar>
             <w:vAlign w:val="center"/>
           </w:tcPr>
           <w:p>
@@ -24425,6 +25934,9 @@
               <w:insideV w:val="single" w:sz="4" w:space="0" w:color="00000A"/>
             </w:tcBorders>
             <w:shd w:fill="auto" w:val="clear"/>
+            <w:tcMar>
+              <w:left w:w="102" w:type="dxa"/>
+            </w:tcMar>
             <w:vAlign w:val="center"/>
           </w:tcPr>
           <w:p>
@@ -24461,6 +25973,9 @@
               <w:insideV w:val="single" w:sz="8" w:space="0" w:color="00000A"/>
             </w:tcBorders>
             <w:shd w:fill="auto" w:val="clear"/>
+            <w:tcMar>
+              <w:left w:w="102" w:type="dxa"/>
+            </w:tcMar>
             <w:vAlign w:val="center"/>
           </w:tcPr>
           <w:p>
@@ -24501,7 +26016,7 @@
             </w:tcBorders>
             <w:shd w:fill="auto" w:val="clear"/>
             <w:tcMar>
-              <w:left w:w="97" w:type="dxa"/>
+              <w:left w:w="87" w:type="dxa"/>
             </w:tcMar>
             <w:vAlign w:val="center"/>
           </w:tcPr>
@@ -24533,6 +26048,9 @@
               <w:insideV w:val="single" w:sz="4" w:space="0" w:color="00000A"/>
             </w:tcBorders>
             <w:shd w:fill="auto" w:val="clear"/>
+            <w:tcMar>
+              <w:left w:w="102" w:type="dxa"/>
+            </w:tcMar>
             <w:vAlign w:val="center"/>
           </w:tcPr>
           <w:p>
@@ -24562,6 +26080,9 @@
               <w:insideV w:val="single" w:sz="4" w:space="0" w:color="00000A"/>
             </w:tcBorders>
             <w:shd w:fill="auto" w:val="clear"/>
+            <w:tcMar>
+              <w:left w:w="102" w:type="dxa"/>
+            </w:tcMar>
             <w:vAlign w:val="center"/>
           </w:tcPr>
           <w:p>
@@ -24591,6 +26112,9 @@
               <w:insideV w:val="single" w:sz="4" w:space="0" w:color="00000A"/>
             </w:tcBorders>
             <w:shd w:fill="auto" w:val="clear"/>
+            <w:tcMar>
+              <w:left w:w="102" w:type="dxa"/>
+            </w:tcMar>
             <w:vAlign w:val="center"/>
           </w:tcPr>
           <w:p>
@@ -24620,6 +26144,9 @@
               <w:insideV w:val="single" w:sz="4" w:space="0" w:color="00000A"/>
             </w:tcBorders>
             <w:shd w:fill="auto" w:val="clear"/>
+            <w:tcMar>
+              <w:left w:w="102" w:type="dxa"/>
+            </w:tcMar>
             <w:vAlign w:val="center"/>
           </w:tcPr>
           <w:p>
@@ -24649,6 +26176,9 @@
               <w:insideV w:val="single" w:sz="4" w:space="0" w:color="00000A"/>
             </w:tcBorders>
             <w:shd w:fill="auto" w:val="clear"/>
+            <w:tcMar>
+              <w:left w:w="102" w:type="dxa"/>
+            </w:tcMar>
             <w:vAlign w:val="center"/>
           </w:tcPr>
           <w:p>
@@ -24678,6 +26208,9 @@
               <w:insideV w:val="single" w:sz="4" w:space="0" w:color="00000A"/>
             </w:tcBorders>
             <w:shd w:fill="auto" w:val="clear"/>
+            <w:tcMar>
+              <w:left w:w="102" w:type="dxa"/>
+            </w:tcMar>
             <w:vAlign w:val="center"/>
           </w:tcPr>
           <w:p>
@@ -24708,6 +26241,9 @@
               <w:insideV w:val="single" w:sz="4" w:space="0" w:color="00000A"/>
             </w:tcBorders>
             <w:shd w:fill="auto" w:val="clear"/>
+            <w:tcMar>
+              <w:left w:w="102" w:type="dxa"/>
+            </w:tcMar>
             <w:vAlign w:val="center"/>
           </w:tcPr>
           <w:p>
@@ -24737,6 +26273,9 @@
               <w:insideV w:val="single" w:sz="8" w:space="0" w:color="00000A"/>
             </w:tcBorders>
             <w:shd w:fill="auto" w:val="clear"/>
+            <w:tcMar>
+              <w:left w:w="102" w:type="dxa"/>
+            </w:tcMar>
             <w:vAlign w:val="center"/>
           </w:tcPr>
           <w:p>
@@ -24770,7 +26309,7 @@
             </w:tcBorders>
             <w:shd w:fill="auto" w:val="clear"/>
             <w:tcMar>
-              <w:left w:w="97" w:type="dxa"/>
+              <w:left w:w="87" w:type="dxa"/>
             </w:tcMar>
             <w:vAlign w:val="center"/>
           </w:tcPr>
@@ -24802,6 +26341,9 @@
               <w:insideV w:val="single" w:sz="4" w:space="0" w:color="00000A"/>
             </w:tcBorders>
             <w:shd w:fill="auto" w:val="clear"/>
+            <w:tcMar>
+              <w:left w:w="102" w:type="dxa"/>
+            </w:tcMar>
             <w:vAlign w:val="center"/>
           </w:tcPr>
           <w:p>
@@ -24831,6 +26373,9 @@
               <w:insideV w:val="single" w:sz="4" w:space="0" w:color="00000A"/>
             </w:tcBorders>
             <w:shd w:fill="auto" w:val="clear"/>
+            <w:tcMar>
+              <w:left w:w="102" w:type="dxa"/>
+            </w:tcMar>
             <w:vAlign w:val="center"/>
           </w:tcPr>
           <w:p>
@@ -24860,6 +26405,9 @@
               <w:insideV w:val="single" w:sz="4" w:space="0" w:color="00000A"/>
             </w:tcBorders>
             <w:shd w:fill="auto" w:val="clear"/>
+            <w:tcMar>
+              <w:left w:w="102" w:type="dxa"/>
+            </w:tcMar>
             <w:vAlign w:val="center"/>
           </w:tcPr>
           <w:p>
@@ -24889,6 +26437,9 @@
               <w:insideV w:val="single" w:sz="4" w:space="0" w:color="00000A"/>
             </w:tcBorders>
             <w:shd w:fill="auto" w:val="clear"/>
+            <w:tcMar>
+              <w:left w:w="102" w:type="dxa"/>
+            </w:tcMar>
             <w:vAlign w:val="center"/>
           </w:tcPr>
           <w:p>
@@ -24918,6 +26469,9 @@
               <w:insideV w:val="single" w:sz="4" w:space="0" w:color="00000A"/>
             </w:tcBorders>
             <w:shd w:fill="auto" w:val="clear"/>
+            <w:tcMar>
+              <w:left w:w="102" w:type="dxa"/>
+            </w:tcMar>
             <w:vAlign w:val="center"/>
           </w:tcPr>
           <w:p>
@@ -24947,6 +26501,9 @@
               <w:insideV w:val="single" w:sz="4" w:space="0" w:color="00000A"/>
             </w:tcBorders>
             <w:shd w:fill="auto" w:val="clear"/>
+            <w:tcMar>
+              <w:left w:w="102" w:type="dxa"/>
+            </w:tcMar>
             <w:vAlign w:val="center"/>
           </w:tcPr>
           <w:p>
@@ -24977,6 +26534,9 @@
               <w:insideV w:val="single" w:sz="4" w:space="0" w:color="00000A"/>
             </w:tcBorders>
             <w:shd w:fill="auto" w:val="clear"/>
+            <w:tcMar>
+              <w:left w:w="102" w:type="dxa"/>
+            </w:tcMar>
             <w:vAlign w:val="center"/>
           </w:tcPr>
           <w:p>
@@ -25006,6 +26566,9 @@
               <w:insideV w:val="single" w:sz="8" w:space="0" w:color="00000A"/>
             </w:tcBorders>
             <w:shd w:fill="auto" w:val="clear"/>
+            <w:tcMar>
+              <w:left w:w="102" w:type="dxa"/>
+            </w:tcMar>
             <w:vAlign w:val="center"/>
           </w:tcPr>
           <w:p>
@@ -25039,7 +26602,7 @@
             </w:tcBorders>
             <w:shd w:fill="auto" w:val="clear"/>
             <w:tcMar>
-              <w:left w:w="97" w:type="dxa"/>
+              <w:left w:w="87" w:type="dxa"/>
             </w:tcMar>
             <w:vAlign w:val="center"/>
           </w:tcPr>
@@ -25071,6 +26634,9 @@
               <w:insideV w:val="single" w:sz="4" w:space="0" w:color="00000A"/>
             </w:tcBorders>
             <w:shd w:fill="auto" w:val="clear"/>
+            <w:tcMar>
+              <w:left w:w="102" w:type="dxa"/>
+            </w:tcMar>
             <w:vAlign w:val="center"/>
           </w:tcPr>
           <w:p>
@@ -25100,6 +26666,9 @@
               <w:insideV w:val="single" w:sz="4" w:space="0" w:color="00000A"/>
             </w:tcBorders>
             <w:shd w:fill="auto" w:val="clear"/>
+            <w:tcMar>
+              <w:left w:w="102" w:type="dxa"/>
+            </w:tcMar>
             <w:vAlign w:val="center"/>
           </w:tcPr>
           <w:p>
@@ -25129,6 +26698,9 @@
               <w:insideV w:val="single" w:sz="4" w:space="0" w:color="00000A"/>
             </w:tcBorders>
             <w:shd w:fill="auto" w:val="clear"/>
+            <w:tcMar>
+              <w:left w:w="102" w:type="dxa"/>
+            </w:tcMar>
             <w:vAlign w:val="center"/>
           </w:tcPr>
           <w:p>
@@ -25158,6 +26730,9 @@
               <w:insideV w:val="single" w:sz="4" w:space="0" w:color="00000A"/>
             </w:tcBorders>
             <w:shd w:fill="auto" w:val="clear"/>
+            <w:tcMar>
+              <w:left w:w="102" w:type="dxa"/>
+            </w:tcMar>
             <w:vAlign w:val="center"/>
           </w:tcPr>
           <w:p>
@@ -25187,6 +26762,9 @@
               <w:insideV w:val="single" w:sz="4" w:space="0" w:color="00000A"/>
             </w:tcBorders>
             <w:shd w:fill="auto" w:val="clear"/>
+            <w:tcMar>
+              <w:left w:w="102" w:type="dxa"/>
+            </w:tcMar>
             <w:vAlign w:val="center"/>
           </w:tcPr>
           <w:p>
@@ -25216,6 +26794,9 @@
               <w:insideV w:val="single" w:sz="4" w:space="0" w:color="00000A"/>
             </w:tcBorders>
             <w:shd w:fill="auto" w:val="clear"/>
+            <w:tcMar>
+              <w:left w:w="102" w:type="dxa"/>
+            </w:tcMar>
             <w:vAlign w:val="center"/>
           </w:tcPr>
           <w:p>
@@ -25246,6 +26827,9 @@
               <w:insideV w:val="single" w:sz="4" w:space="0" w:color="00000A"/>
             </w:tcBorders>
             <w:shd w:fill="auto" w:val="clear"/>
+            <w:tcMar>
+              <w:left w:w="102" w:type="dxa"/>
+            </w:tcMar>
             <w:vAlign w:val="center"/>
           </w:tcPr>
           <w:p>
@@ -25275,6 +26859,9 @@
               <w:insideV w:val="single" w:sz="8" w:space="0" w:color="00000A"/>
             </w:tcBorders>
             <w:shd w:fill="auto" w:val="clear"/>
+            <w:tcMar>
+              <w:left w:w="102" w:type="dxa"/>
+            </w:tcMar>
             <w:vAlign w:val="center"/>
           </w:tcPr>
           <w:p>
@@ -25308,7 +26895,7 @@
             </w:tcBorders>
             <w:shd w:fill="auto" w:val="clear"/>
             <w:tcMar>
-              <w:left w:w="97" w:type="dxa"/>
+              <w:left w:w="87" w:type="dxa"/>
             </w:tcMar>
             <w:vAlign w:val="center"/>
           </w:tcPr>
@@ -25340,6 +26927,9 @@
               <w:insideV w:val="single" w:sz="4" w:space="0" w:color="00000A"/>
             </w:tcBorders>
             <w:shd w:fill="auto" w:val="clear"/>
+            <w:tcMar>
+              <w:left w:w="102" w:type="dxa"/>
+            </w:tcMar>
             <w:vAlign w:val="center"/>
           </w:tcPr>
           <w:p>
@@ -25369,6 +26959,9 @@
               <w:insideV w:val="single" w:sz="4" w:space="0" w:color="00000A"/>
             </w:tcBorders>
             <w:shd w:fill="auto" w:val="clear"/>
+            <w:tcMar>
+              <w:left w:w="102" w:type="dxa"/>
+            </w:tcMar>
             <w:vAlign w:val="center"/>
           </w:tcPr>
           <w:p>
@@ -25398,6 +26991,9 @@
               <w:insideV w:val="single" w:sz="4" w:space="0" w:color="00000A"/>
             </w:tcBorders>
             <w:shd w:fill="auto" w:val="clear"/>
+            <w:tcMar>
+              <w:left w:w="102" w:type="dxa"/>
+            </w:tcMar>
             <w:vAlign w:val="center"/>
           </w:tcPr>
           <w:p>
@@ -25427,6 +27023,9 @@
               <w:insideV w:val="single" w:sz="4" w:space="0" w:color="00000A"/>
             </w:tcBorders>
             <w:shd w:fill="auto" w:val="clear"/>
+            <w:tcMar>
+              <w:left w:w="102" w:type="dxa"/>
+            </w:tcMar>
             <w:vAlign w:val="center"/>
           </w:tcPr>
           <w:p>
@@ -25456,6 +27055,9 @@
               <w:insideV w:val="single" w:sz="4" w:space="0" w:color="00000A"/>
             </w:tcBorders>
             <w:shd w:fill="auto" w:val="clear"/>
+            <w:tcMar>
+              <w:left w:w="102" w:type="dxa"/>
+            </w:tcMar>
             <w:vAlign w:val="center"/>
           </w:tcPr>
           <w:p>
@@ -25485,6 +27087,9 @@
               <w:insideV w:val="single" w:sz="4" w:space="0" w:color="00000A"/>
             </w:tcBorders>
             <w:shd w:fill="auto" w:val="clear"/>
+            <w:tcMar>
+              <w:left w:w="102" w:type="dxa"/>
+            </w:tcMar>
             <w:vAlign w:val="center"/>
           </w:tcPr>
           <w:p>
@@ -25515,6 +27120,9 @@
               <w:insideV w:val="single" w:sz="4" w:space="0" w:color="00000A"/>
             </w:tcBorders>
             <w:shd w:fill="auto" w:val="clear"/>
+            <w:tcMar>
+              <w:left w:w="102" w:type="dxa"/>
+            </w:tcMar>
             <w:vAlign w:val="center"/>
           </w:tcPr>
           <w:p>
@@ -25544,6 +27152,9 @@
               <w:insideV w:val="single" w:sz="8" w:space="0" w:color="00000A"/>
             </w:tcBorders>
             <w:shd w:fill="auto" w:val="clear"/>
+            <w:tcMar>
+              <w:left w:w="102" w:type="dxa"/>
+            </w:tcMar>
             <w:vAlign w:val="center"/>
           </w:tcPr>
           <w:p>
